--- a/Documentation/4_Tekhnichne_zavdannya.docx
+++ b/Documentation/4_Tekhnichne_zavdannya.docx
@@ -67,7 +67,7 @@
         </w:rPr>
         <w:fldChar w:fldCharType="separate"/>
       </w:r>
-      <w:hyperlink w:anchor="_Toc482927971" w:history="1">
+      <w:hyperlink w:anchor="_Toc482932287" w:history="1">
         <w:r>
           <w:rPr>
             <w:rStyle w:val="af0"/>
@@ -106,7 +106,7 @@
           <w:rPr>
             <w:webHidden/>
           </w:rPr>
-          <w:instrText xml:space="preserve"> PAGEREF _Toc482927971 \h </w:instrText>
+          <w:instrText xml:space="preserve"> PAGEREF _Toc482932287 \h </w:instrText>
         </w:r>
         <w:r>
           <w:rPr>
@@ -123,7 +123,7 @@
           <w:rPr>
             <w:webHidden/>
           </w:rPr>
-          <w:t>5</w:t>
+          <w:t>4</w:t>
         </w:r>
         <w:r>
           <w:rPr>
@@ -143,7 +143,7 @@
           <w:lang w:val="en-US" w:eastAsia="en-US"/>
         </w:rPr>
       </w:pPr>
-      <w:hyperlink w:anchor="_Toc482927972" w:history="1">
+      <w:hyperlink w:anchor="_Toc482932288" w:history="1">
         <w:r>
           <w:rPr>
             <w:rStyle w:val="af0"/>
@@ -181,7 +181,7 @@
           <w:rPr>
             <w:webHidden/>
           </w:rPr>
-          <w:instrText xml:space="preserve"> PAGEREF _Toc482927972 \h </w:instrText>
+          <w:instrText xml:space="preserve"> PAGEREF _Toc482932288 \h </w:instrText>
         </w:r>
         <w:r>
           <w:rPr>
@@ -198,7 +198,7 @@
           <w:rPr>
             <w:webHidden/>
           </w:rPr>
-          <w:t>5</w:t>
+          <w:t>4</w:t>
         </w:r>
         <w:r>
           <w:rPr>
@@ -218,7 +218,7 @@
           <w:lang w:val="en-US" w:eastAsia="en-US"/>
         </w:rPr>
       </w:pPr>
-      <w:hyperlink w:anchor="_Toc482927973" w:history="1">
+      <w:hyperlink w:anchor="_Toc482932289" w:history="1">
         <w:r>
           <w:rPr>
             <w:rStyle w:val="af0"/>
@@ -256,7 +256,7 @@
           <w:rPr>
             <w:webHidden/>
           </w:rPr>
-          <w:instrText xml:space="preserve"> PAGEREF _Toc482927973 \h </w:instrText>
+          <w:instrText xml:space="preserve"> PAGEREF _Toc482932289 \h </w:instrText>
         </w:r>
         <w:r>
           <w:rPr>
@@ -273,7 +273,7 @@
           <w:rPr>
             <w:webHidden/>
           </w:rPr>
-          <w:t>5</w:t>
+          <w:t>4</w:t>
         </w:r>
         <w:r>
           <w:rPr>
@@ -293,7 +293,7 @@
           <w:lang w:val="en-US" w:eastAsia="en-US"/>
         </w:rPr>
       </w:pPr>
-      <w:hyperlink w:anchor="_Toc482927974" w:history="1">
+      <w:hyperlink w:anchor="_Toc482932290" w:history="1">
         <w:r>
           <w:rPr>
             <w:rStyle w:val="af0"/>
@@ -331,7 +331,7 @@
           <w:rPr>
             <w:webHidden/>
           </w:rPr>
-          <w:instrText xml:space="preserve"> PAGEREF _Toc482927974 \h </w:instrText>
+          <w:instrText xml:space="preserve"> PAGEREF _Toc482932290 \h </w:instrText>
         </w:r>
         <w:r>
           <w:rPr>
@@ -348,7 +348,7 @@
           <w:rPr>
             <w:webHidden/>
           </w:rPr>
-          <w:t>5</w:t>
+          <w:t>4</w:t>
         </w:r>
         <w:r>
           <w:rPr>
@@ -368,7 +368,7 @@
           <w:lang w:val="en-US" w:eastAsia="en-US"/>
         </w:rPr>
       </w:pPr>
-      <w:hyperlink w:anchor="_Toc482927975" w:history="1">
+      <w:hyperlink w:anchor="_Toc482932291" w:history="1">
         <w:r>
           <w:rPr>
             <w:rStyle w:val="af0"/>
@@ -406,7 +406,7 @@
           <w:rPr>
             <w:webHidden/>
           </w:rPr>
-          <w:instrText xml:space="preserve"> PAGEREF _Toc482927975 \h </w:instrText>
+          <w:instrText xml:space="preserve"> PAGEREF _Toc482932291 \h </w:instrText>
         </w:r>
         <w:r>
           <w:rPr>
@@ -423,7 +423,7 @@
           <w:rPr>
             <w:webHidden/>
           </w:rPr>
-          <w:t>5</w:t>
+          <w:t>4</w:t>
         </w:r>
         <w:r>
           <w:rPr>
@@ -447,7 +447,7 @@
           <w:lang w:val="en-US" w:eastAsia="en-US"/>
         </w:rPr>
       </w:pPr>
-      <w:hyperlink w:anchor="_Toc482927976" w:history="1">
+      <w:hyperlink w:anchor="_Toc482932292" w:history="1">
         <w:r>
           <w:rPr>
             <w:rStyle w:val="af0"/>
@@ -487,7 +487,7 @@
           <w:rPr>
             <w:webHidden/>
           </w:rPr>
-          <w:instrText xml:space="preserve"> PAGEREF _Toc482927976 \h </w:instrText>
+          <w:instrText xml:space="preserve"> PAGEREF _Toc482932292 \h </w:instrText>
         </w:r>
         <w:r>
           <w:rPr>
@@ -504,7 +504,7 @@
           <w:rPr>
             <w:webHidden/>
           </w:rPr>
-          <w:t>6</w:t>
+          <w:t>5</w:t>
         </w:r>
         <w:r>
           <w:rPr>
@@ -524,7 +524,7 @@
           <w:lang w:val="en-US" w:eastAsia="en-US"/>
         </w:rPr>
       </w:pPr>
-      <w:hyperlink w:anchor="_Toc482927977" w:history="1">
+      <w:hyperlink w:anchor="_Toc482932293" w:history="1">
         <w:r>
           <w:rPr>
             <w:rStyle w:val="af0"/>
@@ -562,7 +562,7 @@
           <w:rPr>
             <w:webHidden/>
           </w:rPr>
-          <w:instrText xml:space="preserve"> PAGEREF _Toc482927977 \h </w:instrText>
+          <w:instrText xml:space="preserve"> PAGEREF _Toc482932293 \h </w:instrText>
         </w:r>
         <w:r>
           <w:rPr>
@@ -579,7 +579,7 @@
           <w:rPr>
             <w:webHidden/>
           </w:rPr>
-          <w:t>6</w:t>
+          <w:t>5</w:t>
         </w:r>
         <w:r>
           <w:rPr>
@@ -599,7 +599,7 @@
           <w:lang w:val="en-US" w:eastAsia="en-US"/>
         </w:rPr>
       </w:pPr>
-      <w:hyperlink w:anchor="_Toc482927978" w:history="1">
+      <w:hyperlink w:anchor="_Toc482932294" w:history="1">
         <w:r>
           <w:rPr>
             <w:rStyle w:val="af0"/>
@@ -637,7 +637,7 @@
           <w:rPr>
             <w:webHidden/>
           </w:rPr>
-          <w:instrText xml:space="preserve"> PAGEREF _Toc482927978 \h </w:instrText>
+          <w:instrText xml:space="preserve"> PAGEREF _Toc482932294 \h </w:instrText>
         </w:r>
         <w:r>
           <w:rPr>
@@ -654,7 +654,7 @@
           <w:rPr>
             <w:webHidden/>
           </w:rPr>
-          <w:t>6</w:t>
+          <w:t>5</w:t>
         </w:r>
         <w:r>
           <w:rPr>
@@ -678,7 +678,7 @@
           <w:lang w:val="en-US" w:eastAsia="en-US"/>
         </w:rPr>
       </w:pPr>
-      <w:hyperlink w:anchor="_Toc482927979" w:history="1">
+      <w:hyperlink w:anchor="_Toc482932295" w:history="1">
         <w:r>
           <w:rPr>
             <w:rStyle w:val="af0"/>
@@ -717,7 +717,7 @@
           <w:rPr>
             <w:webHidden/>
           </w:rPr>
-          <w:instrText xml:space="preserve"> PAGEREF _Toc482927979 \h </w:instrText>
+          <w:instrText xml:space="preserve"> PAGEREF _Toc482932295 \h </w:instrText>
         </w:r>
         <w:r>
           <w:rPr>
@@ -734,7 +734,7 @@
           <w:rPr>
             <w:webHidden/>
           </w:rPr>
-          <w:t>7</w:t>
+          <w:t>6</w:t>
         </w:r>
         <w:r>
           <w:rPr>
@@ -754,7 +754,7 @@
           <w:lang w:val="en-US" w:eastAsia="en-US"/>
         </w:rPr>
       </w:pPr>
-      <w:hyperlink w:anchor="_Toc482927980" w:history="1">
+      <w:hyperlink w:anchor="_Toc482932296" w:history="1">
         <w:r>
           <w:rPr>
             <w:rStyle w:val="af0"/>
@@ -792,7 +792,7 @@
           <w:rPr>
             <w:webHidden/>
           </w:rPr>
-          <w:instrText xml:space="preserve"> PAGEREF _Toc482927980 \h </w:instrText>
+          <w:instrText xml:space="preserve"> PAGEREF _Toc482932296 \h </w:instrText>
         </w:r>
         <w:r>
           <w:rPr>
@@ -809,7 +809,7 @@
           <w:rPr>
             <w:webHidden/>
           </w:rPr>
-          <w:t>7</w:t>
+          <w:t>6</w:t>
         </w:r>
         <w:r>
           <w:rPr>
@@ -829,7 +829,7 @@
           <w:lang w:val="en-US" w:eastAsia="en-US"/>
         </w:rPr>
       </w:pPr>
-      <w:hyperlink w:anchor="_Toc482927981" w:history="1">
+      <w:hyperlink w:anchor="_Toc482932297" w:history="1">
         <w:r>
           <w:rPr>
             <w:rStyle w:val="af0"/>
@@ -867,7 +867,7 @@
           <w:rPr>
             <w:webHidden/>
           </w:rPr>
-          <w:instrText xml:space="preserve"> PAGEREF _Toc482927981 \h </w:instrText>
+          <w:instrText xml:space="preserve"> PAGEREF _Toc482932297 \h </w:instrText>
         </w:r>
         <w:r>
           <w:rPr>
@@ -884,7 +884,7 @@
           <w:rPr>
             <w:webHidden/>
           </w:rPr>
-          <w:t>7</w:t>
+          <w:t>6</w:t>
         </w:r>
         <w:r>
           <w:rPr>
@@ -908,7 +908,7 @@
           <w:lang w:val="en-US" w:eastAsia="en-US"/>
         </w:rPr>
       </w:pPr>
-      <w:hyperlink w:anchor="_Toc482927982" w:history="1">
+      <w:hyperlink w:anchor="_Toc482932298" w:history="1">
         <w:r>
           <w:rPr>
             <w:rStyle w:val="af0"/>
@@ -947,7 +947,157 @@
           <w:rPr>
             <w:webHidden/>
           </w:rPr>
-          <w:instrText xml:space="preserve"> PAGEREF _Toc482927982 \h </w:instrText>
+          <w:instrText xml:space="preserve"> PAGEREF _Toc482932298 \h </w:instrText>
+        </w:r>
+        <w:r>
+          <w:rPr>
+            <w:webHidden/>
+          </w:rPr>
+        </w:r>
+        <w:r>
+          <w:rPr>
+            <w:webHidden/>
+          </w:rPr>
+          <w:fldChar w:fldCharType="separate"/>
+        </w:r>
+        <w:r>
+          <w:rPr>
+            <w:webHidden/>
+          </w:rPr>
+          <w:t>7</w:t>
+        </w:r>
+        <w:r>
+          <w:rPr>
+            <w:webHidden/>
+          </w:rPr>
+          <w:fldChar w:fldCharType="end"/>
+        </w:r>
+      </w:hyperlink>
+    </w:p>
+    <w:p>
+      <w:pPr>
+        <w:pStyle w:val="26"/>
+        <w:rPr>
+          <w:rFonts w:asciiTheme="minorHAnsi" w:eastAsiaTheme="minorEastAsia" w:hAnsiTheme="minorHAnsi" w:cstheme="minorBidi"/>
+          <w:sz w:val="22"/>
+          <w:szCs w:val="22"/>
+          <w:lang w:val="en-US" w:eastAsia="en-US"/>
+        </w:rPr>
+      </w:pPr>
+      <w:hyperlink w:anchor="_Toc482932299" w:history="1">
+        <w:r>
+          <w:rPr>
+            <w:rStyle w:val="af0"/>
+          </w:rPr>
+          <w:t>4.1</w:t>
+        </w:r>
+        <w:r>
+          <w:rPr>
+            <w:rFonts w:asciiTheme="minorHAnsi" w:eastAsiaTheme="minorEastAsia" w:hAnsiTheme="minorHAnsi" w:cstheme="minorBidi"/>
+            <w:sz w:val="22"/>
+            <w:szCs w:val="22"/>
+            <w:lang w:val="en-US" w:eastAsia="en-US"/>
+          </w:rPr>
+          <w:tab/>
+        </w:r>
+        <w:r>
+          <w:rPr>
+            <w:rStyle w:val="af0"/>
+          </w:rPr>
+          <w:t>Вимоги до функціональних характеристик</w:t>
+        </w:r>
+        <w:r>
+          <w:rPr>
+            <w:webHidden/>
+          </w:rPr>
+          <w:tab/>
+        </w:r>
+        <w:r>
+          <w:rPr>
+            <w:webHidden/>
+          </w:rPr>
+          <w:fldChar w:fldCharType="begin"/>
+        </w:r>
+        <w:r>
+          <w:rPr>
+            <w:webHidden/>
+          </w:rPr>
+          <w:instrText xml:space="preserve"> PAGEREF _Toc482932299 \h </w:instrText>
+        </w:r>
+        <w:r>
+          <w:rPr>
+            <w:webHidden/>
+          </w:rPr>
+        </w:r>
+        <w:r>
+          <w:rPr>
+            <w:webHidden/>
+          </w:rPr>
+          <w:fldChar w:fldCharType="separate"/>
+        </w:r>
+        <w:r>
+          <w:rPr>
+            <w:webHidden/>
+          </w:rPr>
+          <w:t>7</w:t>
+        </w:r>
+        <w:r>
+          <w:rPr>
+            <w:webHidden/>
+          </w:rPr>
+          <w:fldChar w:fldCharType="end"/>
+        </w:r>
+      </w:hyperlink>
+    </w:p>
+    <w:p>
+      <w:pPr>
+        <w:pStyle w:val="26"/>
+        <w:rPr>
+          <w:rFonts w:asciiTheme="minorHAnsi" w:eastAsiaTheme="minorEastAsia" w:hAnsiTheme="minorHAnsi" w:cstheme="minorBidi"/>
+          <w:sz w:val="22"/>
+          <w:szCs w:val="22"/>
+          <w:lang w:val="en-US" w:eastAsia="en-US"/>
+        </w:rPr>
+      </w:pPr>
+      <w:hyperlink w:anchor="_Toc482932300" w:history="1">
+        <w:r>
+          <w:rPr>
+            <w:rStyle w:val="af0"/>
+          </w:rPr>
+          <w:t>4.2</w:t>
+        </w:r>
+        <w:r>
+          <w:rPr>
+            <w:rFonts w:asciiTheme="minorHAnsi" w:eastAsiaTheme="minorEastAsia" w:hAnsiTheme="minorHAnsi" w:cstheme="minorBidi"/>
+            <w:sz w:val="22"/>
+            <w:szCs w:val="22"/>
+            <w:lang w:val="en-US" w:eastAsia="en-US"/>
+          </w:rPr>
+          <w:tab/>
+        </w:r>
+        <w:r>
+          <w:rPr>
+            <w:rStyle w:val="af0"/>
+          </w:rPr>
+          <w:t>Вимоги до надійності</w:t>
+        </w:r>
+        <w:r>
+          <w:rPr>
+            <w:webHidden/>
+          </w:rPr>
+          <w:tab/>
+        </w:r>
+        <w:r>
+          <w:rPr>
+            <w:webHidden/>
+          </w:rPr>
+          <w:fldChar w:fldCharType="begin"/>
+        </w:r>
+        <w:r>
+          <w:rPr>
+            <w:webHidden/>
+          </w:rPr>
+          <w:instrText xml:space="preserve"> PAGEREF _Toc482932300 \h </w:instrText>
         </w:r>
         <w:r>
           <w:rPr>
@@ -984,12 +1134,12 @@
           <w:lang w:val="en-US" w:eastAsia="en-US"/>
         </w:rPr>
       </w:pPr>
-      <w:hyperlink w:anchor="_Toc482927983" w:history="1">
+      <w:hyperlink w:anchor="_Toc482932301" w:history="1">
         <w:r>
           <w:rPr>
             <w:rStyle w:val="af0"/>
           </w:rPr>
-          <w:t>4.1</w:t>
+          <w:t>4.3</w:t>
         </w:r>
         <w:r>
           <w:rPr>
@@ -1004,7 +1154,7 @@
           <w:rPr>
             <w:rStyle w:val="af0"/>
           </w:rPr>
-          <w:t>Вимоги до системи в цілому</w:t>
+          <w:t>Вимоги до складу і параметрів технічних засобів</w:t>
         </w:r>
         <w:r>
           <w:rPr>
@@ -1022,7 +1172,7 @@
           <w:rPr>
             <w:webHidden/>
           </w:rPr>
-          <w:instrText xml:space="preserve"> PAGEREF _Toc482927983 \h </w:instrText>
+          <w:instrText xml:space="preserve"> PAGEREF _Toc482932301 \h </w:instrText>
         </w:r>
         <w:r>
           <w:rPr>
@@ -1051,966 +1201,6 @@
     </w:p>
     <w:p>
       <w:pPr>
-        <w:pStyle w:val="37"/>
-        <w:tabs>
-          <w:tab w:val="left" w:pos="1680"/>
-        </w:tabs>
-        <w:rPr>
-          <w:rFonts w:asciiTheme="minorHAnsi" w:eastAsiaTheme="minorEastAsia" w:hAnsiTheme="minorHAnsi" w:cstheme="minorBidi"/>
-          <w:noProof/>
-          <w:sz w:val="22"/>
-          <w:szCs w:val="22"/>
-          <w:lang w:val="en-US" w:eastAsia="en-US"/>
-        </w:rPr>
-      </w:pPr>
-      <w:hyperlink w:anchor="_Toc482927988" w:history="1">
-        <w:r>
-          <w:rPr>
-            <w:rStyle w:val="af0"/>
-            <w:noProof/>
-            <w:lang w:val="ru-RU"/>
-          </w:rPr>
-          <w:t>4.1.1.</w:t>
-        </w:r>
-        <w:r>
-          <w:rPr>
-            <w:rFonts w:asciiTheme="minorHAnsi" w:eastAsiaTheme="minorEastAsia" w:hAnsiTheme="minorHAnsi" w:cstheme="minorBidi"/>
-            <w:noProof/>
-            <w:sz w:val="22"/>
-            <w:szCs w:val="22"/>
-            <w:lang w:val="en-US" w:eastAsia="en-US"/>
-          </w:rPr>
-          <w:tab/>
-        </w:r>
-        <w:r>
-          <w:rPr>
-            <w:rStyle w:val="af0"/>
-            <w:noProof/>
-          </w:rPr>
-          <w:t>Вимоги до режимів функціонування</w:t>
-        </w:r>
-        <w:r>
-          <w:rPr>
-            <w:noProof/>
-            <w:webHidden/>
-          </w:rPr>
-          <w:tab/>
-        </w:r>
-        <w:r>
-          <w:rPr>
-            <w:noProof/>
-            <w:webHidden/>
-          </w:rPr>
-          <w:fldChar w:fldCharType="begin"/>
-        </w:r>
-        <w:r>
-          <w:rPr>
-            <w:noProof/>
-            <w:webHidden/>
-          </w:rPr>
-          <w:instrText xml:space="preserve"> PAGEREF _Toc482927988 \h </w:instrText>
-        </w:r>
-        <w:r>
-          <w:rPr>
-            <w:noProof/>
-            <w:webHidden/>
-          </w:rPr>
-        </w:r>
-        <w:r>
-          <w:rPr>
-            <w:noProof/>
-            <w:webHidden/>
-          </w:rPr>
-          <w:fldChar w:fldCharType="separate"/>
-        </w:r>
-        <w:r>
-          <w:rPr>
-            <w:noProof/>
-            <w:webHidden/>
-          </w:rPr>
-          <w:t>8</w:t>
-        </w:r>
-        <w:r>
-          <w:rPr>
-            <w:noProof/>
-            <w:webHidden/>
-          </w:rPr>
-          <w:fldChar w:fldCharType="end"/>
-        </w:r>
-      </w:hyperlink>
-    </w:p>
-    <w:p>
-      <w:pPr>
-        <w:pStyle w:val="37"/>
-        <w:tabs>
-          <w:tab w:val="left" w:pos="1680"/>
-        </w:tabs>
-        <w:rPr>
-          <w:rFonts w:asciiTheme="minorHAnsi" w:eastAsiaTheme="minorEastAsia" w:hAnsiTheme="minorHAnsi" w:cstheme="minorBidi"/>
-          <w:noProof/>
-          <w:sz w:val="22"/>
-          <w:szCs w:val="22"/>
-          <w:lang w:val="en-US" w:eastAsia="en-US"/>
-        </w:rPr>
-      </w:pPr>
-      <w:hyperlink w:anchor="_Toc482927989" w:history="1">
-        <w:r>
-          <w:rPr>
-            <w:rStyle w:val="af0"/>
-            <w:noProof/>
-            <w:lang w:val="ru-RU"/>
-          </w:rPr>
-          <w:t>4.1.2.</w:t>
-        </w:r>
-        <w:r>
-          <w:rPr>
-            <w:rFonts w:asciiTheme="minorHAnsi" w:eastAsiaTheme="minorEastAsia" w:hAnsiTheme="minorHAnsi" w:cstheme="minorBidi"/>
-            <w:noProof/>
-            <w:sz w:val="22"/>
-            <w:szCs w:val="22"/>
-            <w:lang w:val="en-US" w:eastAsia="en-US"/>
-          </w:rPr>
-          <w:tab/>
-        </w:r>
-        <w:r>
-          <w:rPr>
-            <w:rStyle w:val="af0"/>
-            <w:noProof/>
-          </w:rPr>
-          <w:t>Вимоги до захисту інформації від несанкціонованого доступу</w:t>
-        </w:r>
-        <w:r>
-          <w:rPr>
-            <w:noProof/>
-            <w:webHidden/>
-          </w:rPr>
-          <w:tab/>
-        </w:r>
-        <w:r>
-          <w:rPr>
-            <w:noProof/>
-            <w:webHidden/>
-          </w:rPr>
-          <w:fldChar w:fldCharType="begin"/>
-        </w:r>
-        <w:r>
-          <w:rPr>
-            <w:noProof/>
-            <w:webHidden/>
-          </w:rPr>
-          <w:instrText xml:space="preserve"> PAGEREF _Toc482927989 \h </w:instrText>
-        </w:r>
-        <w:r>
-          <w:rPr>
-            <w:noProof/>
-            <w:webHidden/>
-          </w:rPr>
-        </w:r>
-        <w:r>
-          <w:rPr>
-            <w:noProof/>
-            <w:webHidden/>
-          </w:rPr>
-          <w:fldChar w:fldCharType="separate"/>
-        </w:r>
-        <w:r>
-          <w:rPr>
-            <w:noProof/>
-            <w:webHidden/>
-          </w:rPr>
-          <w:t>8</w:t>
-        </w:r>
-        <w:r>
-          <w:rPr>
-            <w:noProof/>
-            <w:webHidden/>
-          </w:rPr>
-          <w:fldChar w:fldCharType="end"/>
-        </w:r>
-      </w:hyperlink>
-    </w:p>
-    <w:p>
-      <w:pPr>
-        <w:pStyle w:val="37"/>
-        <w:tabs>
-          <w:tab w:val="left" w:pos="1680"/>
-        </w:tabs>
-        <w:rPr>
-          <w:rFonts w:asciiTheme="minorHAnsi" w:eastAsiaTheme="minorEastAsia" w:hAnsiTheme="minorHAnsi" w:cstheme="minorBidi"/>
-          <w:noProof/>
-          <w:sz w:val="22"/>
-          <w:szCs w:val="22"/>
-          <w:lang w:val="en-US" w:eastAsia="en-US"/>
-        </w:rPr>
-      </w:pPr>
-      <w:hyperlink w:anchor="_Toc482927990" w:history="1">
-        <w:r>
-          <w:rPr>
-            <w:rStyle w:val="af0"/>
-            <w:noProof/>
-            <w:lang w:val="ru-RU"/>
-          </w:rPr>
-          <w:t>4.1.3.</w:t>
-        </w:r>
-        <w:r>
-          <w:rPr>
-            <w:rFonts w:asciiTheme="minorHAnsi" w:eastAsiaTheme="minorEastAsia" w:hAnsiTheme="minorHAnsi" w:cstheme="minorBidi"/>
-            <w:noProof/>
-            <w:sz w:val="22"/>
-            <w:szCs w:val="22"/>
-            <w:lang w:val="en-US" w:eastAsia="en-US"/>
-          </w:rPr>
-          <w:tab/>
-        </w:r>
-        <w:r>
-          <w:rPr>
-            <w:rStyle w:val="af0"/>
-            <w:noProof/>
-          </w:rPr>
-          <w:t>Вимоги до ергономіки та технічної естетики</w:t>
-        </w:r>
-        <w:r>
-          <w:rPr>
-            <w:noProof/>
-            <w:webHidden/>
-          </w:rPr>
-          <w:tab/>
-        </w:r>
-        <w:r>
-          <w:rPr>
-            <w:noProof/>
-            <w:webHidden/>
-          </w:rPr>
-          <w:fldChar w:fldCharType="begin"/>
-        </w:r>
-        <w:r>
-          <w:rPr>
-            <w:noProof/>
-            <w:webHidden/>
-          </w:rPr>
-          <w:instrText xml:space="preserve"> PAGEREF _Toc482927990 \h </w:instrText>
-        </w:r>
-        <w:r>
-          <w:rPr>
-            <w:noProof/>
-            <w:webHidden/>
-          </w:rPr>
-        </w:r>
-        <w:r>
-          <w:rPr>
-            <w:noProof/>
-            <w:webHidden/>
-          </w:rPr>
-          <w:fldChar w:fldCharType="separate"/>
-        </w:r>
-        <w:r>
-          <w:rPr>
-            <w:noProof/>
-            <w:webHidden/>
-          </w:rPr>
-          <w:t>8</w:t>
-        </w:r>
-        <w:r>
-          <w:rPr>
-            <w:noProof/>
-            <w:webHidden/>
-          </w:rPr>
-          <w:fldChar w:fldCharType="end"/>
-        </w:r>
-      </w:hyperlink>
-    </w:p>
-    <w:p>
-      <w:pPr>
-        <w:pStyle w:val="37"/>
-        <w:tabs>
-          <w:tab w:val="left" w:pos="1680"/>
-        </w:tabs>
-        <w:rPr>
-          <w:rFonts w:asciiTheme="minorHAnsi" w:eastAsiaTheme="minorEastAsia" w:hAnsiTheme="minorHAnsi" w:cstheme="minorBidi"/>
-          <w:noProof/>
-          <w:sz w:val="22"/>
-          <w:szCs w:val="22"/>
-          <w:lang w:val="en-US" w:eastAsia="en-US"/>
-        </w:rPr>
-      </w:pPr>
-      <w:hyperlink w:anchor="_Toc482927991" w:history="1">
-        <w:r>
-          <w:rPr>
-            <w:rStyle w:val="af0"/>
-            <w:noProof/>
-            <w:lang w:val="ru-RU"/>
-          </w:rPr>
-          <w:t>4.1.4.</w:t>
-        </w:r>
-        <w:r>
-          <w:rPr>
-            <w:rFonts w:asciiTheme="minorHAnsi" w:eastAsiaTheme="minorEastAsia" w:hAnsiTheme="minorHAnsi" w:cstheme="minorBidi"/>
-            <w:noProof/>
-            <w:sz w:val="22"/>
-            <w:szCs w:val="22"/>
-            <w:lang w:val="en-US" w:eastAsia="en-US"/>
-          </w:rPr>
-          <w:tab/>
-        </w:r>
-        <w:r>
-          <w:rPr>
-            <w:rStyle w:val="af0"/>
-            <w:noProof/>
-          </w:rPr>
-          <w:t>Вимоги до стандартизації та уніфікації</w:t>
-        </w:r>
-        <w:r>
-          <w:rPr>
-            <w:noProof/>
-            <w:webHidden/>
-          </w:rPr>
-          <w:tab/>
-        </w:r>
-        <w:r>
-          <w:rPr>
-            <w:noProof/>
-            <w:webHidden/>
-          </w:rPr>
-          <w:fldChar w:fldCharType="begin"/>
-        </w:r>
-        <w:r>
-          <w:rPr>
-            <w:noProof/>
-            <w:webHidden/>
-          </w:rPr>
-          <w:instrText xml:space="preserve"> PAGEREF _Toc482927991 \h </w:instrText>
-        </w:r>
-        <w:r>
-          <w:rPr>
-            <w:noProof/>
-            <w:webHidden/>
-          </w:rPr>
-        </w:r>
-        <w:r>
-          <w:rPr>
-            <w:noProof/>
-            <w:webHidden/>
-          </w:rPr>
-          <w:fldChar w:fldCharType="separate"/>
-        </w:r>
-        <w:r>
-          <w:rPr>
-            <w:noProof/>
-            <w:webHidden/>
-          </w:rPr>
-          <w:t>9</w:t>
-        </w:r>
-        <w:r>
-          <w:rPr>
-            <w:noProof/>
-            <w:webHidden/>
-          </w:rPr>
-          <w:fldChar w:fldCharType="end"/>
-        </w:r>
-      </w:hyperlink>
-    </w:p>
-    <w:p>
-      <w:pPr>
-        <w:pStyle w:val="26"/>
-        <w:rPr>
-          <w:rFonts w:asciiTheme="minorHAnsi" w:eastAsiaTheme="minorEastAsia" w:hAnsiTheme="minorHAnsi" w:cstheme="minorBidi"/>
-          <w:sz w:val="22"/>
-          <w:szCs w:val="22"/>
-          <w:lang w:val="en-US" w:eastAsia="en-US"/>
-        </w:rPr>
-      </w:pPr>
-      <w:hyperlink w:anchor="_Toc482927992" w:history="1">
-        <w:r>
-          <w:rPr>
-            <w:rStyle w:val="af0"/>
-          </w:rPr>
-          <w:t>4.2</w:t>
-        </w:r>
-        <w:r>
-          <w:rPr>
-            <w:rFonts w:asciiTheme="minorHAnsi" w:eastAsiaTheme="minorEastAsia" w:hAnsiTheme="minorHAnsi" w:cstheme="minorBidi"/>
-            <w:sz w:val="22"/>
-            <w:szCs w:val="22"/>
-            <w:lang w:val="en-US" w:eastAsia="en-US"/>
-          </w:rPr>
-          <w:tab/>
-        </w:r>
-        <w:r>
-          <w:rPr>
-            <w:rStyle w:val="af0"/>
-          </w:rPr>
-          <w:t>Вимоги до функцій (задач), що виконуються системою</w:t>
-        </w:r>
-        <w:r>
-          <w:rPr>
-            <w:webHidden/>
-          </w:rPr>
-          <w:tab/>
-        </w:r>
-        <w:r>
-          <w:rPr>
-            <w:webHidden/>
-          </w:rPr>
-          <w:fldChar w:fldCharType="begin"/>
-        </w:r>
-        <w:r>
-          <w:rPr>
-            <w:webHidden/>
-          </w:rPr>
-          <w:instrText xml:space="preserve"> PAGEREF _Toc482927992 \h </w:instrText>
-        </w:r>
-        <w:r>
-          <w:rPr>
-            <w:webHidden/>
-          </w:rPr>
-        </w:r>
-        <w:r>
-          <w:rPr>
-            <w:webHidden/>
-          </w:rPr>
-          <w:fldChar w:fldCharType="separate"/>
-        </w:r>
-        <w:r>
-          <w:rPr>
-            <w:webHidden/>
-          </w:rPr>
-          <w:t>9</w:t>
-        </w:r>
-        <w:r>
-          <w:rPr>
-            <w:webHidden/>
-          </w:rPr>
-          <w:fldChar w:fldCharType="end"/>
-        </w:r>
-      </w:hyperlink>
-    </w:p>
-    <w:p>
-      <w:pPr>
-        <w:pStyle w:val="26"/>
-        <w:rPr>
-          <w:rFonts w:asciiTheme="minorHAnsi" w:eastAsiaTheme="minorEastAsia" w:hAnsiTheme="minorHAnsi" w:cstheme="minorBidi"/>
-          <w:sz w:val="22"/>
-          <w:szCs w:val="22"/>
-          <w:lang w:val="en-US" w:eastAsia="en-US"/>
-        </w:rPr>
-      </w:pPr>
-      <w:hyperlink w:anchor="_Toc482927993" w:history="1">
-        <w:r>
-          <w:rPr>
-            <w:rStyle w:val="af0"/>
-          </w:rPr>
-          <w:t>4.3</w:t>
-        </w:r>
-        <w:r>
-          <w:rPr>
-            <w:rFonts w:asciiTheme="minorHAnsi" w:eastAsiaTheme="minorEastAsia" w:hAnsiTheme="minorHAnsi" w:cstheme="minorBidi"/>
-            <w:sz w:val="22"/>
-            <w:szCs w:val="22"/>
-            <w:lang w:val="en-US" w:eastAsia="en-US"/>
-          </w:rPr>
-          <w:tab/>
-        </w:r>
-        <w:r>
-          <w:rPr>
-            <w:rStyle w:val="af0"/>
-          </w:rPr>
-          <w:t>Вимоги до видів забезпечення</w:t>
-        </w:r>
-        <w:r>
-          <w:rPr>
-            <w:webHidden/>
-          </w:rPr>
-          <w:tab/>
-        </w:r>
-        <w:r>
-          <w:rPr>
-            <w:webHidden/>
-          </w:rPr>
-          <w:fldChar w:fldCharType="begin"/>
-        </w:r>
-        <w:r>
-          <w:rPr>
-            <w:webHidden/>
-          </w:rPr>
-          <w:instrText xml:space="preserve"> PAGEREF _Toc482927993 \h </w:instrText>
-        </w:r>
-        <w:r>
-          <w:rPr>
-            <w:webHidden/>
-          </w:rPr>
-        </w:r>
-        <w:r>
-          <w:rPr>
-            <w:webHidden/>
-          </w:rPr>
-          <w:fldChar w:fldCharType="separate"/>
-        </w:r>
-        <w:r>
-          <w:rPr>
-            <w:webHidden/>
-          </w:rPr>
-          <w:t>10</w:t>
-        </w:r>
-        <w:r>
-          <w:rPr>
-            <w:webHidden/>
-          </w:rPr>
-          <w:fldChar w:fldCharType="end"/>
-        </w:r>
-      </w:hyperlink>
-    </w:p>
-    <w:p>
-      <w:pPr>
-        <w:pStyle w:val="37"/>
-        <w:tabs>
-          <w:tab w:val="left" w:pos="1680"/>
-        </w:tabs>
-        <w:rPr>
-          <w:rFonts w:asciiTheme="minorHAnsi" w:eastAsiaTheme="minorEastAsia" w:hAnsiTheme="minorHAnsi" w:cstheme="minorBidi"/>
-          <w:noProof/>
-          <w:sz w:val="22"/>
-          <w:szCs w:val="22"/>
-          <w:lang w:val="en-US" w:eastAsia="en-US"/>
-        </w:rPr>
-      </w:pPr>
-      <w:hyperlink w:anchor="_Toc482927996" w:history="1">
-        <w:r>
-          <w:rPr>
-            <w:rStyle w:val="af0"/>
-            <w:noProof/>
-            <w:lang w:val="ru-RU"/>
-          </w:rPr>
-          <w:t>4.3.1.</w:t>
-        </w:r>
-        <w:r>
-          <w:rPr>
-            <w:rFonts w:asciiTheme="minorHAnsi" w:eastAsiaTheme="minorEastAsia" w:hAnsiTheme="minorHAnsi" w:cstheme="minorBidi"/>
-            <w:noProof/>
-            <w:sz w:val="22"/>
-            <w:szCs w:val="22"/>
-            <w:lang w:val="en-US" w:eastAsia="en-US"/>
-          </w:rPr>
-          <w:tab/>
-        </w:r>
-        <w:r>
-          <w:rPr>
-            <w:rStyle w:val="af0"/>
-            <w:noProof/>
-          </w:rPr>
-          <w:t>Вимоги до інформаційного забезпечення</w:t>
-        </w:r>
-        <w:r>
-          <w:rPr>
-            <w:noProof/>
-            <w:webHidden/>
-          </w:rPr>
-          <w:tab/>
-        </w:r>
-        <w:r>
-          <w:rPr>
-            <w:noProof/>
-            <w:webHidden/>
-          </w:rPr>
-          <w:fldChar w:fldCharType="begin"/>
-        </w:r>
-        <w:r>
-          <w:rPr>
-            <w:noProof/>
-            <w:webHidden/>
-          </w:rPr>
-          <w:instrText xml:space="preserve"> PAGEREF _Toc482927996 \h </w:instrText>
-        </w:r>
-        <w:r>
-          <w:rPr>
-            <w:noProof/>
-            <w:webHidden/>
-          </w:rPr>
-        </w:r>
-        <w:r>
-          <w:rPr>
-            <w:noProof/>
-            <w:webHidden/>
-          </w:rPr>
-          <w:fldChar w:fldCharType="separate"/>
-        </w:r>
-        <w:r>
-          <w:rPr>
-            <w:noProof/>
-            <w:webHidden/>
-          </w:rPr>
-          <w:t>10</w:t>
-        </w:r>
-        <w:r>
-          <w:rPr>
-            <w:noProof/>
-            <w:webHidden/>
-          </w:rPr>
-          <w:fldChar w:fldCharType="end"/>
-        </w:r>
-      </w:hyperlink>
-    </w:p>
-    <w:p>
-      <w:pPr>
-        <w:pStyle w:val="37"/>
-        <w:tabs>
-          <w:tab w:val="left" w:pos="1680"/>
-        </w:tabs>
-        <w:rPr>
-          <w:rFonts w:asciiTheme="minorHAnsi" w:eastAsiaTheme="minorEastAsia" w:hAnsiTheme="minorHAnsi" w:cstheme="minorBidi"/>
-          <w:noProof/>
-          <w:sz w:val="22"/>
-          <w:szCs w:val="22"/>
-          <w:lang w:val="en-US" w:eastAsia="en-US"/>
-        </w:rPr>
-      </w:pPr>
-      <w:hyperlink w:anchor="_Toc482927997" w:history="1">
-        <w:r>
-          <w:rPr>
-            <w:rStyle w:val="af0"/>
-            <w:noProof/>
-            <w:lang w:val="ru-RU"/>
-          </w:rPr>
-          <w:t>4.3.2.</w:t>
-        </w:r>
-        <w:r>
-          <w:rPr>
-            <w:rFonts w:asciiTheme="minorHAnsi" w:eastAsiaTheme="minorEastAsia" w:hAnsiTheme="minorHAnsi" w:cstheme="minorBidi"/>
-            <w:noProof/>
-            <w:sz w:val="22"/>
-            <w:szCs w:val="22"/>
-            <w:lang w:val="en-US" w:eastAsia="en-US"/>
-          </w:rPr>
-          <w:tab/>
-        </w:r>
-        <w:r>
-          <w:rPr>
-            <w:rStyle w:val="af0"/>
-            <w:noProof/>
-          </w:rPr>
-          <w:t>Вимоги до програмного забеспечення</w:t>
-        </w:r>
-        <w:r>
-          <w:rPr>
-            <w:noProof/>
-            <w:webHidden/>
-          </w:rPr>
-          <w:tab/>
-        </w:r>
-        <w:r>
-          <w:rPr>
-            <w:noProof/>
-            <w:webHidden/>
-          </w:rPr>
-          <w:fldChar w:fldCharType="begin"/>
-        </w:r>
-        <w:r>
-          <w:rPr>
-            <w:noProof/>
-            <w:webHidden/>
-          </w:rPr>
-          <w:instrText xml:space="preserve"> PAGEREF _Toc482927997 \h </w:instrText>
-        </w:r>
-        <w:r>
-          <w:rPr>
-            <w:noProof/>
-            <w:webHidden/>
-          </w:rPr>
-        </w:r>
-        <w:r>
-          <w:rPr>
-            <w:noProof/>
-            <w:webHidden/>
-          </w:rPr>
-          <w:fldChar w:fldCharType="separate"/>
-        </w:r>
-        <w:r>
-          <w:rPr>
-            <w:noProof/>
-            <w:webHidden/>
-          </w:rPr>
-          <w:t>10</w:t>
-        </w:r>
-        <w:r>
-          <w:rPr>
-            <w:noProof/>
-            <w:webHidden/>
-          </w:rPr>
-          <w:fldChar w:fldCharType="end"/>
-        </w:r>
-      </w:hyperlink>
-    </w:p>
-    <w:p>
-      <w:pPr>
-        <w:pStyle w:val="37"/>
-        <w:tabs>
-          <w:tab w:val="left" w:pos="1680"/>
-        </w:tabs>
-        <w:rPr>
-          <w:rFonts w:asciiTheme="minorHAnsi" w:eastAsiaTheme="minorEastAsia" w:hAnsiTheme="minorHAnsi" w:cstheme="minorBidi"/>
-          <w:noProof/>
-          <w:sz w:val="22"/>
-          <w:szCs w:val="22"/>
-          <w:lang w:val="en-US" w:eastAsia="en-US"/>
-        </w:rPr>
-      </w:pPr>
-      <w:hyperlink w:anchor="_Toc482927998" w:history="1">
-        <w:r>
-          <w:rPr>
-            <w:rStyle w:val="af0"/>
-            <w:noProof/>
-            <w:lang w:val="ru-RU"/>
-          </w:rPr>
-          <w:t>4.3.3.</w:t>
-        </w:r>
-        <w:r>
-          <w:rPr>
-            <w:rFonts w:asciiTheme="minorHAnsi" w:eastAsiaTheme="minorEastAsia" w:hAnsiTheme="minorHAnsi" w:cstheme="minorBidi"/>
-            <w:noProof/>
-            <w:sz w:val="22"/>
-            <w:szCs w:val="22"/>
-            <w:lang w:val="en-US" w:eastAsia="en-US"/>
-          </w:rPr>
-          <w:tab/>
-        </w:r>
-        <w:r>
-          <w:rPr>
-            <w:rStyle w:val="af0"/>
-            <w:noProof/>
-          </w:rPr>
-          <w:t>Вимоги до технічного забезпечення</w:t>
-        </w:r>
-        <w:r>
-          <w:rPr>
-            <w:noProof/>
-            <w:webHidden/>
-          </w:rPr>
-          <w:tab/>
-        </w:r>
-        <w:r>
-          <w:rPr>
-            <w:noProof/>
-            <w:webHidden/>
-          </w:rPr>
-          <w:fldChar w:fldCharType="begin"/>
-        </w:r>
-        <w:r>
-          <w:rPr>
-            <w:noProof/>
-            <w:webHidden/>
-          </w:rPr>
-          <w:instrText xml:space="preserve"> PAGEREF _Toc482927998 \h </w:instrText>
-        </w:r>
-        <w:r>
-          <w:rPr>
-            <w:noProof/>
-            <w:webHidden/>
-          </w:rPr>
-        </w:r>
-        <w:r>
-          <w:rPr>
-            <w:noProof/>
-            <w:webHidden/>
-          </w:rPr>
-          <w:fldChar w:fldCharType="separate"/>
-        </w:r>
-        <w:r>
-          <w:rPr>
-            <w:noProof/>
-            <w:webHidden/>
-          </w:rPr>
-          <w:t>11</w:t>
-        </w:r>
-        <w:r>
-          <w:rPr>
-            <w:noProof/>
-            <w:webHidden/>
-          </w:rPr>
-          <w:fldChar w:fldCharType="end"/>
-        </w:r>
-      </w:hyperlink>
-    </w:p>
-    <w:p>
-      <w:pPr>
-        <w:pStyle w:val="37"/>
-        <w:tabs>
-          <w:tab w:val="left" w:pos="1680"/>
-        </w:tabs>
-        <w:rPr>
-          <w:rFonts w:asciiTheme="minorHAnsi" w:eastAsiaTheme="minorEastAsia" w:hAnsiTheme="minorHAnsi" w:cstheme="minorBidi"/>
-          <w:noProof/>
-          <w:sz w:val="22"/>
-          <w:szCs w:val="22"/>
-          <w:lang w:val="en-US" w:eastAsia="en-US"/>
-        </w:rPr>
-      </w:pPr>
-      <w:hyperlink w:anchor="_Toc482927999" w:history="1">
-        <w:r>
-          <w:rPr>
-            <w:rStyle w:val="af0"/>
-            <w:noProof/>
-            <w:lang w:val="ru-RU"/>
-          </w:rPr>
-          <w:t>4.3.4.</w:t>
-        </w:r>
-        <w:r>
-          <w:rPr>
-            <w:rFonts w:asciiTheme="minorHAnsi" w:eastAsiaTheme="minorEastAsia" w:hAnsiTheme="minorHAnsi" w:cstheme="minorBidi"/>
-            <w:noProof/>
-            <w:sz w:val="22"/>
-            <w:szCs w:val="22"/>
-            <w:lang w:val="en-US" w:eastAsia="en-US"/>
-          </w:rPr>
-          <w:tab/>
-        </w:r>
-        <w:r>
-          <w:rPr>
-            <w:rStyle w:val="af0"/>
-            <w:noProof/>
-          </w:rPr>
-          <w:t>Вимоги до лінгвістичного забеспечення системи</w:t>
-        </w:r>
-        <w:r>
-          <w:rPr>
-            <w:noProof/>
-            <w:webHidden/>
-          </w:rPr>
-          <w:tab/>
-        </w:r>
-        <w:r>
-          <w:rPr>
-            <w:noProof/>
-            <w:webHidden/>
-          </w:rPr>
-          <w:fldChar w:fldCharType="begin"/>
-        </w:r>
-        <w:r>
-          <w:rPr>
-            <w:noProof/>
-            <w:webHidden/>
-          </w:rPr>
-          <w:instrText xml:space="preserve"> PAGEREF _Toc482927999 \h </w:instrText>
-        </w:r>
-        <w:r>
-          <w:rPr>
-            <w:noProof/>
-            <w:webHidden/>
-          </w:rPr>
-        </w:r>
-        <w:r>
-          <w:rPr>
-            <w:noProof/>
-            <w:webHidden/>
-          </w:rPr>
-          <w:fldChar w:fldCharType="separate"/>
-        </w:r>
-        <w:r>
-          <w:rPr>
-            <w:noProof/>
-            <w:webHidden/>
-          </w:rPr>
-          <w:t>11</w:t>
-        </w:r>
-        <w:r>
-          <w:rPr>
-            <w:noProof/>
-            <w:webHidden/>
-          </w:rPr>
-          <w:fldChar w:fldCharType="end"/>
-        </w:r>
-      </w:hyperlink>
-    </w:p>
-    <w:p>
-      <w:pPr>
-        <w:pStyle w:val="37"/>
-        <w:tabs>
-          <w:tab w:val="left" w:pos="1680"/>
-        </w:tabs>
-        <w:rPr>
-          <w:rFonts w:asciiTheme="minorHAnsi" w:eastAsiaTheme="minorEastAsia" w:hAnsiTheme="minorHAnsi" w:cstheme="minorBidi"/>
-          <w:noProof/>
-          <w:sz w:val="22"/>
-          <w:szCs w:val="22"/>
-          <w:lang w:val="en-US" w:eastAsia="en-US"/>
-        </w:rPr>
-      </w:pPr>
-      <w:hyperlink w:anchor="_Toc482928000" w:history="1">
-        <w:r>
-          <w:rPr>
-            <w:rStyle w:val="af0"/>
-            <w:noProof/>
-            <w:lang w:val="ru-RU"/>
-          </w:rPr>
-          <w:t>4.3.5.</w:t>
-        </w:r>
-        <w:r>
-          <w:rPr>
-            <w:rFonts w:asciiTheme="minorHAnsi" w:eastAsiaTheme="minorEastAsia" w:hAnsiTheme="minorHAnsi" w:cstheme="minorBidi"/>
-            <w:noProof/>
-            <w:sz w:val="22"/>
-            <w:szCs w:val="22"/>
-            <w:lang w:val="en-US" w:eastAsia="en-US"/>
-          </w:rPr>
-          <w:tab/>
-        </w:r>
-        <w:r>
-          <w:rPr>
-            <w:rStyle w:val="af0"/>
-            <w:noProof/>
-          </w:rPr>
-          <w:t>Вимоги до методичного забеспечення</w:t>
-        </w:r>
-        <w:r>
-          <w:rPr>
-            <w:noProof/>
-            <w:webHidden/>
-          </w:rPr>
-          <w:tab/>
-        </w:r>
-        <w:r>
-          <w:rPr>
-            <w:noProof/>
-            <w:webHidden/>
-          </w:rPr>
-          <w:fldChar w:fldCharType="begin"/>
-        </w:r>
-        <w:r>
-          <w:rPr>
-            <w:noProof/>
-            <w:webHidden/>
-          </w:rPr>
-          <w:instrText xml:space="preserve"> PAGEREF _Toc482928000 \h </w:instrText>
-        </w:r>
-        <w:r>
-          <w:rPr>
-            <w:noProof/>
-            <w:webHidden/>
-          </w:rPr>
-        </w:r>
-        <w:r>
-          <w:rPr>
-            <w:noProof/>
-            <w:webHidden/>
-          </w:rPr>
-          <w:fldChar w:fldCharType="separate"/>
-        </w:r>
-        <w:r>
-          <w:rPr>
-            <w:noProof/>
-            <w:webHidden/>
-          </w:rPr>
-          <w:t>11</w:t>
-        </w:r>
-        <w:r>
-          <w:rPr>
-            <w:noProof/>
-            <w:webHidden/>
-          </w:rPr>
-          <w:fldChar w:fldCharType="end"/>
-        </w:r>
-      </w:hyperlink>
-    </w:p>
-    <w:p>
-      <w:pPr>
         <w:pStyle w:val="13"/>
         <w:tabs>
           <w:tab w:val="left" w:pos="851"/>
@@ -2023,7 +1213,7 @@
           <w:lang w:val="en-US" w:eastAsia="en-US"/>
         </w:rPr>
       </w:pPr>
-      <w:hyperlink w:anchor="_Toc482928001" w:history="1">
+      <w:hyperlink w:anchor="_Toc482932306" w:history="1">
         <w:r>
           <w:rPr>
             <w:rStyle w:val="af0"/>
@@ -2062,7 +1252,7 @@
           <w:rPr>
             <w:webHidden/>
           </w:rPr>
-          <w:instrText xml:space="preserve"> PAGEREF _Toc482928001 \h </w:instrText>
+          <w:instrText xml:space="preserve"> PAGEREF _Toc482932306 \h </w:instrText>
         </w:r>
         <w:r>
           <w:rPr>
@@ -2079,7 +1269,7 @@
           <w:rPr>
             <w:webHidden/>
           </w:rPr>
-          <w:t>12</w:t>
+          <w:t>9</w:t>
         </w:r>
         <w:r>
           <w:rPr>
@@ -2103,7 +1293,7 @@
           <w:lang w:val="en-US" w:eastAsia="en-US"/>
         </w:rPr>
       </w:pPr>
-      <w:hyperlink w:anchor="_Toc482928002" w:history="1">
+      <w:hyperlink w:anchor="_Toc482932307" w:history="1">
         <w:r>
           <w:rPr>
             <w:rStyle w:val="af0"/>
@@ -2142,7 +1332,7 @@
           <w:rPr>
             <w:webHidden/>
           </w:rPr>
-          <w:instrText xml:space="preserve"> PAGEREF _Toc482928002 \h </w:instrText>
+          <w:instrText xml:space="preserve"> PAGEREF _Toc482932307 \h </w:instrText>
         </w:r>
         <w:r>
           <w:rPr>
@@ -2159,7 +1349,7 @@
           <w:rPr>
             <w:webHidden/>
           </w:rPr>
-          <w:t>13</w:t>
+          <w:t>10</w:t>
         </w:r>
         <w:r>
           <w:rPr>
@@ -2179,7 +1369,7 @@
           <w:lang w:val="en-US" w:eastAsia="en-US"/>
         </w:rPr>
       </w:pPr>
-      <w:hyperlink w:anchor="_Toc482928003" w:history="1">
+      <w:hyperlink w:anchor="_Toc482932308" w:history="1">
         <w:r>
           <w:rPr>
             <w:rStyle w:val="af0"/>
@@ -2217,7 +1407,7 @@
           <w:rPr>
             <w:webHidden/>
           </w:rPr>
-          <w:instrText xml:space="preserve"> PAGEREF _Toc482928003 \h </w:instrText>
+          <w:instrText xml:space="preserve"> PAGEREF _Toc482932308 \h </w:instrText>
         </w:r>
         <w:r>
           <w:rPr>
@@ -2234,7 +1424,7 @@
           <w:rPr>
             <w:webHidden/>
           </w:rPr>
-          <w:t>13</w:t>
+          <w:t>10</w:t>
         </w:r>
         <w:r>
           <w:rPr>
@@ -2259,7 +1449,10 @@
     <w:p/>
     <w:p/>
     <w:p/>
-    <w:p/>
+    <w:p>
+      <w:bookmarkStart w:id="1" w:name="_GoBack"/>
+      <w:bookmarkEnd w:id="1"/>
+    </w:p>
     <w:p/>
     <w:p/>
     <w:p/>
@@ -2306,7 +1499,6 @@
         <w:pStyle w:val="140"/>
       </w:pPr>
       <w:r>
-        <w:lastRenderedPageBreak/>
         <w:br w:type="page"/>
       </w:r>
     </w:p>
@@ -2429,45 +1621,45 @@
       <w:pPr>
         <w:pStyle w:val="1"/>
       </w:pPr>
-      <w:bookmarkStart w:id="1" w:name="_Toc126989674"/>
-      <w:bookmarkStart w:id="2" w:name="_Toc126989675"/>
-      <w:bookmarkStart w:id="3" w:name="_Toc126989678"/>
-      <w:bookmarkStart w:id="4" w:name="_Toc518187030"/>
-      <w:bookmarkStart w:id="5" w:name="_Toc530478237"/>
-      <w:bookmarkStart w:id="6" w:name="_Toc532281005"/>
-      <w:bookmarkStart w:id="7" w:name="_Hlt23931712"/>
-      <w:bookmarkStart w:id="8" w:name="_Toc482927971"/>
-      <w:bookmarkEnd w:id="1"/>
+      <w:bookmarkStart w:id="2" w:name="_Toc126989674"/>
+      <w:bookmarkStart w:id="3" w:name="_Toc126989675"/>
+      <w:bookmarkStart w:id="4" w:name="_Toc126989678"/>
+      <w:bookmarkStart w:id="5" w:name="_Toc518187030"/>
+      <w:bookmarkStart w:id="6" w:name="_Toc530478237"/>
+      <w:bookmarkStart w:id="7" w:name="_Toc532281005"/>
+      <w:bookmarkStart w:id="8" w:name="_Hlt23931712"/>
+      <w:bookmarkStart w:id="9" w:name="_Toc482932287"/>
       <w:bookmarkEnd w:id="2"/>
       <w:bookmarkEnd w:id="3"/>
-      <w:bookmarkEnd w:id="7"/>
+      <w:bookmarkEnd w:id="4"/>
+      <w:bookmarkEnd w:id="8"/>
       <w:r>
         <w:lastRenderedPageBreak/>
         <w:t xml:space="preserve">ЗАГАЛЬНІ </w:t>
       </w:r>
-      <w:bookmarkEnd w:id="4"/>
       <w:bookmarkEnd w:id="5"/>
       <w:bookmarkEnd w:id="6"/>
+      <w:bookmarkEnd w:id="7"/>
       <w:r>
         <w:t>ПОЛОЖЕННЯ</w:t>
       </w:r>
-      <w:bookmarkEnd w:id="8"/>
+      <w:bookmarkEnd w:id="9"/>
     </w:p>
     <w:p>
       <w:pPr>
         <w:pStyle w:val="2TimesNewRoman"/>
       </w:pPr>
-      <w:bookmarkStart w:id="9" w:name="_Toc518187038"/>
-      <w:bookmarkStart w:id="10" w:name="_Toc530478245"/>
-      <w:bookmarkStart w:id="11" w:name="_Toc532281012"/>
-      <w:bookmarkStart w:id="12" w:name="_Toc518187031"/>
-      <w:bookmarkStart w:id="13" w:name="_Toc530478238"/>
-      <w:bookmarkStart w:id="14" w:name="_Toc1473059"/>
-      <w:bookmarkStart w:id="15" w:name="_Hlt23931714"/>
-      <w:bookmarkStart w:id="16" w:name="_Toc126989680"/>
-      <w:bookmarkStart w:id="17" w:name="_Toc482927972"/>
-      <w:bookmarkEnd w:id="15"/>
+      <w:bookmarkStart w:id="10" w:name="_Toc518187038"/>
+      <w:bookmarkStart w:id="11" w:name="_Toc530478245"/>
+      <w:bookmarkStart w:id="12" w:name="_Toc532281012"/>
+      <w:bookmarkStart w:id="13" w:name="_Toc518187031"/>
+      <w:bookmarkStart w:id="14" w:name="_Toc530478238"/>
+      <w:bookmarkStart w:id="15" w:name="_Toc1473059"/>
+      <w:bookmarkStart w:id="16" w:name="_Hlt23931714"/>
+      <w:bookmarkStart w:id="17" w:name="_Toc126989680"/>
+      <w:bookmarkStart w:id="18" w:name="_Toc482932288"/>
       <w:bookmarkEnd w:id="16"/>
+      <w:bookmarkEnd w:id="17"/>
       <w:r>
         <w:t>Повне</w:t>
       </w:r>
@@ -2486,13 +1678,13 @@
       <w:r>
         <w:t xml:space="preserve"> </w:t>
       </w:r>
-      <w:bookmarkEnd w:id="12"/>
       <w:bookmarkEnd w:id="13"/>
       <w:bookmarkEnd w:id="14"/>
+      <w:bookmarkEnd w:id="15"/>
       <w:r>
         <w:t>умовне позначення</w:t>
       </w:r>
-      <w:bookmarkEnd w:id="17"/>
+      <w:bookmarkEnd w:id="18"/>
     </w:p>
     <w:p>
       <w:pPr>
@@ -2647,9 +1839,9 @@
       <w:pPr>
         <w:pStyle w:val="2TimesNewRoman"/>
       </w:pPr>
-      <w:bookmarkStart w:id="18" w:name="_Toc530478240"/>
-      <w:bookmarkStart w:id="19" w:name="_Toc1473060"/>
-      <w:bookmarkStart w:id="20" w:name="_Toc482927973"/>
+      <w:bookmarkStart w:id="19" w:name="_Toc530478240"/>
+      <w:bookmarkStart w:id="20" w:name="_Toc1473060"/>
+      <w:bookmarkStart w:id="21" w:name="_Toc482932289"/>
       <w:r>
         <w:t xml:space="preserve">Найменування </w:t>
       </w:r>
@@ -2668,12 +1860,12 @@
       <w:r>
         <w:t xml:space="preserve"> робіт</w:t>
       </w:r>
+      <w:bookmarkEnd w:id="21"/>
+      <w:r>
+        <w:t xml:space="preserve"> </w:t>
+      </w:r>
+      <w:bookmarkEnd w:id="19"/>
       <w:bookmarkEnd w:id="20"/>
-      <w:r>
-        <w:t xml:space="preserve"> </w:t>
-      </w:r>
-      <w:bookmarkEnd w:id="18"/>
-      <w:bookmarkEnd w:id="19"/>
     </w:p>
     <w:p>
       <w:pPr>
@@ -2686,10 +1878,10 @@
           <w:lang w:val="ru-RU"/>
         </w:rPr>
       </w:pPr>
-      <w:bookmarkStart w:id="21" w:name="_Toc518187034"/>
-      <w:bookmarkStart w:id="22" w:name="_Toc530478241"/>
-      <w:bookmarkStart w:id="23" w:name="_Toc1473061"/>
-      <w:bookmarkStart w:id="24" w:name="_Ref84308531"/>
+      <w:bookmarkStart w:id="22" w:name="_Toc518187034"/>
+      <w:bookmarkStart w:id="23" w:name="_Toc530478241"/>
+      <w:bookmarkStart w:id="24" w:name="_Toc1473061"/>
+      <w:bookmarkStart w:id="25" w:name="_Ref84308531"/>
       <w:r>
         <w:rPr>
           <w:b/>
@@ -2831,11 +2023,11 @@
       <w:pPr>
         <w:pStyle w:val="2TimesNewRoman"/>
       </w:pPr>
-      <w:bookmarkStart w:id="25" w:name="_Toc482927974"/>
+      <w:bookmarkStart w:id="26" w:name="_Toc482932290"/>
       <w:r>
         <w:t>Перелік документів, на підставі яких створюється система (Завдання на ДП)</w:t>
       </w:r>
-      <w:bookmarkEnd w:id="25"/>
+      <w:bookmarkEnd w:id="26"/>
     </w:p>
     <w:p>
       <w:pPr>
@@ -2989,14 +2181,14 @@
       <w:pPr>
         <w:pStyle w:val="2TimesNewRoman"/>
       </w:pPr>
-      <w:bookmarkStart w:id="26" w:name="_Toc518187035"/>
-      <w:bookmarkStart w:id="27" w:name="_Toc530478242"/>
-      <w:bookmarkStart w:id="28" w:name="_Toc1473062"/>
-      <w:bookmarkStart w:id="29" w:name="_Toc482927975"/>
-      <w:bookmarkEnd w:id="21"/>
+      <w:bookmarkStart w:id="27" w:name="_Toc518187035"/>
+      <w:bookmarkStart w:id="28" w:name="_Toc530478242"/>
+      <w:bookmarkStart w:id="29" w:name="_Toc1473062"/>
+      <w:bookmarkStart w:id="30" w:name="_Toc482932291"/>
       <w:bookmarkEnd w:id="22"/>
       <w:bookmarkEnd w:id="23"/>
       <w:bookmarkEnd w:id="24"/>
+      <w:bookmarkEnd w:id="25"/>
       <w:r>
         <w:t xml:space="preserve">Планові </w:t>
       </w:r>
@@ -3006,9 +2198,9 @@
       <w:r>
         <w:t xml:space="preserve"> </w:t>
       </w:r>
-      <w:bookmarkEnd w:id="26"/>
       <w:bookmarkEnd w:id="27"/>
       <w:bookmarkEnd w:id="28"/>
+      <w:bookmarkEnd w:id="29"/>
       <w:r>
         <w:t xml:space="preserve">початку </w:t>
       </w:r>
@@ -3024,7 +2216,7 @@
       <w:r>
         <w:t xml:space="preserve"> системи</w:t>
       </w:r>
-      <w:bookmarkEnd w:id="29"/>
+      <w:bookmarkEnd w:id="30"/>
     </w:p>
     <w:p>
       <w:pPr>
@@ -3131,7 +2323,7 @@
           <w:szCs w:val="28"/>
         </w:rPr>
       </w:pPr>
-      <w:bookmarkStart w:id="30" w:name="_Toc518187036"/>
+      <w:bookmarkStart w:id="31" w:name="_Toc518187036"/>
       <w:r>
         <w:rPr>
           <w:sz w:val="28"/>
@@ -3223,8 +2415,8 @@
         </w:rPr>
         <w:t>оку</w:t>
       </w:r>
-      <w:bookmarkStart w:id="31" w:name="_Toc518187037"/>
-      <w:bookmarkEnd w:id="30"/>
+      <w:bookmarkStart w:id="32" w:name="_Toc518187037"/>
+      <w:bookmarkEnd w:id="31"/>
       <w:r>
         <w:rPr>
           <w:sz w:val="28"/>
@@ -3240,37 +2432,37 @@
           <w:lang w:val="ru-RU"/>
         </w:rPr>
       </w:pPr>
-      <w:bookmarkStart w:id="32" w:name="_Hlt23931643"/>
-      <w:bookmarkStart w:id="33" w:name="_Toc532281016"/>
-      <w:bookmarkStart w:id="34" w:name="_Вимоги_до_розробки"/>
-      <w:bookmarkEnd w:id="9"/>
+      <w:bookmarkStart w:id="33" w:name="_Hlt23931643"/>
+      <w:bookmarkStart w:id="34" w:name="_Toc532281016"/>
+      <w:bookmarkStart w:id="35" w:name="_Вимоги_до_розробки"/>
       <w:bookmarkEnd w:id="10"/>
       <w:bookmarkEnd w:id="11"/>
-      <w:bookmarkEnd w:id="31"/>
+      <w:bookmarkEnd w:id="12"/>
       <w:bookmarkEnd w:id="32"/>
-      <w:bookmarkEnd w:id="34"/>
+      <w:bookmarkEnd w:id="33"/>
+      <w:bookmarkEnd w:id="35"/>
       <w:r>
         <w:lastRenderedPageBreak/>
         <w:t xml:space="preserve"> </w:t>
       </w:r>
-      <w:bookmarkStart w:id="35" w:name="_Toc482927976"/>
+      <w:bookmarkStart w:id="36" w:name="_Toc482932292"/>
       <w:r>
         <w:t>ПРИЗНАЧЕННЯ І</w:t>
       </w:r>
       <w:r>
         <w:t xml:space="preserve"> ЦІЛІ СТВОРЕННЯ СИСТЕМИ</w:t>
       </w:r>
-      <w:bookmarkEnd w:id="35"/>
+      <w:bookmarkEnd w:id="36"/>
     </w:p>
     <w:p>
       <w:pPr>
         <w:pStyle w:val="StyleHeading2TimesNewRoman14ptNotItalic"/>
       </w:pPr>
-      <w:bookmarkStart w:id="36" w:name="_Toc482927977"/>
+      <w:bookmarkStart w:id="37" w:name="_Toc482932293"/>
       <w:r>
         <w:t>Призначення системи</w:t>
       </w:r>
-      <w:bookmarkEnd w:id="36"/>
+      <w:bookmarkEnd w:id="37"/>
     </w:p>
     <w:p>
       <w:pPr>
@@ -3426,11 +2618,11 @@
       <w:pPr>
         <w:pStyle w:val="StyleHeading2TimesNewRoman14ptNotItalic"/>
       </w:pPr>
-      <w:bookmarkStart w:id="37" w:name="_Toc482927978"/>
+      <w:bookmarkStart w:id="38" w:name="_Toc482932294"/>
       <w:r>
         <w:t>Цілі створення системи</w:t>
       </w:r>
-      <w:bookmarkEnd w:id="37"/>
+      <w:bookmarkEnd w:id="38"/>
     </w:p>
     <w:p>
       <w:pPr>
@@ -3538,7 +2730,7 @@
         </w:rPr>
       </w:pPr>
     </w:p>
-    <w:bookmarkEnd w:id="33"/>
+    <w:bookmarkEnd w:id="34"/>
     <w:p>
       <w:pPr>
         <w:pStyle w:val="1"/>
@@ -3546,7 +2738,7 @@
       <w:r>
         <w:br w:type="page"/>
       </w:r>
-      <w:bookmarkStart w:id="38" w:name="_Toc482927979"/>
+      <w:bookmarkStart w:id="39" w:name="_Toc482932295"/>
       <w:r>
         <w:lastRenderedPageBreak/>
         <w:t>ХАРАКТЕРИСТИКА ОБ</w:t>
@@ -3557,14 +2749,14 @@
       <w:r>
         <w:t>ЄКТУ АВТОМАТИЗАЦІЇ</w:t>
       </w:r>
-      <w:bookmarkEnd w:id="38"/>
+      <w:bookmarkEnd w:id="39"/>
     </w:p>
     <w:p>
       <w:pPr>
         <w:pStyle w:val="StyleHeading2TimesNewRoman14ptNotItalic"/>
       </w:pPr>
-      <w:bookmarkStart w:id="39" w:name="_Toc532281019"/>
-      <w:bookmarkStart w:id="40" w:name="_Toc482927980"/>
+      <w:bookmarkStart w:id="40" w:name="_Toc532281019"/>
+      <w:bookmarkStart w:id="41" w:name="_Toc482932296"/>
       <w:r>
         <w:t>Короткі відомості про об</w:t>
       </w:r>
@@ -3574,7 +2766,7 @@
       <w:r>
         <w:t>єкт автоматизації</w:t>
       </w:r>
-      <w:bookmarkEnd w:id="40"/>
+      <w:bookmarkEnd w:id="41"/>
       <w:r>
         <w:t xml:space="preserve"> </w:t>
       </w:r>
@@ -3603,14 +2795,14 @@
       <w:pPr>
         <w:pStyle w:val="StyleHeading2TimesNewRoman14ptNotItalic"/>
       </w:pPr>
-      <w:bookmarkStart w:id="41" w:name="_Toc482927981"/>
+      <w:bookmarkStart w:id="42" w:name="_Toc482932297"/>
       <w:r>
         <w:t>В</w:t>
       </w:r>
       <w:r>
         <w:t>ідомості про умови експлуатації</w:t>
       </w:r>
-      <w:bookmarkEnd w:id="41"/>
+      <w:bookmarkEnd w:id="42"/>
     </w:p>
     <w:p>
       <w:pPr>
@@ -3621,8 +2813,8 @@
           <w:szCs w:val="28"/>
         </w:rPr>
       </w:pPr>
-      <w:bookmarkStart w:id="42" w:name="_Toc17023019"/>
-      <w:bookmarkStart w:id="43" w:name="_Toc17023292"/>
+      <w:bookmarkStart w:id="43" w:name="_Toc17023019"/>
+      <w:bookmarkStart w:id="44" w:name="_Toc17023292"/>
       <w:r>
         <w:rPr>
           <w:sz w:val="28"/>
@@ -3707,10 +2899,10 @@
         </w:rPr>
         <w:t xml:space="preserve"> у вигляді хмарного сервісу.</w:t>
       </w:r>
-      <w:bookmarkStart w:id="44" w:name="_Toc532281021"/>
-      <w:bookmarkEnd w:id="39"/>
-      <w:bookmarkEnd w:id="42"/>
+      <w:bookmarkStart w:id="45" w:name="_Toc532281021"/>
+      <w:bookmarkEnd w:id="40"/>
       <w:bookmarkEnd w:id="43"/>
+      <w:bookmarkEnd w:id="44"/>
     </w:p>
     <w:p>
       <w:pPr>
@@ -3749,13 +2941,13 @@
           <w:szCs w:val="28"/>
         </w:rPr>
       </w:pPr>
-      <w:bookmarkStart w:id="45" w:name="_Hlt23931756"/>
-      <w:bookmarkStart w:id="46" w:name="_Toc106090268"/>
-      <w:bookmarkStart w:id="47" w:name="_Toc106092477"/>
-      <w:bookmarkEnd w:id="44"/>
+      <w:bookmarkStart w:id="46" w:name="_Hlt23931756"/>
+      <w:bookmarkStart w:id="47" w:name="_Toc106090268"/>
+      <w:bookmarkStart w:id="48" w:name="_Toc106092477"/>
       <w:bookmarkEnd w:id="45"/>
       <w:bookmarkEnd w:id="46"/>
       <w:bookmarkEnd w:id="47"/>
+      <w:bookmarkEnd w:id="48"/>
     </w:p>
     <w:p>
       <w:pPr>
@@ -3775,10 +2967,10 @@
       <w:pPr>
         <w:pStyle w:val="1"/>
       </w:pPr>
-      <w:bookmarkStart w:id="48" w:name="_Toc126989791"/>
-      <w:bookmarkStart w:id="49" w:name="_Toc126989792"/>
-      <w:bookmarkEnd w:id="48"/>
+      <w:bookmarkStart w:id="49" w:name="_Toc126989791"/>
+      <w:bookmarkStart w:id="50" w:name="_Toc126989792"/>
       <w:bookmarkEnd w:id="49"/>
+      <w:bookmarkEnd w:id="50"/>
       <w:r>
         <w:br w:type="page"/>
       </w:r>
@@ -3786,14 +2978,14 @@
         <w:lastRenderedPageBreak/>
         <w:t xml:space="preserve"> </w:t>
       </w:r>
-      <w:bookmarkStart w:id="50" w:name="_Toc482927982"/>
+      <w:bookmarkStart w:id="51" w:name="_Toc482932298"/>
       <w:r>
         <w:t xml:space="preserve">ВИМОГИ ДО </w:t>
       </w:r>
       <w:r>
         <w:t>програмного забезпечення</w:t>
       </w:r>
-      <w:bookmarkEnd w:id="50"/>
+      <w:bookmarkEnd w:id="51"/>
       <w:r>
         <w:t xml:space="preserve"> </w:t>
       </w:r>
@@ -3802,10 +2994,11 @@
       <w:pPr>
         <w:pStyle w:val="StyleHeading2TimesNewRoman14ptNotItalic"/>
       </w:pPr>
-      <w:bookmarkStart w:id="51" w:name="_Toc482927983"/>
+      <w:bookmarkStart w:id="52" w:name="_Toc482932299"/>
       <w:r>
         <w:t>Вимоги до функціональних характеристик</w:t>
       </w:r>
+      <w:bookmarkEnd w:id="52"/>
     </w:p>
     <w:p>
       <w:pPr>
@@ -3853,9 +3046,9 @@
         <w:tblLook w:val="04A0" w:firstRow="1" w:lastRow="0" w:firstColumn="1" w:lastColumn="0" w:noHBand="0" w:noVBand="1"/>
       </w:tblPr>
       <w:tblGrid>
-        <w:gridCol w:w="2379"/>
-        <w:gridCol w:w="4593"/>
-        <w:gridCol w:w="2126"/>
+        <w:gridCol w:w="2381"/>
+        <w:gridCol w:w="4806"/>
+        <w:gridCol w:w="1911"/>
       </w:tblGrid>
       <w:tr>
         <w:trPr>
@@ -3939,11 +3132,12 @@
         <w:tc>
           <w:tcPr>
             <w:tcW w:w="2381" w:type="dxa"/>
+            <w:vAlign w:val="center"/>
           </w:tcPr>
           <w:p>
             <w:pPr>
               <w:ind w:firstLine="0"/>
-              <w:jc w:val="both"/>
+              <w:jc w:val="center"/>
             </w:pPr>
             <w:proofErr w:type="spellStart"/>
             <w:r>
@@ -3987,7 +3181,22 @@
               <w:t xml:space="preserve">1.1. </w:t>
             </w:r>
             <w:r>
-              <w:t>Користувач вводить персональні дані</w:t>
+              <w:t>Система запитує к</w:t>
+            </w:r>
+            <w:r>
+              <w:t>ористувач</w:t>
+            </w:r>
+            <w:r>
+              <w:t>а</w:t>
+            </w:r>
+            <w:r>
+              <w:t xml:space="preserve"> вв</w:t>
+            </w:r>
+            <w:r>
+              <w:t>ести</w:t>
+            </w:r>
+            <w:r>
+              <w:t xml:space="preserve"> персональні дані</w:t>
             </w:r>
             <w:r>
               <w:t>.</w:t>
@@ -4032,6 +3241,7 @@
           <w:p>
             <w:pPr>
               <w:ind w:firstLine="0"/>
+              <w:jc w:val="center"/>
             </w:pPr>
             <w:r>
               <w:t>Високий</w:t>
@@ -4040,6 +3250,7 @@
           <w:p>
             <w:pPr>
               <w:ind w:firstLine="0"/>
+              <w:jc w:val="center"/>
             </w:pPr>
             <w:r>
               <w:t>Високий</w:t>
@@ -4048,6 +3259,7 @@
           <w:p>
             <w:pPr>
               <w:ind w:firstLine="0"/>
+              <w:jc w:val="center"/>
             </w:pPr>
             <w:r>
               <w:t>Високий</w:t>
@@ -4056,11 +3268,13 @@
           <w:p>
             <w:pPr>
               <w:ind w:firstLine="0"/>
+              <w:jc w:val="center"/>
             </w:pPr>
           </w:p>
           <w:p>
             <w:pPr>
               <w:ind w:firstLine="0"/>
+              <w:jc w:val="center"/>
             </w:pPr>
             <w:r>
               <w:t>Високий</w:t>
@@ -4069,14 +3283,16 @@
           <w:p>
             <w:pPr>
               <w:ind w:firstLine="0"/>
+              <w:jc w:val="center"/>
             </w:pPr>
           </w:p>
           <w:p>
             <w:pPr>
               <w:ind w:firstLine="0"/>
+              <w:jc w:val="center"/>
             </w:pPr>
             <w:r>
-              <w:t>Високий</w:t>
+              <w:t>Середній</w:t>
             </w:r>
           </w:p>
         </w:tc>
@@ -4088,11 +3304,12 @@
         <w:tc>
           <w:tcPr>
             <w:tcW w:w="2381" w:type="dxa"/>
+            <w:vAlign w:val="center"/>
           </w:tcPr>
           <w:p>
             <w:pPr>
               <w:ind w:firstLine="0"/>
-              <w:jc w:val="both"/>
+              <w:jc w:val="center"/>
             </w:pPr>
             <w:r>
               <w:t>Розробник алгоритмів</w:t>
@@ -4153,12 +3370,59 @@
           <w:p>
             <w:pPr>
               <w:ind w:firstLine="0"/>
+              <w:jc w:val="center"/>
             </w:pPr>
             <w:r>
-              <w:t>Сценарій розроблено</w:t>
+              <w:t>Високий</w:t>
             </w:r>
-            <w:bookmarkStart w:id="52" w:name="_GoBack"/>
-            <w:bookmarkEnd w:id="52"/>
+          </w:p>
+          <w:p>
+            <w:pPr>
+              <w:ind w:firstLine="0"/>
+              <w:jc w:val="center"/>
+            </w:pPr>
+          </w:p>
+          <w:p>
+            <w:pPr>
+              <w:ind w:firstLine="0"/>
+              <w:jc w:val="center"/>
+            </w:pPr>
+            <w:r>
+              <w:t>Високий</w:t>
+            </w:r>
+          </w:p>
+          <w:p>
+            <w:pPr>
+              <w:ind w:firstLine="0"/>
+              <w:jc w:val="center"/>
+            </w:pPr>
+          </w:p>
+          <w:p>
+            <w:pPr>
+              <w:ind w:firstLine="0"/>
+              <w:jc w:val="center"/>
+            </w:pPr>
+            <w:r>
+              <w:t>Високий</w:t>
+            </w:r>
+          </w:p>
+          <w:p>
+            <w:pPr>
+              <w:ind w:firstLine="0"/>
+              <w:jc w:val="center"/>
+            </w:pPr>
+          </w:p>
+          <w:p>
+            <w:pPr>
+              <w:ind w:firstLine="0"/>
+              <w:jc w:val="center"/>
+              <w:rPr>
+                <w:lang w:val="en-US"/>
+              </w:rPr>
+            </w:pPr>
+            <w:r>
+              <w:t>Середній</w:t>
+            </w:r>
           </w:p>
         </w:tc>
       </w:tr>
@@ -4169,12 +3433,16 @@
         <w:tc>
           <w:tcPr>
             <w:tcW w:w="2381" w:type="dxa"/>
+            <w:vAlign w:val="center"/>
           </w:tcPr>
           <w:p>
             <w:pPr>
               <w:ind w:firstLine="0"/>
-              <w:jc w:val="both"/>
+              <w:jc w:val="center"/>
             </w:pPr>
+            <w:r>
+              <w:t>Розробник алгоритмів</w:t>
+            </w:r>
           </w:p>
         </w:tc>
         <w:tc>
@@ -4189,7 +3457,58 @@
               <w:jc w:val="both"/>
             </w:pPr>
             <w:r>
-              <w:t>Технічне проектування – функціональність, модулі, задачі, цілі тощо</w:t>
+              <w:t>3. Система дає можливість аналізу ефективності алгоритму.</w:t>
+            </w:r>
+          </w:p>
+          <w:p>
+            <w:pPr>
+              <w:ind w:left="-72" w:firstLine="0"/>
+              <w:jc w:val="both"/>
+            </w:pPr>
+            <w:r>
+              <w:t>3.1. Система запитує алгоритм на вибір.</w:t>
+            </w:r>
+          </w:p>
+          <w:p>
+            <w:pPr>
+              <w:ind w:left="-72" w:firstLine="0"/>
+              <w:jc w:val="both"/>
+            </w:pPr>
+            <w:r>
+              <w:t xml:space="preserve">3.2. Система </w:t>
+            </w:r>
+            <w:r>
+              <w:t>аналізує алгоритм за існуючими аналітиками.</w:t>
+            </w:r>
+          </w:p>
+          <w:p>
+            <w:pPr>
+              <w:ind w:left="-72" w:firstLine="0"/>
+              <w:jc w:val="both"/>
+            </w:pPr>
+            <w:r>
+              <w:t>3.2.</w:t>
+            </w:r>
+            <w:r>
+              <w:t>1.</w:t>
+            </w:r>
+            <w:r>
+              <w:t xml:space="preserve"> Система робить прогін алгоритму на існуючих вхідних даних.</w:t>
+            </w:r>
+          </w:p>
+          <w:p>
+            <w:pPr>
+              <w:ind w:left="-72" w:firstLine="0"/>
+              <w:jc w:val="both"/>
+            </w:pPr>
+            <w:r>
+              <w:t>3.2.2</w:t>
+            </w:r>
+            <w:r>
+              <w:t>. Система виводить графічне представлення ефективності алгоритму</w:t>
+            </w:r>
+            <w:r>
+              <w:t xml:space="preserve"> за існуючими аналітиками.</w:t>
             </w:r>
           </w:p>
         </w:tc>
@@ -4201,9 +3520,64 @@
           <w:p>
             <w:pPr>
               <w:ind w:firstLine="0"/>
+              <w:jc w:val="center"/>
             </w:pPr>
             <w:r>
-              <w:t>Функціональність, модулі, задачі, цілі визначено</w:t>
+              <w:t>Високий</w:t>
+            </w:r>
+          </w:p>
+          <w:p>
+            <w:pPr>
+              <w:ind w:firstLine="0"/>
+              <w:jc w:val="center"/>
+            </w:pPr>
+          </w:p>
+          <w:p>
+            <w:pPr>
+              <w:ind w:firstLine="0"/>
+              <w:jc w:val="center"/>
+            </w:pPr>
+            <w:r>
+              <w:t>Високий</w:t>
+            </w:r>
+          </w:p>
+          <w:p>
+            <w:pPr>
+              <w:ind w:firstLine="0"/>
+              <w:jc w:val="center"/>
+            </w:pPr>
+            <w:r>
+              <w:t>Високий</w:t>
+            </w:r>
+          </w:p>
+          <w:p>
+            <w:pPr>
+              <w:ind w:firstLine="0"/>
+              <w:jc w:val="center"/>
+            </w:pPr>
+          </w:p>
+          <w:p>
+            <w:pPr>
+              <w:ind w:firstLine="0"/>
+              <w:jc w:val="center"/>
+            </w:pPr>
+            <w:r>
+              <w:t>Високий</w:t>
+            </w:r>
+          </w:p>
+          <w:p>
+            <w:pPr>
+              <w:ind w:firstLine="0"/>
+              <w:jc w:val="center"/>
+            </w:pPr>
+          </w:p>
+          <w:p>
+            <w:pPr>
+              <w:ind w:firstLine="0"/>
+              <w:jc w:val="center"/>
+            </w:pPr>
+            <w:r>
+              <w:t>Середній</w:t>
             </w:r>
           </w:p>
         </w:tc>
@@ -4215,12 +3589,16 @@
         <w:tc>
           <w:tcPr>
             <w:tcW w:w="2381" w:type="dxa"/>
+            <w:vAlign w:val="center"/>
           </w:tcPr>
           <w:p>
             <w:pPr>
               <w:ind w:firstLine="0"/>
-              <w:jc w:val="both"/>
+              <w:jc w:val="center"/>
             </w:pPr>
+            <w:r>
+              <w:t>Адміністратор</w:t>
+            </w:r>
           </w:p>
         </w:tc>
         <w:tc>
@@ -4235,7 +3613,7 @@
               <w:jc w:val="both"/>
             </w:pPr>
             <w:r>
-              <w:t>Узгодження з керівником інтерфейсу користувача</w:t>
+              <w:t>4. Система дає можливість прямого редагування вхідних даних через БД.</w:t>
             </w:r>
           </w:p>
         </w:tc>
@@ -4247,9 +3625,10 @@
           <w:p>
             <w:pPr>
               <w:ind w:firstLine="0"/>
+              <w:jc w:val="center"/>
             </w:pPr>
             <w:r>
-              <w:t>Інтерфейс узгоджено</w:t>
+              <w:t>Високий</w:t>
             </w:r>
           </w:p>
         </w:tc>
@@ -4261,12 +3640,16 @@
         <w:tc>
           <w:tcPr>
             <w:tcW w:w="2381" w:type="dxa"/>
+            <w:vAlign w:val="center"/>
           </w:tcPr>
           <w:p>
             <w:pPr>
               <w:ind w:firstLine="0"/>
-              <w:jc w:val="both"/>
+              <w:jc w:val="center"/>
             </w:pPr>
+            <w:r>
+              <w:t>Адміністратор</w:t>
+            </w:r>
           </w:p>
         </w:tc>
         <w:tc>
@@ -4281,7 +3664,33 @@
               <w:jc w:val="both"/>
             </w:pPr>
             <w:r>
-              <w:t>Розробка інформаційного забезпечення</w:t>
+              <w:t>5. Система дає можливість масової генерації вхідних даних.</w:t>
+            </w:r>
+          </w:p>
+          <w:p>
+            <w:pPr>
+              <w:ind w:left="-72" w:firstLine="0"/>
+              <w:jc w:val="both"/>
+            </w:pPr>
+            <w:r>
+              <w:t>5.1. Система запитує параметри генерації: кількість завдань, кількість верстатів, статистичні параметри, кількість рядків.</w:t>
+            </w:r>
+          </w:p>
+          <w:p>
+            <w:pPr>
+              <w:ind w:left="-72" w:firstLine="0"/>
+              <w:jc w:val="both"/>
+            </w:pPr>
+            <w:r>
+              <w:t xml:space="preserve">5.2. Система зберігає </w:t>
+            </w:r>
+            <w:proofErr w:type="spellStart"/>
+            <w:r>
+              <w:t>згенеровані</w:t>
+            </w:r>
+            <w:proofErr w:type="spellEnd"/>
+            <w:r>
+              <w:t xml:space="preserve"> дані в БД.</w:t>
             </w:r>
           </w:p>
         </w:tc>
@@ -4293,193 +3702,46 @@
           <w:p>
             <w:pPr>
               <w:ind w:firstLine="0"/>
+              <w:jc w:val="center"/>
             </w:pPr>
             <w:r>
-              <w:t>Інформаційне забезпечення розроблено</w:t>
+              <w:t>Середній</w:t>
             </w:r>
           </w:p>
-        </w:tc>
-      </w:tr>
-      <w:tr>
-        <w:trPr>
-          <w:jc w:val="center"/>
-        </w:trPr>
-        <w:tc>
-          <w:tcPr>
-            <w:tcW w:w="2381" w:type="dxa"/>
-          </w:tcPr>
           <w:p>
             <w:pPr>
               <w:ind w:firstLine="0"/>
-              <w:jc w:val="both"/>
+              <w:jc w:val="center"/>
             </w:pPr>
           </w:p>
-        </w:tc>
-        <w:tc>
-          <w:tcPr>
-            <w:tcW w:w="4806" w:type="dxa"/>
-            <w:shd w:val="clear" w:color="auto" w:fill="auto"/>
-            <w:vAlign w:val="center"/>
-          </w:tcPr>
-          <w:p>
-            <w:pPr>
-              <w:ind w:left="-72" w:firstLine="0"/>
-              <w:jc w:val="both"/>
-            </w:pPr>
-            <w:r>
-              <w:t>Розробка програмного забезпечення</w:t>
-            </w:r>
-          </w:p>
-        </w:tc>
-        <w:tc>
-          <w:tcPr>
-            <w:tcW w:w="1911" w:type="dxa"/>
-            <w:shd w:val="clear" w:color="auto" w:fill="auto"/>
-          </w:tcPr>
           <w:p>
             <w:pPr>
               <w:ind w:firstLine="0"/>
+              <w:jc w:val="center"/>
             </w:pPr>
             <w:r>
-              <w:t>Програмне забезпечення розроблено</w:t>
+              <w:t>Середній</w:t>
             </w:r>
           </w:p>
-        </w:tc>
-      </w:tr>
-      <w:tr>
-        <w:trPr>
-          <w:jc w:val="center"/>
-        </w:trPr>
-        <w:tc>
-          <w:tcPr>
-            <w:tcW w:w="2381" w:type="dxa"/>
-          </w:tcPr>
           <w:p>
             <w:pPr>
               <w:ind w:firstLine="0"/>
-              <w:jc w:val="both"/>
+              <w:jc w:val="center"/>
             </w:pPr>
           </w:p>
-        </w:tc>
-        <w:tc>
-          <w:tcPr>
-            <w:tcW w:w="4806" w:type="dxa"/>
-            <w:shd w:val="clear" w:color="auto" w:fill="auto"/>
-            <w:vAlign w:val="center"/>
-          </w:tcPr>
-          <w:p>
-            <w:pPr>
-              <w:ind w:left="-72" w:firstLine="0"/>
-              <w:jc w:val="both"/>
-            </w:pPr>
-            <w:r>
-              <w:t>Налагодження програми</w:t>
-            </w:r>
-          </w:p>
-        </w:tc>
-        <w:tc>
-          <w:tcPr>
-            <w:tcW w:w="1911" w:type="dxa"/>
-            <w:shd w:val="clear" w:color="auto" w:fill="auto"/>
-          </w:tcPr>
           <w:p>
             <w:pPr>
               <w:ind w:firstLine="0"/>
+              <w:jc w:val="center"/>
             </w:pPr>
-            <w:r>
-              <w:t>Налагоджена програма</w:t>
-            </w:r>
           </w:p>
-        </w:tc>
-      </w:tr>
-      <w:tr>
-        <w:trPr>
-          <w:jc w:val="center"/>
-        </w:trPr>
-        <w:tc>
-          <w:tcPr>
-            <w:tcW w:w="2381" w:type="dxa"/>
-          </w:tcPr>
           <w:p>
             <w:pPr>
               <w:ind w:firstLine="0"/>
-              <w:jc w:val="both"/>
-            </w:pPr>
-          </w:p>
-        </w:tc>
-        <w:tc>
-          <w:tcPr>
-            <w:tcW w:w="4806" w:type="dxa"/>
-            <w:shd w:val="clear" w:color="auto" w:fill="auto"/>
-            <w:vAlign w:val="center"/>
-          </w:tcPr>
-          <w:p>
-            <w:pPr>
-              <w:ind w:left="-72" w:firstLine="0"/>
-              <w:jc w:val="both"/>
+              <w:jc w:val="center"/>
             </w:pPr>
             <w:r>
-              <w:t>Тестування програми</w:t>
-            </w:r>
-          </w:p>
-        </w:tc>
-        <w:tc>
-          <w:tcPr>
-            <w:tcW w:w="1911" w:type="dxa"/>
-            <w:shd w:val="clear" w:color="auto" w:fill="auto"/>
-          </w:tcPr>
-          <w:p>
-            <w:pPr>
-              <w:ind w:firstLine="0"/>
-            </w:pPr>
-            <w:r>
-              <w:t>Програма протестована</w:t>
-            </w:r>
-          </w:p>
-        </w:tc>
-      </w:tr>
-      <w:tr>
-        <w:trPr>
-          <w:jc w:val="center"/>
-        </w:trPr>
-        <w:tc>
-          <w:tcPr>
-            <w:tcW w:w="2381" w:type="dxa"/>
-          </w:tcPr>
-          <w:p>
-            <w:pPr>
-              <w:ind w:firstLine="0"/>
-              <w:jc w:val="both"/>
-            </w:pPr>
-          </w:p>
-        </w:tc>
-        <w:tc>
-          <w:tcPr>
-            <w:tcW w:w="4806" w:type="dxa"/>
-            <w:shd w:val="clear" w:color="auto" w:fill="auto"/>
-            <w:vAlign w:val="center"/>
-          </w:tcPr>
-          <w:p>
-            <w:pPr>
-              <w:ind w:left="-72" w:firstLine="0"/>
-              <w:jc w:val="both"/>
-            </w:pPr>
-            <w:r>
-              <w:t>Здача готового програмного продукту замовнику</w:t>
-            </w:r>
-          </w:p>
-        </w:tc>
-        <w:tc>
-          <w:tcPr>
-            <w:tcW w:w="1911" w:type="dxa"/>
-            <w:shd w:val="clear" w:color="auto" w:fill="auto"/>
-          </w:tcPr>
-          <w:p>
-            <w:pPr>
-              <w:ind w:firstLine="0"/>
-            </w:pPr>
-            <w:r>
-              <w:t>Готове ПЗ</w:t>
+              <w:t>Середній</w:t>
             </w:r>
           </w:p>
         </w:tc>
@@ -4494,66 +3756,46 @@
       <w:pPr>
         <w:pStyle w:val="StyleHeading2TimesNewRoman14ptNotItalic"/>
       </w:pPr>
+      <w:bookmarkStart w:id="53" w:name="_Toc482932300"/>
       <w:r>
         <w:lastRenderedPageBreak/>
         <w:t>Вимоги до надійності</w:t>
       </w:r>
+      <w:bookmarkEnd w:id="53"/>
     </w:p>
     <w:p>
       <w:pPr>
-        <w:pStyle w:val="StyleHeading2TimesNewRoman14ptNotItalic"/>
-      </w:pPr>
-      <w:r>
-        <w:t>Вимоги до складу і параметрів технічних засобів</w:t>
+        <w:pStyle w:val="140"/>
+      </w:pPr>
+      <w:r>
+        <w:t xml:space="preserve">Система повинна продовжувати стабільну роботи при будь-яких діях користувачів. Система повинна надійно захищати інформацію від несанкціонованого доступу і зберігати інформацію про спроби такого доступу. </w:t>
       </w:r>
     </w:p>
     <w:p>
       <w:pPr>
         <w:pStyle w:val="StyleHeading2TimesNewRoman14ptNotItalic"/>
       </w:pPr>
-      <w:r>
-        <w:t>Вимоги до системи в цілому</w:t>
-      </w:r>
-      <w:bookmarkEnd w:id="51"/>
+      <w:bookmarkStart w:id="54" w:name="_Toc482932301"/>
+      <w:r>
+        <w:t>Вимоги до складу і параметрів технічних засобів</w:t>
+      </w:r>
+      <w:bookmarkEnd w:id="54"/>
     </w:p>
     <w:p>
       <w:pPr>
         <w:pStyle w:val="140"/>
       </w:pPr>
       <w:r>
-        <w:t xml:space="preserve">Це ТЗ встановлює вимоги на розробку </w:t>
-      </w:r>
-      <w:r>
-        <w:t>Системи</w:t>
-      </w:r>
-      <w:r>
-        <w:t xml:space="preserve">, що забезпечує </w:t>
-      </w:r>
-      <w:r>
-        <w:t>процес комунікації між учасниками проекту</w:t>
-      </w:r>
-      <w:r>
-        <w:t>.</w:t>
-      </w:r>
-    </w:p>
-    <w:p>
-      <w:pPr>
-        <w:pStyle w:val="140"/>
-      </w:pPr>
-      <w:r>
-        <w:t xml:space="preserve">Розробка </w:t>
-      </w:r>
-      <w:r>
-        <w:rPr>
-          <w:szCs w:val="28"/>
-        </w:rPr>
-        <w:t>Системи</w:t>
-      </w:r>
-      <w:r>
-        <w:t xml:space="preserve"> повинна проводитися з</w:t>
-      </w:r>
-      <w:r>
-        <w:t xml:space="preserve"> урахуванням наступних загальних вимог:</w:t>
+        <w:t>Мінімальні в</w:t>
+      </w:r>
+      <w:r>
+        <w:t>имоги до технічного забезпечення серверу</w:t>
+      </w:r>
+      <w:r>
+        <w:t xml:space="preserve"> веб-застосунку</w:t>
+      </w:r>
+      <w:r>
+        <w:t>:</w:t>
       </w:r>
     </w:p>
     <w:p>
@@ -4561,11 +3803,28 @@
         <w:pStyle w:val="140"/>
         <w:numPr>
           <w:ilvl w:val="0"/>
-          <w:numId w:val="14"/>
+          <w:numId w:val="21"/>
         </w:numPr>
       </w:pPr>
       <w:r>
-        <w:t>Орієнтація на зручність використання користувачами</w:t>
+        <w:t xml:space="preserve">процесор: 4 ядра по </w:t>
+      </w:r>
+      <w:r>
+        <w:rPr>
+          <w:lang w:val="ru-RU"/>
+        </w:rPr>
+        <w:t>2</w:t>
+      </w:r>
+      <w:r>
+        <w:t xml:space="preserve"> </w:t>
+      </w:r>
+      <w:proofErr w:type="spellStart"/>
+      <w:r>
+        <w:t>Гц</w:t>
+      </w:r>
+      <w:proofErr w:type="spellEnd"/>
+      <w:r>
+        <w:t xml:space="preserve"> кожне;</w:t>
       </w:r>
     </w:p>
     <w:p>
@@ -4573,11 +3832,31 @@
         <w:pStyle w:val="140"/>
         <w:numPr>
           <w:ilvl w:val="0"/>
-          <w:numId w:val="14"/>
+          <w:numId w:val="21"/>
         </w:numPr>
       </w:pPr>
       <w:r>
-        <w:t>Зручний інтерфейс роботи з системою</w:t>
+        <w:t>о</w:t>
+      </w:r>
+      <w:r>
+        <w:t>перативна пам’ять</w:t>
+      </w:r>
+      <w:r>
+        <w:t xml:space="preserve">: </w:t>
+      </w:r>
+      <w:r>
+        <w:rPr>
+          <w:lang w:val="ru-RU"/>
+        </w:rPr>
+        <w:t xml:space="preserve">8 </w:t>
+      </w:r>
+      <w:proofErr w:type="spellStart"/>
+      <w:r>
+        <w:t>Гб</w:t>
+      </w:r>
+      <w:proofErr w:type="spellEnd"/>
+      <w:r>
+        <w:t>;</w:t>
       </w:r>
     </w:p>
     <w:p>
@@ -4585,28 +3864,32 @@
         <w:pStyle w:val="140"/>
         <w:numPr>
           <w:ilvl w:val="0"/>
-          <w:numId w:val="14"/>
+          <w:numId w:val="21"/>
         </w:numPr>
       </w:pPr>
       <w:r>
-        <w:t xml:space="preserve">Вчасне оповіщення </w:t>
-      </w:r>
-      <w:r>
-        <w:t>учасників проекту про зміну стану комунікації (надходження нових даних: повідомлень, відео, аудіо викликів</w:t>
-      </w:r>
-      <w:r>
-        <w:t xml:space="preserve"> і </w:t>
-      </w:r>
-      <w:proofErr w:type="spellStart"/>
-      <w:r>
-        <w:t>т.п</w:t>
-      </w:r>
-      <w:proofErr w:type="spellEnd"/>
-      <w:r>
-        <w:t>.</w:t>
-      </w:r>
-      <w:r>
-        <w:t>)</w:t>
+        <w:t xml:space="preserve">пам’ять </w:t>
+      </w:r>
+      <w:r>
+        <w:rPr>
+          <w:lang w:val="en-US"/>
+        </w:rPr>
+        <w:t>SSD</w:t>
+      </w:r>
+      <w:r>
+        <w:t>:</w:t>
+      </w:r>
+      <w:r>
+        <w:t xml:space="preserve"> </w:t>
+      </w:r>
+      <w:r>
+        <w:rPr>
+          <w:lang w:val="ru-RU"/>
+        </w:rPr>
+        <w:t>50</w:t>
+      </w:r>
+      <w:r>
+        <w:t xml:space="preserve"> ГБ;</w:t>
       </w:r>
     </w:p>
     <w:p>
@@ -4614,35 +3897,37 @@
         <w:pStyle w:val="140"/>
         <w:numPr>
           <w:ilvl w:val="0"/>
-          <w:numId w:val="14"/>
+          <w:numId w:val="21"/>
         </w:numPr>
-      </w:pPr>
-      <w:r>
-        <w:t>Можливість інтеграції в іншу систему ведення проектів</w:t>
-      </w:r>
-    </w:p>
-    <w:p>
-      <w:pPr>
-        <w:pStyle w:val="140"/>
-        <w:numPr>
-          <w:ilvl w:val="0"/>
-          <w:numId w:val="14"/>
-        </w:numPr>
-      </w:pPr>
-      <w:r>
-        <w:t>Надання послуг «за потребою»</w:t>
-      </w:r>
-    </w:p>
-    <w:p>
-      <w:pPr>
-        <w:pStyle w:val="140"/>
-        <w:numPr>
-          <w:ilvl w:val="0"/>
-          <w:numId w:val="14"/>
-        </w:numPr>
-      </w:pPr>
-      <w:r>
-        <w:t>Гаряче підключення нових серверів</w:t>
+        <w:rPr>
+          <w:lang w:val="ru-RU"/>
+        </w:rPr>
+      </w:pPr>
+      <w:r>
+        <w:t xml:space="preserve">доступ до мережі Інтернет: </w:t>
+      </w:r>
+      <w:r>
+        <w:t>10</w:t>
+      </w:r>
+      <w:r>
+        <w:rPr>
+          <w:lang w:val="ru-RU"/>
+        </w:rPr>
+        <w:t>0</w:t>
+      </w:r>
+      <w:r>
+        <w:t xml:space="preserve"> </w:t>
+      </w:r>
+      <w:r>
+        <w:t>Мбіт/</w:t>
+      </w:r>
+      <w:proofErr w:type="spellStart"/>
+      <w:r>
+        <w:t>сек</w:t>
+      </w:r>
+      <w:proofErr w:type="spellEnd"/>
+      <w:r>
+        <w:t>.</w:t>
       </w:r>
     </w:p>
     <w:p>
@@ -4665,14 +3950,16 @@
           <w:szCs w:val="28"/>
         </w:rPr>
       </w:pPr>
-      <w:bookmarkStart w:id="53" w:name="_Toc390871138"/>
-      <w:bookmarkStart w:id="54" w:name="_Toc449050897"/>
-      <w:bookmarkStart w:id="55" w:name="_Toc482927951"/>
-      <w:bookmarkStart w:id="56" w:name="_Toc482927984"/>
-      <w:bookmarkEnd w:id="53"/>
-      <w:bookmarkEnd w:id="54"/>
+      <w:bookmarkStart w:id="55" w:name="_Toc390871138"/>
+      <w:bookmarkStart w:id="56" w:name="_Toc449050897"/>
+      <w:bookmarkStart w:id="57" w:name="_Toc482927951"/>
+      <w:bookmarkStart w:id="58" w:name="_Toc482927984"/>
+      <w:bookmarkStart w:id="59" w:name="_Toc482932302"/>
       <w:bookmarkEnd w:id="55"/>
       <w:bookmarkEnd w:id="56"/>
+      <w:bookmarkEnd w:id="57"/>
+      <w:bookmarkEnd w:id="58"/>
+      <w:bookmarkEnd w:id="59"/>
     </w:p>
     <w:p>
       <w:pPr>
@@ -4694,14 +3981,16 @@
           <w:szCs w:val="28"/>
         </w:rPr>
       </w:pPr>
-      <w:bookmarkStart w:id="57" w:name="_Toc390871139"/>
-      <w:bookmarkStart w:id="58" w:name="_Toc449050898"/>
-      <w:bookmarkStart w:id="59" w:name="_Toc482927952"/>
-      <w:bookmarkStart w:id="60" w:name="_Toc482927985"/>
-      <w:bookmarkEnd w:id="57"/>
-      <w:bookmarkEnd w:id="58"/>
-      <w:bookmarkEnd w:id="59"/>
+      <w:bookmarkStart w:id="60" w:name="_Toc390871139"/>
+      <w:bookmarkStart w:id="61" w:name="_Toc449050898"/>
+      <w:bookmarkStart w:id="62" w:name="_Toc482927952"/>
+      <w:bookmarkStart w:id="63" w:name="_Toc482927985"/>
+      <w:bookmarkStart w:id="64" w:name="_Toc482932303"/>
       <w:bookmarkEnd w:id="60"/>
+      <w:bookmarkEnd w:id="61"/>
+      <w:bookmarkEnd w:id="62"/>
+      <w:bookmarkEnd w:id="63"/>
+      <w:bookmarkEnd w:id="64"/>
     </w:p>
     <w:p>
       <w:pPr>
@@ -4723,14 +4012,16 @@
           <w:szCs w:val="28"/>
         </w:rPr>
       </w:pPr>
-      <w:bookmarkStart w:id="61" w:name="_Toc390871140"/>
-      <w:bookmarkStart w:id="62" w:name="_Toc449050899"/>
-      <w:bookmarkStart w:id="63" w:name="_Toc482927953"/>
-      <w:bookmarkStart w:id="64" w:name="_Toc482927986"/>
-      <w:bookmarkEnd w:id="61"/>
-      <w:bookmarkEnd w:id="62"/>
-      <w:bookmarkEnd w:id="63"/>
-      <w:bookmarkEnd w:id="64"/>
+      <w:bookmarkStart w:id="65" w:name="_Toc390871140"/>
+      <w:bookmarkStart w:id="66" w:name="_Toc449050899"/>
+      <w:bookmarkStart w:id="67" w:name="_Toc482927953"/>
+      <w:bookmarkStart w:id="68" w:name="_Toc482927986"/>
+      <w:bookmarkStart w:id="69" w:name="_Toc482932304"/>
+      <w:bookmarkEnd w:id="65"/>
+      <w:bookmarkEnd w:id="66"/>
+      <w:bookmarkEnd w:id="67"/>
+      <w:bookmarkEnd w:id="68"/>
+      <w:bookmarkEnd w:id="69"/>
     </w:p>
     <w:p>
       <w:pPr>
@@ -4752,1330 +4043,43 @@
           <w:szCs w:val="28"/>
         </w:rPr>
       </w:pPr>
-      <w:bookmarkStart w:id="65" w:name="_Toc390871141"/>
-      <w:bookmarkStart w:id="66" w:name="_Toc449050900"/>
-      <w:bookmarkStart w:id="67" w:name="_Toc482927954"/>
-      <w:bookmarkStart w:id="68" w:name="_Toc482927987"/>
-      <w:bookmarkEnd w:id="65"/>
-      <w:bookmarkEnd w:id="66"/>
-      <w:bookmarkEnd w:id="67"/>
-      <w:bookmarkEnd w:id="68"/>
-    </w:p>
-    <w:p>
-      <w:pPr>
-        <w:pStyle w:val="StyleHeading3TimesNewRoman14pt"/>
-      </w:pPr>
-      <w:bookmarkStart w:id="69" w:name="_Toc482927988"/>
-      <w:r>
-        <w:t>Вимоги до режимів функціонування</w:t>
-      </w:r>
-      <w:bookmarkEnd w:id="69"/>
-    </w:p>
-    <w:p>
-      <w:pPr>
-        <w:pStyle w:val="140"/>
-      </w:pPr>
-      <w:r>
-        <w:t>Програма, що розроблюється, призначена для функціонування протягом робочого часу суб’єктів взаємодії з урахуванням встановленого Замовником регламенту, за виключенням форс-мажорних обставин.</w:t>
-      </w:r>
-    </w:p>
-    <w:p>
-      <w:pPr>
-        <w:pStyle w:val="StyleHeading3TimesNewRoman14pt"/>
-      </w:pPr>
-      <w:bookmarkStart w:id="70" w:name="_Toc482927989"/>
-      <w:r>
-        <w:t>Вимоги до захисту інформації від несанкціонованого доступу</w:t>
-      </w:r>
+      <w:bookmarkStart w:id="70" w:name="_Toc390871141"/>
+      <w:bookmarkStart w:id="71" w:name="_Toc449050900"/>
+      <w:bookmarkStart w:id="72" w:name="_Toc482927954"/>
+      <w:bookmarkStart w:id="73" w:name="_Toc482927987"/>
+      <w:bookmarkStart w:id="74" w:name="_Toc482932305"/>
       <w:bookmarkEnd w:id="70"/>
-    </w:p>
-    <w:p>
-      <w:pPr>
-        <w:pStyle w:val="140"/>
-      </w:pPr>
-      <w:r>
-        <w:t xml:space="preserve">Для забезпечення належного захисту інформації від несанкціонованого доступу до системи включені підсистеми авторизації і реєстрації, що контролюватимуться системою. Система не зберігає паролі у відкритому вигляді у БД. Доступ до даних користувачів мають тільки </w:t>
-      </w:r>
-      <w:r>
-        <w:t>системні адміністратори</w:t>
-      </w:r>
-      <w:r>
-        <w:t>.</w:t>
-      </w:r>
-    </w:p>
-    <w:p>
-      <w:pPr>
-        <w:pStyle w:val="StyleHeading3TimesNewRoman14pt"/>
-      </w:pPr>
-      <w:bookmarkStart w:id="71" w:name="_Toc482927990"/>
-      <w:r>
-        <w:t>Вимоги до ергономіки та технічної естетики</w:t>
-      </w:r>
       <w:bookmarkEnd w:id="71"/>
-    </w:p>
-    <w:p>
-      <w:pPr>
-        <w:pStyle w:val="140"/>
-      </w:pPr>
-      <w:r>
-        <w:t>Взаємодія користувача з системою повинна відбуватися за допомогою візуального графічного інтерфейсу, у даному випадку, через сайт. Інтерфейс повинен відповідати сучасним ергономічним вимогам та забезпечувати доступ до основних функцій і операцій, що виконуються підсистемами.</w:t>
-      </w:r>
-    </w:p>
-    <w:p>
-      <w:pPr>
-        <w:pStyle w:val="140"/>
-      </w:pPr>
-      <w:r>
-        <w:t>Інтерфейс повинен бути розрахований на більшим чином використання маніпулятора «миша», тобто управління системою повинно виконуватися за допомогою набору</w:t>
-      </w:r>
-      <w:r>
-        <w:t>:</w:t>
-      </w:r>
-      <w:r>
-        <w:t xml:space="preserve"> екранним меню, кнопок, значків і </w:t>
-      </w:r>
-      <w:proofErr w:type="spellStart"/>
-      <w:r>
-        <w:t>т.п</w:t>
-      </w:r>
-      <w:proofErr w:type="spellEnd"/>
-      <w:r>
-        <w:t>. елементів. Клавіатурний режим вводу повинен використовуватися головним чином при заповненн</w:t>
-      </w:r>
-      <w:r>
-        <w:t>і</w:t>
-      </w:r>
-      <w:r>
-        <w:t xml:space="preserve"> або редагуванні текстових полів форм</w:t>
-      </w:r>
-      <w:r>
-        <w:t xml:space="preserve"> (повідомлень)</w:t>
-      </w:r>
-      <w:r>
-        <w:t>.</w:t>
-      </w:r>
-    </w:p>
-    <w:p>
-      <w:pPr>
-        <w:pStyle w:val="StyleHeading3TimesNewRoman14pt"/>
-      </w:pPr>
-      <w:bookmarkStart w:id="72" w:name="_Toc482927991"/>
-      <w:r>
-        <w:lastRenderedPageBreak/>
-        <w:t>Вимоги до стандартизації та уніфікації</w:t>
-      </w:r>
       <w:bookmarkEnd w:id="72"/>
-    </w:p>
-    <w:p>
-      <w:pPr>
-        <w:pStyle w:val="140"/>
-      </w:pPr>
-      <w:r>
-        <w:t>Система, що розробляється повинна відповідати загальноприйнятим стандартам  та специфікаціям на використані програмно-апаратні засоби.</w:t>
-      </w:r>
-    </w:p>
-    <w:p>
-      <w:pPr>
-        <w:pStyle w:val="StyleHeading2TimesNewRoman14ptNotItalic"/>
-      </w:pPr>
-      <w:bookmarkStart w:id="73" w:name="_Toc482927992"/>
-      <w:r>
-        <w:t>Вимоги до функцій (задач), що виконуються системою</w:t>
-      </w:r>
       <w:bookmarkEnd w:id="73"/>
-    </w:p>
-    <w:p>
-      <w:pPr>
-        <w:pStyle w:val="140"/>
-      </w:pPr>
-      <w:r>
-        <w:t xml:space="preserve">Розробка системи повинна будуватися на основі принципу модульності її </w:t>
-      </w:r>
-      <w:r>
-        <w:t>задач</w:t>
-      </w:r>
-      <w:r>
-        <w:t xml:space="preserve"> з чітким розділенням функцій між ними.</w:t>
-      </w:r>
-    </w:p>
-    <w:p>
-      <w:pPr>
-        <w:pStyle w:val="140"/>
-      </w:pPr>
-      <w:r>
-        <w:t xml:space="preserve">Перелік </w:t>
-      </w:r>
-      <w:r>
-        <w:t>задач</w:t>
-      </w:r>
-      <w:r>
-        <w:t xml:space="preserve"> </w:t>
-      </w:r>
-      <w:r>
-        <w:rPr>
-          <w:szCs w:val="28"/>
-        </w:rPr>
-        <w:t>Системи</w:t>
-      </w:r>
-      <w:r>
-        <w:t>:</w:t>
-      </w:r>
-    </w:p>
-    <w:p>
-      <w:pPr>
-        <w:pStyle w:val="140"/>
-      </w:pPr>
-    </w:p>
-    <w:p>
-      <w:pPr>
-        <w:pStyle w:val="140"/>
-      </w:pPr>
-      <w:r>
-        <w:t>Задача р</w:t>
-      </w:r>
-      <w:r>
-        <w:t>еєстрації, авторизації та верифі</w:t>
-      </w:r>
-      <w:r>
-        <w:t>кації</w:t>
-      </w:r>
-      <w:r>
-        <w:t xml:space="preserve"> користувачів – здійснює реєстрацію нових користувачів на основі даних, що вводяться ним, та авторизацію згідно обраного логіна та пароля.</w:t>
-      </w:r>
-    </w:p>
-    <w:p>
-      <w:pPr>
-        <w:pStyle w:val="140"/>
-      </w:pPr>
-      <w:r>
-        <w:t>Перелік функцій:</w:t>
-      </w:r>
-    </w:p>
-    <w:p>
-      <w:pPr>
-        <w:pStyle w:val="140"/>
-        <w:numPr>
-          <w:ilvl w:val="0"/>
-          <w:numId w:val="15"/>
-        </w:numPr>
-      </w:pPr>
-      <w:r>
-        <w:t>Реєстрація</w:t>
-      </w:r>
-      <w:r>
-        <w:t xml:space="preserve"> користувача</w:t>
-      </w:r>
-    </w:p>
-    <w:p>
-      <w:pPr>
-        <w:pStyle w:val="140"/>
-        <w:numPr>
-          <w:ilvl w:val="0"/>
-          <w:numId w:val="15"/>
-        </w:numPr>
-      </w:pPr>
-      <w:r>
-        <w:t xml:space="preserve">Вхід в систему </w:t>
-      </w:r>
-    </w:p>
-    <w:p>
-      <w:pPr>
-        <w:pStyle w:val="140"/>
-        <w:numPr>
-          <w:ilvl w:val="0"/>
-          <w:numId w:val="15"/>
-        </w:numPr>
-      </w:pPr>
-      <w:r>
-        <w:t>Проведення верифікації користувачів</w:t>
-      </w:r>
-    </w:p>
-    <w:p>
-      <w:pPr>
-        <w:pStyle w:val="140"/>
-      </w:pPr>
-    </w:p>
-    <w:p>
-      <w:pPr>
-        <w:pStyle w:val="140"/>
-      </w:pPr>
-      <w:r>
-        <w:t xml:space="preserve">Задача </w:t>
-      </w:r>
-      <w:r>
-        <w:t>реєстрації, авторизації та верифі</w:t>
-      </w:r>
-      <w:r>
-        <w:t>кації облікового запису, для інтегрування у зовнішню систему</w:t>
-      </w:r>
-    </w:p>
-    <w:p>
-      <w:pPr>
-        <w:pStyle w:val="140"/>
-      </w:pPr>
-      <w:r>
-        <w:t>Перелік функцій:</w:t>
-      </w:r>
-    </w:p>
-    <w:p>
-      <w:pPr>
-        <w:pStyle w:val="140"/>
-        <w:numPr>
-          <w:ilvl w:val="0"/>
-          <w:numId w:val="27"/>
-        </w:numPr>
-      </w:pPr>
-      <w:r>
-        <w:t xml:space="preserve">Реєстрація </w:t>
-      </w:r>
-      <w:r>
-        <w:t>облікового запису</w:t>
-      </w:r>
-    </w:p>
-    <w:p>
-      <w:pPr>
-        <w:pStyle w:val="140"/>
-        <w:numPr>
-          <w:ilvl w:val="0"/>
-          <w:numId w:val="27"/>
-        </w:numPr>
-      </w:pPr>
-      <w:r>
-        <w:t>Створення простору облікового запису, для ведення процесів комунікації у зовнішній системі управління проектами</w:t>
-      </w:r>
-    </w:p>
-    <w:p>
-      <w:pPr>
-        <w:pStyle w:val="140"/>
-        <w:numPr>
-          <w:ilvl w:val="0"/>
-          <w:numId w:val="27"/>
-        </w:numPr>
-      </w:pPr>
-      <w:r>
-        <w:t xml:space="preserve">Проведення верифікації </w:t>
-      </w:r>
-      <w:r>
-        <w:t>облікового запису</w:t>
-      </w:r>
-    </w:p>
-    <w:p>
-      <w:pPr>
-        <w:pStyle w:val="140"/>
-      </w:pPr>
-    </w:p>
-    <w:p>
-      <w:pPr>
-        <w:pStyle w:val="140"/>
-      </w:pPr>
-      <w:r>
-        <w:t>Задача в</w:t>
-      </w:r>
-      <w:r>
-        <w:t xml:space="preserve">ідображення </w:t>
-      </w:r>
-      <w:r>
-        <w:t>інтерфейсів користувача</w:t>
-      </w:r>
-      <w:r>
-        <w:t>.</w:t>
-      </w:r>
-    </w:p>
-    <w:p>
-      <w:pPr>
-        <w:pStyle w:val="140"/>
-      </w:pPr>
-      <w:r>
-        <w:t>Перелік функцій:</w:t>
-      </w:r>
-    </w:p>
-    <w:p>
-      <w:pPr>
-        <w:pStyle w:val="140"/>
-        <w:numPr>
-          <w:ilvl w:val="0"/>
-          <w:numId w:val="17"/>
-        </w:numPr>
-      </w:pPr>
-      <w:r>
-        <w:t>Вибір спів-розмовника</w:t>
-      </w:r>
-    </w:p>
-    <w:p>
-      <w:pPr>
-        <w:pStyle w:val="140"/>
-        <w:numPr>
-          <w:ilvl w:val="0"/>
-          <w:numId w:val="17"/>
-        </w:numPr>
-      </w:pPr>
-      <w:r>
-        <w:t>Відображення процесу комунікації</w:t>
-      </w:r>
-    </w:p>
-    <w:p>
-      <w:pPr>
-        <w:pStyle w:val="140"/>
-        <w:numPr>
-          <w:ilvl w:val="0"/>
-          <w:numId w:val="17"/>
-        </w:numPr>
-      </w:pPr>
-      <w:r>
-        <w:t>Обмін документами</w:t>
-      </w:r>
-    </w:p>
-    <w:p>
-      <w:pPr>
-        <w:pStyle w:val="140"/>
-        <w:numPr>
-          <w:ilvl w:val="0"/>
-          <w:numId w:val="17"/>
-        </w:numPr>
-      </w:pPr>
-      <w:r>
-        <w:t>Попередній перегляд документів</w:t>
-      </w:r>
-    </w:p>
-    <w:p>
-      <w:pPr>
-        <w:pStyle w:val="140"/>
-      </w:pPr>
-    </w:p>
-    <w:p>
-      <w:pPr>
-        <w:pStyle w:val="140"/>
-      </w:pPr>
-      <w:r>
-        <w:t xml:space="preserve">Задача </w:t>
-      </w:r>
-      <w:r>
-        <w:t>передачі та збереження потокових даних</w:t>
-      </w:r>
-      <w:r>
-        <w:t>.</w:t>
-      </w:r>
-    </w:p>
-    <w:p>
-      <w:pPr>
-        <w:pStyle w:val="140"/>
-      </w:pPr>
-      <w:r>
-        <w:t>Перелік функцій</w:t>
-      </w:r>
-      <w:r>
-        <w:t>:</w:t>
-      </w:r>
-    </w:p>
-    <w:p>
-      <w:pPr>
-        <w:pStyle w:val="140"/>
-        <w:numPr>
-          <w:ilvl w:val="0"/>
-          <w:numId w:val="18"/>
-        </w:numPr>
-      </w:pPr>
-      <w:r>
-        <w:lastRenderedPageBreak/>
-        <w:t>Передача потокових даних на сервер</w:t>
-      </w:r>
-    </w:p>
-    <w:p>
-      <w:pPr>
-        <w:pStyle w:val="140"/>
-        <w:numPr>
-          <w:ilvl w:val="0"/>
-          <w:numId w:val="18"/>
-        </w:numPr>
-      </w:pPr>
-      <w:r>
-        <w:t>Вибір оптимального шляху для передачі даних</w:t>
-      </w:r>
-    </w:p>
-    <w:p>
-      <w:pPr>
-        <w:pStyle w:val="140"/>
-        <w:numPr>
-          <w:ilvl w:val="0"/>
-          <w:numId w:val="18"/>
-        </w:numPr>
-      </w:pPr>
-      <w:r>
-        <w:t>Стиснення та збереження потокових даних</w:t>
-      </w:r>
-    </w:p>
-    <w:p>
-      <w:pPr>
-        <w:pStyle w:val="140"/>
-      </w:pPr>
-    </w:p>
-    <w:p>
-      <w:pPr>
-        <w:pStyle w:val="140"/>
-      </w:pPr>
-      <w:r>
-        <w:t xml:space="preserve">Задача </w:t>
-      </w:r>
-      <w:r>
-        <w:t>пошуку серед матеріалів процесу комунікації</w:t>
-      </w:r>
-      <w:r>
-        <w:t>.</w:t>
-      </w:r>
-    </w:p>
-    <w:p>
-      <w:pPr>
-        <w:pStyle w:val="140"/>
-      </w:pPr>
-      <w:r>
-        <w:t>Перелік функцій:</w:t>
-      </w:r>
-    </w:p>
-    <w:p>
-      <w:pPr>
-        <w:pStyle w:val="140"/>
-        <w:numPr>
-          <w:ilvl w:val="0"/>
-          <w:numId w:val="19"/>
-        </w:numPr>
-      </w:pPr>
-      <w:r>
-        <w:t>Пошук у повідомлення</w:t>
-      </w:r>
-    </w:p>
-    <w:p>
-      <w:pPr>
-        <w:pStyle w:val="140"/>
-        <w:numPr>
-          <w:ilvl w:val="0"/>
-          <w:numId w:val="19"/>
-        </w:numPr>
-      </w:pPr>
-      <w:r>
-        <w:t>Пошук документів</w:t>
-      </w:r>
-    </w:p>
-    <w:p>
-      <w:pPr>
-        <w:pStyle w:val="140"/>
-        <w:numPr>
-          <w:ilvl w:val="0"/>
-          <w:numId w:val="19"/>
-        </w:numPr>
-      </w:pPr>
-      <w:r>
-        <w:t>Зміна інформації про облад</w:t>
-      </w:r>
-      <w:r>
-        <w:t>н</w:t>
-      </w:r>
-      <w:r>
-        <w:t>ан</w:t>
-      </w:r>
-      <w:r>
-        <w:t>ня</w:t>
-      </w:r>
-    </w:p>
-    <w:p>
-      <w:pPr>
-        <w:pStyle w:val="140"/>
-      </w:pPr>
-    </w:p>
-    <w:p>
-      <w:pPr>
-        <w:pStyle w:val="140"/>
-      </w:pPr>
-      <w:r>
-        <w:t>Задача гарячого підключення нових серверів для обробки даних</w:t>
-      </w:r>
-    </w:p>
-    <w:p>
-      <w:pPr>
-        <w:pStyle w:val="140"/>
-      </w:pPr>
-      <w:r>
-        <w:t>Перелік функцій:</w:t>
-      </w:r>
-    </w:p>
-    <w:p>
-      <w:pPr>
-        <w:pStyle w:val="140"/>
-        <w:numPr>
-          <w:ilvl w:val="0"/>
-          <w:numId w:val="19"/>
-        </w:numPr>
-      </w:pPr>
-      <w:r>
-        <w:t>Синхронізація облікових даних</w:t>
-      </w:r>
-    </w:p>
-    <w:p>
-      <w:pPr>
-        <w:pStyle w:val="140"/>
-        <w:numPr>
-          <w:ilvl w:val="0"/>
-          <w:numId w:val="19"/>
-        </w:numPr>
-      </w:pPr>
-      <w:r>
-        <w:t>Побудова дерева шляхів між серверами</w:t>
-      </w:r>
-    </w:p>
-    <w:p>
-      <w:pPr>
-        <w:pStyle w:val="140"/>
-        <w:numPr>
-          <w:ilvl w:val="0"/>
-          <w:numId w:val="19"/>
-        </w:numPr>
-      </w:pPr>
-      <w:r>
-        <w:t>Оновлення інформації на інших серверах</w:t>
-      </w:r>
-    </w:p>
-    <w:p>
-      <w:pPr>
-        <w:pStyle w:val="StyleHeading2TimesNewRoman14ptNotItalic"/>
-      </w:pPr>
-      <w:bookmarkStart w:id="74" w:name="_Toc482927993"/>
-      <w:r>
-        <w:t>Вимоги до видів забез</w:t>
-      </w:r>
-      <w:r>
-        <w:t>печення</w:t>
-      </w:r>
       <w:bookmarkEnd w:id="74"/>
     </w:p>
     <w:p>
       <w:pPr>
         <w:pStyle w:val="aff8"/>
         <w:keepNext/>
-        <w:numPr>
-          <w:ilvl w:val="1"/>
-          <w:numId w:val="7"/>
-        </w:numPr>
         <w:autoSpaceDE/>
         <w:autoSpaceDN/>
         <w:spacing w:before="360" w:after="240"/>
+        <w:ind w:left="1440" w:firstLine="0"/>
         <w:outlineLvl w:val="1"/>
-        <w:rPr>
-          <w:b/>
-          <w:bCs/>
-          <w:vanish/>
-          <w:sz w:val="28"/>
-          <w:szCs w:val="28"/>
-        </w:rPr>
-      </w:pPr>
-      <w:bookmarkStart w:id="75" w:name="_Toc390871148"/>
-      <w:bookmarkStart w:id="76" w:name="_Toc449050907"/>
-      <w:bookmarkStart w:id="77" w:name="_Toc482927961"/>
-      <w:bookmarkStart w:id="78" w:name="_Toc482927994"/>
+      </w:pPr>
+    </w:p>
+    <w:p>
+      <w:pPr>
+        <w:pStyle w:val="1"/>
+      </w:pPr>
+      <w:r>
+        <w:br w:type="page"/>
+      </w:r>
+      <w:bookmarkStart w:id="75" w:name="_Toc386903793"/>
+      <w:bookmarkStart w:id="76" w:name="_Toc482932306"/>
+      <w:r>
+        <w:lastRenderedPageBreak/>
+        <w:t>СТАДІЇ І ЕТАПИ РОЗРОБКИ</w:t>
+      </w:r>
       <w:bookmarkEnd w:id="75"/>
       <w:bookmarkEnd w:id="76"/>
-      <w:bookmarkEnd w:id="77"/>
-      <w:bookmarkEnd w:id="78"/>
-    </w:p>
-    <w:p>
-      <w:pPr>
-        <w:pStyle w:val="aff8"/>
-        <w:keepNext/>
-        <w:numPr>
-          <w:ilvl w:val="1"/>
-          <w:numId w:val="7"/>
-        </w:numPr>
-        <w:autoSpaceDE/>
-        <w:autoSpaceDN/>
-        <w:spacing w:before="360" w:after="240"/>
-        <w:outlineLvl w:val="1"/>
-        <w:rPr>
-          <w:b/>
-          <w:bCs/>
-          <w:vanish/>
-          <w:sz w:val="28"/>
-          <w:szCs w:val="28"/>
-        </w:rPr>
-      </w:pPr>
-      <w:bookmarkStart w:id="79" w:name="_Toc390871149"/>
-      <w:bookmarkStart w:id="80" w:name="_Toc449050908"/>
-      <w:bookmarkStart w:id="81" w:name="_Toc482927962"/>
-      <w:bookmarkStart w:id="82" w:name="_Toc482927995"/>
-      <w:bookmarkEnd w:id="79"/>
-      <w:bookmarkEnd w:id="80"/>
-      <w:bookmarkEnd w:id="81"/>
-      <w:bookmarkEnd w:id="82"/>
-    </w:p>
-    <w:p>
-      <w:pPr>
-        <w:pStyle w:val="StyleHeading3TimesNewRoman14pt"/>
-      </w:pPr>
-      <w:bookmarkStart w:id="83" w:name="_Toc482927996"/>
-      <w:r>
-        <w:t xml:space="preserve">Вимоги до інформаційного </w:t>
-      </w:r>
-      <w:r>
-        <w:t>забе</w:t>
-      </w:r>
-      <w:r>
-        <w:t>з</w:t>
-      </w:r>
-      <w:r>
-        <w:t>печення</w:t>
-      </w:r>
-      <w:bookmarkEnd w:id="83"/>
-    </w:p>
-    <w:p>
-      <w:pPr>
-        <w:pStyle w:val="140"/>
-      </w:pPr>
-      <w:r>
-        <w:t>У системі повинні бути ураховані наступні вимоги до її інформаційного забезпечення:</w:t>
-      </w:r>
-    </w:p>
-    <w:p>
-      <w:pPr>
-        <w:pStyle w:val="140"/>
-        <w:numPr>
-          <w:ilvl w:val="0"/>
-          <w:numId w:val="24"/>
-        </w:numPr>
-      </w:pPr>
-      <w:r>
-        <w:t>текстова інформація повинна зберігатись у реляційній базі даних; зображення, аудіо та відео файли повинні зберігатись у файловій системі</w:t>
-      </w:r>
-    </w:p>
-    <w:p>
-      <w:pPr>
-        <w:pStyle w:val="140"/>
-        <w:numPr>
-          <w:ilvl w:val="0"/>
-          <w:numId w:val="24"/>
-        </w:numPr>
-      </w:pPr>
-      <w:r>
-        <w:t>система повинна забезпечувати можливість інтеграції</w:t>
-      </w:r>
-      <w:r>
-        <w:t xml:space="preserve"> себе</w:t>
-      </w:r>
-      <w:r>
-        <w:t xml:space="preserve"> у зовнішні системи, в якості модуля комунікації</w:t>
-      </w:r>
-    </w:p>
-    <w:p>
-      <w:pPr>
-        <w:pStyle w:val="140"/>
-        <w:numPr>
-          <w:ilvl w:val="0"/>
-          <w:numId w:val="24"/>
-        </w:numPr>
-      </w:pPr>
-      <w:r>
-        <w:t xml:space="preserve">надані при верифікація приватні дані користувачів не повинні зберігатись та використовуватись у інших цілях </w:t>
-      </w:r>
-      <w:r>
-        <w:t>окрім ідентифікації користувачів</w:t>
-      </w:r>
-    </w:p>
-    <w:p>
-      <w:pPr>
-        <w:pStyle w:val="140"/>
-        <w:numPr>
-          <w:ilvl w:val="0"/>
-          <w:numId w:val="24"/>
-        </w:numPr>
-      </w:pPr>
-      <w:r>
-        <w:t>інформація повинна легко сприйматися візуально</w:t>
-      </w:r>
-    </w:p>
-    <w:p>
-      <w:pPr>
-        <w:pStyle w:val="140"/>
-        <w:numPr>
-          <w:ilvl w:val="0"/>
-          <w:numId w:val="24"/>
-        </w:numPr>
-        <w:rPr>
-          <w:lang w:val="ru-RU"/>
-        </w:rPr>
-      </w:pPr>
-      <w:r>
-        <w:t>доступ до відкритої інформації повинен бути максимально легким</w:t>
-      </w:r>
-    </w:p>
-    <w:p>
-      <w:pPr>
-        <w:pStyle w:val="140"/>
-        <w:ind w:left="1440" w:firstLine="0"/>
-        <w:rPr>
-          <w:lang w:val="ru-RU"/>
-        </w:rPr>
-      </w:pPr>
-    </w:p>
-    <w:p>
-      <w:pPr>
-        <w:pStyle w:val="StyleHeading3TimesNewRoman14pt"/>
-      </w:pPr>
-      <w:bookmarkStart w:id="84" w:name="_Toc482927997"/>
-      <w:r>
-        <w:t xml:space="preserve">Вимоги до програмного </w:t>
-      </w:r>
-      <w:proofErr w:type="spellStart"/>
-      <w:r>
-        <w:t>забеспечення</w:t>
-      </w:r>
-      <w:bookmarkEnd w:id="84"/>
-      <w:proofErr w:type="spellEnd"/>
-    </w:p>
-    <w:p>
-      <w:pPr>
-        <w:pStyle w:val="140"/>
-      </w:pPr>
-      <w:r>
-        <w:t>Вимоги до програмного забезпечення серверу:</w:t>
-      </w:r>
-    </w:p>
-    <w:p>
-      <w:pPr>
-        <w:pStyle w:val="140"/>
-        <w:numPr>
-          <w:ilvl w:val="0"/>
-          <w:numId w:val="22"/>
-        </w:numPr>
-      </w:pPr>
-      <w:r>
-        <w:lastRenderedPageBreak/>
-        <w:t xml:space="preserve">Операційна система </w:t>
-      </w:r>
-      <w:proofErr w:type="spellStart"/>
-      <w:r>
-        <w:t>Debian</w:t>
-      </w:r>
-      <w:proofErr w:type="spellEnd"/>
-      <w:r>
-        <w:t xml:space="preserve"> </w:t>
-      </w:r>
-      <w:r>
-        <w:rPr>
-          <w:lang w:val="ru-RU"/>
-        </w:rPr>
-        <w:t>8</w:t>
-      </w:r>
-      <w:r>
-        <w:t>.0 або вище;</w:t>
-      </w:r>
-    </w:p>
-    <w:p>
-      <w:pPr>
-        <w:pStyle w:val="140"/>
-        <w:numPr>
-          <w:ilvl w:val="0"/>
-          <w:numId w:val="22"/>
-        </w:numPr>
-      </w:pPr>
-      <w:r>
-        <w:t xml:space="preserve">СУБД </w:t>
-      </w:r>
-      <w:r>
-        <w:rPr>
-          <w:lang w:val="en-US"/>
-        </w:rPr>
-        <w:t>PostgreSQL</w:t>
-      </w:r>
-      <w:r>
-        <w:t xml:space="preserve"> </w:t>
-      </w:r>
-      <w:r>
-        <w:rPr>
-          <w:lang w:val="en-US"/>
-        </w:rPr>
-        <w:t>9</w:t>
-      </w:r>
-      <w:r>
-        <w:t>.5</w:t>
-      </w:r>
-    </w:p>
-    <w:p>
-      <w:pPr>
-        <w:pStyle w:val="140"/>
-        <w:numPr>
-          <w:ilvl w:val="0"/>
-          <w:numId w:val="22"/>
-        </w:numPr>
-      </w:pPr>
-      <w:r>
-        <w:rPr>
-          <w:lang w:val="en-US"/>
-        </w:rPr>
-        <w:t>JVM 8</w:t>
-      </w:r>
-    </w:p>
-    <w:p>
-      <w:pPr>
-        <w:pStyle w:val="140"/>
-        <w:numPr>
-          <w:ilvl w:val="0"/>
-          <w:numId w:val="22"/>
-        </w:numPr>
-      </w:pPr>
-      <w:proofErr w:type="spellStart"/>
-      <w:r>
-        <w:t>Фреймворк</w:t>
-      </w:r>
-      <w:proofErr w:type="spellEnd"/>
-      <w:r>
-        <w:t xml:space="preserve"> </w:t>
-      </w:r>
-      <w:proofErr w:type="spellStart"/>
-      <w:r>
-        <w:t>Spring</w:t>
-      </w:r>
-      <w:proofErr w:type="spellEnd"/>
-    </w:p>
-    <w:p>
-      <w:pPr>
-        <w:pStyle w:val="140"/>
-        <w:numPr>
-          <w:ilvl w:val="0"/>
-          <w:numId w:val="22"/>
-        </w:numPr>
-      </w:pPr>
-      <w:r>
-        <w:t xml:space="preserve">Веб-сервер </w:t>
-      </w:r>
-      <w:proofErr w:type="spellStart"/>
-      <w:r>
-        <w:t>nginx</w:t>
-      </w:r>
-      <w:proofErr w:type="spellEnd"/>
-      <w:r>
-        <w:t xml:space="preserve"> 1.</w:t>
-      </w:r>
-      <w:r>
-        <w:t>8</w:t>
-      </w:r>
-      <w:r>
-        <w:t>.</w:t>
-      </w:r>
-      <w:r>
-        <w:rPr>
-          <w:lang w:val="en-US"/>
-        </w:rPr>
-        <w:t>1</w:t>
-      </w:r>
-      <w:r>
-        <w:t xml:space="preserve"> або вище</w:t>
-      </w:r>
-    </w:p>
-    <w:p>
-      <w:pPr>
-        <w:pStyle w:val="140"/>
-        <w:ind w:left="1440" w:firstLine="0"/>
-      </w:pPr>
-    </w:p>
-    <w:p>
-      <w:pPr>
-        <w:pStyle w:val="140"/>
-      </w:pPr>
-      <w:r>
-        <w:t>Вимоги до програмного забезпечення клієнта:</w:t>
-      </w:r>
-    </w:p>
-    <w:p>
-      <w:pPr>
-        <w:pStyle w:val="140"/>
-        <w:numPr>
-          <w:ilvl w:val="0"/>
-          <w:numId w:val="23"/>
-        </w:numPr>
-      </w:pPr>
-      <w:r>
-        <w:t xml:space="preserve">Браузер IE 10 </w:t>
-      </w:r>
-      <w:r>
-        <w:t xml:space="preserve">зі встановленим </w:t>
-      </w:r>
-      <w:proofErr w:type="spellStart"/>
-      <w:r>
-        <w:t>плагіном</w:t>
-      </w:r>
-      <w:proofErr w:type="spellEnd"/>
-      <w:r>
-        <w:t xml:space="preserve"> </w:t>
-      </w:r>
-      <w:proofErr w:type="spellStart"/>
-      <w:r>
-        <w:rPr>
-          <w:lang w:val="en-US"/>
-        </w:rPr>
-        <w:t>Temasys</w:t>
-      </w:r>
-      <w:proofErr w:type="spellEnd"/>
-      <w:r>
-        <w:t xml:space="preserve"> </w:t>
-      </w:r>
-      <w:r>
-        <w:t xml:space="preserve">або вище, оновлені </w:t>
-      </w:r>
-      <w:proofErr w:type="spellStart"/>
-      <w:r>
-        <w:t>Firefox</w:t>
-      </w:r>
-      <w:proofErr w:type="spellEnd"/>
-      <w:r>
-        <w:t xml:space="preserve">, </w:t>
-      </w:r>
-      <w:proofErr w:type="spellStart"/>
-      <w:r>
-        <w:t>Chrome</w:t>
-      </w:r>
-      <w:proofErr w:type="spellEnd"/>
-      <w:r>
-        <w:t xml:space="preserve">, </w:t>
-      </w:r>
-      <w:proofErr w:type="spellStart"/>
-      <w:r>
-        <w:t>Opera</w:t>
-      </w:r>
-      <w:proofErr w:type="spellEnd"/>
-      <w:r>
-        <w:t xml:space="preserve">, </w:t>
-      </w:r>
-      <w:proofErr w:type="spellStart"/>
-      <w:r>
-        <w:t>Safari</w:t>
-      </w:r>
-      <w:proofErr w:type="spellEnd"/>
-      <w:r>
-        <w:t xml:space="preserve"> або будь-який інший браузер, що</w:t>
-      </w:r>
-      <w:r>
-        <w:t xml:space="preserve"> підтримую технологію</w:t>
-      </w:r>
-      <w:r>
-        <w:t xml:space="preserve"> </w:t>
-      </w:r>
-      <w:proofErr w:type="spellStart"/>
-      <w:r>
-        <w:rPr>
-          <w:lang w:val="en-US"/>
-        </w:rPr>
-        <w:t>WebRTC</w:t>
-      </w:r>
-      <w:proofErr w:type="spellEnd"/>
-      <w:r>
-        <w:t xml:space="preserve"> і</w:t>
-      </w:r>
-      <w:r>
-        <w:t xml:space="preserve"> використовує один з наведених </w:t>
-      </w:r>
-      <w:r>
-        <w:t>веб-двигунів</w:t>
-      </w:r>
-      <w:r>
-        <w:t xml:space="preserve">: </w:t>
-      </w:r>
-      <w:proofErr w:type="spellStart"/>
-      <w:r>
-        <w:t>Gecko</w:t>
-      </w:r>
-      <w:proofErr w:type="spellEnd"/>
-      <w:r>
-        <w:t xml:space="preserve"> 27.0 або вище, </w:t>
-      </w:r>
-      <w:proofErr w:type="spellStart"/>
-      <w:r>
-        <w:t>Trident</w:t>
-      </w:r>
-      <w:proofErr w:type="spellEnd"/>
-      <w:r>
-        <w:t xml:space="preserve"> 6.0 або вище, </w:t>
-      </w:r>
-      <w:proofErr w:type="spellStart"/>
-      <w:r>
-        <w:t>Webkit</w:t>
-      </w:r>
-      <w:proofErr w:type="spellEnd"/>
-      <w:r>
-        <w:t xml:space="preserve"> 537.31 або вище, </w:t>
-      </w:r>
-      <w:proofErr w:type="spellStart"/>
-      <w:r>
-        <w:t>Blink</w:t>
-      </w:r>
-      <w:proofErr w:type="spellEnd"/>
-      <w:r>
-        <w:t xml:space="preserve"> 537.11 або вище</w:t>
-      </w:r>
-    </w:p>
-    <w:p>
-      <w:pPr>
-        <w:pStyle w:val="StyleHeading3TimesNewRoman14pt"/>
-      </w:pPr>
-      <w:bookmarkStart w:id="85" w:name="_Toc482927998"/>
-      <w:r>
-        <w:t>Вимоги до технічного забез</w:t>
-      </w:r>
-      <w:r>
-        <w:t>печення</w:t>
-      </w:r>
-      <w:bookmarkEnd w:id="85"/>
-    </w:p>
-    <w:p>
-      <w:pPr>
-        <w:pStyle w:val="140"/>
-      </w:pPr>
-      <w:r>
-        <w:t>Вимоги до технічного забезпечення серверу:</w:t>
-      </w:r>
-    </w:p>
-    <w:p>
-      <w:pPr>
-        <w:pStyle w:val="140"/>
-        <w:numPr>
-          <w:ilvl w:val="0"/>
-          <w:numId w:val="21"/>
-        </w:numPr>
-      </w:pPr>
-      <w:r>
-        <w:t xml:space="preserve">Процесор – </w:t>
-      </w:r>
-      <w:r>
-        <w:rPr>
-          <w:lang w:val="ru-RU"/>
-        </w:rPr>
-        <w:t>2</w:t>
-      </w:r>
-      <w:r>
-        <w:t xml:space="preserve"> </w:t>
-      </w:r>
-      <w:proofErr w:type="spellStart"/>
-      <w:r>
-        <w:t>Гц</w:t>
-      </w:r>
-      <w:proofErr w:type="spellEnd"/>
-      <w:r>
-        <w:t xml:space="preserve">, </w:t>
-      </w:r>
-      <w:r>
-        <w:rPr>
-          <w:lang w:val="ru-RU"/>
-        </w:rPr>
-        <w:t>1</w:t>
-      </w:r>
-      <w:r>
-        <w:t xml:space="preserve"> ядр</w:t>
-      </w:r>
-      <w:r>
-        <w:t>о</w:t>
-      </w:r>
-      <w:r>
-        <w:t xml:space="preserve"> ЦП або краще</w:t>
-      </w:r>
-    </w:p>
-    <w:p>
-      <w:pPr>
-        <w:pStyle w:val="140"/>
-        <w:numPr>
-          <w:ilvl w:val="0"/>
-          <w:numId w:val="21"/>
-        </w:numPr>
-      </w:pPr>
-      <w:r>
-        <w:t xml:space="preserve">Оперативна пам’ять не менш ніж </w:t>
-      </w:r>
-      <w:r>
-        <w:rPr>
-          <w:lang w:val="ru-RU"/>
-        </w:rPr>
-        <w:t>512</w:t>
-      </w:r>
-      <w:r>
-        <w:t xml:space="preserve"> </w:t>
-      </w:r>
-      <w:proofErr w:type="spellStart"/>
-      <w:r>
-        <w:t>Мб</w:t>
-      </w:r>
-      <w:proofErr w:type="spellEnd"/>
-    </w:p>
-    <w:p>
-      <w:pPr>
-        <w:pStyle w:val="140"/>
-        <w:numPr>
-          <w:ilvl w:val="0"/>
-          <w:numId w:val="21"/>
-        </w:numPr>
-      </w:pPr>
-      <w:r>
-        <w:t xml:space="preserve">Не менше ніж </w:t>
-      </w:r>
-      <w:r>
-        <w:rPr>
-          <w:lang w:val="en-US"/>
-        </w:rPr>
-        <w:t>50</w:t>
-      </w:r>
-      <w:r>
-        <w:t xml:space="preserve"> ГБ ПЗУ</w:t>
-      </w:r>
-    </w:p>
-    <w:p>
-      <w:pPr>
-        <w:pStyle w:val="140"/>
-        <w:numPr>
-          <w:ilvl w:val="0"/>
-          <w:numId w:val="21"/>
-        </w:numPr>
-        <w:rPr>
-          <w:lang w:val="ru-RU"/>
-        </w:rPr>
-      </w:pPr>
-      <w:r>
-        <w:t>10</w:t>
-      </w:r>
-      <w:r>
-        <w:rPr>
-          <w:lang w:val="ru-RU"/>
-        </w:rPr>
-        <w:t>0</w:t>
-      </w:r>
-      <w:r>
-        <w:t xml:space="preserve"> Мбіт/</w:t>
-      </w:r>
-      <w:proofErr w:type="spellStart"/>
-      <w:r>
-        <w:t>сек</w:t>
-      </w:r>
-      <w:proofErr w:type="spellEnd"/>
-      <w:r>
-        <w:t xml:space="preserve"> доступу до мережі Інтернет</w:t>
-      </w:r>
-    </w:p>
-    <w:p>
-      <w:pPr>
-        <w:pStyle w:val="StyleHeading3TimesNewRoman14pt"/>
-      </w:pPr>
-      <w:bookmarkStart w:id="86" w:name="_Toc482927999"/>
-      <w:r>
-        <w:t xml:space="preserve">Вимоги до лінгвістичного </w:t>
-      </w:r>
-      <w:proofErr w:type="spellStart"/>
-      <w:r>
-        <w:t>забеспечення</w:t>
-      </w:r>
-      <w:proofErr w:type="spellEnd"/>
-      <w:r>
-        <w:t xml:space="preserve"> системи</w:t>
-      </w:r>
-      <w:bookmarkEnd w:id="86"/>
-    </w:p>
-    <w:p>
-      <w:pPr>
-        <w:pStyle w:val="140"/>
-      </w:pPr>
-      <w:r>
-        <w:t xml:space="preserve">Розробка прикладного програмного забезпечення повинна вестися на мовах високого рівня. </w:t>
-      </w:r>
-    </w:p>
-    <w:p>
-      <w:pPr>
-        <w:pStyle w:val="140"/>
-      </w:pPr>
-      <w:r>
-        <w:t>Користувачі повинні взаємодіяти з системою на рівні графічного інтерфейсу користувача.</w:t>
-      </w:r>
-    </w:p>
-    <w:p>
-      <w:pPr>
-        <w:pStyle w:val="140"/>
-      </w:pPr>
-      <w:r>
-        <w:t xml:space="preserve">Весь функціонал системи повинен підтримувати </w:t>
-      </w:r>
-      <w:proofErr w:type="spellStart"/>
-      <w:r>
-        <w:t>мультимовний</w:t>
-      </w:r>
-      <w:proofErr w:type="spellEnd"/>
-      <w:r>
-        <w:t xml:space="preserve"> режим. Базовою мовою повинна бути українська.</w:t>
-      </w:r>
-    </w:p>
-    <w:p>
-      <w:pPr>
-        <w:pStyle w:val="StyleHeading3TimesNewRoman14pt"/>
-      </w:pPr>
-      <w:bookmarkStart w:id="87" w:name="_Toc482928000"/>
-      <w:r>
-        <w:t xml:space="preserve">Вимоги до методичного </w:t>
-      </w:r>
-      <w:proofErr w:type="spellStart"/>
-      <w:r>
-        <w:t>забеспечення</w:t>
-      </w:r>
-      <w:bookmarkEnd w:id="87"/>
-      <w:proofErr w:type="spellEnd"/>
-    </w:p>
-    <w:p>
-      <w:pPr>
-        <w:pStyle w:val="140"/>
-      </w:pPr>
-      <w:r>
-        <w:t>При розробці компонент системи та створенні документації на них необхідно керуватися наступними нормативними документами:</w:t>
-      </w:r>
-    </w:p>
-    <w:p>
-      <w:pPr>
-        <w:pStyle w:val="140"/>
-        <w:numPr>
-          <w:ilvl w:val="0"/>
-          <w:numId w:val="20"/>
-        </w:numPr>
-      </w:pPr>
-      <w:r>
-        <w:t>ГОСТ 34. Інформаційна технологія. Комплекс стандартів на автоматизовані системи</w:t>
-      </w:r>
-    </w:p>
-    <w:p>
-      <w:pPr>
-        <w:pStyle w:val="140"/>
-        <w:numPr>
-          <w:ilvl w:val="0"/>
-          <w:numId w:val="20"/>
-        </w:numPr>
-      </w:pPr>
-      <w:r>
-        <w:t>ГОСТ 19. Єдина система програмної документації.</w:t>
-      </w:r>
-    </w:p>
-    <w:p>
-      <w:pPr>
-        <w:pStyle w:val="140"/>
-        <w:numPr>
-          <w:ilvl w:val="0"/>
-          <w:numId w:val="20"/>
-        </w:numPr>
-      </w:pPr>
-      <w:r>
-        <w:t>РД 50-34.698-90. Методичні вказівки. Інформаційна технологія. Комплекс стандартів на автоматизовані системи. Автоматизовані системи. Вимоги до змісту документів.</w:t>
-      </w:r>
-    </w:p>
-    <w:p>
-      <w:pPr>
-        <w:pStyle w:val="1"/>
-      </w:pPr>
-      <w:r>
-        <w:br w:type="page"/>
-      </w:r>
-      <w:bookmarkStart w:id="88" w:name="_Toc386903793"/>
-      <w:bookmarkStart w:id="89" w:name="_Toc482928001"/>
-      <w:r>
-        <w:lastRenderedPageBreak/>
-        <w:t>СТАДІЇ І ЕТАПИ РОЗРОБКИ</w:t>
-      </w:r>
-      <w:bookmarkEnd w:id="88"/>
-      <w:bookmarkEnd w:id="89"/>
     </w:p>
     <w:p>
       <w:pPr>
@@ -6268,18 +4272,33 @@
               <w:ind w:firstLine="0"/>
             </w:pPr>
             <w:r>
+              <w:rPr>
+                <w:highlight w:val="yellow"/>
+              </w:rPr>
               <w:t>15</w:t>
             </w:r>
             <w:r>
+              <w:rPr>
+                <w:highlight w:val="yellow"/>
+              </w:rPr>
               <w:t>.0</w:t>
             </w:r>
             <w:r>
+              <w:rPr>
+                <w:highlight w:val="yellow"/>
+              </w:rPr>
               <w:t>4</w:t>
             </w:r>
             <w:r>
+              <w:rPr>
+                <w:highlight w:val="yellow"/>
+              </w:rPr>
               <w:t>.201</w:t>
             </w:r>
             <w:r>
+              <w:rPr>
+                <w:highlight w:val="yellow"/>
+              </w:rPr>
               <w:t>6</w:t>
             </w:r>
           </w:p>
@@ -6345,18 +4364,33 @@
               <w:ind w:firstLine="0"/>
             </w:pPr>
             <w:r>
+              <w:rPr>
+                <w:highlight w:val="yellow"/>
+              </w:rPr>
               <w:t>22</w:t>
             </w:r>
             <w:r>
+              <w:rPr>
+                <w:highlight w:val="yellow"/>
+              </w:rPr>
               <w:t>.0</w:t>
             </w:r>
             <w:r>
+              <w:rPr>
+                <w:highlight w:val="yellow"/>
+              </w:rPr>
               <w:t>4</w:t>
             </w:r>
             <w:r>
+              <w:rPr>
+                <w:highlight w:val="yellow"/>
+              </w:rPr>
               <w:t>.201</w:t>
             </w:r>
             <w:r>
+              <w:rPr>
+                <w:highlight w:val="yellow"/>
+              </w:rPr>
               <w:t>6</w:t>
             </w:r>
           </w:p>
@@ -6422,18 +4456,33 @@
               <w:ind w:firstLine="0"/>
             </w:pPr>
             <w:r>
+              <w:rPr>
+                <w:highlight w:val="yellow"/>
+              </w:rPr>
               <w:t>29</w:t>
             </w:r>
             <w:r>
+              <w:rPr>
+                <w:highlight w:val="yellow"/>
+              </w:rPr>
               <w:t>.0</w:t>
             </w:r>
             <w:r>
+              <w:rPr>
+                <w:highlight w:val="yellow"/>
+              </w:rPr>
               <w:t>4</w:t>
             </w:r>
             <w:r>
+              <w:rPr>
+                <w:highlight w:val="yellow"/>
+              </w:rPr>
               <w:t>.201</w:t>
             </w:r>
             <w:r>
+              <w:rPr>
+                <w:highlight w:val="yellow"/>
+              </w:rPr>
               <w:t>6</w:t>
             </w:r>
           </w:p>
@@ -6484,7 +4533,13 @@
               <w:ind w:firstLine="0"/>
             </w:pPr>
             <w:r>
-              <w:t>Узгодження з керівником інтерфейсу користувача</w:t>
+              <w:t xml:space="preserve">Узгодження користувацького </w:t>
+            </w:r>
+            <w:r>
+              <w:t xml:space="preserve">інтерфейсу </w:t>
+            </w:r>
+            <w:r>
+              <w:t>з керівником</w:t>
             </w:r>
           </w:p>
         </w:tc>
@@ -6499,18 +4554,33 @@
               <w:ind w:firstLine="0"/>
             </w:pPr>
             <w:r>
-              <w:t>13</w:t>
+              <w:rPr>
+                <w:highlight w:val="yellow"/>
+              </w:rPr>
+              <w:t>10</w:t>
             </w:r>
             <w:r>
+              <w:rPr>
+                <w:highlight w:val="yellow"/>
+              </w:rPr>
               <w:t>.0</w:t>
             </w:r>
             <w:r>
+              <w:rPr>
+                <w:highlight w:val="yellow"/>
+              </w:rPr>
               <w:t>5</w:t>
             </w:r>
             <w:r>
+              <w:rPr>
+                <w:highlight w:val="yellow"/>
+              </w:rPr>
               <w:t>.201</w:t>
             </w:r>
             <w:r>
+              <w:rPr>
+                <w:highlight w:val="yellow"/>
+              </w:rPr>
               <w:t>6</w:t>
             </w:r>
           </w:p>
@@ -6576,18 +4646,33 @@
               <w:ind w:firstLine="0"/>
             </w:pPr>
             <w:r>
-              <w:t>20</w:t>
+              <w:rPr>
+                <w:highlight w:val="yellow"/>
+              </w:rPr>
+              <w:t>19</w:t>
             </w:r>
             <w:r>
+              <w:rPr>
+                <w:highlight w:val="yellow"/>
+              </w:rPr>
               <w:t>.0</w:t>
             </w:r>
             <w:r>
+              <w:rPr>
+                <w:highlight w:val="yellow"/>
+              </w:rPr>
               <w:t>5</w:t>
             </w:r>
             <w:r>
+              <w:rPr>
+                <w:highlight w:val="yellow"/>
+              </w:rPr>
               <w:t>.201</w:t>
             </w:r>
             <w:r>
+              <w:rPr>
+                <w:highlight w:val="yellow"/>
+              </w:rPr>
               <w:t>6</w:t>
             </w:r>
           </w:p>
@@ -6653,21 +4738,33 @@
               <w:ind w:firstLine="0"/>
             </w:pPr>
             <w:r>
-              <w:t>2</w:t>
+              <w:rPr>
+                <w:highlight w:val="yellow"/>
+              </w:rPr>
+              <w:t>19</w:t>
             </w:r>
             <w:r>
-              <w:t>0</w:t>
-            </w:r>
-            <w:r>
+              <w:rPr>
+                <w:highlight w:val="yellow"/>
+              </w:rPr>
               <w:t>.0</w:t>
             </w:r>
             <w:r>
+              <w:rPr>
+                <w:highlight w:val="yellow"/>
+              </w:rPr>
               <w:t>5</w:t>
             </w:r>
             <w:r>
+              <w:rPr>
+                <w:highlight w:val="yellow"/>
+              </w:rPr>
               <w:t>.201</w:t>
             </w:r>
             <w:r>
+              <w:rPr>
+                <w:highlight w:val="yellow"/>
+              </w:rPr>
               <w:t>6</w:t>
             </w:r>
           </w:p>
@@ -6731,20 +4828,38 @@
           <w:p>
             <w:pPr>
               <w:ind w:firstLine="0"/>
+              <w:rPr>
+                <w:highlight w:val="yellow"/>
+              </w:rPr>
             </w:pPr>
             <w:r>
-              <w:t>27</w:t>
+              <w:rPr>
+                <w:highlight w:val="yellow"/>
+              </w:rPr>
+              <w:t>19</w:t>
             </w:r>
             <w:r>
+              <w:rPr>
+                <w:highlight w:val="yellow"/>
+              </w:rPr>
               <w:t>.0</w:t>
             </w:r>
             <w:r>
+              <w:rPr>
+                <w:highlight w:val="yellow"/>
+              </w:rPr>
               <w:t>5</w:t>
             </w:r>
             <w:r>
+              <w:rPr>
+                <w:highlight w:val="yellow"/>
+              </w:rPr>
               <w:t>.201</w:t>
             </w:r>
             <w:r>
+              <w:rPr>
+                <w:highlight w:val="yellow"/>
+              </w:rPr>
               <w:t>6</w:t>
             </w:r>
           </w:p>
@@ -6760,7 +4875,7 @@
               <w:ind w:firstLine="0"/>
             </w:pPr>
             <w:r>
-              <w:t>Налагоджена програма</w:t>
+              <w:t>Програму налагоджено</w:t>
             </w:r>
           </w:p>
         </w:tc>
@@ -6808,20 +4923,38 @@
           <w:p>
             <w:pPr>
               <w:ind w:firstLine="0"/>
+              <w:rPr>
+                <w:highlight w:val="yellow"/>
+              </w:rPr>
             </w:pPr>
             <w:r>
-              <w:t>27</w:t>
+              <w:rPr>
+                <w:highlight w:val="yellow"/>
+              </w:rPr>
+              <w:t>19</w:t>
             </w:r>
             <w:r>
+              <w:rPr>
+                <w:highlight w:val="yellow"/>
+              </w:rPr>
               <w:t>.0</w:t>
             </w:r>
             <w:r>
+              <w:rPr>
+                <w:highlight w:val="yellow"/>
+              </w:rPr>
               <w:t>5</w:t>
             </w:r>
             <w:r>
+              <w:rPr>
+                <w:highlight w:val="yellow"/>
+              </w:rPr>
               <w:t>.201</w:t>
             </w:r>
             <w:r>
+              <w:rPr>
+                <w:highlight w:val="yellow"/>
+              </w:rPr>
               <w:t>6</w:t>
             </w:r>
           </w:p>
@@ -6837,8 +4970,19 @@
               <w:ind w:firstLine="0"/>
             </w:pPr>
             <w:r>
-              <w:t>Програма протестована</w:t>
+              <w:t>Програму</w:t>
             </w:r>
+            <w:r>
+              <w:t xml:space="preserve"> </w:t>
+            </w:r>
+            <w:proofErr w:type="spellStart"/>
+            <w:r>
+              <w:t>протестован</w:t>
+            </w:r>
+            <w:r>
+              <w:t>о</w:t>
+            </w:r>
+            <w:proofErr w:type="spellEnd"/>
           </w:p>
         </w:tc>
       </w:tr>
@@ -6885,20 +5029,38 @@
           <w:p>
             <w:pPr>
               <w:ind w:firstLine="0"/>
+              <w:rPr>
+                <w:highlight w:val="yellow"/>
+              </w:rPr>
             </w:pPr>
             <w:r>
-              <w:t>30</w:t>
+              <w:rPr>
+                <w:highlight w:val="yellow"/>
+              </w:rPr>
+              <w:t>19</w:t>
             </w:r>
             <w:r>
+              <w:rPr>
+                <w:highlight w:val="yellow"/>
+              </w:rPr>
               <w:t>.0</w:t>
             </w:r>
             <w:r>
+              <w:rPr>
+                <w:highlight w:val="yellow"/>
+              </w:rPr>
               <w:t>5</w:t>
             </w:r>
             <w:r>
+              <w:rPr>
+                <w:highlight w:val="yellow"/>
+              </w:rPr>
               <w:t>.201</w:t>
             </w:r>
             <w:r>
+              <w:rPr>
+                <w:highlight w:val="yellow"/>
+              </w:rPr>
               <w:t>6</w:t>
             </w:r>
           </w:p>
@@ -6927,28 +5089,28 @@
       <w:r>
         <w:br w:type="page"/>
       </w:r>
-      <w:bookmarkStart w:id="90" w:name="_Toc386903794"/>
-      <w:bookmarkStart w:id="91" w:name="_Toc482928002"/>
+      <w:bookmarkStart w:id="77" w:name="_Toc386903794"/>
+      <w:bookmarkStart w:id="78" w:name="_Toc482932307"/>
       <w:r>
         <w:lastRenderedPageBreak/>
         <w:t>ПОРЯДОК КОНТРОЛЮ ТА ПРИЙМАННЯ СИСТЕМИ</w:t>
       </w:r>
-      <w:bookmarkEnd w:id="90"/>
-      <w:bookmarkEnd w:id="91"/>
+      <w:bookmarkEnd w:id="77"/>
+      <w:bookmarkEnd w:id="78"/>
     </w:p>
     <w:p>
       <w:pPr>
         <w:pStyle w:val="StyleHeading2TimesNewRoman14ptNotItalic"/>
       </w:pPr>
-      <w:bookmarkStart w:id="92" w:name="_Toc317752504"/>
-      <w:bookmarkStart w:id="93" w:name="_Toc386903795"/>
-      <w:bookmarkStart w:id="94" w:name="_Toc482928003"/>
+      <w:bookmarkStart w:id="79" w:name="_Toc317752504"/>
+      <w:bookmarkStart w:id="80" w:name="_Toc386903795"/>
+      <w:bookmarkStart w:id="81" w:name="_Toc482932308"/>
       <w:r>
         <w:t>Види випробувань</w:t>
       </w:r>
-      <w:bookmarkEnd w:id="92"/>
-      <w:bookmarkEnd w:id="93"/>
-      <w:bookmarkEnd w:id="94"/>
+      <w:bookmarkEnd w:id="79"/>
+      <w:bookmarkEnd w:id="80"/>
+      <w:bookmarkEnd w:id="81"/>
     </w:p>
     <w:p>
       <w:pPr>
@@ -6958,12 +5120,14 @@
         <w:rPr>
           <w:sz w:val="28"/>
           <w:szCs w:val="28"/>
-        </w:rPr>
-      </w:pPr>
-      <w:r>
-        <w:rPr>
-          <w:sz w:val="28"/>
-          <w:szCs w:val="28"/>
+          <w:highlight w:val="yellow"/>
+        </w:rPr>
+      </w:pPr>
+      <w:r>
+        <w:rPr>
+          <w:sz w:val="28"/>
+          <w:szCs w:val="28"/>
+          <w:highlight w:val="yellow"/>
         </w:rPr>
         <w:t xml:space="preserve">Для контролю правильності роботи програмного забезпечення буде проведено функціональне тестування. В ході тестування буде проведено випробування всіх основних </w:t>
       </w:r>
@@ -6971,6 +5135,7 @@
         <w:rPr>
           <w:sz w:val="28"/>
           <w:szCs w:val="28"/>
+          <w:highlight w:val="yellow"/>
         </w:rPr>
         <w:t>задач</w:t>
       </w:r>
@@ -6978,6 +5143,7 @@
         <w:rPr>
           <w:sz w:val="28"/>
           <w:szCs w:val="28"/>
+          <w:highlight w:val="yellow"/>
         </w:rPr>
         <w:t xml:space="preserve"> системи.</w:t>
       </w:r>
@@ -6990,12 +5156,14 @@
         <w:rPr>
           <w:sz w:val="28"/>
           <w:szCs w:val="28"/>
-        </w:rPr>
-      </w:pPr>
-      <w:r>
-        <w:rPr>
-          <w:sz w:val="28"/>
-          <w:szCs w:val="28"/>
+          <w:highlight w:val="yellow"/>
+        </w:rPr>
+      </w:pPr>
+      <w:r>
+        <w:rPr>
+          <w:sz w:val="28"/>
+          <w:szCs w:val="28"/>
+          <w:highlight w:val="yellow"/>
         </w:rPr>
         <w:t xml:space="preserve">Тестування </w:t>
       </w:r>
@@ -7003,20 +5171,15 @@
         <w:rPr>
           <w:sz w:val="28"/>
           <w:szCs w:val="28"/>
-        </w:rPr>
-        <w:t xml:space="preserve">задачі </w:t>
-      </w:r>
-      <w:r>
-        <w:rPr>
-          <w:sz w:val="28"/>
-          <w:szCs w:val="28"/>
-        </w:rPr>
-        <w:t>реєстрації, авторизації та верифікація користувачів</w:t>
-      </w:r>
-      <w:r>
-        <w:rPr>
-          <w:sz w:val="28"/>
-          <w:szCs w:val="28"/>
+          <w:highlight w:val="yellow"/>
+        </w:rPr>
+        <w:t>задачі реєстрації, авторизації та верифікація користувачів</w:t>
+      </w:r>
+      <w:r>
+        <w:rPr>
+          <w:sz w:val="28"/>
+          <w:szCs w:val="28"/>
+          <w:highlight w:val="yellow"/>
         </w:rPr>
         <w:t xml:space="preserve"> і облікових записів інтеграції</w:t>
       </w:r>
@@ -7024,6 +5187,7 @@
         <w:rPr>
           <w:sz w:val="28"/>
           <w:szCs w:val="28"/>
+          <w:highlight w:val="yellow"/>
         </w:rPr>
         <w:t xml:space="preserve"> полягає в успішному</w:t>
       </w:r>
@@ -7031,6 +5195,7 @@
         <w:rPr>
           <w:sz w:val="28"/>
           <w:szCs w:val="28"/>
+          <w:highlight w:val="yellow"/>
         </w:rPr>
         <w:t xml:space="preserve"> створенні користувача </w:t>
       </w:r>
@@ -7038,6 +5203,7 @@
         <w:rPr>
           <w:sz w:val="28"/>
           <w:szCs w:val="28"/>
+          <w:highlight w:val="yellow"/>
         </w:rPr>
         <w:t>та його авторизації в системі</w:t>
       </w:r>
@@ -7045,6 +5211,7 @@
         <w:rPr>
           <w:sz w:val="28"/>
           <w:szCs w:val="28"/>
+          <w:highlight w:val="yellow"/>
         </w:rPr>
         <w:t>.</w:t>
       </w:r>
@@ -7052,6 +5219,7 @@
         <w:rPr>
           <w:sz w:val="28"/>
           <w:szCs w:val="28"/>
+          <w:highlight w:val="yellow"/>
         </w:rPr>
         <w:t xml:space="preserve"> В результаті успішного проходження тесту користувач зможе успішно вводити дані в систему.</w:t>
       </w:r>
@@ -7064,12 +5232,14 @@
         <w:rPr>
           <w:sz w:val="28"/>
           <w:szCs w:val="28"/>
-        </w:rPr>
-      </w:pPr>
-      <w:r>
-        <w:rPr>
-          <w:sz w:val="28"/>
-          <w:szCs w:val="28"/>
+          <w:highlight w:val="yellow"/>
+        </w:rPr>
+      </w:pPr>
+      <w:r>
+        <w:rPr>
+          <w:sz w:val="28"/>
+          <w:szCs w:val="28"/>
+          <w:highlight w:val="yellow"/>
         </w:rPr>
         <w:t>Тестування</w:t>
       </w:r>
@@ -7077,6 +5247,7 @@
         <w:rPr>
           <w:sz w:val="28"/>
           <w:szCs w:val="28"/>
+          <w:highlight w:val="yellow"/>
         </w:rPr>
         <w:t xml:space="preserve"> задачі</w:t>
       </w:r>
@@ -7084,6 +5255,7 @@
         <w:rPr>
           <w:sz w:val="28"/>
           <w:szCs w:val="28"/>
+          <w:highlight w:val="yellow"/>
         </w:rPr>
         <w:t xml:space="preserve"> </w:t>
       </w:r>
@@ -7091,6 +5263,7 @@
         <w:rPr>
           <w:sz w:val="28"/>
           <w:szCs w:val="28"/>
+          <w:highlight w:val="yellow"/>
         </w:rPr>
         <w:t xml:space="preserve">відображення </w:t>
       </w:r>
@@ -7098,6 +5271,7 @@
         <w:rPr>
           <w:sz w:val="28"/>
           <w:szCs w:val="28"/>
+          <w:highlight w:val="yellow"/>
         </w:rPr>
         <w:t xml:space="preserve">інтерфейсів </w:t>
       </w:r>
@@ -7105,6 +5279,7 @@
         <w:rPr>
           <w:sz w:val="28"/>
           <w:szCs w:val="28"/>
+          <w:highlight w:val="yellow"/>
         </w:rPr>
         <w:t xml:space="preserve">включає в себе ряд тестів на </w:t>
       </w:r>
@@ -7112,6 +5287,7 @@
         <w:rPr>
           <w:sz w:val="28"/>
           <w:szCs w:val="28"/>
+          <w:highlight w:val="yellow"/>
         </w:rPr>
         <w:t>перевірку сумісності з інтернет-браузерами, роботу з різними розширеннями екрану, відповідність стандартам графічних інтерфейсів</w:t>
       </w:r>
@@ -7119,6 +5295,7 @@
         <w:rPr>
           <w:sz w:val="28"/>
           <w:szCs w:val="28"/>
+          <w:highlight w:val="yellow"/>
         </w:rPr>
         <w:t>.</w:t>
       </w:r>
@@ -7131,12 +5308,14 @@
         <w:rPr>
           <w:sz w:val="28"/>
           <w:szCs w:val="28"/>
-        </w:rPr>
-      </w:pPr>
-      <w:r>
-        <w:rPr>
-          <w:sz w:val="28"/>
-          <w:szCs w:val="28"/>
+          <w:highlight w:val="yellow"/>
+        </w:rPr>
+      </w:pPr>
+      <w:r>
+        <w:rPr>
+          <w:sz w:val="28"/>
+          <w:szCs w:val="28"/>
+          <w:highlight w:val="yellow"/>
         </w:rPr>
         <w:t xml:space="preserve">Тестування </w:t>
       </w:r>
@@ -7144,6 +5323,7 @@
         <w:rPr>
           <w:sz w:val="28"/>
           <w:szCs w:val="28"/>
+          <w:highlight w:val="yellow"/>
         </w:rPr>
         <w:t xml:space="preserve">задачі </w:t>
       </w:r>
@@ -7151,6 +5331,7 @@
         <w:rPr>
           <w:sz w:val="28"/>
           <w:szCs w:val="28"/>
+          <w:highlight w:val="yellow"/>
         </w:rPr>
         <w:t>передачі та збереження даних включає в себе перевірку цілісності відправлених, збережених та отриманих даних</w:t>
       </w:r>
@@ -7158,6 +5339,7 @@
         <w:rPr>
           <w:sz w:val="28"/>
           <w:szCs w:val="28"/>
+          <w:highlight w:val="yellow"/>
         </w:rPr>
         <w:t>.</w:t>
       </w:r>
@@ -7170,12 +5352,14 @@
         <w:rPr>
           <w:sz w:val="28"/>
           <w:szCs w:val="28"/>
-        </w:rPr>
-      </w:pPr>
-      <w:r>
-        <w:rPr>
-          <w:sz w:val="28"/>
-          <w:szCs w:val="28"/>
+          <w:highlight w:val="yellow"/>
+        </w:rPr>
+      </w:pPr>
+      <w:r>
+        <w:rPr>
+          <w:sz w:val="28"/>
+          <w:szCs w:val="28"/>
+          <w:highlight w:val="yellow"/>
         </w:rPr>
         <w:t>Тестування</w:t>
       </w:r>
@@ -7183,6 +5367,7 @@
         <w:rPr>
           <w:sz w:val="28"/>
           <w:szCs w:val="28"/>
+          <w:highlight w:val="yellow"/>
         </w:rPr>
         <w:t xml:space="preserve"> </w:t>
       </w:r>
@@ -7190,6 +5375,7 @@
         <w:rPr>
           <w:sz w:val="28"/>
           <w:szCs w:val="28"/>
+          <w:highlight w:val="yellow"/>
         </w:rPr>
         <w:t>задачі пошуку серед матеріалів процесу комунікації</w:t>
       </w:r>
@@ -7197,6 +5383,7 @@
         <w:rPr>
           <w:sz w:val="28"/>
           <w:szCs w:val="28"/>
+          <w:highlight w:val="yellow"/>
         </w:rPr>
         <w:t xml:space="preserve"> включає в себе </w:t>
       </w:r>
@@ -7204,6 +5391,7 @@
         <w:rPr>
           <w:sz w:val="28"/>
           <w:szCs w:val="28"/>
+          <w:highlight w:val="yellow"/>
         </w:rPr>
         <w:t>перевірку відповідності знайдених даних та пошукового запиту</w:t>
       </w:r>
@@ -7211,6 +5399,7 @@
         <w:rPr>
           <w:sz w:val="28"/>
           <w:szCs w:val="28"/>
+          <w:highlight w:val="yellow"/>
         </w:rPr>
         <w:t>.</w:t>
       </w:r>
@@ -7229,6 +5418,7 @@
         <w:rPr>
           <w:sz w:val="28"/>
           <w:szCs w:val="28"/>
+          <w:highlight w:val="yellow"/>
         </w:rPr>
         <w:t>Тестування</w:t>
       </w:r>
@@ -7236,6 +5426,7 @@
         <w:rPr>
           <w:sz w:val="28"/>
           <w:szCs w:val="28"/>
+          <w:highlight w:val="yellow"/>
         </w:rPr>
         <w:t xml:space="preserve"> задачі </w:t>
       </w:r>
@@ -7243,6 +5434,7 @@
         <w:rPr>
           <w:sz w:val="28"/>
           <w:szCs w:val="28"/>
+          <w:highlight w:val="yellow"/>
         </w:rPr>
         <w:t>гарячого підключення нових серверів для обробки даних</w:t>
       </w:r>
@@ -7250,6 +5442,7 @@
         <w:rPr>
           <w:sz w:val="28"/>
           <w:szCs w:val="28"/>
+          <w:highlight w:val="yellow"/>
         </w:rPr>
         <w:t xml:space="preserve"> полягає в </w:t>
       </w:r>
@@ -7257,6 +5450,7 @@
         <w:rPr>
           <w:sz w:val="28"/>
           <w:szCs w:val="28"/>
+          <w:highlight w:val="yellow"/>
         </w:rPr>
         <w:t>перевірці оновленого дерева шляхів між серверами, перевірці цілісності даних облікових записів</w:t>
       </w:r>
@@ -7264,6 +5458,7 @@
         <w:rPr>
           <w:sz w:val="28"/>
           <w:szCs w:val="28"/>
+          <w:highlight w:val="yellow"/>
         </w:rPr>
         <w:t>.</w:t>
       </w:r>
@@ -8609,7 +6804,7 @@
                                   <w:sz w:val="24"/>
                                   <w:lang w:val="ru-RU"/>
                                 </w:rPr>
-                                <w:t>9</w:t>
+                                <w:t>3</w:t>
                               </w:r>
                               <w:r>
                                 <w:rPr>
@@ -9039,7 +7234,7 @@
                             <w:sz w:val="24"/>
                             <w:lang w:val="ru-RU"/>
                           </w:rPr>
-                          <w:t>9</w:t>
+                          <w:t>3</w:t>
                         </w:r>
                         <w:r>
                           <w:rPr>
@@ -10179,15 +8374,7 @@
                                 <w:sz w:val="32"/>
                                 <w:szCs w:val="32"/>
                               </w:rPr>
-                              <w:t>ДП</w:t>
-                            </w:r>
-                            <w:r>
-                              <w:rPr>
-                                <w:rFonts w:ascii="Arial" w:hAnsi="Arial" w:cs="Arial"/>
-                                <w:sz w:val="32"/>
-                                <w:szCs w:val="32"/>
-                              </w:rPr>
-                              <w:t xml:space="preserve"> </w:t>
+                              <w:t xml:space="preserve">ДП </w:t>
                             </w:r>
                             <w:r>
                               <w:rPr>
@@ -11026,14 +9213,7 @@
                                   <w:i/>
                                   <w:sz w:val="16"/>
                                 </w:rPr>
-                                <w:t xml:space="preserve"> ОС.</w:t>
-                              </w:r>
-                              <w:r>
-                                <w:rPr>
-                                  <w:i/>
-                                  <w:sz w:val="16"/>
-                                </w:rPr>
-                                <w:t>.</w:t>
+                                <w:t xml:space="preserve"> ОС..</w:t>
                               </w:r>
                             </w:p>
                           </w:txbxContent>
@@ -12242,15 +10422,7 @@
                           <w:sz w:val="32"/>
                           <w:szCs w:val="32"/>
                         </w:rPr>
-                        <w:t>ДП</w:t>
-                      </w:r>
-                      <w:r>
-                        <w:rPr>
-                          <w:rFonts w:ascii="Arial" w:hAnsi="Arial" w:cs="Arial"/>
-                          <w:sz w:val="32"/>
-                          <w:szCs w:val="32"/>
-                        </w:rPr>
-                        <w:t xml:space="preserve"> </w:t>
+                        <w:t xml:space="preserve">ДП </w:t>
                       </w:r>
                       <w:r>
                         <w:rPr>
@@ -12524,14 +10696,7 @@
                             <w:i/>
                             <w:sz w:val="16"/>
                           </w:rPr>
-                          <w:t xml:space="preserve"> ОС.</w:t>
-                        </w:r>
-                        <w:r>
-                          <w:rPr>
-                            <w:i/>
-                            <w:sz w:val="16"/>
-                          </w:rPr>
-                          <w:t>.</w:t>
+                          <w:t xml:space="preserve"> ОС..</w:t>
                         </w:r>
                       </w:p>
                     </w:txbxContent>

--- a/Documentation/4_Tekhnichne_zavdannya.docx
+++ b/Documentation/4_Tekhnichne_zavdannya.docx
@@ -1449,10 +1449,7 @@
     <w:p/>
     <w:p/>
     <w:p/>
-    <w:p>
-      <w:bookmarkStart w:id="1" w:name="_GoBack"/>
-      <w:bookmarkEnd w:id="1"/>
-    </w:p>
+    <w:p/>
     <w:p/>
     <w:p/>
     <w:p/>
@@ -1621,18 +1618,18 @@
       <w:pPr>
         <w:pStyle w:val="1"/>
       </w:pPr>
-      <w:bookmarkStart w:id="2" w:name="_Toc126989674"/>
-      <w:bookmarkStart w:id="3" w:name="_Toc126989675"/>
-      <w:bookmarkStart w:id="4" w:name="_Toc126989678"/>
+      <w:bookmarkStart w:id="1" w:name="_Toc126989674"/>
+      <w:bookmarkStart w:id="2" w:name="_Toc126989675"/>
+      <w:bookmarkStart w:id="3" w:name="_Toc126989678"/>
+      <w:bookmarkStart w:id="4" w:name="_Hlt23931712"/>
       <w:bookmarkStart w:id="5" w:name="_Toc518187030"/>
       <w:bookmarkStart w:id="6" w:name="_Toc530478237"/>
       <w:bookmarkStart w:id="7" w:name="_Toc532281005"/>
-      <w:bookmarkStart w:id="8" w:name="_Hlt23931712"/>
-      <w:bookmarkStart w:id="9" w:name="_Toc482932287"/>
+      <w:bookmarkStart w:id="8" w:name="_Toc482932287"/>
+      <w:bookmarkEnd w:id="1"/>
       <w:bookmarkEnd w:id="2"/>
       <w:bookmarkEnd w:id="3"/>
       <w:bookmarkEnd w:id="4"/>
-      <w:bookmarkEnd w:id="8"/>
       <w:r>
         <w:lastRenderedPageBreak/>
         <w:t xml:space="preserve">ЗАГАЛЬНІ </w:t>
@@ -1643,23 +1640,23 @@
       <w:r>
         <w:t>ПОЛОЖЕННЯ</w:t>
       </w:r>
-      <w:bookmarkEnd w:id="9"/>
+      <w:bookmarkEnd w:id="8"/>
     </w:p>
     <w:p>
       <w:pPr>
         <w:pStyle w:val="2TimesNewRoman"/>
       </w:pPr>
-      <w:bookmarkStart w:id="10" w:name="_Toc518187038"/>
-      <w:bookmarkStart w:id="11" w:name="_Toc530478245"/>
-      <w:bookmarkStart w:id="12" w:name="_Toc532281012"/>
-      <w:bookmarkStart w:id="13" w:name="_Toc518187031"/>
-      <w:bookmarkStart w:id="14" w:name="_Toc530478238"/>
-      <w:bookmarkStart w:id="15" w:name="_Toc1473059"/>
-      <w:bookmarkStart w:id="16" w:name="_Hlt23931714"/>
-      <w:bookmarkStart w:id="17" w:name="_Toc126989680"/>
-      <w:bookmarkStart w:id="18" w:name="_Toc482932288"/>
-      <w:bookmarkEnd w:id="16"/>
-      <w:bookmarkEnd w:id="17"/>
+      <w:bookmarkStart w:id="9" w:name="_Hlt23931714"/>
+      <w:bookmarkStart w:id="10" w:name="_Toc126989680"/>
+      <w:bookmarkStart w:id="11" w:name="_Toc518187031"/>
+      <w:bookmarkStart w:id="12" w:name="_Toc530478238"/>
+      <w:bookmarkStart w:id="13" w:name="_Toc1473059"/>
+      <w:bookmarkStart w:id="14" w:name="_Toc482932288"/>
+      <w:bookmarkStart w:id="15" w:name="_Toc518187038"/>
+      <w:bookmarkStart w:id="16" w:name="_Toc530478245"/>
+      <w:bookmarkStart w:id="17" w:name="_Toc532281012"/>
+      <w:bookmarkEnd w:id="9"/>
+      <w:bookmarkEnd w:id="10"/>
       <w:r>
         <w:t>Повне</w:t>
       </w:r>
@@ -1678,13 +1675,13 @@
       <w:r>
         <w:t xml:space="preserve"> </w:t>
       </w:r>
+      <w:bookmarkEnd w:id="11"/>
+      <w:bookmarkEnd w:id="12"/>
       <w:bookmarkEnd w:id="13"/>
+      <w:r>
+        <w:t>умовне позначення</w:t>
+      </w:r>
       <w:bookmarkEnd w:id="14"/>
-      <w:bookmarkEnd w:id="15"/>
-      <w:r>
-        <w:t>умовне позначення</w:t>
-      </w:r>
-      <w:bookmarkEnd w:id="18"/>
     </w:p>
     <w:p>
       <w:pPr>
@@ -1839,9 +1836,9 @@
       <w:pPr>
         <w:pStyle w:val="2TimesNewRoman"/>
       </w:pPr>
+      <w:bookmarkStart w:id="18" w:name="_Toc482932289"/>
       <w:bookmarkStart w:id="19" w:name="_Toc530478240"/>
       <w:bookmarkStart w:id="20" w:name="_Toc1473060"/>
-      <w:bookmarkStart w:id="21" w:name="_Toc482932289"/>
       <w:r>
         <w:t xml:space="preserve">Найменування </w:t>
       </w:r>
@@ -1860,7 +1857,7 @@
       <w:r>
         <w:t xml:space="preserve"> робіт</w:t>
       </w:r>
-      <w:bookmarkEnd w:id="21"/>
+      <w:bookmarkEnd w:id="18"/>
       <w:r>
         <w:t xml:space="preserve"> </w:t>
       </w:r>
@@ -1875,13 +1872,12 @@
         <w:rPr>
           <w:sz w:val="28"/>
           <w:szCs w:val="28"/>
-          <w:lang w:val="ru-RU"/>
-        </w:rPr>
-      </w:pPr>
-      <w:bookmarkStart w:id="22" w:name="_Toc518187034"/>
-      <w:bookmarkStart w:id="23" w:name="_Toc530478241"/>
-      <w:bookmarkStart w:id="24" w:name="_Toc1473061"/>
-      <w:bookmarkStart w:id="25" w:name="_Ref84308531"/>
+        </w:rPr>
+      </w:pPr>
+      <w:bookmarkStart w:id="21" w:name="_Toc518187034"/>
+      <w:bookmarkStart w:id="22" w:name="_Toc530478241"/>
+      <w:bookmarkStart w:id="23" w:name="_Toc1473061"/>
+      <w:bookmarkStart w:id="24" w:name="_Ref84308531"/>
       <w:r>
         <w:rPr>
           <w:b/>
@@ -2023,11 +2019,11 @@
       <w:pPr>
         <w:pStyle w:val="2TimesNewRoman"/>
       </w:pPr>
-      <w:bookmarkStart w:id="26" w:name="_Toc482932290"/>
+      <w:bookmarkStart w:id="25" w:name="_Toc482932290"/>
       <w:r>
         <w:t>Перелік документів, на підставі яких створюється система (Завдання на ДП)</w:t>
       </w:r>
-      <w:bookmarkEnd w:id="26"/>
+      <w:bookmarkEnd w:id="25"/>
     </w:p>
     <w:p>
       <w:pPr>
@@ -2181,14 +2177,14 @@
       <w:pPr>
         <w:pStyle w:val="2TimesNewRoman"/>
       </w:pPr>
-      <w:bookmarkStart w:id="27" w:name="_Toc518187035"/>
-      <w:bookmarkStart w:id="28" w:name="_Toc530478242"/>
-      <w:bookmarkStart w:id="29" w:name="_Toc1473062"/>
-      <w:bookmarkStart w:id="30" w:name="_Toc482932291"/>
+      <w:bookmarkStart w:id="26" w:name="_Toc518187035"/>
+      <w:bookmarkStart w:id="27" w:name="_Toc530478242"/>
+      <w:bookmarkStart w:id="28" w:name="_Toc1473062"/>
+      <w:bookmarkStart w:id="29" w:name="_Toc482932291"/>
+      <w:bookmarkEnd w:id="21"/>
       <w:bookmarkEnd w:id="22"/>
       <w:bookmarkEnd w:id="23"/>
       <w:bookmarkEnd w:id="24"/>
-      <w:bookmarkEnd w:id="25"/>
       <w:r>
         <w:t xml:space="preserve">Планові </w:t>
       </w:r>
@@ -2198,25 +2194,25 @@
       <w:r>
         <w:t xml:space="preserve"> </w:t>
       </w:r>
+      <w:bookmarkEnd w:id="26"/>
       <w:bookmarkEnd w:id="27"/>
       <w:bookmarkEnd w:id="28"/>
+      <w:r>
+        <w:t xml:space="preserve">початку </w:t>
+      </w:r>
+      <w:r>
+        <w:t>і</w:t>
+      </w:r>
+      <w:r>
+        <w:t xml:space="preserve"> закінчення роботи </w:t>
+      </w:r>
+      <w:r>
+        <w:t>зі створення</w:t>
+      </w:r>
+      <w:r>
+        <w:t xml:space="preserve"> системи</w:t>
+      </w:r>
       <w:bookmarkEnd w:id="29"/>
-      <w:r>
-        <w:t xml:space="preserve">початку </w:t>
-      </w:r>
-      <w:r>
-        <w:t>і</w:t>
-      </w:r>
-      <w:r>
-        <w:t xml:space="preserve"> закінчення роботи </w:t>
-      </w:r>
-      <w:r>
-        <w:t>зі створення</w:t>
-      </w:r>
-      <w:r>
-        <w:t xml:space="preserve"> системи</w:t>
-      </w:r>
-      <w:bookmarkEnd w:id="30"/>
     </w:p>
     <w:p>
       <w:pPr>
@@ -2323,7 +2319,7 @@
           <w:szCs w:val="28"/>
         </w:rPr>
       </w:pPr>
-      <w:bookmarkStart w:id="31" w:name="_Toc518187036"/>
+      <w:bookmarkStart w:id="30" w:name="_Toc518187036"/>
       <w:r>
         <w:rPr>
           <w:sz w:val="28"/>
@@ -2415,8 +2411,8 @@
         </w:rPr>
         <w:t>оку</w:t>
       </w:r>
-      <w:bookmarkStart w:id="32" w:name="_Toc518187037"/>
-      <w:bookmarkEnd w:id="31"/>
+      <w:bookmarkStart w:id="31" w:name="_Toc518187037"/>
+      <w:bookmarkEnd w:id="30"/>
       <w:r>
         <w:rPr>
           <w:sz w:val="28"/>
@@ -2432,37 +2428,37 @@
           <w:lang w:val="ru-RU"/>
         </w:rPr>
       </w:pPr>
-      <w:bookmarkStart w:id="33" w:name="_Hlt23931643"/>
+      <w:bookmarkStart w:id="32" w:name="_Hlt23931643"/>
+      <w:bookmarkStart w:id="33" w:name="_Вимоги_до_розробки"/>
       <w:bookmarkStart w:id="34" w:name="_Toc532281016"/>
-      <w:bookmarkStart w:id="35" w:name="_Вимоги_до_розробки"/>
-      <w:bookmarkEnd w:id="10"/>
-      <w:bookmarkEnd w:id="11"/>
-      <w:bookmarkEnd w:id="12"/>
+      <w:bookmarkEnd w:id="15"/>
+      <w:bookmarkEnd w:id="16"/>
+      <w:bookmarkEnd w:id="17"/>
+      <w:bookmarkEnd w:id="31"/>
       <w:bookmarkEnd w:id="32"/>
       <w:bookmarkEnd w:id="33"/>
-      <w:bookmarkEnd w:id="35"/>
       <w:r>
         <w:lastRenderedPageBreak/>
         <w:t xml:space="preserve"> </w:t>
       </w:r>
-      <w:bookmarkStart w:id="36" w:name="_Toc482932292"/>
+      <w:bookmarkStart w:id="35" w:name="_Toc482932292"/>
       <w:r>
         <w:t>ПРИЗНАЧЕННЯ І</w:t>
       </w:r>
       <w:r>
         <w:t xml:space="preserve"> ЦІЛІ СТВОРЕННЯ СИСТЕМИ</w:t>
       </w:r>
-      <w:bookmarkEnd w:id="36"/>
+      <w:bookmarkEnd w:id="35"/>
     </w:p>
     <w:p>
       <w:pPr>
         <w:pStyle w:val="StyleHeading2TimesNewRoman14ptNotItalic"/>
       </w:pPr>
-      <w:bookmarkStart w:id="37" w:name="_Toc482932293"/>
+      <w:bookmarkStart w:id="36" w:name="_Toc482932293"/>
       <w:r>
         <w:t>Призначення системи</w:t>
       </w:r>
-      <w:bookmarkEnd w:id="37"/>
+      <w:bookmarkEnd w:id="36"/>
     </w:p>
     <w:p>
       <w:pPr>
@@ -2618,11 +2614,11 @@
       <w:pPr>
         <w:pStyle w:val="StyleHeading2TimesNewRoman14ptNotItalic"/>
       </w:pPr>
-      <w:bookmarkStart w:id="38" w:name="_Toc482932294"/>
+      <w:bookmarkStart w:id="37" w:name="_Toc482932294"/>
       <w:r>
         <w:t>Цілі створення системи</w:t>
       </w:r>
-      <w:bookmarkEnd w:id="38"/>
+      <w:bookmarkEnd w:id="37"/>
     </w:p>
     <w:p>
       <w:pPr>
@@ -2738,7 +2734,7 @@
       <w:r>
         <w:br w:type="page"/>
       </w:r>
-      <w:bookmarkStart w:id="39" w:name="_Toc482932295"/>
+      <w:bookmarkStart w:id="38" w:name="_Toc482932295"/>
       <w:r>
         <w:lastRenderedPageBreak/>
         <w:t>ХАРАКТЕРИСТИКА ОБ</w:t>
@@ -2749,14 +2745,14 @@
       <w:r>
         <w:t>ЄКТУ АВТОМАТИЗАЦІЇ</w:t>
       </w:r>
-      <w:bookmarkEnd w:id="39"/>
+      <w:bookmarkEnd w:id="38"/>
     </w:p>
     <w:p>
       <w:pPr>
         <w:pStyle w:val="StyleHeading2TimesNewRoman14ptNotItalic"/>
       </w:pPr>
+      <w:bookmarkStart w:id="39" w:name="_Toc482932296"/>
       <w:bookmarkStart w:id="40" w:name="_Toc532281019"/>
-      <w:bookmarkStart w:id="41" w:name="_Toc482932296"/>
       <w:r>
         <w:t>Короткі відомості про об</w:t>
       </w:r>
@@ -2766,7 +2762,7 @@
       <w:r>
         <w:t>єкт автоматизації</w:t>
       </w:r>
-      <w:bookmarkEnd w:id="41"/>
+      <w:bookmarkEnd w:id="39"/>
       <w:r>
         <w:t xml:space="preserve"> </w:t>
       </w:r>
@@ -2795,14 +2791,14 @@
       <w:pPr>
         <w:pStyle w:val="StyleHeading2TimesNewRoman14ptNotItalic"/>
       </w:pPr>
-      <w:bookmarkStart w:id="42" w:name="_Toc482932297"/>
+      <w:bookmarkStart w:id="41" w:name="_Toc482932297"/>
       <w:r>
         <w:t>В</w:t>
       </w:r>
       <w:r>
         <w:t>ідомості про умови експлуатації</w:t>
       </w:r>
-      <w:bookmarkEnd w:id="42"/>
+      <w:bookmarkEnd w:id="41"/>
     </w:p>
     <w:p>
       <w:pPr>
@@ -2813,8 +2809,8 @@
           <w:szCs w:val="28"/>
         </w:rPr>
       </w:pPr>
-      <w:bookmarkStart w:id="43" w:name="_Toc17023019"/>
-      <w:bookmarkStart w:id="44" w:name="_Toc17023292"/>
+      <w:bookmarkStart w:id="42" w:name="_Toc17023019"/>
+      <w:bookmarkStart w:id="43" w:name="_Toc17023292"/>
       <w:r>
         <w:rPr>
           <w:sz w:val="28"/>
@@ -2899,10 +2895,10 @@
         </w:rPr>
         <w:t xml:space="preserve"> у вигляді хмарного сервісу.</w:t>
       </w:r>
-      <w:bookmarkStart w:id="45" w:name="_Toc532281021"/>
+      <w:bookmarkStart w:id="44" w:name="_Toc532281021"/>
       <w:bookmarkEnd w:id="40"/>
+      <w:bookmarkEnd w:id="42"/>
       <w:bookmarkEnd w:id="43"/>
-      <w:bookmarkEnd w:id="44"/>
     </w:p>
     <w:p>
       <w:pPr>
@@ -2941,13 +2937,13 @@
           <w:szCs w:val="28"/>
         </w:rPr>
       </w:pPr>
-      <w:bookmarkStart w:id="46" w:name="_Hlt23931756"/>
-      <w:bookmarkStart w:id="47" w:name="_Toc106090268"/>
-      <w:bookmarkStart w:id="48" w:name="_Toc106092477"/>
+      <w:bookmarkStart w:id="45" w:name="_Hlt23931756"/>
+      <w:bookmarkStart w:id="46" w:name="_Toc106090268"/>
+      <w:bookmarkStart w:id="47" w:name="_Toc106092477"/>
+      <w:bookmarkEnd w:id="44"/>
       <w:bookmarkEnd w:id="45"/>
       <w:bookmarkEnd w:id="46"/>
       <w:bookmarkEnd w:id="47"/>
-      <w:bookmarkEnd w:id="48"/>
     </w:p>
     <w:p>
       <w:pPr>
@@ -2967,10 +2963,10 @@
       <w:pPr>
         <w:pStyle w:val="1"/>
       </w:pPr>
-      <w:bookmarkStart w:id="49" w:name="_Toc126989791"/>
-      <w:bookmarkStart w:id="50" w:name="_Toc126989792"/>
+      <w:bookmarkStart w:id="48" w:name="_Toc126989791"/>
+      <w:bookmarkStart w:id="49" w:name="_Toc126989792"/>
+      <w:bookmarkEnd w:id="48"/>
       <w:bookmarkEnd w:id="49"/>
-      <w:bookmarkEnd w:id="50"/>
       <w:r>
         <w:br w:type="page"/>
       </w:r>
@@ -2978,14 +2974,14 @@
         <w:lastRenderedPageBreak/>
         <w:t xml:space="preserve"> </w:t>
       </w:r>
-      <w:bookmarkStart w:id="51" w:name="_Toc482932298"/>
+      <w:bookmarkStart w:id="50" w:name="_Toc482932298"/>
       <w:r>
         <w:t xml:space="preserve">ВИМОГИ ДО </w:t>
       </w:r>
       <w:r>
         <w:t>програмного забезпечення</w:t>
       </w:r>
-      <w:bookmarkEnd w:id="51"/>
+      <w:bookmarkEnd w:id="50"/>
       <w:r>
         <w:t xml:space="preserve"> </w:t>
       </w:r>
@@ -2994,11 +2990,11 @@
       <w:pPr>
         <w:pStyle w:val="StyleHeading2TimesNewRoman14ptNotItalic"/>
       </w:pPr>
-      <w:bookmarkStart w:id="52" w:name="_Toc482932299"/>
+      <w:bookmarkStart w:id="51" w:name="_Toc482932299"/>
       <w:r>
         <w:t>Вимоги до функціональних характеристик</w:t>
       </w:r>
-      <w:bookmarkEnd w:id="52"/>
+      <w:bookmarkEnd w:id="51"/>
     </w:p>
     <w:p>
       <w:pPr>
@@ -3025,7 +3021,11 @@
     <w:p>
       <w:pPr>
         <w:pStyle w:val="140"/>
-      </w:pPr>
+        <w:ind w:firstLine="0"/>
+      </w:pPr>
+      <w:r>
+        <w:t xml:space="preserve">Таблиця 4.1 – </w:t>
+      </w:r>
       <w:r>
         <w:t>Опис функціональних вимог до системи:</w:t>
       </w:r>
@@ -3756,12 +3756,12 @@
       <w:pPr>
         <w:pStyle w:val="StyleHeading2TimesNewRoman14ptNotItalic"/>
       </w:pPr>
-      <w:bookmarkStart w:id="53" w:name="_Toc482932300"/>
+      <w:bookmarkStart w:id="52" w:name="_Toc482932300"/>
       <w:r>
         <w:lastRenderedPageBreak/>
         <w:t>Вимоги до надійності</w:t>
       </w:r>
-      <w:bookmarkEnd w:id="53"/>
+      <w:bookmarkEnd w:id="52"/>
     </w:p>
     <w:p>
       <w:pPr>
@@ -3775,11 +3775,11 @@
       <w:pPr>
         <w:pStyle w:val="StyleHeading2TimesNewRoman14ptNotItalic"/>
       </w:pPr>
-      <w:bookmarkStart w:id="54" w:name="_Toc482932301"/>
+      <w:bookmarkStart w:id="53" w:name="_Toc482932301"/>
       <w:r>
         <w:t>Вимоги до складу і параметрів технічних засобів</w:t>
       </w:r>
-      <w:bookmarkEnd w:id="54"/>
+      <w:bookmarkEnd w:id="53"/>
     </w:p>
     <w:p>
       <w:pPr>
@@ -3950,16 +3950,16 @@
           <w:szCs w:val="28"/>
         </w:rPr>
       </w:pPr>
-      <w:bookmarkStart w:id="55" w:name="_Toc390871138"/>
-      <w:bookmarkStart w:id="56" w:name="_Toc449050897"/>
-      <w:bookmarkStart w:id="57" w:name="_Toc482927951"/>
-      <w:bookmarkStart w:id="58" w:name="_Toc482927984"/>
-      <w:bookmarkStart w:id="59" w:name="_Toc482932302"/>
+      <w:bookmarkStart w:id="54" w:name="_Toc390871138"/>
+      <w:bookmarkStart w:id="55" w:name="_Toc449050897"/>
+      <w:bookmarkStart w:id="56" w:name="_Toc482927951"/>
+      <w:bookmarkStart w:id="57" w:name="_Toc482927984"/>
+      <w:bookmarkStart w:id="58" w:name="_Toc482932302"/>
+      <w:bookmarkEnd w:id="54"/>
       <w:bookmarkEnd w:id="55"/>
       <w:bookmarkEnd w:id="56"/>
       <w:bookmarkEnd w:id="57"/>
       <w:bookmarkEnd w:id="58"/>
-      <w:bookmarkEnd w:id="59"/>
     </w:p>
     <w:p>
       <w:pPr>
@@ -3981,16 +3981,16 @@
           <w:szCs w:val="28"/>
         </w:rPr>
       </w:pPr>
-      <w:bookmarkStart w:id="60" w:name="_Toc390871139"/>
-      <w:bookmarkStart w:id="61" w:name="_Toc449050898"/>
-      <w:bookmarkStart w:id="62" w:name="_Toc482927952"/>
-      <w:bookmarkStart w:id="63" w:name="_Toc482927985"/>
-      <w:bookmarkStart w:id="64" w:name="_Toc482932303"/>
+      <w:bookmarkStart w:id="59" w:name="_Toc390871139"/>
+      <w:bookmarkStart w:id="60" w:name="_Toc449050898"/>
+      <w:bookmarkStart w:id="61" w:name="_Toc482927952"/>
+      <w:bookmarkStart w:id="62" w:name="_Toc482927985"/>
+      <w:bookmarkStart w:id="63" w:name="_Toc482932303"/>
+      <w:bookmarkEnd w:id="59"/>
       <w:bookmarkEnd w:id="60"/>
       <w:bookmarkEnd w:id="61"/>
       <w:bookmarkEnd w:id="62"/>
       <w:bookmarkEnd w:id="63"/>
-      <w:bookmarkEnd w:id="64"/>
     </w:p>
     <w:p>
       <w:pPr>
@@ -4012,16 +4012,16 @@
           <w:szCs w:val="28"/>
         </w:rPr>
       </w:pPr>
-      <w:bookmarkStart w:id="65" w:name="_Toc390871140"/>
-      <w:bookmarkStart w:id="66" w:name="_Toc449050899"/>
-      <w:bookmarkStart w:id="67" w:name="_Toc482927953"/>
-      <w:bookmarkStart w:id="68" w:name="_Toc482927986"/>
-      <w:bookmarkStart w:id="69" w:name="_Toc482932304"/>
+      <w:bookmarkStart w:id="64" w:name="_Toc390871140"/>
+      <w:bookmarkStart w:id="65" w:name="_Toc449050899"/>
+      <w:bookmarkStart w:id="66" w:name="_Toc482927953"/>
+      <w:bookmarkStart w:id="67" w:name="_Toc482927986"/>
+      <w:bookmarkStart w:id="68" w:name="_Toc482932304"/>
+      <w:bookmarkEnd w:id="64"/>
       <w:bookmarkEnd w:id="65"/>
       <w:bookmarkEnd w:id="66"/>
       <w:bookmarkEnd w:id="67"/>
       <w:bookmarkEnd w:id="68"/>
-      <w:bookmarkEnd w:id="69"/>
     </w:p>
     <w:p>
       <w:pPr>
@@ -4043,16 +4043,16 @@
           <w:szCs w:val="28"/>
         </w:rPr>
       </w:pPr>
-      <w:bookmarkStart w:id="70" w:name="_Toc390871141"/>
-      <w:bookmarkStart w:id="71" w:name="_Toc449050900"/>
-      <w:bookmarkStart w:id="72" w:name="_Toc482927954"/>
-      <w:bookmarkStart w:id="73" w:name="_Toc482927987"/>
-      <w:bookmarkStart w:id="74" w:name="_Toc482932305"/>
+      <w:bookmarkStart w:id="69" w:name="_Toc390871141"/>
+      <w:bookmarkStart w:id="70" w:name="_Toc449050900"/>
+      <w:bookmarkStart w:id="71" w:name="_Toc482927954"/>
+      <w:bookmarkStart w:id="72" w:name="_Toc482927987"/>
+      <w:bookmarkStart w:id="73" w:name="_Toc482932305"/>
+      <w:bookmarkEnd w:id="69"/>
       <w:bookmarkEnd w:id="70"/>
       <w:bookmarkEnd w:id="71"/>
       <w:bookmarkEnd w:id="72"/>
       <w:bookmarkEnd w:id="73"/>
-      <w:bookmarkEnd w:id="74"/>
     </w:p>
     <w:p>
       <w:pPr>
@@ -4064,6 +4064,8 @@
         <w:ind w:left="1440" w:firstLine="0"/>
         <w:outlineLvl w:val="1"/>
       </w:pPr>
+      <w:bookmarkStart w:id="74" w:name="_GoBack"/>
+      <w:bookmarkEnd w:id="74"/>
     </w:p>
     <w:p>
       <w:pPr>
@@ -5604,7 +5606,7 @@
       <w:rPr>
         <w:noProof/>
         <w:szCs w:val="28"/>
-        <w:lang w:val="en-US"/>
+        <w:lang w:val="en-US" w:eastAsia="en-US"/>
       </w:rPr>
       <mc:AlternateContent>
         <mc:Choice Requires="wps">
@@ -6804,7 +6806,7 @@
                                   <w:sz w:val="24"/>
                                   <w:lang w:val="ru-RU"/>
                                 </w:rPr>
-                                <w:t>3</w:t>
+                                <w:t>10</w:t>
                               </w:r>
                               <w:r>
                                 <w:rPr>
@@ -7234,7 +7236,7 @@
                             <w:sz w:val="24"/>
                             <w:lang w:val="ru-RU"/>
                           </w:rPr>
-                          <w:t>3</w:t>
+                          <w:t>10</w:t>
                         </w:r>
                         <w:r>
                           <w:rPr>
@@ -9135,15 +9137,7 @@
                                   <w:sz w:val="20"/>
                                   <w:szCs w:val="20"/>
                                 </w:rPr>
-                                <w:t xml:space="preserve">Н. </w:t>
-                              </w:r>
-                              <w:r>
-                                <w:rPr>
-                                  <w:i/>
-                                  <w:sz w:val="20"/>
-                                  <w:szCs w:val="20"/>
-                                </w:rPr>
-                                <w:t>кон.</w:t>
+                                <w:t>Н. кон.</w:t>
                               </w:r>
                             </w:p>
                           </w:txbxContent>
@@ -9483,7 +9477,7 @@
                               <w:ind w:firstLine="0"/>
                               <w:jc w:val="center"/>
                               <w:rPr>
-                                <w:lang w:val="en-US"/>
+                                <w:lang w:val="ru-RU"/>
                               </w:rPr>
                             </w:pPr>
                             <w:r>
@@ -9813,10 +9807,7 @@
                           </w:p>
                           <w:p>
                             <w:r>
-                              <w:t xml:space="preserve"> </w:t>
-                            </w:r>
-                            <w:r>
-                              <w:t>–</w:t>
+                              <w:t xml:space="preserve"> –</w:t>
                             </w:r>
                           </w:p>
                         </w:txbxContent>
@@ -14320,11 +14311,15 @@
   </w:style>
   <w:style w:type="character" w:default="1" w:styleId="a3">
     <w:name w:val="Default Paragraph Font"/>
+    <w:uiPriority w:val="1"/>
     <w:semiHidden/>
+    <w:unhideWhenUsed/>
   </w:style>
   <w:style w:type="table" w:default="1" w:styleId="a4">
     <w:name w:val="Normal Table"/>
+    <w:uiPriority w:val="99"/>
     <w:semiHidden/>
+    <w:unhideWhenUsed/>
     <w:tblPr>
       <w:tblInd w:w="0" w:type="dxa"/>
       <w:tblCellMar>
@@ -14337,7 +14332,9 @@
   </w:style>
   <w:style w:type="numbering" w:default="1" w:styleId="a5">
     <w:name w:val="No List"/>
+    <w:uiPriority w:val="99"/>
     <w:semiHidden/>
+    <w:unhideWhenUsed/>
   </w:style>
   <w:style w:type="paragraph" w:customStyle="1" w:styleId="20">
     <w:name w:val="заголовок м2"/>
@@ -15708,10 +15705,9 @@
     <w:basedOn w:val="a2"/>
     <w:rsid w:val="00B870D5"/>
     <w:pPr>
-      <w:numPr>
-        <w:ilvl w:val="3"/>
-        <w:numId w:val="975"/>
-      </w:numPr>
+      <w:tabs>
+        <w:tab w:val="num" w:pos="360"/>
+      </w:tabs>
       <w:autoSpaceDE/>
       <w:autoSpaceDN/>
       <w:ind w:left="1418" w:firstLine="0"/>
@@ -16164,11 +16160,15 @@
   </w:style>
   <w:style w:type="character" w:default="1" w:styleId="a3">
     <w:name w:val="Default Paragraph Font"/>
+    <w:uiPriority w:val="1"/>
     <w:semiHidden/>
+    <w:unhideWhenUsed/>
   </w:style>
   <w:style w:type="table" w:default="1" w:styleId="a4">
     <w:name w:val="Normal Table"/>
+    <w:uiPriority w:val="99"/>
     <w:semiHidden/>
+    <w:unhideWhenUsed/>
     <w:tblPr>
       <w:tblInd w:w="0" w:type="dxa"/>
       <w:tblCellMar>
@@ -16181,7 +16181,9 @@
   </w:style>
   <w:style w:type="numbering" w:default="1" w:styleId="a5">
     <w:name w:val="No List"/>
+    <w:uiPriority w:val="99"/>
     <w:semiHidden/>
+    <w:unhideWhenUsed/>
   </w:style>
   <w:style w:type="paragraph" w:customStyle="1" w:styleId="20">
     <w:name w:val="заголовок м2"/>
@@ -17552,10 +17554,9 @@
     <w:basedOn w:val="a2"/>
     <w:rsid w:val="00B870D5"/>
     <w:pPr>
-      <w:numPr>
-        <w:ilvl w:val="3"/>
-        <w:numId w:val="975"/>
-      </w:numPr>
+      <w:tabs>
+        <w:tab w:val="num" w:pos="360"/>
+      </w:tabs>
       <w:autoSpaceDE/>
       <w:autoSpaceDN/>
       <w:ind w:left="1418" w:firstLine="0"/>

--- a/Documentation/4_Tekhnichne_zavdannya.docx
+++ b/Documentation/4_Tekhnichne_zavdannya.docx
@@ -135,7 +135,7 @@
     </w:p>
     <w:p>
       <w:pPr>
-        <w:pStyle w:val="26"/>
+        <w:pStyle w:val="27"/>
         <w:rPr>
           <w:rFonts w:asciiTheme="minorHAnsi" w:eastAsiaTheme="minorEastAsia" w:hAnsiTheme="minorHAnsi" w:cstheme="minorBidi"/>
           <w:sz w:val="22"/>
@@ -210,7 +210,7 @@
     </w:p>
     <w:p>
       <w:pPr>
-        <w:pStyle w:val="26"/>
+        <w:pStyle w:val="27"/>
         <w:rPr>
           <w:rFonts w:asciiTheme="minorHAnsi" w:eastAsiaTheme="minorEastAsia" w:hAnsiTheme="minorHAnsi" w:cstheme="minorBidi"/>
           <w:sz w:val="22"/>
@@ -285,7 +285,7 @@
     </w:p>
     <w:p>
       <w:pPr>
-        <w:pStyle w:val="26"/>
+        <w:pStyle w:val="27"/>
         <w:rPr>
           <w:rFonts w:asciiTheme="minorHAnsi" w:eastAsiaTheme="minorEastAsia" w:hAnsiTheme="minorHAnsi" w:cstheme="minorBidi"/>
           <w:sz w:val="22"/>
@@ -360,7 +360,7 @@
     </w:p>
     <w:p>
       <w:pPr>
-        <w:pStyle w:val="26"/>
+        <w:pStyle w:val="27"/>
         <w:rPr>
           <w:rFonts w:asciiTheme="minorHAnsi" w:eastAsiaTheme="minorEastAsia" w:hAnsiTheme="minorHAnsi" w:cstheme="minorBidi"/>
           <w:sz w:val="22"/>
@@ -516,7 +516,7 @@
     </w:p>
     <w:p>
       <w:pPr>
-        <w:pStyle w:val="26"/>
+        <w:pStyle w:val="27"/>
         <w:rPr>
           <w:rFonts w:asciiTheme="minorHAnsi" w:eastAsiaTheme="minorEastAsia" w:hAnsiTheme="minorHAnsi" w:cstheme="minorBidi"/>
           <w:sz w:val="22"/>
@@ -591,7 +591,7 @@
     </w:p>
     <w:p>
       <w:pPr>
-        <w:pStyle w:val="26"/>
+        <w:pStyle w:val="27"/>
         <w:rPr>
           <w:rFonts w:asciiTheme="minorHAnsi" w:eastAsiaTheme="minorEastAsia" w:hAnsiTheme="minorHAnsi" w:cstheme="minorBidi"/>
           <w:sz w:val="22"/>
@@ -746,7 +746,7 @@
     </w:p>
     <w:p>
       <w:pPr>
-        <w:pStyle w:val="26"/>
+        <w:pStyle w:val="27"/>
         <w:rPr>
           <w:rFonts w:asciiTheme="minorHAnsi" w:eastAsiaTheme="minorEastAsia" w:hAnsiTheme="minorHAnsi" w:cstheme="minorBidi"/>
           <w:sz w:val="22"/>
@@ -821,7 +821,7 @@
     </w:p>
     <w:p>
       <w:pPr>
-        <w:pStyle w:val="26"/>
+        <w:pStyle w:val="27"/>
         <w:rPr>
           <w:rFonts w:asciiTheme="minorHAnsi" w:eastAsiaTheme="minorEastAsia" w:hAnsiTheme="minorHAnsi" w:cstheme="minorBidi"/>
           <w:sz w:val="22"/>
@@ -976,7 +976,7 @@
     </w:p>
     <w:p>
       <w:pPr>
-        <w:pStyle w:val="26"/>
+        <w:pStyle w:val="27"/>
         <w:rPr>
           <w:rFonts w:asciiTheme="minorHAnsi" w:eastAsiaTheme="minorEastAsia" w:hAnsiTheme="minorHAnsi" w:cstheme="minorBidi"/>
           <w:sz w:val="22"/>
@@ -1051,7 +1051,7 @@
     </w:p>
     <w:p>
       <w:pPr>
-        <w:pStyle w:val="26"/>
+        <w:pStyle w:val="27"/>
         <w:rPr>
           <w:rFonts w:asciiTheme="minorHAnsi" w:eastAsiaTheme="minorEastAsia" w:hAnsiTheme="minorHAnsi" w:cstheme="minorBidi"/>
           <w:sz w:val="22"/>
@@ -1126,7 +1126,7 @@
     </w:p>
     <w:p>
       <w:pPr>
-        <w:pStyle w:val="26"/>
+        <w:pStyle w:val="27"/>
         <w:rPr>
           <w:rFonts w:asciiTheme="minorHAnsi" w:eastAsiaTheme="minorEastAsia" w:hAnsiTheme="minorHAnsi" w:cstheme="minorBidi"/>
           <w:sz w:val="22"/>
@@ -1361,7 +1361,7 @@
     </w:p>
     <w:p>
       <w:pPr>
-        <w:pStyle w:val="26"/>
+        <w:pStyle w:val="27"/>
         <w:rPr>
           <w:rFonts w:asciiTheme="minorHAnsi" w:eastAsiaTheme="minorEastAsia" w:hAnsiTheme="minorHAnsi" w:cstheme="minorBidi"/>
           <w:sz w:val="22"/>
@@ -1534,6 +1534,7 @@
     <w:p>
       <w:pPr>
         <w:pStyle w:val="32"/>
+        <w:spacing w:line="360" w:lineRule="auto"/>
         <w:ind w:firstLine="709"/>
         <w:jc w:val="both"/>
         <w:rPr>
@@ -1580,6 +1581,7 @@
     <w:p>
       <w:pPr>
         <w:pStyle w:val="32"/>
+        <w:spacing w:line="360" w:lineRule="auto"/>
         <w:ind w:firstLine="709"/>
         <w:jc w:val="both"/>
         <w:rPr>
@@ -1644,7 +1646,7 @@
     </w:p>
     <w:p>
       <w:pPr>
-        <w:pStyle w:val="2TimesNewRoman"/>
+        <w:pStyle w:val="StyleHeading2TimesNewRoman14ptNotItalic"/>
       </w:pPr>
       <w:bookmarkStart w:id="9" w:name="_Hlt23931714"/>
       <w:bookmarkStart w:id="10" w:name="_Toc126989680"/>
@@ -1685,7 +1687,7 @@
     </w:p>
     <w:p>
       <w:pPr>
-        <w:spacing w:before="120"/>
+        <w:spacing w:before="120" w:line="360" w:lineRule="auto"/>
         <w:ind w:firstLine="709"/>
         <w:jc w:val="both"/>
         <w:rPr>
@@ -1764,7 +1766,7 @@
     </w:p>
     <w:p>
       <w:pPr>
-        <w:spacing w:before="120"/>
+        <w:spacing w:before="120" w:line="360" w:lineRule="auto"/>
         <w:ind w:firstLine="709"/>
         <w:jc w:val="both"/>
         <w:rPr>
@@ -1834,7 +1836,7 @@
     </w:p>
     <w:p>
       <w:pPr>
-        <w:pStyle w:val="2TimesNewRoman"/>
+        <w:pStyle w:val="StyleHeading2TimesNewRoman14ptNotItalic"/>
       </w:pPr>
       <w:bookmarkStart w:id="18" w:name="_Toc482932289"/>
       <w:bookmarkStart w:id="19" w:name="_Toc530478240"/>
@@ -1858,15 +1860,12 @@
         <w:t xml:space="preserve"> робіт</w:t>
       </w:r>
       <w:bookmarkEnd w:id="18"/>
-      <w:r>
-        <w:t xml:space="preserve"> </w:t>
-      </w:r>
       <w:bookmarkEnd w:id="19"/>
       <w:bookmarkEnd w:id="20"/>
     </w:p>
     <w:p>
       <w:pPr>
-        <w:spacing w:before="120"/>
+        <w:spacing w:before="120" w:line="360" w:lineRule="auto"/>
         <w:ind w:firstLine="709"/>
         <w:jc w:val="both"/>
         <w:rPr>
@@ -1896,8 +1895,8 @@
     </w:p>
     <w:p>
       <w:pPr>
-        <w:spacing w:before="120"/>
-        <w:ind w:left="1440" w:firstLine="0"/>
+        <w:spacing w:before="120" w:line="360" w:lineRule="auto"/>
+        <w:ind w:firstLine="709"/>
         <w:jc w:val="both"/>
         <w:rPr>
           <w:sz w:val="28"/>
@@ -1928,7 +1927,7 @@
     </w:p>
     <w:p>
       <w:pPr>
-        <w:spacing w:before="120"/>
+        <w:spacing w:before="120" w:line="360" w:lineRule="auto"/>
         <w:ind w:firstLine="709"/>
         <w:jc w:val="both"/>
         <w:rPr>
@@ -1962,8 +1961,8 @@
     </w:p>
     <w:p>
       <w:pPr>
-        <w:spacing w:before="120"/>
-        <w:ind w:left="1418" w:firstLine="0"/>
+        <w:spacing w:before="120" w:line="360" w:lineRule="auto"/>
+        <w:ind w:firstLine="709"/>
         <w:jc w:val="both"/>
         <w:rPr>
           <w:sz w:val="28"/>
@@ -2017,7 +2016,7 @@
     </w:p>
     <w:p>
       <w:pPr>
-        <w:pStyle w:val="2TimesNewRoman"/>
+        <w:pStyle w:val="StyleHeading2TimesNewRoman14ptNotItalic"/>
       </w:pPr>
       <w:bookmarkStart w:id="25" w:name="_Toc482932290"/>
       <w:r>
@@ -2027,7 +2026,7 @@
     </w:p>
     <w:p>
       <w:pPr>
-        <w:spacing w:before="120"/>
+        <w:spacing w:before="120" w:line="360" w:lineRule="auto"/>
         <w:ind w:firstLine="709"/>
         <w:jc w:val="both"/>
         <w:rPr>
@@ -2052,7 +2051,7 @@
     </w:p>
     <w:p>
       <w:pPr>
-        <w:spacing w:before="120"/>
+        <w:spacing w:before="120" w:line="360" w:lineRule="auto"/>
         <w:ind w:firstLine="709"/>
         <w:jc w:val="both"/>
         <w:rPr>
@@ -2102,7 +2101,7 @@
           <w:ilvl w:val="0"/>
           <w:numId w:val="10"/>
         </w:numPr>
-        <w:spacing w:before="120"/>
+        <w:spacing w:before="120" w:line="360" w:lineRule="auto"/>
         <w:jc w:val="both"/>
         <w:rPr>
           <w:sz w:val="28"/>
@@ -2114,6 +2113,7 @@
           <w:sz w:val="28"/>
           <w:szCs w:val="28"/>
         </w:rPr>
+        <w:lastRenderedPageBreak/>
         <w:t>ГОСТ 34. Інформаційна технологія. Комплекс стандартів на автоматизовані системи</w:t>
       </w:r>
     </w:p>
@@ -2123,7 +2123,7 @@
           <w:ilvl w:val="0"/>
           <w:numId w:val="10"/>
         </w:numPr>
-        <w:spacing w:before="120"/>
+        <w:spacing w:before="120" w:line="360" w:lineRule="auto"/>
         <w:jc w:val="both"/>
         <w:rPr>
           <w:sz w:val="28"/>
@@ -2144,7 +2144,7 @@
           <w:ilvl w:val="0"/>
           <w:numId w:val="10"/>
         </w:numPr>
-        <w:spacing w:before="120"/>
+        <w:spacing w:before="120" w:line="360" w:lineRule="auto"/>
         <w:jc w:val="both"/>
         <w:rPr>
           <w:sz w:val="28"/>
@@ -2175,7 +2175,7 @@
     </w:p>
     <w:p>
       <w:pPr>
-        <w:pStyle w:val="2TimesNewRoman"/>
+        <w:pStyle w:val="StyleHeading2TimesNewRoman14ptNotItalic"/>
       </w:pPr>
       <w:bookmarkStart w:id="26" w:name="_Toc518187035"/>
       <w:bookmarkStart w:id="27" w:name="_Toc530478242"/>
@@ -2216,7 +2216,7 @@
     </w:p>
     <w:p>
       <w:pPr>
-        <w:spacing w:before="120"/>
+        <w:spacing w:before="120" w:line="360" w:lineRule="auto"/>
         <w:ind w:firstLine="709"/>
         <w:jc w:val="both"/>
         <w:rPr>
@@ -2311,7 +2311,7 @@
     </w:p>
     <w:p>
       <w:pPr>
-        <w:spacing w:before="120"/>
+        <w:spacing w:before="120" w:line="360" w:lineRule="auto"/>
         <w:ind w:firstLine="709"/>
         <w:jc w:val="both"/>
         <w:rPr>
@@ -2462,6 +2462,7 @@
     </w:p>
     <w:p>
       <w:pPr>
+        <w:spacing w:line="360" w:lineRule="auto"/>
         <w:jc w:val="both"/>
         <w:rPr>
           <w:sz w:val="28"/>
@@ -2481,7 +2482,7 @@
           <w:sz w:val="28"/>
           <w:szCs w:val="28"/>
         </w:rPr>
-        <w:t>призначена для інформаційно-аналітичного забезпечення процесів розробки ПДС-алгоритмів складання розкладів переважно науковими колективами. Процеси, що повинна забезпечити система</w:t>
+        <w:t>призначена для інформаційно-аналітичного забезпечення процесів розробки ПДС-алгоритмів складання розкладів. Процеси, що повинна забезпечити система</w:t>
       </w:r>
       <w:r>
         <w:rPr>
@@ -2497,15 +2498,18 @@
           <w:ilvl w:val="0"/>
           <w:numId w:val="11"/>
         </w:numPr>
+        <w:spacing w:line="360" w:lineRule="auto"/>
         <w:rPr>
           <w:sz w:val="28"/>
           <w:szCs w:val="28"/>
+          <w:highlight w:val="yellow"/>
         </w:rPr>
       </w:pPr>
       <w:r>
         <w:rPr>
           <w:sz w:val="28"/>
           <w:szCs w:val="28"/>
+          <w:highlight w:val="yellow"/>
         </w:rPr>
         <w:t>ведення інформації про ПДС-алгоритми задач складання розкладів, включаючи вихідний код алгоритмів;</w:t>
       </w:r>
@@ -2516,15 +2520,18 @@
           <w:ilvl w:val="0"/>
           <w:numId w:val="11"/>
         </w:numPr>
+        <w:spacing w:line="360" w:lineRule="auto"/>
         <w:rPr>
           <w:sz w:val="28"/>
           <w:szCs w:val="28"/>
+          <w:highlight w:val="yellow"/>
         </w:rPr>
       </w:pPr>
       <w:r>
         <w:rPr>
           <w:sz w:val="28"/>
           <w:szCs w:val="28"/>
+          <w:highlight w:val="yellow"/>
         </w:rPr>
         <w:t>ведення наборів вхідних даних для тестування та аналізу;</w:t>
       </w:r>
@@ -2535,15 +2542,18 @@
           <w:ilvl w:val="0"/>
           <w:numId w:val="11"/>
         </w:numPr>
+        <w:spacing w:line="360" w:lineRule="auto"/>
         <w:rPr>
           <w:sz w:val="28"/>
           <w:szCs w:val="28"/>
+          <w:highlight w:val="yellow"/>
         </w:rPr>
       </w:pPr>
       <w:r>
         <w:rPr>
           <w:sz w:val="28"/>
           <w:szCs w:val="28"/>
+          <w:highlight w:val="yellow"/>
         </w:rPr>
         <w:t xml:space="preserve">накопичення оптимальних </w:t>
       </w:r>
@@ -2552,6 +2562,7 @@
         <w:rPr>
           <w:sz w:val="28"/>
           <w:szCs w:val="28"/>
+          <w:highlight w:val="yellow"/>
         </w:rPr>
         <w:t>розв’язків</w:t>
       </w:r>
@@ -2560,6 +2571,7 @@
         <w:rPr>
           <w:sz w:val="28"/>
           <w:szCs w:val="28"/>
+          <w:highlight w:val="yellow"/>
         </w:rPr>
         <w:t>;</w:t>
       </w:r>
@@ -2570,15 +2582,18 @@
           <w:ilvl w:val="0"/>
           <w:numId w:val="11"/>
         </w:numPr>
+        <w:spacing w:line="360" w:lineRule="auto"/>
         <w:rPr>
           <w:sz w:val="28"/>
           <w:szCs w:val="28"/>
+          <w:highlight w:val="yellow"/>
         </w:rPr>
       </w:pPr>
       <w:r>
         <w:rPr>
           <w:sz w:val="28"/>
           <w:szCs w:val="28"/>
+          <w:highlight w:val="yellow"/>
         </w:rPr>
         <w:t>автоматичне тестування та аналіз алгоритмів;</w:t>
       </w:r>
@@ -2589,15 +2604,18 @@
           <w:ilvl w:val="0"/>
           <w:numId w:val="11"/>
         </w:numPr>
+        <w:spacing w:line="360" w:lineRule="auto"/>
         <w:rPr>
           <w:sz w:val="28"/>
           <w:szCs w:val="28"/>
+          <w:highlight w:val="yellow"/>
         </w:rPr>
       </w:pPr>
       <w:r>
         <w:rPr>
           <w:sz w:val="28"/>
           <w:szCs w:val="28"/>
+          <w:highlight w:val="yellow"/>
         </w:rPr>
         <w:t>побудова розкладу обраним алгоритмом для довільних введених вхідних даних</w:t>
       </w:r>
@@ -2605,6 +2623,7 @@
         <w:rPr>
           <w:sz w:val="28"/>
           <w:szCs w:val="28"/>
+          <w:highlight w:val="yellow"/>
           <w:lang w:val="ru-RU"/>
         </w:rPr>
         <w:t>.</w:t>
@@ -2622,6 +2641,7 @@
     </w:p>
     <w:p>
       <w:pPr>
+        <w:spacing w:line="360" w:lineRule="auto"/>
         <w:rPr>
           <w:sz w:val="28"/>
           <w:szCs w:val="28"/>
@@ -2666,13 +2686,16 @@
           <w:ilvl w:val="0"/>
           <w:numId w:val="12"/>
         </w:numPr>
-        <w:rPr>
-          <w:sz w:val="28"/>
-        </w:rPr>
-      </w:pPr>
-      <w:r>
-        <w:rPr>
-          <w:sz w:val="28"/>
+        <w:spacing w:line="360" w:lineRule="auto"/>
+        <w:rPr>
+          <w:sz w:val="28"/>
+          <w:highlight w:val="yellow"/>
+        </w:rPr>
+      </w:pPr>
+      <w:r>
+        <w:rPr>
+          <w:sz w:val="28"/>
+          <w:highlight w:val="yellow"/>
         </w:rPr>
         <w:t>створення комфортних умов для ефективної командної розробки ПДС-алгоритмів;</w:t>
       </w:r>
@@ -2683,13 +2706,16 @@
           <w:ilvl w:val="0"/>
           <w:numId w:val="12"/>
         </w:numPr>
-        <w:rPr>
-          <w:sz w:val="28"/>
-        </w:rPr>
-      </w:pPr>
-      <w:r>
-        <w:rPr>
-          <w:sz w:val="28"/>
+        <w:spacing w:line="360" w:lineRule="auto"/>
+        <w:rPr>
+          <w:sz w:val="28"/>
+          <w:highlight w:val="yellow"/>
+        </w:rPr>
+      </w:pPr>
+      <w:r>
+        <w:rPr>
+          <w:sz w:val="28"/>
+          <w:highlight w:val="yellow"/>
         </w:rPr>
         <w:t>забезпечення накопичення та ведення інформації, пов’язаної з розробкою ПДС-алгоритмів, включаючи вхідні дані для аналізу та тестування, в одній системі;</w:t>
       </w:r>
@@ -2700,19 +2726,28 @@
           <w:ilvl w:val="0"/>
           <w:numId w:val="12"/>
         </w:numPr>
-        <w:rPr>
-          <w:sz w:val="28"/>
-        </w:rPr>
-      </w:pPr>
-      <w:r>
-        <w:rPr>
-          <w:sz w:val="28"/>
-        </w:rPr>
-        <w:t>підвищення ефективності тестування та аналізу ПДС-алгоритмів.</w:t>
+        <w:spacing w:line="360" w:lineRule="auto"/>
+        <w:rPr>
+          <w:sz w:val="28"/>
+        </w:rPr>
+      </w:pPr>
+      <w:r>
+        <w:rPr>
+          <w:sz w:val="28"/>
+          <w:highlight w:val="yellow"/>
+        </w:rPr>
+        <w:t>підвищення ефективності тестування та аналізу ПДС-алгоритмів</w:t>
+      </w:r>
+      <w:r>
+        <w:rPr>
+          <w:sz w:val="28"/>
+        </w:rPr>
+        <w:t>.</w:t>
       </w:r>
     </w:p>
     <w:p>
       <w:pPr>
+        <w:spacing w:line="360" w:lineRule="auto"/>
         <w:ind w:left="1440" w:firstLine="0"/>
         <w:rPr>
           <w:sz w:val="28"/>
@@ -2721,6 +2756,7 @@
     </w:p>
     <w:p>
       <w:pPr>
+        <w:spacing w:line="360" w:lineRule="auto"/>
         <w:rPr>
           <w:sz w:val="28"/>
         </w:rPr>
@@ -2770,6 +2806,7 @@
     <w:p>
       <w:pPr>
         <w:pStyle w:val="14125"/>
+        <w:spacing w:line="360" w:lineRule="auto"/>
         <w:rPr>
           <w:noProof/>
         </w:rPr>
@@ -2802,7 +2839,7 @@
     </w:p>
     <w:p>
       <w:pPr>
-        <w:spacing w:before="120"/>
+        <w:spacing w:before="120" w:line="360" w:lineRule="auto"/>
         <w:jc w:val="both"/>
         <w:rPr>
           <w:sz w:val="28"/>
@@ -2999,6 +3036,7 @@
     <w:p>
       <w:pPr>
         <w:pStyle w:val="140"/>
+        <w:spacing w:line="360" w:lineRule="auto"/>
       </w:pPr>
       <w:r>
         <w:t xml:space="preserve">Система повинна </w:t>
@@ -3021,6 +3059,7 @@
     <w:p>
       <w:pPr>
         <w:pStyle w:val="140"/>
+        <w:spacing w:line="360" w:lineRule="auto"/>
         <w:ind w:firstLine="0"/>
       </w:pPr>
       <w:r>
@@ -3046,9 +3085,9 @@
         <w:tblLook w:val="04A0" w:firstRow="1" w:lastRow="0" w:firstColumn="1" w:lastColumn="0" w:noHBand="0" w:noVBand="1"/>
       </w:tblPr>
       <w:tblGrid>
-        <w:gridCol w:w="2381"/>
-        <w:gridCol w:w="4806"/>
-        <w:gridCol w:w="1911"/>
+        <w:gridCol w:w="2709"/>
+        <w:gridCol w:w="4097"/>
+        <w:gridCol w:w="1806"/>
       </w:tblGrid>
       <w:tr>
         <w:trPr>
@@ -3060,21 +3099,28 @@
           </w:tcPr>
           <w:p>
             <w:pPr>
+              <w:spacing w:line="360" w:lineRule="auto"/>
               <w:ind w:firstLine="0"/>
               <w:jc w:val="center"/>
               <w:rPr>
                 <w:b/>
+                <w:sz w:val="28"/>
+                <w:szCs w:val="28"/>
               </w:rPr>
             </w:pPr>
             <w:r>
               <w:rPr>
                 <w:b/>
+                <w:sz w:val="28"/>
+                <w:szCs w:val="28"/>
               </w:rPr>
               <w:t>К</w:t>
             </w:r>
             <w:r>
               <w:rPr>
                 <w:b/>
+                <w:sz w:val="28"/>
+                <w:szCs w:val="28"/>
               </w:rPr>
               <w:t>ористувач</w:t>
             </w:r>
@@ -3088,15 +3134,20 @@
           </w:tcPr>
           <w:p>
             <w:pPr>
+              <w:spacing w:line="360" w:lineRule="auto"/>
               <w:ind w:firstLine="0"/>
               <w:jc w:val="center"/>
               <w:rPr>
                 <w:b/>
+                <w:sz w:val="28"/>
+                <w:szCs w:val="28"/>
               </w:rPr>
             </w:pPr>
             <w:r>
               <w:rPr>
                 <w:b/>
+                <w:sz w:val="28"/>
+                <w:szCs w:val="28"/>
               </w:rPr>
               <w:t>Функціональна вимога</w:t>
             </w:r>
@@ -3110,15 +3161,20 @@
           </w:tcPr>
           <w:p>
             <w:pPr>
+              <w:spacing w:line="360" w:lineRule="auto"/>
               <w:ind w:firstLine="0"/>
               <w:jc w:val="center"/>
               <w:rPr>
                 <w:b/>
+                <w:sz w:val="28"/>
+                <w:szCs w:val="28"/>
               </w:rPr>
             </w:pPr>
             <w:r>
               <w:rPr>
                 <w:b/>
+                <w:sz w:val="28"/>
+                <w:szCs w:val="28"/>
               </w:rPr>
               <w:t>Пріоритет</w:t>
             </w:r>
@@ -3136,15 +3192,28 @@
           </w:tcPr>
           <w:p>
             <w:pPr>
+              <w:spacing w:line="360" w:lineRule="auto"/>
               <w:ind w:firstLine="0"/>
               <w:jc w:val="center"/>
+              <w:rPr>
+                <w:sz w:val="28"/>
+                <w:szCs w:val="28"/>
+              </w:rPr>
             </w:pPr>
             <w:proofErr w:type="spellStart"/>
             <w:r>
+              <w:rPr>
+                <w:sz w:val="28"/>
+                <w:szCs w:val="28"/>
+              </w:rPr>
               <w:t>Неавтентифікований</w:t>
             </w:r>
             <w:proofErr w:type="spellEnd"/>
             <w:r>
+              <w:rPr>
+                <w:sz w:val="28"/>
+                <w:szCs w:val="28"/>
+              </w:rPr>
               <w:t xml:space="preserve"> користувач</w:t>
             </w:r>
           </w:p>
@@ -3158,77 +3227,158 @@
           <w:p>
             <w:pPr>
               <w:pStyle w:val="aff8"/>
+              <w:spacing w:line="360" w:lineRule="auto"/>
               <w:ind w:left="-72" w:firstLine="0"/>
               <w:jc w:val="both"/>
+              <w:rPr>
+                <w:sz w:val="28"/>
+                <w:szCs w:val="28"/>
+              </w:rPr>
             </w:pPr>
             <w:r>
+              <w:rPr>
+                <w:sz w:val="28"/>
+                <w:szCs w:val="28"/>
+              </w:rPr>
               <w:t xml:space="preserve">1. </w:t>
             </w:r>
             <w:r>
+              <w:rPr>
+                <w:sz w:val="28"/>
+                <w:szCs w:val="28"/>
+              </w:rPr>
               <w:t>Система дає можливість реєстрації</w:t>
             </w:r>
             <w:r>
+              <w:rPr>
+                <w:sz w:val="28"/>
+                <w:szCs w:val="28"/>
+              </w:rPr>
               <w:t>.</w:t>
             </w:r>
           </w:p>
           <w:p>
             <w:pPr>
               <w:pStyle w:val="aff8"/>
+              <w:spacing w:line="360" w:lineRule="auto"/>
               <w:ind w:left="-72" w:firstLine="0"/>
               <w:jc w:val="both"/>
+              <w:rPr>
+                <w:sz w:val="28"/>
+                <w:szCs w:val="28"/>
+              </w:rPr>
             </w:pPr>
             <w:r>
+              <w:rPr>
+                <w:sz w:val="28"/>
+                <w:szCs w:val="28"/>
+              </w:rPr>
               <w:t xml:space="preserve">1.1. </w:t>
             </w:r>
             <w:r>
+              <w:rPr>
+                <w:sz w:val="28"/>
+                <w:szCs w:val="28"/>
+              </w:rPr>
               <w:t>Система запитує к</w:t>
             </w:r>
             <w:r>
+              <w:rPr>
+                <w:sz w:val="28"/>
+                <w:szCs w:val="28"/>
+              </w:rPr>
               <w:t>ористувач</w:t>
             </w:r>
             <w:r>
+              <w:rPr>
+                <w:sz w:val="28"/>
+                <w:szCs w:val="28"/>
+              </w:rPr>
               <w:t>а</w:t>
             </w:r>
             <w:r>
+              <w:rPr>
+                <w:sz w:val="28"/>
+                <w:szCs w:val="28"/>
+              </w:rPr>
               <w:t xml:space="preserve"> вв</w:t>
             </w:r>
             <w:r>
+              <w:rPr>
+                <w:sz w:val="28"/>
+                <w:szCs w:val="28"/>
+              </w:rPr>
               <w:t>ести</w:t>
             </w:r>
             <w:r>
+              <w:rPr>
+                <w:sz w:val="28"/>
+                <w:szCs w:val="28"/>
+              </w:rPr>
               <w:t xml:space="preserve"> персональні дані</w:t>
             </w:r>
             <w:r>
+              <w:rPr>
+                <w:sz w:val="28"/>
+                <w:szCs w:val="28"/>
+              </w:rPr>
               <w:t>.</w:t>
             </w:r>
           </w:p>
           <w:p>
             <w:pPr>
               <w:pStyle w:val="aff8"/>
+              <w:spacing w:line="360" w:lineRule="auto"/>
               <w:ind w:left="-72" w:firstLine="0"/>
               <w:jc w:val="both"/>
+              <w:rPr>
+                <w:sz w:val="28"/>
+                <w:szCs w:val="28"/>
+              </w:rPr>
             </w:pPr>
             <w:r>
+              <w:rPr>
+                <w:sz w:val="28"/>
+                <w:szCs w:val="28"/>
+              </w:rPr>
               <w:t>1.2. Система перевіряє введені дані на коректність і дає відповідну відповідь.</w:t>
             </w:r>
           </w:p>
           <w:p>
             <w:pPr>
               <w:pStyle w:val="aff8"/>
+              <w:spacing w:line="360" w:lineRule="auto"/>
               <w:ind w:left="-72" w:firstLine="0"/>
               <w:jc w:val="both"/>
+              <w:rPr>
+                <w:sz w:val="28"/>
+                <w:szCs w:val="28"/>
+              </w:rPr>
             </w:pPr>
             <w:r>
+              <w:rPr>
+                <w:sz w:val="28"/>
+                <w:szCs w:val="28"/>
+              </w:rPr>
               <w:t>1.2.1. У разі успішної перевірки система створює обліковий запис.</w:t>
             </w:r>
           </w:p>
           <w:p>
             <w:pPr>
               <w:pStyle w:val="aff8"/>
+              <w:spacing w:line="360" w:lineRule="auto"/>
               <w:ind w:left="-72" w:firstLine="0"/>
               <w:jc w:val="both"/>
+              <w:rPr>
+                <w:sz w:val="28"/>
+                <w:szCs w:val="28"/>
+              </w:rPr>
             </w:pPr>
             <w:r>
+              <w:rPr>
+                <w:sz w:val="28"/>
+                <w:szCs w:val="28"/>
+              </w:rPr>
               <w:t>1.2.2. У разі неуспішної перевірки система виводить відповідне повідомлення.</w:t>
             </w:r>
           </w:p>
@@ -3240,58 +3390,124 @@
           </w:tcPr>
           <w:p>
             <w:pPr>
+              <w:spacing w:line="360" w:lineRule="auto"/>
               <w:ind w:firstLine="0"/>
               <w:jc w:val="center"/>
+              <w:rPr>
+                <w:sz w:val="28"/>
+                <w:szCs w:val="28"/>
+                <w:highlight w:val="yellow"/>
+              </w:rPr>
             </w:pPr>
             <w:r>
+              <w:rPr>
+                <w:sz w:val="28"/>
+                <w:szCs w:val="28"/>
+                <w:highlight w:val="yellow"/>
+              </w:rPr>
               <w:t>Високий</w:t>
             </w:r>
           </w:p>
           <w:p>
             <w:pPr>
+              <w:spacing w:line="360" w:lineRule="auto"/>
               <w:ind w:firstLine="0"/>
               <w:jc w:val="center"/>
+              <w:rPr>
+                <w:sz w:val="28"/>
+                <w:szCs w:val="28"/>
+                <w:highlight w:val="yellow"/>
+              </w:rPr>
             </w:pPr>
             <w:r>
+              <w:rPr>
+                <w:sz w:val="28"/>
+                <w:szCs w:val="28"/>
+                <w:highlight w:val="yellow"/>
+              </w:rPr>
               <w:t>Високий</w:t>
             </w:r>
           </w:p>
           <w:p>
             <w:pPr>
+              <w:spacing w:line="360" w:lineRule="auto"/>
               <w:ind w:firstLine="0"/>
               <w:jc w:val="center"/>
+              <w:rPr>
+                <w:sz w:val="28"/>
+                <w:szCs w:val="28"/>
+                <w:highlight w:val="yellow"/>
+              </w:rPr>
             </w:pPr>
             <w:r>
+              <w:rPr>
+                <w:sz w:val="28"/>
+                <w:szCs w:val="28"/>
+                <w:highlight w:val="yellow"/>
+              </w:rPr>
               <w:t>Високий</w:t>
             </w:r>
           </w:p>
           <w:p>
             <w:pPr>
+              <w:spacing w:line="360" w:lineRule="auto"/>
               <w:ind w:firstLine="0"/>
               <w:jc w:val="center"/>
+              <w:rPr>
+                <w:sz w:val="28"/>
+                <w:szCs w:val="28"/>
+                <w:highlight w:val="yellow"/>
+              </w:rPr>
             </w:pPr>
           </w:p>
           <w:p>
             <w:pPr>
+              <w:spacing w:line="360" w:lineRule="auto"/>
               <w:ind w:firstLine="0"/>
               <w:jc w:val="center"/>
+              <w:rPr>
+                <w:sz w:val="28"/>
+                <w:szCs w:val="28"/>
+                <w:highlight w:val="yellow"/>
+              </w:rPr>
             </w:pPr>
             <w:r>
+              <w:rPr>
+                <w:sz w:val="28"/>
+                <w:szCs w:val="28"/>
+                <w:highlight w:val="yellow"/>
+              </w:rPr>
               <w:t>Високий</w:t>
             </w:r>
           </w:p>
           <w:p>
             <w:pPr>
+              <w:spacing w:line="360" w:lineRule="auto"/>
               <w:ind w:firstLine="0"/>
               <w:jc w:val="center"/>
+              <w:rPr>
+                <w:sz w:val="28"/>
+                <w:szCs w:val="28"/>
+                <w:highlight w:val="yellow"/>
+              </w:rPr>
             </w:pPr>
           </w:p>
           <w:p>
             <w:pPr>
+              <w:spacing w:line="360" w:lineRule="auto"/>
               <w:ind w:firstLine="0"/>
               <w:jc w:val="center"/>
+              <w:rPr>
+                <w:sz w:val="28"/>
+                <w:szCs w:val="28"/>
+              </w:rPr>
             </w:pPr>
             <w:r>
+              <w:rPr>
+                <w:sz w:val="28"/>
+                <w:szCs w:val="28"/>
+                <w:highlight w:val="yellow"/>
+              </w:rPr>
               <w:t>Середній</w:t>
             </w:r>
           </w:p>
@@ -3308,10 +3524,19 @@
           </w:tcPr>
           <w:p>
             <w:pPr>
+              <w:spacing w:line="360" w:lineRule="auto"/>
               <w:ind w:firstLine="0"/>
               <w:jc w:val="center"/>
+              <w:rPr>
+                <w:sz w:val="28"/>
+                <w:szCs w:val="28"/>
+              </w:rPr>
             </w:pPr>
             <w:r>
+              <w:rPr>
+                <w:sz w:val="28"/>
+                <w:szCs w:val="28"/>
+              </w:rPr>
               <w:t>Розробник алгоритмів</w:t>
             </w:r>
           </w:p>
@@ -3324,40 +3549,81 @@
           </w:tcPr>
           <w:p>
             <w:pPr>
+              <w:spacing w:line="360" w:lineRule="auto"/>
               <w:ind w:left="-72" w:firstLine="0"/>
               <w:jc w:val="both"/>
+              <w:rPr>
+                <w:sz w:val="28"/>
+                <w:szCs w:val="28"/>
+              </w:rPr>
             </w:pPr>
             <w:r>
+              <w:rPr>
+                <w:sz w:val="28"/>
+                <w:szCs w:val="28"/>
+              </w:rPr>
               <w:t>2. Система дає можливість ведення алгоритмів</w:t>
             </w:r>
           </w:p>
           <w:p>
             <w:pPr>
+              <w:spacing w:line="360" w:lineRule="auto"/>
               <w:ind w:left="-72" w:firstLine="0"/>
               <w:jc w:val="both"/>
+              <w:rPr>
+                <w:sz w:val="28"/>
+                <w:szCs w:val="28"/>
+              </w:rPr>
             </w:pPr>
             <w:r>
+              <w:rPr>
+                <w:sz w:val="28"/>
+                <w:szCs w:val="28"/>
+              </w:rPr>
               <w:t xml:space="preserve">2.1. </w:t>
             </w:r>
             <w:r>
+              <w:rPr>
+                <w:sz w:val="28"/>
+                <w:szCs w:val="28"/>
+              </w:rPr>
               <w:t>Система дає можливість додавати алгоритм.</w:t>
             </w:r>
           </w:p>
           <w:p>
             <w:pPr>
+              <w:spacing w:line="360" w:lineRule="auto"/>
               <w:ind w:left="-72" w:firstLine="0"/>
               <w:jc w:val="both"/>
+              <w:rPr>
+                <w:sz w:val="28"/>
+                <w:szCs w:val="28"/>
+              </w:rPr>
             </w:pPr>
             <w:r>
+              <w:rPr>
+                <w:sz w:val="28"/>
+                <w:szCs w:val="28"/>
+              </w:rPr>
               <w:t>2.2. Система дає можливість редагувати алгоритм.</w:t>
             </w:r>
           </w:p>
           <w:p>
             <w:pPr>
+              <w:spacing w:line="360" w:lineRule="auto"/>
               <w:ind w:left="-72" w:firstLine="0"/>
               <w:jc w:val="both"/>
+              <w:rPr>
+                <w:sz w:val="28"/>
+                <w:szCs w:val="28"/>
+              </w:rPr>
             </w:pPr>
             <w:r>
+              <w:rPr>
+                <w:sz w:val="28"/>
+                <w:szCs w:val="28"/>
+              </w:rPr>
+              <w:lastRenderedPageBreak/>
               <w:t>2.3. Система дає можливість видаляти алгоритм.</w:t>
             </w:r>
           </w:p>
@@ -3369,58 +3635,109 @@
           </w:tcPr>
           <w:p>
             <w:pPr>
+              <w:spacing w:line="360" w:lineRule="auto"/>
               <w:ind w:firstLine="0"/>
               <w:jc w:val="center"/>
+              <w:rPr>
+                <w:sz w:val="28"/>
+                <w:szCs w:val="28"/>
+              </w:rPr>
             </w:pPr>
             <w:r>
+              <w:rPr>
+                <w:sz w:val="28"/>
+                <w:szCs w:val="28"/>
+              </w:rPr>
+              <w:lastRenderedPageBreak/>
               <w:t>Високий</w:t>
             </w:r>
           </w:p>
           <w:p>
             <w:pPr>
+              <w:spacing w:line="360" w:lineRule="auto"/>
               <w:ind w:firstLine="0"/>
               <w:jc w:val="center"/>
+              <w:rPr>
+                <w:sz w:val="28"/>
+                <w:szCs w:val="28"/>
+              </w:rPr>
             </w:pPr>
           </w:p>
           <w:p>
             <w:pPr>
+              <w:spacing w:line="360" w:lineRule="auto"/>
               <w:ind w:firstLine="0"/>
               <w:jc w:val="center"/>
+              <w:rPr>
+                <w:sz w:val="28"/>
+                <w:szCs w:val="28"/>
+              </w:rPr>
             </w:pPr>
             <w:r>
+              <w:rPr>
+                <w:sz w:val="28"/>
+                <w:szCs w:val="28"/>
+              </w:rPr>
               <w:t>Високий</w:t>
             </w:r>
           </w:p>
           <w:p>
             <w:pPr>
+              <w:spacing w:line="360" w:lineRule="auto"/>
               <w:ind w:firstLine="0"/>
               <w:jc w:val="center"/>
+              <w:rPr>
+                <w:sz w:val="28"/>
+                <w:szCs w:val="28"/>
+              </w:rPr>
             </w:pPr>
           </w:p>
           <w:p>
             <w:pPr>
+              <w:spacing w:line="360" w:lineRule="auto"/>
               <w:ind w:firstLine="0"/>
               <w:jc w:val="center"/>
+              <w:rPr>
+                <w:sz w:val="28"/>
+                <w:szCs w:val="28"/>
+              </w:rPr>
             </w:pPr>
             <w:r>
+              <w:rPr>
+                <w:sz w:val="28"/>
+                <w:szCs w:val="28"/>
+              </w:rPr>
               <w:t>Високий</w:t>
             </w:r>
           </w:p>
           <w:p>
             <w:pPr>
+              <w:spacing w:line="360" w:lineRule="auto"/>
               <w:ind w:firstLine="0"/>
               <w:jc w:val="center"/>
+              <w:rPr>
+                <w:sz w:val="28"/>
+                <w:szCs w:val="28"/>
+              </w:rPr>
             </w:pPr>
           </w:p>
           <w:p>
             <w:pPr>
+              <w:spacing w:line="360" w:lineRule="auto"/>
               <w:ind w:firstLine="0"/>
               <w:jc w:val="center"/>
               <w:rPr>
+                <w:sz w:val="28"/>
+                <w:szCs w:val="28"/>
                 <w:lang w:val="en-US"/>
               </w:rPr>
             </w:pPr>
             <w:r>
+              <w:rPr>
+                <w:sz w:val="28"/>
+                <w:szCs w:val="28"/>
+              </w:rPr>
+              <w:lastRenderedPageBreak/>
               <w:t>Середній</w:t>
             </w:r>
           </w:p>
@@ -3437,10 +3754,20 @@
           </w:tcPr>
           <w:p>
             <w:pPr>
+              <w:spacing w:line="360" w:lineRule="auto"/>
               <w:ind w:firstLine="0"/>
               <w:jc w:val="center"/>
+              <w:rPr>
+                <w:sz w:val="28"/>
+                <w:szCs w:val="28"/>
+              </w:rPr>
             </w:pPr>
             <w:r>
+              <w:rPr>
+                <w:sz w:val="28"/>
+                <w:szCs w:val="28"/>
+              </w:rPr>
+              <w:lastRenderedPageBreak/>
               <w:t>Розробник алгоритмів</w:t>
             </w:r>
           </w:p>
@@ -3453,61 +3780,126 @@
           </w:tcPr>
           <w:p>
             <w:pPr>
+              <w:spacing w:line="360" w:lineRule="auto"/>
               <w:ind w:left="-72" w:firstLine="0"/>
               <w:jc w:val="both"/>
+              <w:rPr>
+                <w:sz w:val="28"/>
+                <w:szCs w:val="28"/>
+              </w:rPr>
             </w:pPr>
             <w:r>
+              <w:rPr>
+                <w:sz w:val="28"/>
+                <w:szCs w:val="28"/>
+              </w:rPr>
               <w:t>3. Система дає можливість аналізу ефективності алгоритму.</w:t>
             </w:r>
           </w:p>
           <w:p>
             <w:pPr>
+              <w:spacing w:line="360" w:lineRule="auto"/>
               <w:ind w:left="-72" w:firstLine="0"/>
               <w:jc w:val="both"/>
+              <w:rPr>
+                <w:sz w:val="28"/>
+                <w:szCs w:val="28"/>
+              </w:rPr>
             </w:pPr>
             <w:r>
+              <w:rPr>
+                <w:sz w:val="28"/>
+                <w:szCs w:val="28"/>
+              </w:rPr>
               <w:t>3.1. Система запитує алгоритм на вибір.</w:t>
             </w:r>
           </w:p>
           <w:p>
             <w:pPr>
+              <w:spacing w:line="360" w:lineRule="auto"/>
               <w:ind w:left="-72" w:firstLine="0"/>
               <w:jc w:val="both"/>
+              <w:rPr>
+                <w:sz w:val="28"/>
+                <w:szCs w:val="28"/>
+              </w:rPr>
             </w:pPr>
             <w:r>
+              <w:rPr>
+                <w:sz w:val="28"/>
+                <w:szCs w:val="28"/>
+              </w:rPr>
               <w:t xml:space="preserve">3.2. Система </w:t>
             </w:r>
             <w:r>
+              <w:rPr>
+                <w:sz w:val="28"/>
+                <w:szCs w:val="28"/>
+              </w:rPr>
               <w:t>аналізує алгоритм за існуючими аналітиками.</w:t>
             </w:r>
           </w:p>
           <w:p>
             <w:pPr>
+              <w:spacing w:line="360" w:lineRule="auto"/>
               <w:ind w:left="-72" w:firstLine="0"/>
               <w:jc w:val="both"/>
+              <w:rPr>
+                <w:sz w:val="28"/>
+                <w:szCs w:val="28"/>
+              </w:rPr>
             </w:pPr>
             <w:r>
+              <w:rPr>
+                <w:sz w:val="28"/>
+                <w:szCs w:val="28"/>
+              </w:rPr>
               <w:t>3.2.</w:t>
             </w:r>
             <w:r>
+              <w:rPr>
+                <w:sz w:val="28"/>
+                <w:szCs w:val="28"/>
+              </w:rPr>
               <w:t>1.</w:t>
             </w:r>
             <w:r>
+              <w:rPr>
+                <w:sz w:val="28"/>
+                <w:szCs w:val="28"/>
+              </w:rPr>
               <w:t xml:space="preserve"> Система робить прогін алгоритму на існуючих вхідних даних.</w:t>
             </w:r>
           </w:p>
           <w:p>
             <w:pPr>
+              <w:spacing w:line="360" w:lineRule="auto"/>
               <w:ind w:left="-72" w:firstLine="0"/>
               <w:jc w:val="both"/>
+              <w:rPr>
+                <w:sz w:val="28"/>
+                <w:szCs w:val="28"/>
+              </w:rPr>
             </w:pPr>
             <w:r>
+              <w:rPr>
+                <w:sz w:val="28"/>
+                <w:szCs w:val="28"/>
+              </w:rPr>
               <w:t>3.2.2</w:t>
             </w:r>
             <w:r>
+              <w:rPr>
+                <w:sz w:val="28"/>
+                <w:szCs w:val="28"/>
+              </w:rPr>
               <w:t>. Система виводить графічне представлення ефективності алгоритму</w:t>
             </w:r>
             <w:r>
+              <w:rPr>
+                <w:sz w:val="28"/>
+                <w:szCs w:val="28"/>
+              </w:rPr>
               <w:t xml:space="preserve"> за існуючими аналітиками.</w:t>
             </w:r>
           </w:p>
@@ -3519,64 +3911,124 @@
           </w:tcPr>
           <w:p>
             <w:pPr>
+              <w:spacing w:line="360" w:lineRule="auto"/>
               <w:ind w:firstLine="0"/>
               <w:jc w:val="center"/>
+              <w:rPr>
+                <w:sz w:val="28"/>
+                <w:szCs w:val="28"/>
+              </w:rPr>
             </w:pPr>
             <w:r>
+              <w:rPr>
+                <w:sz w:val="28"/>
+                <w:szCs w:val="28"/>
+              </w:rPr>
               <w:t>Високий</w:t>
             </w:r>
           </w:p>
           <w:p>
             <w:pPr>
+              <w:spacing w:line="360" w:lineRule="auto"/>
               <w:ind w:firstLine="0"/>
               <w:jc w:val="center"/>
+              <w:rPr>
+                <w:sz w:val="28"/>
+                <w:szCs w:val="28"/>
+              </w:rPr>
             </w:pPr>
           </w:p>
           <w:p>
             <w:pPr>
+              <w:spacing w:line="360" w:lineRule="auto"/>
               <w:ind w:firstLine="0"/>
               <w:jc w:val="center"/>
+              <w:rPr>
+                <w:sz w:val="28"/>
+                <w:szCs w:val="28"/>
+              </w:rPr>
             </w:pPr>
             <w:r>
+              <w:rPr>
+                <w:sz w:val="28"/>
+                <w:szCs w:val="28"/>
+              </w:rPr>
               <w:t>Високий</w:t>
             </w:r>
           </w:p>
           <w:p>
             <w:pPr>
+              <w:spacing w:line="360" w:lineRule="auto"/>
               <w:ind w:firstLine="0"/>
               <w:jc w:val="center"/>
+              <w:rPr>
+                <w:sz w:val="28"/>
+                <w:szCs w:val="28"/>
+              </w:rPr>
             </w:pPr>
             <w:r>
+              <w:rPr>
+                <w:sz w:val="28"/>
+                <w:szCs w:val="28"/>
+              </w:rPr>
               <w:t>Високий</w:t>
             </w:r>
           </w:p>
           <w:p>
             <w:pPr>
+              <w:spacing w:line="360" w:lineRule="auto"/>
               <w:ind w:firstLine="0"/>
               <w:jc w:val="center"/>
+              <w:rPr>
+                <w:sz w:val="28"/>
+                <w:szCs w:val="28"/>
+              </w:rPr>
             </w:pPr>
           </w:p>
           <w:p>
             <w:pPr>
+              <w:spacing w:line="360" w:lineRule="auto"/>
               <w:ind w:firstLine="0"/>
               <w:jc w:val="center"/>
+              <w:rPr>
+                <w:sz w:val="28"/>
+                <w:szCs w:val="28"/>
+              </w:rPr>
             </w:pPr>
             <w:r>
+              <w:rPr>
+                <w:sz w:val="28"/>
+                <w:szCs w:val="28"/>
+              </w:rPr>
               <w:t>Високий</w:t>
             </w:r>
           </w:p>
           <w:p>
             <w:pPr>
+              <w:spacing w:line="360" w:lineRule="auto"/>
               <w:ind w:firstLine="0"/>
               <w:jc w:val="center"/>
+              <w:rPr>
+                <w:sz w:val="28"/>
+                <w:szCs w:val="28"/>
+              </w:rPr>
             </w:pPr>
           </w:p>
           <w:p>
             <w:pPr>
+              <w:spacing w:line="360" w:lineRule="auto"/>
               <w:ind w:firstLine="0"/>
               <w:jc w:val="center"/>
+              <w:rPr>
+                <w:sz w:val="28"/>
+                <w:szCs w:val="28"/>
+              </w:rPr>
             </w:pPr>
             <w:r>
+              <w:rPr>
+                <w:sz w:val="28"/>
+                <w:szCs w:val="28"/>
+              </w:rPr>
               <w:t>Середній</w:t>
             </w:r>
           </w:p>
@@ -3593,10 +4045,19 @@
           </w:tcPr>
           <w:p>
             <w:pPr>
+              <w:spacing w:line="360" w:lineRule="auto"/>
               <w:ind w:firstLine="0"/>
               <w:jc w:val="center"/>
+              <w:rPr>
+                <w:sz w:val="28"/>
+                <w:szCs w:val="28"/>
+              </w:rPr>
             </w:pPr>
             <w:r>
+              <w:rPr>
+                <w:sz w:val="28"/>
+                <w:szCs w:val="28"/>
+              </w:rPr>
               <w:t>Адміністратор</w:t>
             </w:r>
           </w:p>
@@ -3609,10 +4070,19 @@
           </w:tcPr>
           <w:p>
             <w:pPr>
+              <w:spacing w:line="360" w:lineRule="auto"/>
               <w:ind w:left="-72" w:firstLine="0"/>
               <w:jc w:val="both"/>
+              <w:rPr>
+                <w:sz w:val="28"/>
+                <w:szCs w:val="28"/>
+              </w:rPr>
             </w:pPr>
             <w:r>
+              <w:rPr>
+                <w:sz w:val="28"/>
+                <w:szCs w:val="28"/>
+              </w:rPr>
               <w:t>4. Система дає можливість прямого редагування вхідних даних через БД.</w:t>
             </w:r>
           </w:p>
@@ -3624,10 +4094,19 @@
           </w:tcPr>
           <w:p>
             <w:pPr>
+              <w:spacing w:line="360" w:lineRule="auto"/>
               <w:ind w:firstLine="0"/>
               <w:jc w:val="center"/>
+              <w:rPr>
+                <w:sz w:val="28"/>
+                <w:szCs w:val="28"/>
+              </w:rPr>
             </w:pPr>
             <w:r>
+              <w:rPr>
+                <w:sz w:val="28"/>
+                <w:szCs w:val="28"/>
+              </w:rPr>
               <w:t>Високий</w:t>
             </w:r>
           </w:p>
@@ -3644,10 +4123,19 @@
           </w:tcPr>
           <w:p>
             <w:pPr>
+              <w:spacing w:line="360" w:lineRule="auto"/>
               <w:ind w:firstLine="0"/>
               <w:jc w:val="center"/>
+              <w:rPr>
+                <w:sz w:val="28"/>
+                <w:szCs w:val="28"/>
+              </w:rPr>
             </w:pPr>
             <w:r>
+              <w:rPr>
+                <w:sz w:val="28"/>
+                <w:szCs w:val="28"/>
+              </w:rPr>
               <w:t>Адміністратор</w:t>
             </w:r>
           </w:p>
@@ -3660,36 +4148,71 @@
           </w:tcPr>
           <w:p>
             <w:pPr>
+              <w:spacing w:line="360" w:lineRule="auto"/>
               <w:ind w:left="-72" w:firstLine="0"/>
               <w:jc w:val="both"/>
+              <w:rPr>
+                <w:sz w:val="28"/>
+                <w:szCs w:val="28"/>
+              </w:rPr>
             </w:pPr>
             <w:r>
+              <w:rPr>
+                <w:sz w:val="28"/>
+                <w:szCs w:val="28"/>
+              </w:rPr>
               <w:t>5. Система дає можливість масової генерації вхідних даних.</w:t>
             </w:r>
           </w:p>
           <w:p>
             <w:pPr>
+              <w:spacing w:line="360" w:lineRule="auto"/>
               <w:ind w:left="-72" w:firstLine="0"/>
               <w:jc w:val="both"/>
+              <w:rPr>
+                <w:sz w:val="28"/>
+                <w:szCs w:val="28"/>
+              </w:rPr>
             </w:pPr>
             <w:r>
+              <w:rPr>
+                <w:sz w:val="28"/>
+                <w:szCs w:val="28"/>
+              </w:rPr>
               <w:t>5.1. Система запитує параметри генерації: кількість завдань, кількість верстатів, статистичні параметри, кількість рядків.</w:t>
             </w:r>
           </w:p>
           <w:p>
             <w:pPr>
+              <w:spacing w:line="360" w:lineRule="auto"/>
               <w:ind w:left="-72" w:firstLine="0"/>
               <w:jc w:val="both"/>
+              <w:rPr>
+                <w:sz w:val="28"/>
+                <w:szCs w:val="28"/>
+              </w:rPr>
             </w:pPr>
             <w:r>
+              <w:rPr>
+                <w:sz w:val="28"/>
+                <w:szCs w:val="28"/>
+              </w:rPr>
               <w:t xml:space="preserve">5.2. Система зберігає </w:t>
             </w:r>
             <w:proofErr w:type="spellStart"/>
             <w:r>
+              <w:rPr>
+                <w:sz w:val="28"/>
+                <w:szCs w:val="28"/>
+              </w:rPr>
               <w:t>згенеровані</w:t>
             </w:r>
             <w:proofErr w:type="spellEnd"/>
             <w:r>
+              <w:rPr>
+                <w:sz w:val="28"/>
+                <w:szCs w:val="28"/>
+              </w:rPr>
               <w:t xml:space="preserve"> дані в БД.</w:t>
             </w:r>
           </w:p>
@@ -3701,46 +4224,88 @@
           </w:tcPr>
           <w:p>
             <w:pPr>
+              <w:spacing w:line="360" w:lineRule="auto"/>
               <w:ind w:firstLine="0"/>
               <w:jc w:val="center"/>
+              <w:rPr>
+                <w:sz w:val="28"/>
+                <w:szCs w:val="28"/>
+              </w:rPr>
             </w:pPr>
             <w:r>
+              <w:rPr>
+                <w:sz w:val="28"/>
+                <w:szCs w:val="28"/>
+              </w:rPr>
               <w:t>Середній</w:t>
             </w:r>
           </w:p>
           <w:p>
             <w:pPr>
+              <w:spacing w:line="360" w:lineRule="auto"/>
               <w:ind w:firstLine="0"/>
               <w:jc w:val="center"/>
+              <w:rPr>
+                <w:sz w:val="28"/>
+                <w:szCs w:val="28"/>
+              </w:rPr>
             </w:pPr>
           </w:p>
           <w:p>
             <w:pPr>
+              <w:spacing w:line="360" w:lineRule="auto"/>
               <w:ind w:firstLine="0"/>
               <w:jc w:val="center"/>
+              <w:rPr>
+                <w:sz w:val="28"/>
+                <w:szCs w:val="28"/>
+              </w:rPr>
             </w:pPr>
             <w:r>
+              <w:rPr>
+                <w:sz w:val="28"/>
+                <w:szCs w:val="28"/>
+              </w:rPr>
               <w:t>Середній</w:t>
             </w:r>
           </w:p>
           <w:p>
             <w:pPr>
+              <w:spacing w:line="360" w:lineRule="auto"/>
               <w:ind w:firstLine="0"/>
               <w:jc w:val="center"/>
+              <w:rPr>
+                <w:sz w:val="28"/>
+                <w:szCs w:val="28"/>
+              </w:rPr>
             </w:pPr>
           </w:p>
           <w:p>
             <w:pPr>
+              <w:spacing w:line="360" w:lineRule="auto"/>
               <w:ind w:firstLine="0"/>
               <w:jc w:val="center"/>
+              <w:rPr>
+                <w:sz w:val="28"/>
+                <w:szCs w:val="28"/>
+              </w:rPr>
             </w:pPr>
           </w:p>
           <w:p>
             <w:pPr>
+              <w:spacing w:line="360" w:lineRule="auto"/>
               <w:ind w:firstLine="0"/>
               <w:jc w:val="center"/>
+              <w:rPr>
+                <w:sz w:val="28"/>
+                <w:szCs w:val="28"/>
+              </w:rPr>
             </w:pPr>
             <w:r>
+              <w:rPr>
+                <w:sz w:val="28"/>
+                <w:szCs w:val="28"/>
+              </w:rPr>
               <w:t>Середній</w:t>
             </w:r>
           </w:p>
@@ -3766,6 +4331,7 @@
     <w:p>
       <w:pPr>
         <w:pStyle w:val="140"/>
+        <w:spacing w:line="360" w:lineRule="auto"/>
       </w:pPr>
       <w:r>
         <w:t xml:space="preserve">Система повинна продовжувати стабільну роботи при будь-яких діях користувачів. Система повинна надійно захищати інформацію від несанкціонованого доступу і зберігати інформацію про спроби такого доступу. </w:t>
@@ -3784,6 +4350,7 @@
     <w:p>
       <w:pPr>
         <w:pStyle w:val="140"/>
+        <w:spacing w:line="360" w:lineRule="auto"/>
       </w:pPr>
       <w:r>
         <w:t>Мінімальні в</w:t>
@@ -3805,6 +4372,7 @@
           <w:ilvl w:val="0"/>
           <w:numId w:val="21"/>
         </w:numPr>
+        <w:spacing w:line="360" w:lineRule="auto"/>
       </w:pPr>
       <w:r>
         <w:t xml:space="preserve">процесор: 4 ядра по </w:t>
@@ -3834,6 +4402,7 @@
           <w:ilvl w:val="0"/>
           <w:numId w:val="21"/>
         </w:numPr>
+        <w:spacing w:line="360" w:lineRule="auto"/>
       </w:pPr>
       <w:r>
         <w:t>о</w:t>
@@ -3866,6 +4435,7 @@
           <w:ilvl w:val="0"/>
           <w:numId w:val="21"/>
         </w:numPr>
+        <w:spacing w:line="360" w:lineRule="auto"/>
       </w:pPr>
       <w:r>
         <w:t xml:space="preserve">пам’ять </w:t>
@@ -3899,6 +4469,7 @@
           <w:ilvl w:val="0"/>
           <w:numId w:val="21"/>
         </w:numPr>
+        <w:spacing w:line="360" w:lineRule="auto"/>
         <w:rPr>
           <w:lang w:val="ru-RU"/>
         </w:rPr>
@@ -3940,7 +4511,7 @@
         </w:numPr>
         <w:autoSpaceDE/>
         <w:autoSpaceDN/>
-        <w:spacing w:before="360" w:after="240"/>
+        <w:spacing w:before="360" w:after="240" w:line="360" w:lineRule="auto"/>
         <w:outlineLvl w:val="1"/>
         <w:rPr>
           <w:b/>
@@ -3971,7 +4542,7 @@
         </w:numPr>
         <w:autoSpaceDE/>
         <w:autoSpaceDN/>
-        <w:spacing w:before="360" w:after="240"/>
+        <w:spacing w:before="360" w:after="240" w:line="360" w:lineRule="auto"/>
         <w:outlineLvl w:val="1"/>
         <w:rPr>
           <w:b/>
@@ -4002,7 +4573,7 @@
         </w:numPr>
         <w:autoSpaceDE/>
         <w:autoSpaceDN/>
-        <w:spacing w:before="360" w:after="240"/>
+        <w:spacing w:before="360" w:after="240" w:line="360" w:lineRule="auto"/>
         <w:outlineLvl w:val="1"/>
         <w:rPr>
           <w:b/>
@@ -4033,7 +4604,7 @@
         </w:numPr>
         <w:autoSpaceDE/>
         <w:autoSpaceDN/>
-        <w:spacing w:before="360" w:after="240"/>
+        <w:spacing w:before="360" w:after="240" w:line="360" w:lineRule="auto"/>
         <w:outlineLvl w:val="1"/>
         <w:rPr>
           <w:b/>
@@ -4060,12 +4631,10 @@
         <w:keepNext/>
         <w:autoSpaceDE/>
         <w:autoSpaceDN/>
-        <w:spacing w:before="360" w:after="240"/>
+        <w:spacing w:before="360" w:after="240" w:line="360" w:lineRule="auto"/>
         <w:ind w:left="1440" w:firstLine="0"/>
         <w:outlineLvl w:val="1"/>
       </w:pPr>
-      <w:bookmarkStart w:id="74" w:name="_GoBack"/>
-      <w:bookmarkEnd w:id="74"/>
     </w:p>
     <w:p>
       <w:pPr>
@@ -4074,14 +4643,14 @@
       <w:r>
         <w:br w:type="page"/>
       </w:r>
-      <w:bookmarkStart w:id="75" w:name="_Toc386903793"/>
-      <w:bookmarkStart w:id="76" w:name="_Toc482932306"/>
+      <w:bookmarkStart w:id="74" w:name="_Toc386903793"/>
+      <w:bookmarkStart w:id="75" w:name="_Toc482932306"/>
       <w:r>
         <w:lastRenderedPageBreak/>
         <w:t>СТАДІЇ І ЕТАПИ РОЗРОБКИ</w:t>
       </w:r>
+      <w:bookmarkEnd w:id="74"/>
       <w:bookmarkEnd w:id="75"/>
-      <w:bookmarkEnd w:id="76"/>
     </w:p>
     <w:p>
       <w:pPr>
@@ -4116,9 +4685,9 @@
         <w:tblLook w:val="04A0" w:firstRow="1" w:lastRow="0" w:firstColumn="1" w:lastColumn="0" w:noHBand="0" w:noVBand="1"/>
       </w:tblPr>
       <w:tblGrid>
-        <w:gridCol w:w="560"/>
+        <w:gridCol w:w="617"/>
         <w:gridCol w:w="4961"/>
-        <w:gridCol w:w="1417"/>
+        <w:gridCol w:w="1606"/>
         <w:gridCol w:w="2658"/>
       </w:tblGrid>
       <w:tr>
@@ -4133,30 +4702,36 @@
           </w:tcPr>
           <w:p>
             <w:pPr>
+              <w:spacing w:line="360" w:lineRule="auto"/>
               <w:ind w:firstLine="0"/>
               <w:jc w:val="center"/>
               <w:rPr>
                 <w:b/>
+                <w:sz w:val="28"/>
               </w:rPr>
             </w:pPr>
             <w:r>
               <w:rPr>
                 <w:b/>
+                <w:sz w:val="28"/>
               </w:rPr>
               <w:t>№</w:t>
             </w:r>
           </w:p>
           <w:p>
             <w:pPr>
+              <w:spacing w:line="360" w:lineRule="auto"/>
               <w:ind w:firstLine="0"/>
               <w:jc w:val="center"/>
               <w:rPr>
                 <w:b/>
+                <w:sz w:val="28"/>
               </w:rPr>
             </w:pPr>
             <w:r>
               <w:rPr>
                 <w:b/>
+                <w:sz w:val="28"/>
               </w:rPr>
               <w:t>п/п</w:t>
             </w:r>
@@ -4170,15 +4745,18 @@
           </w:tcPr>
           <w:p>
             <w:pPr>
+              <w:spacing w:line="360" w:lineRule="auto"/>
               <w:ind w:firstLine="0"/>
               <w:jc w:val="center"/>
               <w:rPr>
                 <w:b/>
+                <w:sz w:val="28"/>
               </w:rPr>
             </w:pPr>
             <w:r>
               <w:rPr>
                 <w:b/>
+                <w:sz w:val="28"/>
               </w:rPr>
               <w:t>Назва етапу роботи</w:t>
             </w:r>
@@ -4192,15 +4770,18 @@
           </w:tcPr>
           <w:p>
             <w:pPr>
+              <w:spacing w:line="360" w:lineRule="auto"/>
               <w:ind w:firstLine="0"/>
               <w:jc w:val="center"/>
               <w:rPr>
                 <w:b/>
+                <w:sz w:val="28"/>
               </w:rPr>
             </w:pPr>
             <w:r>
               <w:rPr>
                 <w:b/>
+                <w:sz w:val="28"/>
               </w:rPr>
               <w:t>Термін виконання етапу</w:t>
             </w:r>
@@ -4214,15 +4795,18 @@
           </w:tcPr>
           <w:p>
             <w:pPr>
+              <w:spacing w:line="360" w:lineRule="auto"/>
               <w:ind w:firstLine="0"/>
               <w:jc w:val="center"/>
               <w:rPr>
                 <w:b/>
+                <w:sz w:val="28"/>
               </w:rPr>
             </w:pPr>
             <w:r>
               <w:rPr>
                 <w:b/>
+                <w:sz w:val="28"/>
               </w:rPr>
               <w:t>Результат виконання</w:t>
             </w:r>
@@ -4241,9 +4825,16 @@
           </w:tcPr>
           <w:p>
             <w:pPr>
+              <w:spacing w:line="360" w:lineRule="auto"/>
               <w:ind w:firstLine="0"/>
+              <w:rPr>
+                <w:sz w:val="28"/>
+              </w:rPr>
             </w:pPr>
             <w:r>
+              <w:rPr>
+                <w:sz w:val="28"/>
+              </w:rPr>
               <w:t>1.</w:t>
             </w:r>
           </w:p>
@@ -4256,9 +4847,16 @@
           </w:tcPr>
           <w:p>
             <w:pPr>
+              <w:spacing w:line="360" w:lineRule="auto"/>
               <w:ind w:firstLine="0"/>
+              <w:rPr>
+                <w:sz w:val="28"/>
+              </w:rPr>
             </w:pPr>
             <w:r>
+              <w:rPr>
+                <w:sz w:val="28"/>
+              </w:rPr>
               <w:t>Підготовка технічного завдання на розробку програмного продукту</w:t>
             </w:r>
           </w:p>
@@ -4271,34 +4869,43 @@
           </w:tcPr>
           <w:p>
             <w:pPr>
+              <w:spacing w:line="360" w:lineRule="auto"/>
               <w:ind w:firstLine="0"/>
+              <w:rPr>
+                <w:sz w:val="28"/>
+              </w:rPr>
             </w:pPr>
             <w:r>
               <w:rPr>
+                <w:sz w:val="28"/>
                 <w:highlight w:val="yellow"/>
               </w:rPr>
               <w:t>15</w:t>
             </w:r>
             <w:r>
               <w:rPr>
+                <w:sz w:val="28"/>
                 <w:highlight w:val="yellow"/>
               </w:rPr>
               <w:t>.0</w:t>
             </w:r>
             <w:r>
               <w:rPr>
+                <w:sz w:val="28"/>
                 <w:highlight w:val="yellow"/>
               </w:rPr>
               <w:t>4</w:t>
             </w:r>
             <w:r>
               <w:rPr>
+                <w:sz w:val="28"/>
                 <w:highlight w:val="yellow"/>
               </w:rPr>
               <w:t>.201</w:t>
             </w:r>
             <w:r>
               <w:rPr>
+                <w:sz w:val="28"/>
                 <w:highlight w:val="yellow"/>
               </w:rPr>
               <w:t>6</w:t>
@@ -4313,9 +4920,16 @@
           </w:tcPr>
           <w:p>
             <w:pPr>
+              <w:spacing w:line="360" w:lineRule="auto"/>
               <w:ind w:firstLine="0"/>
+              <w:rPr>
+                <w:sz w:val="28"/>
+              </w:rPr>
             </w:pPr>
             <w:r>
+              <w:rPr>
+                <w:sz w:val="28"/>
+              </w:rPr>
               <w:t>ТЗ підготовлено</w:t>
             </w:r>
           </w:p>
@@ -4333,9 +4947,16 @@
           </w:tcPr>
           <w:p>
             <w:pPr>
+              <w:spacing w:line="360" w:lineRule="auto"/>
               <w:ind w:firstLine="0"/>
+              <w:rPr>
+                <w:sz w:val="28"/>
+              </w:rPr>
             </w:pPr>
             <w:r>
+              <w:rPr>
+                <w:sz w:val="28"/>
+              </w:rPr>
               <w:t>2.</w:t>
             </w:r>
           </w:p>
@@ -4348,9 +4969,16 @@
           </w:tcPr>
           <w:p>
             <w:pPr>
+              <w:spacing w:line="360" w:lineRule="auto"/>
               <w:ind w:firstLine="0"/>
+              <w:rPr>
+                <w:sz w:val="28"/>
+              </w:rPr>
             </w:pPr>
             <w:r>
+              <w:rPr>
+                <w:sz w:val="28"/>
+              </w:rPr>
               <w:t>Розробка сценарію роботи</w:t>
             </w:r>
           </w:p>
@@ -4363,34 +4991,43 @@
           </w:tcPr>
           <w:p>
             <w:pPr>
+              <w:spacing w:line="360" w:lineRule="auto"/>
               <w:ind w:firstLine="0"/>
+              <w:rPr>
+                <w:sz w:val="28"/>
+              </w:rPr>
             </w:pPr>
             <w:r>
               <w:rPr>
+                <w:sz w:val="28"/>
                 <w:highlight w:val="yellow"/>
               </w:rPr>
               <w:t>22</w:t>
             </w:r>
             <w:r>
               <w:rPr>
+                <w:sz w:val="28"/>
                 <w:highlight w:val="yellow"/>
               </w:rPr>
               <w:t>.0</w:t>
             </w:r>
             <w:r>
               <w:rPr>
+                <w:sz w:val="28"/>
                 <w:highlight w:val="yellow"/>
               </w:rPr>
               <w:t>4</w:t>
             </w:r>
             <w:r>
               <w:rPr>
+                <w:sz w:val="28"/>
                 <w:highlight w:val="yellow"/>
               </w:rPr>
               <w:t>.201</w:t>
             </w:r>
             <w:r>
               <w:rPr>
+                <w:sz w:val="28"/>
                 <w:highlight w:val="yellow"/>
               </w:rPr>
               <w:t>6</w:t>
@@ -4405,9 +5042,16 @@
           </w:tcPr>
           <w:p>
             <w:pPr>
+              <w:spacing w:line="360" w:lineRule="auto"/>
               <w:ind w:firstLine="0"/>
+              <w:rPr>
+                <w:sz w:val="28"/>
+              </w:rPr>
             </w:pPr>
             <w:r>
+              <w:rPr>
+                <w:sz w:val="28"/>
+              </w:rPr>
               <w:t>Сценарій розроблено</w:t>
             </w:r>
           </w:p>
@@ -4425,9 +5069,16 @@
           </w:tcPr>
           <w:p>
             <w:pPr>
+              <w:spacing w:line="360" w:lineRule="auto"/>
               <w:ind w:firstLine="0"/>
+              <w:rPr>
+                <w:sz w:val="28"/>
+              </w:rPr>
             </w:pPr>
             <w:r>
+              <w:rPr>
+                <w:sz w:val="28"/>
+              </w:rPr>
               <w:t>3.</w:t>
             </w:r>
           </w:p>
@@ -4440,9 +5091,16 @@
           </w:tcPr>
           <w:p>
             <w:pPr>
+              <w:spacing w:line="360" w:lineRule="auto"/>
               <w:ind w:firstLine="0"/>
+              <w:rPr>
+                <w:sz w:val="28"/>
+              </w:rPr>
             </w:pPr>
             <w:r>
+              <w:rPr>
+                <w:sz w:val="28"/>
+              </w:rPr>
               <w:t>Технічне проектування – функціональність, модулі, задачі, цілі тощо</w:t>
             </w:r>
           </w:p>
@@ -4455,34 +5113,43 @@
           </w:tcPr>
           <w:p>
             <w:pPr>
+              <w:spacing w:line="360" w:lineRule="auto"/>
               <w:ind w:firstLine="0"/>
+              <w:rPr>
+                <w:sz w:val="28"/>
+              </w:rPr>
             </w:pPr>
             <w:r>
               <w:rPr>
+                <w:sz w:val="28"/>
                 <w:highlight w:val="yellow"/>
               </w:rPr>
               <w:t>29</w:t>
             </w:r>
             <w:r>
               <w:rPr>
+                <w:sz w:val="28"/>
                 <w:highlight w:val="yellow"/>
               </w:rPr>
               <w:t>.0</w:t>
             </w:r>
             <w:r>
               <w:rPr>
+                <w:sz w:val="28"/>
                 <w:highlight w:val="yellow"/>
               </w:rPr>
               <w:t>4</w:t>
             </w:r>
             <w:r>
               <w:rPr>
+                <w:sz w:val="28"/>
                 <w:highlight w:val="yellow"/>
               </w:rPr>
               <w:t>.201</w:t>
             </w:r>
             <w:r>
               <w:rPr>
+                <w:sz w:val="28"/>
                 <w:highlight w:val="yellow"/>
               </w:rPr>
               <w:t>6</w:t>
@@ -4497,9 +5164,16 @@
           </w:tcPr>
           <w:p>
             <w:pPr>
+              <w:spacing w:line="360" w:lineRule="auto"/>
               <w:ind w:firstLine="0"/>
+              <w:rPr>
+                <w:sz w:val="28"/>
+              </w:rPr>
             </w:pPr>
             <w:r>
+              <w:rPr>
+                <w:sz w:val="28"/>
+              </w:rPr>
               <w:t>Функціональність, модулі, задачі, цілі визначено</w:t>
             </w:r>
           </w:p>
@@ -4517,9 +5191,16 @@
           </w:tcPr>
           <w:p>
             <w:pPr>
+              <w:spacing w:line="360" w:lineRule="auto"/>
               <w:ind w:firstLine="0"/>
+              <w:rPr>
+                <w:sz w:val="28"/>
+              </w:rPr>
             </w:pPr>
             <w:r>
+              <w:rPr>
+                <w:sz w:val="28"/>
+              </w:rPr>
               <w:t>4.</w:t>
             </w:r>
           </w:p>
@@ -4532,15 +5213,28 @@
           </w:tcPr>
           <w:p>
             <w:pPr>
+              <w:spacing w:line="360" w:lineRule="auto"/>
               <w:ind w:firstLine="0"/>
+              <w:rPr>
+                <w:sz w:val="28"/>
+              </w:rPr>
             </w:pPr>
             <w:r>
+              <w:rPr>
+                <w:sz w:val="28"/>
+              </w:rPr>
               <w:t xml:space="preserve">Узгодження користувацького </w:t>
             </w:r>
             <w:r>
+              <w:rPr>
+                <w:sz w:val="28"/>
+              </w:rPr>
               <w:t xml:space="preserve">інтерфейсу </w:t>
             </w:r>
             <w:r>
+              <w:rPr>
+                <w:sz w:val="28"/>
+              </w:rPr>
               <w:t>з керівником</w:t>
             </w:r>
           </w:p>
@@ -4553,34 +5247,43 @@
           </w:tcPr>
           <w:p>
             <w:pPr>
+              <w:spacing w:line="360" w:lineRule="auto"/>
               <w:ind w:firstLine="0"/>
+              <w:rPr>
+                <w:sz w:val="28"/>
+              </w:rPr>
             </w:pPr>
             <w:r>
               <w:rPr>
+                <w:sz w:val="28"/>
                 <w:highlight w:val="yellow"/>
               </w:rPr>
               <w:t>10</w:t>
             </w:r>
             <w:r>
               <w:rPr>
+                <w:sz w:val="28"/>
                 <w:highlight w:val="yellow"/>
               </w:rPr>
               <w:t>.0</w:t>
             </w:r>
             <w:r>
               <w:rPr>
+                <w:sz w:val="28"/>
                 <w:highlight w:val="yellow"/>
               </w:rPr>
               <w:t>5</w:t>
             </w:r>
             <w:r>
               <w:rPr>
+                <w:sz w:val="28"/>
                 <w:highlight w:val="yellow"/>
               </w:rPr>
               <w:t>.201</w:t>
             </w:r>
             <w:r>
               <w:rPr>
+                <w:sz w:val="28"/>
                 <w:highlight w:val="yellow"/>
               </w:rPr>
               <w:t>6</w:t>
@@ -4595,9 +5298,16 @@
           </w:tcPr>
           <w:p>
             <w:pPr>
+              <w:spacing w:line="360" w:lineRule="auto"/>
               <w:ind w:firstLine="0"/>
+              <w:rPr>
+                <w:sz w:val="28"/>
+              </w:rPr>
             </w:pPr>
             <w:r>
+              <w:rPr>
+                <w:sz w:val="28"/>
+              </w:rPr>
               <w:t>Інтерфейс узгоджено</w:t>
             </w:r>
           </w:p>
@@ -4615,9 +5325,16 @@
           </w:tcPr>
           <w:p>
             <w:pPr>
+              <w:spacing w:line="360" w:lineRule="auto"/>
               <w:ind w:firstLine="0"/>
+              <w:rPr>
+                <w:sz w:val="28"/>
+              </w:rPr>
             </w:pPr>
             <w:r>
+              <w:rPr>
+                <w:sz w:val="28"/>
+              </w:rPr>
               <w:t>5.</w:t>
             </w:r>
           </w:p>
@@ -4630,9 +5347,16 @@
           </w:tcPr>
           <w:p>
             <w:pPr>
+              <w:spacing w:line="360" w:lineRule="auto"/>
               <w:ind w:firstLine="0"/>
+              <w:rPr>
+                <w:sz w:val="28"/>
+              </w:rPr>
             </w:pPr>
             <w:r>
+              <w:rPr>
+                <w:sz w:val="28"/>
+              </w:rPr>
               <w:t>Розробка інформаційного забезпечення</w:t>
             </w:r>
           </w:p>
@@ -4645,34 +5369,43 @@
           </w:tcPr>
           <w:p>
             <w:pPr>
+              <w:spacing w:line="360" w:lineRule="auto"/>
               <w:ind w:firstLine="0"/>
+              <w:rPr>
+                <w:sz w:val="28"/>
+              </w:rPr>
             </w:pPr>
             <w:r>
               <w:rPr>
+                <w:sz w:val="28"/>
                 <w:highlight w:val="yellow"/>
               </w:rPr>
               <w:t>19</w:t>
             </w:r>
             <w:r>
               <w:rPr>
+                <w:sz w:val="28"/>
                 <w:highlight w:val="yellow"/>
               </w:rPr>
               <w:t>.0</w:t>
             </w:r>
             <w:r>
               <w:rPr>
+                <w:sz w:val="28"/>
                 <w:highlight w:val="yellow"/>
               </w:rPr>
               <w:t>5</w:t>
             </w:r>
             <w:r>
               <w:rPr>
+                <w:sz w:val="28"/>
                 <w:highlight w:val="yellow"/>
               </w:rPr>
               <w:t>.201</w:t>
             </w:r>
             <w:r>
               <w:rPr>
+                <w:sz w:val="28"/>
                 <w:highlight w:val="yellow"/>
               </w:rPr>
               <w:t>6</w:t>
@@ -4687,9 +5420,16 @@
           </w:tcPr>
           <w:p>
             <w:pPr>
+              <w:spacing w:line="360" w:lineRule="auto"/>
               <w:ind w:firstLine="0"/>
+              <w:rPr>
+                <w:sz w:val="28"/>
+              </w:rPr>
             </w:pPr>
             <w:r>
+              <w:rPr>
+                <w:sz w:val="28"/>
+              </w:rPr>
               <w:t>Інформаційне забезпечення розроблено</w:t>
             </w:r>
           </w:p>
@@ -4707,9 +5447,16 @@
           </w:tcPr>
           <w:p>
             <w:pPr>
+              <w:spacing w:line="360" w:lineRule="auto"/>
               <w:ind w:firstLine="0"/>
+              <w:rPr>
+                <w:sz w:val="28"/>
+              </w:rPr>
             </w:pPr>
             <w:r>
+              <w:rPr>
+                <w:sz w:val="28"/>
+              </w:rPr>
               <w:t>6.</w:t>
             </w:r>
           </w:p>
@@ -4722,9 +5469,16 @@
           </w:tcPr>
           <w:p>
             <w:pPr>
+              <w:spacing w:line="360" w:lineRule="auto"/>
               <w:ind w:firstLine="0"/>
+              <w:rPr>
+                <w:sz w:val="28"/>
+              </w:rPr>
             </w:pPr>
             <w:r>
+              <w:rPr>
+                <w:sz w:val="28"/>
+              </w:rPr>
               <w:t>Розробка програмного забезпечення</w:t>
             </w:r>
           </w:p>
@@ -4737,34 +5491,43 @@
           </w:tcPr>
           <w:p>
             <w:pPr>
+              <w:spacing w:line="360" w:lineRule="auto"/>
               <w:ind w:firstLine="0"/>
+              <w:rPr>
+                <w:sz w:val="28"/>
+              </w:rPr>
             </w:pPr>
             <w:r>
               <w:rPr>
+                <w:sz w:val="28"/>
                 <w:highlight w:val="yellow"/>
               </w:rPr>
               <w:t>19</w:t>
             </w:r>
             <w:r>
               <w:rPr>
+                <w:sz w:val="28"/>
                 <w:highlight w:val="yellow"/>
               </w:rPr>
               <w:t>.0</w:t>
             </w:r>
             <w:r>
               <w:rPr>
+                <w:sz w:val="28"/>
                 <w:highlight w:val="yellow"/>
               </w:rPr>
               <w:t>5</w:t>
             </w:r>
             <w:r>
               <w:rPr>
+                <w:sz w:val="28"/>
                 <w:highlight w:val="yellow"/>
               </w:rPr>
               <w:t>.201</w:t>
             </w:r>
             <w:r>
               <w:rPr>
+                <w:sz w:val="28"/>
                 <w:highlight w:val="yellow"/>
               </w:rPr>
               <w:t>6</w:t>
@@ -4779,9 +5542,16 @@
           </w:tcPr>
           <w:p>
             <w:pPr>
+              <w:spacing w:line="360" w:lineRule="auto"/>
               <w:ind w:firstLine="0"/>
+              <w:rPr>
+                <w:sz w:val="28"/>
+              </w:rPr>
             </w:pPr>
             <w:r>
+              <w:rPr>
+                <w:sz w:val="28"/>
+              </w:rPr>
               <w:t>Програмне забезпечення розроблено</w:t>
             </w:r>
           </w:p>
@@ -4799,9 +5569,16 @@
           </w:tcPr>
           <w:p>
             <w:pPr>
+              <w:spacing w:line="360" w:lineRule="auto"/>
               <w:ind w:firstLine="0"/>
+              <w:rPr>
+                <w:sz w:val="28"/>
+              </w:rPr>
             </w:pPr>
             <w:r>
+              <w:rPr>
+                <w:sz w:val="28"/>
+              </w:rPr>
               <w:t>7.</w:t>
             </w:r>
           </w:p>
@@ -4814,9 +5591,16 @@
           </w:tcPr>
           <w:p>
             <w:pPr>
+              <w:spacing w:line="360" w:lineRule="auto"/>
               <w:ind w:firstLine="0"/>
+              <w:rPr>
+                <w:sz w:val="28"/>
+              </w:rPr>
             </w:pPr>
             <w:r>
+              <w:rPr>
+                <w:sz w:val="28"/>
+              </w:rPr>
               <w:t>Налагодження програми</w:t>
             </w:r>
           </w:p>
@@ -4829,37 +5613,44 @@
           </w:tcPr>
           <w:p>
             <w:pPr>
+              <w:spacing w:line="360" w:lineRule="auto"/>
               <w:ind w:firstLine="0"/>
               <w:rPr>
+                <w:sz w:val="28"/>
                 <w:highlight w:val="yellow"/>
               </w:rPr>
             </w:pPr>
             <w:r>
               <w:rPr>
+                <w:sz w:val="28"/>
                 <w:highlight w:val="yellow"/>
               </w:rPr>
               <w:t>19</w:t>
             </w:r>
             <w:r>
               <w:rPr>
+                <w:sz w:val="28"/>
                 <w:highlight w:val="yellow"/>
               </w:rPr>
               <w:t>.0</w:t>
             </w:r>
             <w:r>
               <w:rPr>
+                <w:sz w:val="28"/>
                 <w:highlight w:val="yellow"/>
               </w:rPr>
               <w:t>5</w:t>
             </w:r>
             <w:r>
               <w:rPr>
+                <w:sz w:val="28"/>
                 <w:highlight w:val="yellow"/>
               </w:rPr>
               <w:t>.201</w:t>
             </w:r>
             <w:r>
               <w:rPr>
+                <w:sz w:val="28"/>
                 <w:highlight w:val="yellow"/>
               </w:rPr>
               <w:t>6</w:t>
@@ -4874,9 +5665,16 @@
           </w:tcPr>
           <w:p>
             <w:pPr>
+              <w:spacing w:line="360" w:lineRule="auto"/>
               <w:ind w:firstLine="0"/>
+              <w:rPr>
+                <w:sz w:val="28"/>
+              </w:rPr>
             </w:pPr>
             <w:r>
+              <w:rPr>
+                <w:sz w:val="28"/>
+              </w:rPr>
               <w:t>Програму налагоджено</w:t>
             </w:r>
           </w:p>
@@ -4894,9 +5692,16 @@
           </w:tcPr>
           <w:p>
             <w:pPr>
+              <w:spacing w:line="360" w:lineRule="auto"/>
               <w:ind w:firstLine="0"/>
+              <w:rPr>
+                <w:sz w:val="28"/>
+              </w:rPr>
             </w:pPr>
             <w:r>
+              <w:rPr>
+                <w:sz w:val="28"/>
+              </w:rPr>
               <w:t>8.</w:t>
             </w:r>
           </w:p>
@@ -4909,9 +5714,16 @@
           </w:tcPr>
           <w:p>
             <w:pPr>
+              <w:spacing w:line="360" w:lineRule="auto"/>
               <w:ind w:firstLine="0"/>
+              <w:rPr>
+                <w:sz w:val="28"/>
+              </w:rPr>
             </w:pPr>
             <w:r>
+              <w:rPr>
+                <w:sz w:val="28"/>
+              </w:rPr>
               <w:t>Тестування програми</w:t>
             </w:r>
           </w:p>
@@ -4924,37 +5736,44 @@
           </w:tcPr>
           <w:p>
             <w:pPr>
+              <w:spacing w:line="360" w:lineRule="auto"/>
               <w:ind w:firstLine="0"/>
               <w:rPr>
+                <w:sz w:val="28"/>
                 <w:highlight w:val="yellow"/>
               </w:rPr>
             </w:pPr>
             <w:r>
               <w:rPr>
+                <w:sz w:val="28"/>
                 <w:highlight w:val="yellow"/>
               </w:rPr>
               <w:t>19</w:t>
             </w:r>
             <w:r>
               <w:rPr>
+                <w:sz w:val="28"/>
                 <w:highlight w:val="yellow"/>
               </w:rPr>
               <w:t>.0</w:t>
             </w:r>
             <w:r>
               <w:rPr>
+                <w:sz w:val="28"/>
                 <w:highlight w:val="yellow"/>
               </w:rPr>
               <w:t>5</w:t>
             </w:r>
             <w:r>
               <w:rPr>
+                <w:sz w:val="28"/>
                 <w:highlight w:val="yellow"/>
               </w:rPr>
               <w:t>.201</w:t>
             </w:r>
             <w:r>
               <w:rPr>
+                <w:sz w:val="28"/>
                 <w:highlight w:val="yellow"/>
               </w:rPr>
               <w:t>6</w:t>
@@ -4969,19 +5788,35 @@
           </w:tcPr>
           <w:p>
             <w:pPr>
+              <w:spacing w:line="360" w:lineRule="auto"/>
               <w:ind w:firstLine="0"/>
+              <w:rPr>
+                <w:sz w:val="28"/>
+              </w:rPr>
             </w:pPr>
             <w:r>
+              <w:rPr>
+                <w:sz w:val="28"/>
+              </w:rPr>
               <w:t>Програму</w:t>
             </w:r>
             <w:r>
+              <w:rPr>
+                <w:sz w:val="28"/>
+              </w:rPr>
               <w:t xml:space="preserve"> </w:t>
             </w:r>
             <w:proofErr w:type="spellStart"/>
             <w:r>
+              <w:rPr>
+                <w:sz w:val="28"/>
+              </w:rPr>
               <w:t>протестован</w:t>
             </w:r>
             <w:r>
+              <w:rPr>
+                <w:sz w:val="28"/>
+              </w:rPr>
               <w:t>о</w:t>
             </w:r>
             <w:proofErr w:type="spellEnd"/>
@@ -5000,9 +5835,16 @@
           </w:tcPr>
           <w:p>
             <w:pPr>
+              <w:spacing w:line="360" w:lineRule="auto"/>
               <w:ind w:firstLine="0"/>
+              <w:rPr>
+                <w:sz w:val="28"/>
+              </w:rPr>
             </w:pPr>
             <w:r>
+              <w:rPr>
+                <w:sz w:val="28"/>
+              </w:rPr>
               <w:t>9.</w:t>
             </w:r>
           </w:p>
@@ -5015,9 +5857,16 @@
           </w:tcPr>
           <w:p>
             <w:pPr>
+              <w:spacing w:line="360" w:lineRule="auto"/>
               <w:ind w:firstLine="0"/>
+              <w:rPr>
+                <w:sz w:val="28"/>
+              </w:rPr>
             </w:pPr>
             <w:r>
+              <w:rPr>
+                <w:sz w:val="28"/>
+              </w:rPr>
               <w:t>Здача готового програмного продукту замовнику</w:t>
             </w:r>
           </w:p>
@@ -5030,37 +5879,44 @@
           </w:tcPr>
           <w:p>
             <w:pPr>
+              <w:spacing w:line="360" w:lineRule="auto"/>
               <w:ind w:firstLine="0"/>
               <w:rPr>
+                <w:sz w:val="28"/>
                 <w:highlight w:val="yellow"/>
               </w:rPr>
             </w:pPr>
             <w:r>
               <w:rPr>
+                <w:sz w:val="28"/>
                 <w:highlight w:val="yellow"/>
               </w:rPr>
               <w:t>19</w:t>
             </w:r>
             <w:r>
               <w:rPr>
+                <w:sz w:val="28"/>
                 <w:highlight w:val="yellow"/>
               </w:rPr>
               <w:t>.0</w:t>
             </w:r>
             <w:r>
               <w:rPr>
+                <w:sz w:val="28"/>
                 <w:highlight w:val="yellow"/>
               </w:rPr>
               <w:t>5</w:t>
             </w:r>
             <w:r>
               <w:rPr>
+                <w:sz w:val="28"/>
                 <w:highlight w:val="yellow"/>
               </w:rPr>
               <w:t>.201</w:t>
             </w:r>
             <w:r>
               <w:rPr>
+                <w:sz w:val="28"/>
                 <w:highlight w:val="yellow"/>
               </w:rPr>
               <w:t>6</w:t>
@@ -5075,9 +5931,16 @@
           </w:tcPr>
           <w:p>
             <w:pPr>
+              <w:spacing w:line="360" w:lineRule="auto"/>
               <w:ind w:firstLine="0"/>
+              <w:rPr>
+                <w:sz w:val="28"/>
+              </w:rPr>
             </w:pPr>
             <w:r>
+              <w:rPr>
+                <w:sz w:val="28"/>
+              </w:rPr>
               <w:t>Готове ПЗ</w:t>
             </w:r>
           </w:p>
@@ -5091,28 +5954,28 @@
       <w:r>
         <w:br w:type="page"/>
       </w:r>
-      <w:bookmarkStart w:id="77" w:name="_Toc386903794"/>
-      <w:bookmarkStart w:id="78" w:name="_Toc482932307"/>
+      <w:bookmarkStart w:id="76" w:name="_Toc386903794"/>
+      <w:bookmarkStart w:id="77" w:name="_Toc482932307"/>
       <w:r>
         <w:lastRenderedPageBreak/>
         <w:t>ПОРЯДОК КОНТРОЛЮ ТА ПРИЙМАННЯ СИСТЕМИ</w:t>
       </w:r>
+      <w:bookmarkEnd w:id="76"/>
       <w:bookmarkEnd w:id="77"/>
-      <w:bookmarkEnd w:id="78"/>
     </w:p>
     <w:p>
       <w:pPr>
         <w:pStyle w:val="StyleHeading2TimesNewRoman14ptNotItalic"/>
       </w:pPr>
-      <w:bookmarkStart w:id="79" w:name="_Toc317752504"/>
-      <w:bookmarkStart w:id="80" w:name="_Toc386903795"/>
-      <w:bookmarkStart w:id="81" w:name="_Toc482932308"/>
+      <w:bookmarkStart w:id="78" w:name="_Toc317752504"/>
+      <w:bookmarkStart w:id="79" w:name="_Toc386903795"/>
+      <w:bookmarkStart w:id="80" w:name="_Toc482932308"/>
       <w:r>
         <w:t>Види випробувань</w:t>
       </w:r>
+      <w:bookmarkEnd w:id="78"/>
       <w:bookmarkEnd w:id="79"/>
       <w:bookmarkEnd w:id="80"/>
-      <w:bookmarkEnd w:id="81"/>
     </w:p>
     <w:p>
       <w:pPr>
@@ -5465,14 +6328,17 @@
         <w:t>.</w:t>
       </w:r>
     </w:p>
-    <w:p/>
+    <w:p>
+      <w:bookmarkStart w:id="81" w:name="_GoBack"/>
+      <w:bookmarkEnd w:id="81"/>
+    </w:p>
     <w:sectPr>
       <w:headerReference w:type="even" r:id="rId8"/>
       <w:headerReference w:type="default" r:id="rId9"/>
       <w:footerReference w:type="default" r:id="rId10"/>
       <w:headerReference w:type="first" r:id="rId11"/>
       <w:pgSz w:w="11906" w:h="16838"/>
-      <w:pgMar w:top="1418" w:right="567" w:bottom="851" w:left="1134" w:header="709" w:footer="709" w:gutter="0"/>
+      <w:pgMar w:top="1418" w:right="567" w:bottom="851" w:left="1620" w:header="709" w:footer="709" w:gutter="0"/>
       <w:pgNumType w:start="2"/>
       <w:cols w:space="720"/>
       <w:titlePg/>
@@ -5611,10 +6477,10 @@
       <mc:AlternateContent>
         <mc:Choice Requires="wps">
           <w:drawing>
-            <wp:anchor distT="0" distB="0" distL="114300" distR="114300" simplePos="0" relativeHeight="251659776" behindDoc="0" locked="0" layoutInCell="1" allowOverlap="1" wp14:anchorId="0B570882" wp14:editId="24EE173B">
+            <wp:anchor distT="0" distB="0" distL="114300" distR="114300" simplePos="0" relativeHeight="251659776" behindDoc="0" locked="0" layoutInCell="1" allowOverlap="1" wp14:anchorId="1E753BF6" wp14:editId="128A0F22">
               <wp:simplePos x="0" y="0"/>
               <wp:positionH relativeFrom="margin">
-                <wp:posOffset>106424</wp:posOffset>
+                <wp:posOffset>-207654</wp:posOffset>
               </wp:positionH>
               <wp:positionV relativeFrom="paragraph">
                 <wp:posOffset>-181611</wp:posOffset>
@@ -5748,7 +6614,7 @@
               <v:stroke joinstyle="miter"/>
               <v:path gradientshapeok="t" o:connecttype="rect"/>
             </v:shapetype>
-            <v:shape id="WordArt 75" o:spid="_x0000_s1026" type="#_x0000_t202" alt="КПІ ЗІС-7103.1409/2c.ПЗ" style="position:absolute;left:0;text-align:left;margin-left:8.4pt;margin-top:-14.3pt;width:178.5pt;height:26.5pt;rotation:180;z-index:251659776;visibility:visible;mso-wrap-style:square;mso-width-percent:0;mso-height-percent:0;mso-wrap-distance-left:9pt;mso-wrap-distance-top:0;mso-wrap-distance-right:9pt;mso-wrap-distance-bottom:0;mso-position-horizontal:absolute;mso-position-horizontal-relative:margin;mso-position-vertical:absolute;mso-position-vertical-relative:text;mso-width-percent:0;mso-height-percent:0;mso-width-relative:page;mso-height-relative:page;v-text-anchor:top" o:gfxdata="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" filled="f" stroked="f">
+            <v:shape id="WordArt 75" o:spid="_x0000_s1026" type="#_x0000_t202" alt="КПІ ЗІС-7103.1409/2c.ПЗ" style="position:absolute;left:0;text-align:left;margin-left:-16.35pt;margin-top:-14.3pt;width:178.5pt;height:26.5pt;rotation:180;z-index:251659776;visibility:visible;mso-wrap-style:square;mso-width-percent:0;mso-height-percent:0;mso-wrap-distance-left:9pt;mso-wrap-distance-top:0;mso-wrap-distance-right:9pt;mso-wrap-distance-bottom:0;mso-position-horizontal:absolute;mso-position-horizontal-relative:margin;mso-position-vertical:absolute;mso-position-vertical-relative:text;mso-width-percent:0;mso-height-percent:0;mso-width-relative:page;mso-height-relative:page;v-text-anchor:top" o:gfxdata="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" filled="f" stroked="f">
               <v:stroke joinstyle="round"/>
               <o:lock v:ext="edit" shapetype="t"/>
               <v:textbox>
@@ -5829,7 +6695,7 @@
       <mc:AlternateContent>
         <mc:Choice Requires="wpg">
           <w:drawing>
-            <wp:anchor distT="0" distB="0" distL="114300" distR="114300" simplePos="0" relativeHeight="251657728" behindDoc="0" locked="0" layoutInCell="1" allowOverlap="1">
+            <wp:anchor distT="0" distB="0" distL="114300" distR="114300" simplePos="0" relativeHeight="251657728" behindDoc="0" locked="0" layoutInCell="1" allowOverlap="1" wp14:anchorId="557338C2" wp14:editId="4055472A">
               <wp:simplePos x="0" y="0"/>
               <wp:positionH relativeFrom="page">
                 <wp:posOffset>669290</wp:posOffset>
@@ -6806,7 +7672,7 @@
                                   <w:sz w:val="24"/>
                                   <w:lang w:val="ru-RU"/>
                                 </w:rPr>
-                                <w:t>10</w:t>
+                                <w:t>12</w:t>
                               </w:r>
                               <w:r>
                                 <w:rPr>
@@ -7236,7 +8102,7 @@
                             <w:sz w:val="24"/>
                             <w:lang w:val="ru-RU"/>
                           </w:rPr>
-                          <w:t>10</w:t>
+                          <w:t>12</w:t>
                         </w:r>
                         <w:r>
                           <w:rPr>
@@ -7360,13 +8226,13 @@
       <mc:AlternateContent>
         <mc:Choice Requires="wpg">
           <w:drawing>
-            <wp:anchor distT="0" distB="0" distL="114300" distR="114300" simplePos="0" relativeHeight="251656704" behindDoc="0" locked="0" layoutInCell="1" allowOverlap="1">
+            <wp:anchor distT="0" distB="0" distL="114300" distR="114300" simplePos="0" relativeHeight="251656704" behindDoc="0" locked="0" layoutInCell="1" allowOverlap="1" wp14:anchorId="2297E42F" wp14:editId="3819B551">
               <wp:simplePos x="0" y="0"/>
               <wp:positionH relativeFrom="page">
-                <wp:posOffset>651753</wp:posOffset>
+                <wp:posOffset>653143</wp:posOffset>
               </wp:positionH>
               <wp:positionV relativeFrom="page">
-                <wp:posOffset>184826</wp:posOffset>
+                <wp:posOffset>185057</wp:posOffset>
               </wp:positionV>
               <wp:extent cx="6598285" cy="10238105"/>
               <wp:effectExtent l="0" t="0" r="12065" b="10795"/>
@@ -9764,8 +10630,8 @@
                       </wps:cNvSpPr>
                       <wps:spPr bwMode="auto">
                         <a:xfrm>
-                          <a:off x="10260" y="15273"/>
-                          <a:ext cx="1207" cy="246"/>
+                          <a:off x="10412" y="15273"/>
+                          <a:ext cx="1055" cy="246"/>
                         </a:xfrm>
                         <a:prstGeom prst="rect">
                           <a:avLst/>
@@ -9798,12 +10664,21 @@
                         <w:txbxContent>
                           <w:p>
                             <w:pPr>
+                              <w:ind w:firstLine="0"/>
                               <w:jc w:val="center"/>
                               <w:rPr>
                                 <w:sz w:val="18"/>
                                 <w:szCs w:val="18"/>
                               </w:rPr>
                             </w:pPr>
+                            <w:r>
+                              <w:rPr>
+                                <w:sz w:val="18"/>
+                                <w:szCs w:val="18"/>
+                                <w:highlight w:val="yellow"/>
+                              </w:rPr>
+                              <w:t>10</w:t>
+                            </w:r>
                           </w:p>
                           <w:p>
                             <w:r>
@@ -10148,7 +11023,7 @@
         </mc:Choice>
         <mc:Fallback>
           <w:pict>
-            <v:group id="Group 319" o:spid="_x0000_s1050" style="position:absolute;left:0;text-align:left;margin-left:51.3pt;margin-top:14.55pt;width:519.55pt;height:806.15pt;z-index:251656704;mso-position-horizontal-relative:page;mso-position-vertical-relative:page" coordorigin="1134,397" coordsize="10376,15984" o:gfxdata="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">
+            <v:group id="Group 319" o:spid="_x0000_s1050" style="position:absolute;left:0;text-align:left;margin-left:51.45pt;margin-top:14.55pt;width:519.55pt;height:806.15pt;z-index:251656704;mso-position-horizontal-relative:page;mso-position-vertical-relative:page" coordorigin="1134,397" coordsize="10376,15984" o:gfxdata="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">
               <v:rect id="Rectangle 320" o:spid="_x0000_s1051" style="position:absolute;left:1134;top:397;width:10376;height:15984;visibility:visible;mso-wrap-style:square;v-text-anchor:top" o:gfxdata="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" filled="f" strokeweight="2pt"/>
               <v:line id="Line 321" o:spid="_x0000_s1052" style="position:absolute;visibility:visible;mso-wrap-style:square" from="1649,14130" to="1650,14959" o:connectortype="straight" o:gfxdata="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" strokeweight="2pt"/>
               <v:line id="Line 322" o:spid="_x0000_s1053" style="position:absolute;visibility:visible;mso-wrap-style:square" from="1139,14122" to="11498,14123" o:connectortype="straight" o:gfxdata="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" strokeweight="2pt"/>
@@ -10648,15 +11523,7 @@
                             <w:sz w:val="20"/>
                             <w:szCs w:val="20"/>
                           </w:rPr>
-                          <w:t xml:space="preserve">Н. </w:t>
-                        </w:r>
-                        <w:r>
-                          <w:rPr>
-                            <w:i/>
-                            <w:sz w:val="20"/>
-                            <w:szCs w:val="20"/>
-                          </w:rPr>
-                          <w:t>кон.</w:t>
+                          <w:t>Н. кон.</w:t>
                         </w:r>
                       </w:p>
                     </w:txbxContent>
@@ -10787,7 +11654,7 @@
                         <w:ind w:firstLine="0"/>
                         <w:jc w:val="center"/>
                         <w:rPr>
-                          <w:lang w:val="en-US"/>
+                          <w:lang w:val="ru-RU"/>
                         </w:rPr>
                       </w:pPr>
                       <w:r>
@@ -10863,24 +11730,30 @@
                   </w:txbxContent>
                 </v:textbox>
               </v:rect>
-              <v:rect id="Rectangle 365" o:spid="_x0000_s1096" style="position:absolute;left:10260;top:15273;width:1207;height:246;visibility:visible;mso-wrap-style:square;v-text-anchor:top" o:gfxdata="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" filled="f" stroked="f" strokeweight=".25pt">
+              <v:rect id="Rectangle 365" o:spid="_x0000_s1096" style="position:absolute;left:10412;top:15273;width:1055;height:246;visibility:visible;mso-wrap-style:square;v-text-anchor:top" o:gfxdata="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" filled="f" stroked="f" strokeweight=".25pt">
                 <v:textbox inset="1pt,1pt,1pt,1pt">
                   <w:txbxContent>
                     <w:p>
                       <w:pPr>
+                        <w:ind w:firstLine="0"/>
                         <w:jc w:val="center"/>
                         <w:rPr>
                           <w:sz w:val="18"/>
                           <w:szCs w:val="18"/>
                         </w:rPr>
                       </w:pPr>
+                      <w:r>
+                        <w:rPr>
+                          <w:sz w:val="18"/>
+                          <w:szCs w:val="18"/>
+                          <w:highlight w:val="yellow"/>
+                        </w:rPr>
+                        <w:t>10</w:t>
+                      </w:r>
                     </w:p>
                     <w:p>
                       <w:r>
-                        <w:t xml:space="preserve"> </w:t>
-                      </w:r>
-                      <w:r>
-                        <w:t>–</w:t>
+                        <w:t xml:space="preserve"> –</w:t>
                       </w:r>
                     </w:p>
                   </w:txbxContent>
@@ -11336,7 +12209,7 @@
   <w:abstractNum w:abstractNumId="4">
     <w:nsid w:val="06757779"/>
     <w:multiLevelType w:val="multilevel"/>
-    <w:tmpl w:val="129C3E8A"/>
+    <w:tmpl w:val="C9C4162A"/>
     <w:lvl w:ilvl="0">
       <w:start w:val="1"/>
       <w:numFmt w:val="decimal"/>
@@ -13374,7 +14247,7 @@
   <w:abstractNum w:abstractNumId="22">
     <w:nsid w:val="5BA64208"/>
     <w:multiLevelType w:val="multilevel"/>
-    <w:tmpl w:val="0678A3D2"/>
+    <w:tmpl w:val="F152918C"/>
     <w:lvl w:ilvl="0">
       <w:start w:val="1"/>
       <w:numFmt w:val="decimal"/>
@@ -13966,6 +14839,18 @@
   <w:num w:numId="28">
     <w:abstractNumId w:val="12"/>
   </w:num>
+  <w:num w:numId="29">
+    <w:abstractNumId w:val="4"/>
+  </w:num>
+  <w:num w:numId="30">
+    <w:abstractNumId w:val="4"/>
+  </w:num>
+  <w:num w:numId="31">
+    <w:abstractNumId w:val="4"/>
+  </w:num>
+  <w:num w:numId="32">
+    <w:abstractNumId w:val="4"/>
+  </w:num>
   <w:numIdMacAtCleanup w:val="24"/>
 </w:numbering>
 </file>
@@ -13984,7 +14869,7 @@
   <w:latentStyles w:defLockedState="0" w:defUIPriority="0" w:defSemiHidden="0" w:defUnhideWhenUsed="0" w:defQFormat="0" w:count="267">
     <w:lsdException w:name="Normal" w:qFormat="1"/>
     <w:lsdException w:name="heading 1" w:qFormat="1"/>
-    <w:lsdException w:name="heading 2" w:qFormat="1"/>
+    <w:lsdException w:name="heading 2" w:uiPriority="9" w:qFormat="1"/>
     <w:lsdException w:name="heading 3" w:qFormat="1"/>
     <w:lsdException w:name="heading 4" w:qFormat="1"/>
     <w:lsdException w:name="heading 5" w:qFormat="1"/>
@@ -14157,8 +15042,11 @@
   </w:style>
   <w:style w:type="paragraph" w:styleId="21">
     <w:name w:val="heading 2"/>
+    <w:aliases w:val="Знак,Знак Знак Знак"/>
     <w:basedOn w:val="a2"/>
     <w:next w:val="a2"/>
+    <w:link w:val="22"/>
+    <w:uiPriority w:val="9"/>
     <w:qFormat/>
     <w:rsid w:val="008D4B84"/>
     <w:pPr>
@@ -14522,7 +15410,7 @@
       <w:bCs w:val="0"/>
     </w:rPr>
   </w:style>
-  <w:style w:type="paragraph" w:customStyle="1" w:styleId="22">
+  <w:style w:type="paragraph" w:customStyle="1" w:styleId="23">
     <w:name w:val="_2"/>
     <w:basedOn w:val="1-1"/>
     <w:pPr>
@@ -14555,7 +15443,7 @@
       <w:rFonts w:ascii="Arial" w:hAnsi="Arial" w:cs="Arial"/>
     </w:rPr>
   </w:style>
-  <w:style w:type="paragraph" w:styleId="23">
+  <w:style w:type="paragraph" w:styleId="24">
     <w:name w:val="Body Text Indent 2"/>
     <w:basedOn w:val="a2"/>
     <w:pPr>
@@ -14639,7 +15527,7 @@
       <w:szCs w:val="28"/>
     </w:rPr>
   </w:style>
-  <w:style w:type="paragraph" w:customStyle="1" w:styleId="24">
+  <w:style w:type="paragraph" w:customStyle="1" w:styleId="25">
     <w:name w:val="оглавление 2"/>
     <w:basedOn w:val="a2"/>
     <w:next w:val="a2"/>
@@ -14920,7 +15808,7 @@
       <w:szCs w:val="20"/>
     </w:rPr>
   </w:style>
-  <w:style w:type="paragraph" w:styleId="25">
+  <w:style w:type="paragraph" w:styleId="26">
     <w:name w:val="Body Text 2"/>
     <w:basedOn w:val="a2"/>
     <w:pPr>
@@ -14951,7 +15839,7 @@
       <w:szCs w:val="20"/>
     </w:rPr>
   </w:style>
-  <w:style w:type="paragraph" w:styleId="26">
+  <w:style w:type="paragraph" w:styleId="27">
     <w:name w:val="toc 2"/>
     <w:basedOn w:val="a2"/>
     <w:next w:val="a2"/>
@@ -15134,7 +16022,7 @@
     <w:name w:val="Стиль Заголовок 2 + Times New Roman не курсив"/>
     <w:basedOn w:val="21"/>
     <w:autoRedefine/>
-    <w:rsid w:val="00C20202"/>
+    <w:rsid w:val="008D7336"/>
     <w:pPr>
       <w:numPr>
         <w:ilvl w:val="1"/>
@@ -15785,13 +16673,14 @@
     <w:name w:val="Style Heading 2 + Times New Roman 14 pt Not Italic"/>
     <w:basedOn w:val="21"/>
     <w:autoRedefine/>
-    <w:rsid w:val="00172934"/>
+    <w:rsid w:val="008D7336"/>
     <w:pPr>
       <w:numPr>
         <w:ilvl w:val="1"/>
         <w:numId w:val="25"/>
       </w:numPr>
-      <w:spacing w:before="360" w:after="240"/>
+      <w:spacing w:before="360" w:after="240" w:line="360" w:lineRule="auto"/>
+      <w:ind w:left="720" w:firstLine="0"/>
     </w:pPr>
     <w:rPr>
       <w:rFonts w:ascii="Times New Roman" w:hAnsi="Times New Roman"/>
@@ -15814,6 +16703,21 @@
     <w:rPr>
       <w:rFonts w:ascii="Times New Roman" w:hAnsi="Times New Roman"/>
       <w:sz w:val="28"/>
+    </w:rPr>
+  </w:style>
+  <w:style w:type="character" w:customStyle="1" w:styleId="22">
+    <w:name w:val="Заголовок 2 Знак"/>
+    <w:aliases w:val="Знак Знак,Знак Знак Знак Знак"/>
+    <w:basedOn w:val="a3"/>
+    <w:link w:val="21"/>
+    <w:uiPriority w:val="9"/>
+    <w:rsid w:val="008D7336"/>
+    <w:rPr>
+      <w:rFonts w:ascii="Arial" w:hAnsi="Arial"/>
+      <w:b/>
+      <w:i/>
+      <w:sz w:val="24"/>
+      <w:lang w:val="uk-UA" w:eastAsia="ru-RU"/>
     </w:rPr>
   </w:style>
 </w:styles>
@@ -15833,7 +16737,7 @@
   <w:latentStyles w:defLockedState="0" w:defUIPriority="0" w:defSemiHidden="0" w:defUnhideWhenUsed="0" w:defQFormat="0" w:count="267">
     <w:lsdException w:name="Normal" w:qFormat="1"/>
     <w:lsdException w:name="heading 1" w:qFormat="1"/>
-    <w:lsdException w:name="heading 2" w:qFormat="1"/>
+    <w:lsdException w:name="heading 2" w:uiPriority="9" w:qFormat="1"/>
     <w:lsdException w:name="heading 3" w:qFormat="1"/>
     <w:lsdException w:name="heading 4" w:qFormat="1"/>
     <w:lsdException w:name="heading 5" w:qFormat="1"/>
@@ -16006,8 +16910,11 @@
   </w:style>
   <w:style w:type="paragraph" w:styleId="21">
     <w:name w:val="heading 2"/>
+    <w:aliases w:val="Знак,Знак Знак Знак"/>
     <w:basedOn w:val="a2"/>
     <w:next w:val="a2"/>
+    <w:link w:val="22"/>
+    <w:uiPriority w:val="9"/>
     <w:qFormat/>
     <w:rsid w:val="008D4B84"/>
     <w:pPr>
@@ -16371,7 +17278,7 @@
       <w:bCs w:val="0"/>
     </w:rPr>
   </w:style>
-  <w:style w:type="paragraph" w:customStyle="1" w:styleId="22">
+  <w:style w:type="paragraph" w:customStyle="1" w:styleId="23">
     <w:name w:val="_2"/>
     <w:basedOn w:val="1-1"/>
     <w:pPr>
@@ -16404,7 +17311,7 @@
       <w:rFonts w:ascii="Arial" w:hAnsi="Arial" w:cs="Arial"/>
     </w:rPr>
   </w:style>
-  <w:style w:type="paragraph" w:styleId="23">
+  <w:style w:type="paragraph" w:styleId="24">
     <w:name w:val="Body Text Indent 2"/>
     <w:basedOn w:val="a2"/>
     <w:pPr>
@@ -16488,7 +17395,7 @@
       <w:szCs w:val="28"/>
     </w:rPr>
   </w:style>
-  <w:style w:type="paragraph" w:customStyle="1" w:styleId="24">
+  <w:style w:type="paragraph" w:customStyle="1" w:styleId="25">
     <w:name w:val="оглавление 2"/>
     <w:basedOn w:val="a2"/>
     <w:next w:val="a2"/>
@@ -16769,7 +17676,7 @@
       <w:szCs w:val="20"/>
     </w:rPr>
   </w:style>
-  <w:style w:type="paragraph" w:styleId="25">
+  <w:style w:type="paragraph" w:styleId="26">
     <w:name w:val="Body Text 2"/>
     <w:basedOn w:val="a2"/>
     <w:pPr>
@@ -16800,7 +17707,7 @@
       <w:szCs w:val="20"/>
     </w:rPr>
   </w:style>
-  <w:style w:type="paragraph" w:styleId="26">
+  <w:style w:type="paragraph" w:styleId="27">
     <w:name w:val="toc 2"/>
     <w:basedOn w:val="a2"/>
     <w:next w:val="a2"/>
@@ -16983,7 +17890,7 @@
     <w:name w:val="Стиль Заголовок 2 + Times New Roman не курсив"/>
     <w:basedOn w:val="21"/>
     <w:autoRedefine/>
-    <w:rsid w:val="00C20202"/>
+    <w:rsid w:val="008D7336"/>
     <w:pPr>
       <w:numPr>
         <w:ilvl w:val="1"/>
@@ -17634,13 +18541,14 @@
     <w:name w:val="Style Heading 2 + Times New Roman 14 pt Not Italic"/>
     <w:basedOn w:val="21"/>
     <w:autoRedefine/>
-    <w:rsid w:val="00172934"/>
+    <w:rsid w:val="008D7336"/>
     <w:pPr>
       <w:numPr>
         <w:ilvl w:val="1"/>
         <w:numId w:val="25"/>
       </w:numPr>
-      <w:spacing w:before="360" w:after="240"/>
+      <w:spacing w:before="360" w:after="240" w:line="360" w:lineRule="auto"/>
+      <w:ind w:left="720" w:firstLine="0"/>
     </w:pPr>
     <w:rPr>
       <w:rFonts w:ascii="Times New Roman" w:hAnsi="Times New Roman"/>
@@ -17663,6 +18571,21 @@
     <w:rPr>
       <w:rFonts w:ascii="Times New Roman" w:hAnsi="Times New Roman"/>
       <w:sz w:val="28"/>
+    </w:rPr>
+  </w:style>
+  <w:style w:type="character" w:customStyle="1" w:styleId="22">
+    <w:name w:val="Заголовок 2 Знак"/>
+    <w:aliases w:val="Знак Знак,Знак Знак Знак Знак"/>
+    <w:basedOn w:val="a3"/>
+    <w:link w:val="21"/>
+    <w:uiPriority w:val="9"/>
+    <w:rsid w:val="008D7336"/>
+    <w:rPr>
+      <w:rFonts w:ascii="Arial" w:hAnsi="Arial"/>
+      <w:b/>
+      <w:i/>
+      <w:sz w:val="24"/>
+      <w:lang w:val="uk-UA" w:eastAsia="ru-RU"/>
     </w:rPr>
   </w:style>
 </w:styles>

--- a/Documentation/4_Tekhnichne_zavdannya.docx
+++ b/Documentation/4_Tekhnichne_zavdannya.docx
@@ -5,21 +5,9 @@
     <w:p>
       <w:pPr>
         <w:pStyle w:val="13"/>
-        <w:ind w:firstLine="709"/>
-        <w:jc w:val="center"/>
-        <w:rPr>
-          <w:b/>
-          <w:sz w:val="28"/>
-          <w:szCs w:val="28"/>
-        </w:rPr>
       </w:pPr>
       <w:bookmarkStart w:id="0" w:name="_Toc518187029"/>
       <w:r>
-        <w:rPr>
-          <w:b/>
-          <w:sz w:val="28"/>
-          <w:szCs w:val="28"/>
-        </w:rPr>
         <w:t>ЗМІСТ</w:t>
       </w:r>
     </w:p>
@@ -36,38 +24,35 @@
       <w:pPr>
         <w:pStyle w:val="13"/>
         <w:tabs>
-          <w:tab w:val="left" w:pos="851"/>
+          <w:tab w:val="clear" w:pos="9627"/>
+          <w:tab w:val="right" w:leader="dot" w:pos="9360"/>
         </w:tabs>
         <w:rPr>
           <w:rFonts w:asciiTheme="minorHAnsi" w:eastAsiaTheme="minorEastAsia" w:hAnsiTheme="minorHAnsi" w:cstheme="minorBidi"/>
-          <w:caps w:val="0"/>
-          <w:sz w:val="22"/>
+          <w:sz w:val="24"/>
           <w:szCs w:val="22"/>
           <w:lang w:val="en-US" w:eastAsia="en-US"/>
         </w:rPr>
       </w:pPr>
       <w:r>
         <w:rPr>
-          <w:sz w:val="28"/>
           <w:szCs w:val="28"/>
         </w:rPr>
         <w:fldChar w:fldCharType="begin"/>
       </w:r>
       <w:r>
         <w:rPr>
-          <w:sz w:val="28"/>
           <w:szCs w:val="28"/>
         </w:rPr>
         <w:instrText xml:space="preserve"> TOC \o "1-3" \h \z \u </w:instrText>
       </w:r>
       <w:r>
         <w:rPr>
-          <w:sz w:val="28"/>
           <w:szCs w:val="28"/>
         </w:rPr>
         <w:fldChar w:fldCharType="separate"/>
       </w:r>
-      <w:hyperlink w:anchor="_Toc482932287" w:history="1">
+      <w:hyperlink w:anchor="_Toc483988455" w:history="1">
         <w:r>
           <w:rPr>
             <w:rStyle w:val="af0"/>
@@ -77,8 +62,7 @@
         <w:r>
           <w:rPr>
             <w:rFonts w:asciiTheme="minorHAnsi" w:eastAsiaTheme="minorEastAsia" w:hAnsiTheme="minorHAnsi" w:cstheme="minorBidi"/>
-            <w:caps w:val="0"/>
-            <w:sz w:val="22"/>
+            <w:sz w:val="24"/>
             <w:szCs w:val="22"/>
             <w:lang w:val="en-US" w:eastAsia="en-US"/>
           </w:rPr>
@@ -106,7 +90,7 @@
           <w:rPr>
             <w:webHidden/>
           </w:rPr>
-          <w:instrText xml:space="preserve"> PAGEREF _Toc482932287 \h </w:instrText>
+          <w:instrText xml:space="preserve"> PAGEREF _Toc483988455 \h </w:instrText>
         </w:r>
         <w:r>
           <w:rPr>
@@ -136,73 +120,109 @@
     <w:p>
       <w:pPr>
         <w:pStyle w:val="27"/>
+        <w:tabs>
+          <w:tab w:val="clear" w:pos="810"/>
+          <w:tab w:val="clear" w:pos="9627"/>
+          <w:tab w:val="left" w:pos="720"/>
+          <w:tab w:val="right" w:leader="dot" w:pos="9360"/>
+        </w:tabs>
+        <w:autoSpaceDE/>
+        <w:autoSpaceDN/>
+        <w:ind w:left="240" w:right="0"/>
+        <w:jc w:val="left"/>
         <w:rPr>
           <w:rFonts w:asciiTheme="minorHAnsi" w:eastAsiaTheme="minorEastAsia" w:hAnsiTheme="minorHAnsi" w:cstheme="minorBidi"/>
-          <w:sz w:val="22"/>
+          <w:sz w:val="24"/>
           <w:szCs w:val="22"/>
           <w:lang w:val="en-US" w:eastAsia="en-US"/>
         </w:rPr>
       </w:pPr>
-      <w:hyperlink w:anchor="_Toc482932288" w:history="1">
+      <w:hyperlink w:anchor="_Toc483988456" w:history="1">
         <w:r>
           <w:rPr>
             <w:rStyle w:val="af0"/>
+            <w:b/>
+            <w:smallCaps/>
+            <w:sz w:val="24"/>
           </w:rPr>
-          <w:t>1.1.</w:t>
+          <w:t>1.1</w:t>
         </w:r>
         <w:r>
           <w:rPr>
-            <w:rFonts w:asciiTheme="minorHAnsi" w:eastAsiaTheme="minorEastAsia" w:hAnsiTheme="minorHAnsi" w:cstheme="minorBidi"/>
-            <w:sz w:val="22"/>
-            <w:szCs w:val="22"/>
-            <w:lang w:val="en-US" w:eastAsia="en-US"/>
+            <w:rStyle w:val="af0"/>
+            <w:b/>
+            <w:smallCaps/>
           </w:rPr>
           <w:tab/>
         </w:r>
         <w:r>
           <w:rPr>
             <w:rStyle w:val="af0"/>
+            <w:b/>
+            <w:smallCaps/>
+            <w:sz w:val="24"/>
           </w:rPr>
           <w:t>Повне найменування системи та її умовне позначення</w:t>
         </w:r>
         <w:r>
           <w:rPr>
+            <w:rStyle w:val="af0"/>
+            <w:smallCaps/>
             <w:webHidden/>
+            <w:sz w:val="24"/>
           </w:rPr>
           <w:tab/>
         </w:r>
         <w:r>
           <w:rPr>
+            <w:rStyle w:val="af0"/>
+            <w:smallCaps/>
             <w:webHidden/>
+            <w:sz w:val="24"/>
           </w:rPr>
           <w:fldChar w:fldCharType="begin"/>
         </w:r>
         <w:r>
           <w:rPr>
+            <w:rStyle w:val="af0"/>
+            <w:smallCaps/>
             <w:webHidden/>
+            <w:sz w:val="24"/>
           </w:rPr>
-          <w:instrText xml:space="preserve"> PAGEREF _Toc482932288 \h </w:instrText>
+          <w:instrText xml:space="preserve"> PAGEREF _Toc483988456 \h </w:instrText>
         </w:r>
         <w:r>
           <w:rPr>
+            <w:rStyle w:val="af0"/>
+            <w:smallCaps/>
             <w:webHidden/>
+            <w:sz w:val="24"/>
           </w:rPr>
         </w:r>
         <w:r>
           <w:rPr>
+            <w:rStyle w:val="af0"/>
+            <w:smallCaps/>
             <w:webHidden/>
+            <w:sz w:val="24"/>
           </w:rPr>
           <w:fldChar w:fldCharType="separate"/>
         </w:r>
         <w:r>
           <w:rPr>
+            <w:rStyle w:val="af0"/>
+            <w:smallCaps/>
             <w:webHidden/>
+            <w:sz w:val="24"/>
           </w:rPr>
           <w:t>4</w:t>
         </w:r>
         <w:r>
           <w:rPr>
+            <w:rStyle w:val="af0"/>
+            <w:smallCaps/>
             <w:webHidden/>
+            <w:sz w:val="24"/>
           </w:rPr>
           <w:fldChar w:fldCharType="end"/>
         </w:r>
@@ -211,73 +231,120 @@
     <w:p>
       <w:pPr>
         <w:pStyle w:val="27"/>
+        <w:tabs>
+          <w:tab w:val="clear" w:pos="810"/>
+          <w:tab w:val="clear" w:pos="9627"/>
+          <w:tab w:val="left" w:pos="720"/>
+          <w:tab w:val="right" w:leader="dot" w:pos="9360"/>
+        </w:tabs>
+        <w:autoSpaceDE/>
+        <w:autoSpaceDN/>
+        <w:ind w:left="240" w:right="0"/>
+        <w:jc w:val="left"/>
         <w:rPr>
           <w:rFonts w:asciiTheme="minorHAnsi" w:eastAsiaTheme="minorEastAsia" w:hAnsiTheme="minorHAnsi" w:cstheme="minorBidi"/>
-          <w:sz w:val="22"/>
+          <w:sz w:val="24"/>
           <w:szCs w:val="22"/>
           <w:lang w:val="en-US" w:eastAsia="en-US"/>
         </w:rPr>
       </w:pPr>
-      <w:hyperlink w:anchor="_Toc482932289" w:history="1">
+      <w:hyperlink w:anchor="_Toc483988457" w:history="1">
         <w:r>
           <w:rPr>
             <w:rStyle w:val="af0"/>
+            <w:b/>
+            <w:smallCaps/>
+            <w:sz w:val="24"/>
           </w:rPr>
-          <w:t>1.2.</w:t>
+          <w:t>1.2</w:t>
         </w:r>
         <w:r>
           <w:rPr>
-            <w:rFonts w:asciiTheme="minorHAnsi" w:eastAsiaTheme="minorEastAsia" w:hAnsiTheme="minorHAnsi" w:cstheme="minorBidi"/>
-            <w:sz w:val="22"/>
-            <w:szCs w:val="22"/>
-            <w:lang w:val="en-US" w:eastAsia="en-US"/>
+            <w:rStyle w:val="af0"/>
+            <w:b/>
+            <w:smallCaps/>
           </w:rPr>
           <w:tab/>
         </w:r>
         <w:r>
           <w:rPr>
             <w:rStyle w:val="af0"/>
+            <w:b/>
+            <w:smallCaps/>
+            <w:sz w:val="24"/>
           </w:rPr>
-          <w:t>Найменування організації-замовника та організацій-учасників робіт</w:t>
+          <w:t>Найменування організац</w:t>
+        </w:r>
+        <w:bookmarkStart w:id="1" w:name="_GoBack"/>
+        <w:bookmarkEnd w:id="1"/>
+        <w:r>
+          <w:rPr>
+            <w:rStyle w:val="af0"/>
+            <w:b/>
+            <w:smallCaps/>
+            <w:sz w:val="24"/>
+          </w:rPr>
+          <w:t>ії-замовника та організацій-учасників робіт</w:t>
         </w:r>
         <w:r>
           <w:rPr>
+            <w:rStyle w:val="af0"/>
+            <w:smallCaps/>
             <w:webHidden/>
+            <w:sz w:val="24"/>
           </w:rPr>
           <w:tab/>
         </w:r>
         <w:r>
           <w:rPr>
+            <w:rStyle w:val="af0"/>
+            <w:smallCaps/>
             <w:webHidden/>
+            <w:sz w:val="24"/>
           </w:rPr>
           <w:fldChar w:fldCharType="begin"/>
         </w:r>
         <w:r>
           <w:rPr>
+            <w:rStyle w:val="af0"/>
+            <w:smallCaps/>
             <w:webHidden/>
+            <w:sz w:val="24"/>
           </w:rPr>
-          <w:instrText xml:space="preserve"> PAGEREF _Toc482932289 \h </w:instrText>
+          <w:instrText xml:space="preserve"> PAGEREF _Toc483988457 \h </w:instrText>
         </w:r>
         <w:r>
           <w:rPr>
+            <w:rStyle w:val="af0"/>
+            <w:smallCaps/>
             <w:webHidden/>
+            <w:sz w:val="24"/>
           </w:rPr>
         </w:r>
         <w:r>
           <w:rPr>
+            <w:rStyle w:val="af0"/>
+            <w:smallCaps/>
             <w:webHidden/>
+            <w:sz w:val="24"/>
           </w:rPr>
           <w:fldChar w:fldCharType="separate"/>
         </w:r>
         <w:r>
           <w:rPr>
+            <w:rStyle w:val="af0"/>
+            <w:smallCaps/>
             <w:webHidden/>
+            <w:sz w:val="24"/>
           </w:rPr>
           <w:t>4</w:t>
         </w:r>
         <w:r>
           <w:rPr>
+            <w:rStyle w:val="af0"/>
+            <w:smallCaps/>
             <w:webHidden/>
+            <w:sz w:val="24"/>
           </w:rPr>
           <w:fldChar w:fldCharType="end"/>
         </w:r>
@@ -286,73 +353,108 @@
     <w:p>
       <w:pPr>
         <w:pStyle w:val="27"/>
-        <w:rPr>
-          <w:rFonts w:asciiTheme="minorHAnsi" w:eastAsiaTheme="minorEastAsia" w:hAnsiTheme="minorHAnsi" w:cstheme="minorBidi"/>
-          <w:sz w:val="22"/>
-          <w:szCs w:val="22"/>
-          <w:lang w:val="en-US" w:eastAsia="en-US"/>
-        </w:rPr>
-      </w:pPr>
-      <w:hyperlink w:anchor="_Toc482932290" w:history="1">
+        <w:tabs>
+          <w:tab w:val="clear" w:pos="810"/>
+          <w:tab w:val="clear" w:pos="9627"/>
+          <w:tab w:val="left" w:pos="720"/>
+          <w:tab w:val="right" w:leader="dot" w:pos="9360"/>
+        </w:tabs>
+        <w:autoSpaceDE/>
+        <w:autoSpaceDN/>
+        <w:ind w:left="240" w:right="0"/>
+        <w:jc w:val="left"/>
+        <w:rPr>
+          <w:rStyle w:val="af0"/>
+          <w:b/>
+          <w:smallCaps/>
+        </w:rPr>
+      </w:pPr>
+      <w:hyperlink w:anchor="_Toc483988458" w:history="1">
         <w:r>
           <w:rPr>
             <w:rStyle w:val="af0"/>
+            <w:b/>
+            <w:smallCaps/>
+            <w:sz w:val="24"/>
           </w:rPr>
-          <w:t>1.3.</w:t>
+          <w:t>1.3</w:t>
         </w:r>
         <w:r>
           <w:rPr>
-            <w:rFonts w:asciiTheme="minorHAnsi" w:eastAsiaTheme="minorEastAsia" w:hAnsiTheme="minorHAnsi" w:cstheme="minorBidi"/>
-            <w:sz w:val="22"/>
-            <w:szCs w:val="22"/>
-            <w:lang w:val="en-US" w:eastAsia="en-US"/>
+            <w:rStyle w:val="af0"/>
+            <w:b/>
+            <w:smallCaps/>
           </w:rPr>
           <w:tab/>
         </w:r>
         <w:r>
           <w:rPr>
             <w:rStyle w:val="af0"/>
+            <w:b/>
+            <w:smallCaps/>
+            <w:sz w:val="24"/>
           </w:rPr>
-          <w:t>Перелік документів, на підставі яких створюється система (Завдання на ДП)</w:t>
+          <w:t>Завдання на ДП</w:t>
         </w:r>
         <w:r>
           <w:rPr>
+            <w:rStyle w:val="af0"/>
+            <w:smallCaps/>
             <w:webHidden/>
+            <w:sz w:val="24"/>
           </w:rPr>
           <w:tab/>
         </w:r>
         <w:r>
           <w:rPr>
+            <w:rStyle w:val="af0"/>
+            <w:smallCaps/>
             <w:webHidden/>
+            <w:sz w:val="24"/>
           </w:rPr>
           <w:fldChar w:fldCharType="begin"/>
         </w:r>
         <w:r>
           <w:rPr>
+            <w:rStyle w:val="af0"/>
+            <w:smallCaps/>
             <w:webHidden/>
+            <w:sz w:val="24"/>
           </w:rPr>
-          <w:instrText xml:space="preserve"> PAGEREF _Toc482932290 \h </w:instrText>
+          <w:instrText xml:space="preserve"> PAGEREF _Toc483988458 \h </w:instrText>
         </w:r>
         <w:r>
           <w:rPr>
+            <w:rStyle w:val="af0"/>
+            <w:smallCaps/>
             <w:webHidden/>
+            <w:sz w:val="24"/>
           </w:rPr>
         </w:r>
         <w:r>
           <w:rPr>
+            <w:rStyle w:val="af0"/>
+            <w:smallCaps/>
             <w:webHidden/>
+            <w:sz w:val="24"/>
           </w:rPr>
           <w:fldChar w:fldCharType="separate"/>
         </w:r>
         <w:r>
           <w:rPr>
+            <w:rStyle w:val="af0"/>
+            <w:smallCaps/>
             <w:webHidden/>
+            <w:sz w:val="24"/>
           </w:rPr>
           <w:t>4</w:t>
         </w:r>
         <w:r>
           <w:rPr>
+            <w:rStyle w:val="af0"/>
+            <w:smallCaps/>
             <w:webHidden/>
+            <w:sz w:val="24"/>
           </w:rPr>
           <w:fldChar w:fldCharType="end"/>
         </w:r>
@@ -361,73 +463,109 @@
     <w:p>
       <w:pPr>
         <w:pStyle w:val="27"/>
+        <w:tabs>
+          <w:tab w:val="clear" w:pos="810"/>
+          <w:tab w:val="clear" w:pos="9627"/>
+          <w:tab w:val="left" w:pos="720"/>
+          <w:tab w:val="right" w:leader="dot" w:pos="9360"/>
+        </w:tabs>
+        <w:autoSpaceDE/>
+        <w:autoSpaceDN/>
+        <w:ind w:left="240" w:right="0"/>
+        <w:jc w:val="left"/>
         <w:rPr>
           <w:rFonts w:asciiTheme="minorHAnsi" w:eastAsiaTheme="minorEastAsia" w:hAnsiTheme="minorHAnsi" w:cstheme="minorBidi"/>
-          <w:sz w:val="22"/>
+          <w:sz w:val="24"/>
           <w:szCs w:val="22"/>
           <w:lang w:val="en-US" w:eastAsia="en-US"/>
         </w:rPr>
       </w:pPr>
-      <w:hyperlink w:anchor="_Toc482932291" w:history="1">
+      <w:hyperlink w:anchor="_Toc483988459" w:history="1">
         <w:r>
           <w:rPr>
             <w:rStyle w:val="af0"/>
+            <w:b/>
+            <w:smallCaps/>
+            <w:sz w:val="24"/>
           </w:rPr>
-          <w:t>1.4.</w:t>
+          <w:t>1.4</w:t>
         </w:r>
         <w:r>
           <w:rPr>
-            <w:rFonts w:asciiTheme="minorHAnsi" w:eastAsiaTheme="minorEastAsia" w:hAnsiTheme="minorHAnsi" w:cstheme="minorBidi"/>
-            <w:sz w:val="22"/>
-            <w:szCs w:val="22"/>
-            <w:lang w:val="en-US" w:eastAsia="en-US"/>
+            <w:rStyle w:val="af0"/>
+            <w:b/>
+            <w:smallCaps/>
           </w:rPr>
           <w:tab/>
         </w:r>
         <w:r>
           <w:rPr>
             <w:rStyle w:val="af0"/>
+            <w:b/>
+            <w:smallCaps/>
+            <w:sz w:val="24"/>
           </w:rPr>
           <w:t>Планові терміни початку і закінчення роботи зі створення системи</w:t>
         </w:r>
         <w:r>
           <w:rPr>
+            <w:rStyle w:val="af0"/>
+            <w:smallCaps/>
             <w:webHidden/>
+            <w:sz w:val="24"/>
           </w:rPr>
           <w:tab/>
         </w:r>
         <w:r>
           <w:rPr>
+            <w:rStyle w:val="af0"/>
+            <w:smallCaps/>
             <w:webHidden/>
+            <w:sz w:val="24"/>
           </w:rPr>
           <w:fldChar w:fldCharType="begin"/>
         </w:r>
         <w:r>
           <w:rPr>
+            <w:rStyle w:val="af0"/>
+            <w:smallCaps/>
             <w:webHidden/>
+            <w:sz w:val="24"/>
           </w:rPr>
-          <w:instrText xml:space="preserve"> PAGEREF _Toc482932291 \h </w:instrText>
+          <w:instrText xml:space="preserve"> PAGEREF _Toc483988459 \h </w:instrText>
         </w:r>
         <w:r>
           <w:rPr>
+            <w:rStyle w:val="af0"/>
+            <w:smallCaps/>
             <w:webHidden/>
+            <w:sz w:val="24"/>
           </w:rPr>
         </w:r>
         <w:r>
           <w:rPr>
+            <w:rStyle w:val="af0"/>
+            <w:smallCaps/>
             <w:webHidden/>
+            <w:sz w:val="24"/>
           </w:rPr>
           <w:fldChar w:fldCharType="separate"/>
         </w:r>
         <w:r>
           <w:rPr>
+            <w:rStyle w:val="af0"/>
+            <w:smallCaps/>
             <w:webHidden/>
+            <w:sz w:val="24"/>
           </w:rPr>
-          <w:t>4</w:t>
+          <w:t>5</w:t>
         </w:r>
         <w:r>
           <w:rPr>
+            <w:rStyle w:val="af0"/>
+            <w:smallCaps/>
             <w:webHidden/>
+            <w:sz w:val="24"/>
           </w:rPr>
           <w:fldChar w:fldCharType="end"/>
         </w:r>
@@ -437,17 +575,17 @@
       <w:pPr>
         <w:pStyle w:val="13"/>
         <w:tabs>
-          <w:tab w:val="left" w:pos="851"/>
+          <w:tab w:val="clear" w:pos="9627"/>
+          <w:tab w:val="right" w:leader="dot" w:pos="9360"/>
         </w:tabs>
         <w:rPr>
           <w:rFonts w:asciiTheme="minorHAnsi" w:eastAsiaTheme="minorEastAsia" w:hAnsiTheme="minorHAnsi" w:cstheme="minorBidi"/>
-          <w:caps w:val="0"/>
-          <w:sz w:val="22"/>
+          <w:sz w:val="24"/>
           <w:szCs w:val="22"/>
           <w:lang w:val="en-US" w:eastAsia="en-US"/>
         </w:rPr>
       </w:pPr>
-      <w:hyperlink w:anchor="_Toc482932292" w:history="1">
+      <w:hyperlink w:anchor="_Toc483988460" w:history="1">
         <w:r>
           <w:rPr>
             <w:rStyle w:val="af0"/>
@@ -458,8 +596,7 @@
         <w:r>
           <w:rPr>
             <w:rFonts w:asciiTheme="minorHAnsi" w:eastAsiaTheme="minorEastAsia" w:hAnsiTheme="minorHAnsi" w:cstheme="minorBidi"/>
-            <w:caps w:val="0"/>
-            <w:sz w:val="22"/>
+            <w:sz w:val="24"/>
             <w:szCs w:val="22"/>
             <w:lang w:val="en-US" w:eastAsia="en-US"/>
           </w:rPr>
@@ -487,7 +624,7 @@
           <w:rPr>
             <w:webHidden/>
           </w:rPr>
-          <w:instrText xml:space="preserve"> PAGEREF _Toc482932292 \h </w:instrText>
+          <w:instrText xml:space="preserve"> PAGEREF _Toc483988460 \h </w:instrText>
         </w:r>
         <w:r>
           <w:rPr>
@@ -504,7 +641,7 @@
           <w:rPr>
             <w:webHidden/>
           </w:rPr>
-          <w:t>5</w:t>
+          <w:t>6</w:t>
         </w:r>
         <w:r>
           <w:rPr>
@@ -517,73 +654,108 @@
     <w:p>
       <w:pPr>
         <w:pStyle w:val="27"/>
-        <w:rPr>
-          <w:rFonts w:asciiTheme="minorHAnsi" w:eastAsiaTheme="minorEastAsia" w:hAnsiTheme="minorHAnsi" w:cstheme="minorBidi"/>
-          <w:sz w:val="22"/>
-          <w:szCs w:val="22"/>
-          <w:lang w:val="en-US" w:eastAsia="en-US"/>
-        </w:rPr>
-      </w:pPr>
-      <w:hyperlink w:anchor="_Toc482932293" w:history="1">
+        <w:tabs>
+          <w:tab w:val="clear" w:pos="810"/>
+          <w:tab w:val="clear" w:pos="9627"/>
+          <w:tab w:val="left" w:pos="720"/>
+          <w:tab w:val="right" w:leader="dot" w:pos="9360"/>
+        </w:tabs>
+        <w:autoSpaceDE/>
+        <w:autoSpaceDN/>
+        <w:ind w:left="240" w:right="0"/>
+        <w:jc w:val="left"/>
+        <w:rPr>
+          <w:rStyle w:val="af0"/>
+          <w:b/>
+          <w:smallCaps/>
+        </w:rPr>
+      </w:pPr>
+      <w:hyperlink w:anchor="_Toc483988461" w:history="1">
         <w:r>
           <w:rPr>
             <w:rStyle w:val="af0"/>
+            <w:b/>
+            <w:smallCaps/>
+            <w:sz w:val="24"/>
           </w:rPr>
           <w:t>2.1</w:t>
         </w:r>
         <w:r>
           <w:rPr>
-            <w:rFonts w:asciiTheme="minorHAnsi" w:eastAsiaTheme="minorEastAsia" w:hAnsiTheme="minorHAnsi" w:cstheme="minorBidi"/>
-            <w:sz w:val="22"/>
-            <w:szCs w:val="22"/>
-            <w:lang w:val="en-US" w:eastAsia="en-US"/>
+            <w:rStyle w:val="af0"/>
+            <w:b/>
+            <w:smallCaps/>
           </w:rPr>
           <w:tab/>
         </w:r>
         <w:r>
           <w:rPr>
             <w:rStyle w:val="af0"/>
+            <w:b/>
+            <w:smallCaps/>
+            <w:sz w:val="24"/>
           </w:rPr>
           <w:t>Призначення системи</w:t>
         </w:r>
         <w:r>
           <w:rPr>
+            <w:rStyle w:val="af0"/>
+            <w:smallCaps/>
             <w:webHidden/>
+            <w:sz w:val="24"/>
           </w:rPr>
           <w:tab/>
         </w:r>
         <w:r>
           <w:rPr>
+            <w:rStyle w:val="af0"/>
+            <w:smallCaps/>
             <w:webHidden/>
+            <w:sz w:val="24"/>
           </w:rPr>
           <w:fldChar w:fldCharType="begin"/>
         </w:r>
         <w:r>
           <w:rPr>
+            <w:rStyle w:val="af0"/>
+            <w:smallCaps/>
             <w:webHidden/>
+            <w:sz w:val="24"/>
           </w:rPr>
-          <w:instrText xml:space="preserve"> PAGEREF _Toc482932293 \h </w:instrText>
+          <w:instrText xml:space="preserve"> PAGEREF _Toc483988461 \h </w:instrText>
         </w:r>
         <w:r>
           <w:rPr>
+            <w:rStyle w:val="af0"/>
+            <w:smallCaps/>
             <w:webHidden/>
+            <w:sz w:val="24"/>
           </w:rPr>
         </w:r>
         <w:r>
           <w:rPr>
+            <w:rStyle w:val="af0"/>
+            <w:smallCaps/>
             <w:webHidden/>
+            <w:sz w:val="24"/>
           </w:rPr>
           <w:fldChar w:fldCharType="separate"/>
         </w:r>
         <w:r>
           <w:rPr>
+            <w:rStyle w:val="af0"/>
+            <w:smallCaps/>
             <w:webHidden/>
+            <w:sz w:val="24"/>
           </w:rPr>
-          <w:t>5</w:t>
+          <w:t>6</w:t>
         </w:r>
         <w:r>
           <w:rPr>
+            <w:rStyle w:val="af0"/>
+            <w:smallCaps/>
             <w:webHidden/>
+            <w:sz w:val="24"/>
           </w:rPr>
           <w:fldChar w:fldCharType="end"/>
         </w:r>
@@ -592,73 +764,109 @@
     <w:p>
       <w:pPr>
         <w:pStyle w:val="27"/>
+        <w:tabs>
+          <w:tab w:val="clear" w:pos="810"/>
+          <w:tab w:val="clear" w:pos="9627"/>
+          <w:tab w:val="left" w:pos="720"/>
+          <w:tab w:val="right" w:leader="dot" w:pos="9360"/>
+        </w:tabs>
+        <w:autoSpaceDE/>
+        <w:autoSpaceDN/>
+        <w:ind w:left="240" w:right="0"/>
+        <w:jc w:val="left"/>
         <w:rPr>
           <w:rFonts w:asciiTheme="minorHAnsi" w:eastAsiaTheme="minorEastAsia" w:hAnsiTheme="minorHAnsi" w:cstheme="minorBidi"/>
-          <w:sz w:val="22"/>
+          <w:sz w:val="24"/>
           <w:szCs w:val="22"/>
           <w:lang w:val="en-US" w:eastAsia="en-US"/>
         </w:rPr>
       </w:pPr>
-      <w:hyperlink w:anchor="_Toc482932294" w:history="1">
+      <w:hyperlink w:anchor="_Toc483988462" w:history="1">
         <w:r>
           <w:rPr>
             <w:rStyle w:val="af0"/>
+            <w:b/>
+            <w:smallCaps/>
+            <w:sz w:val="24"/>
           </w:rPr>
           <w:t>2.2</w:t>
         </w:r>
         <w:r>
           <w:rPr>
-            <w:rFonts w:asciiTheme="minorHAnsi" w:eastAsiaTheme="minorEastAsia" w:hAnsiTheme="minorHAnsi" w:cstheme="minorBidi"/>
-            <w:sz w:val="22"/>
-            <w:szCs w:val="22"/>
-            <w:lang w:val="en-US" w:eastAsia="en-US"/>
+            <w:rStyle w:val="af0"/>
+            <w:b/>
+            <w:smallCaps/>
           </w:rPr>
           <w:tab/>
         </w:r>
         <w:r>
           <w:rPr>
             <w:rStyle w:val="af0"/>
+            <w:b/>
+            <w:smallCaps/>
+            <w:sz w:val="24"/>
           </w:rPr>
           <w:t>Цілі створення системи</w:t>
         </w:r>
         <w:r>
           <w:rPr>
+            <w:rStyle w:val="af0"/>
+            <w:smallCaps/>
             <w:webHidden/>
+            <w:sz w:val="24"/>
           </w:rPr>
           <w:tab/>
         </w:r>
         <w:r>
           <w:rPr>
+            <w:rStyle w:val="af0"/>
+            <w:smallCaps/>
             <w:webHidden/>
+            <w:sz w:val="24"/>
           </w:rPr>
           <w:fldChar w:fldCharType="begin"/>
         </w:r>
         <w:r>
           <w:rPr>
+            <w:rStyle w:val="af0"/>
+            <w:smallCaps/>
             <w:webHidden/>
+            <w:sz w:val="24"/>
           </w:rPr>
-          <w:instrText xml:space="preserve"> PAGEREF _Toc482932294 \h </w:instrText>
+          <w:instrText xml:space="preserve"> PAGEREF _Toc483988462 \h </w:instrText>
         </w:r>
         <w:r>
           <w:rPr>
+            <w:rStyle w:val="af0"/>
+            <w:smallCaps/>
             <w:webHidden/>
+            <w:sz w:val="24"/>
           </w:rPr>
         </w:r>
         <w:r>
           <w:rPr>
+            <w:rStyle w:val="af0"/>
+            <w:smallCaps/>
             <w:webHidden/>
+            <w:sz w:val="24"/>
           </w:rPr>
           <w:fldChar w:fldCharType="separate"/>
         </w:r>
         <w:r>
           <w:rPr>
+            <w:rStyle w:val="af0"/>
+            <w:smallCaps/>
             <w:webHidden/>
+            <w:sz w:val="24"/>
           </w:rPr>
-          <w:t>5</w:t>
+          <w:t>6</w:t>
         </w:r>
         <w:r>
           <w:rPr>
+            <w:rStyle w:val="af0"/>
+            <w:smallCaps/>
             <w:webHidden/>
+            <w:sz w:val="24"/>
           </w:rPr>
           <w:fldChar w:fldCharType="end"/>
         </w:r>
@@ -668,17 +876,17 @@
       <w:pPr>
         <w:pStyle w:val="13"/>
         <w:tabs>
-          <w:tab w:val="left" w:pos="851"/>
+          <w:tab w:val="clear" w:pos="9627"/>
+          <w:tab w:val="right" w:leader="dot" w:pos="9360"/>
         </w:tabs>
         <w:rPr>
           <w:rFonts w:asciiTheme="minorHAnsi" w:eastAsiaTheme="minorEastAsia" w:hAnsiTheme="minorHAnsi" w:cstheme="minorBidi"/>
-          <w:caps w:val="0"/>
-          <w:sz w:val="22"/>
+          <w:sz w:val="24"/>
           <w:szCs w:val="22"/>
           <w:lang w:val="en-US" w:eastAsia="en-US"/>
         </w:rPr>
       </w:pPr>
-      <w:hyperlink w:anchor="_Toc482932295" w:history="1">
+      <w:hyperlink w:anchor="_Toc483988463" w:history="1">
         <w:r>
           <w:rPr>
             <w:rStyle w:val="af0"/>
@@ -688,8 +896,7 @@
         <w:r>
           <w:rPr>
             <w:rFonts w:asciiTheme="minorHAnsi" w:eastAsiaTheme="minorEastAsia" w:hAnsiTheme="minorHAnsi" w:cstheme="minorBidi"/>
-            <w:caps w:val="0"/>
-            <w:sz w:val="22"/>
+            <w:sz w:val="24"/>
             <w:szCs w:val="22"/>
             <w:lang w:val="en-US" w:eastAsia="en-US"/>
           </w:rPr>
@@ -717,7 +924,7 @@
           <w:rPr>
             <w:webHidden/>
           </w:rPr>
-          <w:instrText xml:space="preserve"> PAGEREF _Toc482932295 \h </w:instrText>
+          <w:instrText xml:space="preserve"> PAGEREF _Toc483988463 \h </w:instrText>
         </w:r>
         <w:r>
           <w:rPr>
@@ -734,7 +941,7 @@
           <w:rPr>
             <w:webHidden/>
           </w:rPr>
-          <w:t>6</w:t>
+          <w:t>7</w:t>
         </w:r>
         <w:r>
           <w:rPr>
@@ -747,73 +954,108 @@
     <w:p>
       <w:pPr>
         <w:pStyle w:val="27"/>
-        <w:rPr>
-          <w:rFonts w:asciiTheme="minorHAnsi" w:eastAsiaTheme="minorEastAsia" w:hAnsiTheme="minorHAnsi" w:cstheme="minorBidi"/>
-          <w:sz w:val="22"/>
-          <w:szCs w:val="22"/>
-          <w:lang w:val="en-US" w:eastAsia="en-US"/>
-        </w:rPr>
-      </w:pPr>
-      <w:hyperlink w:anchor="_Toc482932296" w:history="1">
+        <w:tabs>
+          <w:tab w:val="clear" w:pos="810"/>
+          <w:tab w:val="clear" w:pos="9627"/>
+          <w:tab w:val="left" w:pos="720"/>
+          <w:tab w:val="right" w:leader="dot" w:pos="9360"/>
+        </w:tabs>
+        <w:autoSpaceDE/>
+        <w:autoSpaceDN/>
+        <w:ind w:left="240" w:right="0"/>
+        <w:jc w:val="left"/>
+        <w:rPr>
+          <w:rStyle w:val="af0"/>
+          <w:b/>
+          <w:smallCaps/>
+        </w:rPr>
+      </w:pPr>
+      <w:hyperlink w:anchor="_Toc483988464" w:history="1">
         <w:r>
           <w:rPr>
             <w:rStyle w:val="af0"/>
+            <w:b/>
+            <w:smallCaps/>
+            <w:sz w:val="24"/>
           </w:rPr>
           <w:t>3.1</w:t>
         </w:r>
         <w:r>
           <w:rPr>
-            <w:rFonts w:asciiTheme="minorHAnsi" w:eastAsiaTheme="minorEastAsia" w:hAnsiTheme="minorHAnsi" w:cstheme="minorBidi"/>
-            <w:sz w:val="22"/>
-            <w:szCs w:val="22"/>
-            <w:lang w:val="en-US" w:eastAsia="en-US"/>
+            <w:rStyle w:val="af0"/>
+            <w:b/>
+            <w:smallCaps/>
           </w:rPr>
           <w:tab/>
         </w:r>
         <w:r>
           <w:rPr>
             <w:rStyle w:val="af0"/>
+            <w:b/>
+            <w:smallCaps/>
+            <w:sz w:val="24"/>
           </w:rPr>
           <w:t>Короткі відомості про об’єкт автоматизації</w:t>
         </w:r>
         <w:r>
           <w:rPr>
+            <w:rStyle w:val="af0"/>
+            <w:smallCaps/>
             <w:webHidden/>
+            <w:sz w:val="24"/>
           </w:rPr>
           <w:tab/>
         </w:r>
         <w:r>
           <w:rPr>
+            <w:rStyle w:val="af0"/>
+            <w:smallCaps/>
             <w:webHidden/>
+            <w:sz w:val="24"/>
           </w:rPr>
           <w:fldChar w:fldCharType="begin"/>
         </w:r>
         <w:r>
           <w:rPr>
+            <w:rStyle w:val="af0"/>
+            <w:smallCaps/>
             <w:webHidden/>
+            <w:sz w:val="24"/>
           </w:rPr>
-          <w:instrText xml:space="preserve"> PAGEREF _Toc482932296 \h </w:instrText>
+          <w:instrText xml:space="preserve"> PAGEREF _Toc483988464 \h </w:instrText>
         </w:r>
         <w:r>
           <w:rPr>
+            <w:rStyle w:val="af0"/>
+            <w:smallCaps/>
             <w:webHidden/>
+            <w:sz w:val="24"/>
           </w:rPr>
         </w:r>
         <w:r>
           <w:rPr>
+            <w:rStyle w:val="af0"/>
+            <w:smallCaps/>
             <w:webHidden/>
+            <w:sz w:val="24"/>
           </w:rPr>
           <w:fldChar w:fldCharType="separate"/>
         </w:r>
         <w:r>
           <w:rPr>
+            <w:rStyle w:val="af0"/>
+            <w:smallCaps/>
             <w:webHidden/>
+            <w:sz w:val="24"/>
           </w:rPr>
-          <w:t>6</w:t>
+          <w:t>7</w:t>
         </w:r>
         <w:r>
           <w:rPr>
+            <w:rStyle w:val="af0"/>
+            <w:smallCaps/>
             <w:webHidden/>
+            <w:sz w:val="24"/>
           </w:rPr>
           <w:fldChar w:fldCharType="end"/>
         </w:r>
@@ -822,73 +1064,109 @@
     <w:p>
       <w:pPr>
         <w:pStyle w:val="27"/>
+        <w:tabs>
+          <w:tab w:val="clear" w:pos="810"/>
+          <w:tab w:val="clear" w:pos="9627"/>
+          <w:tab w:val="left" w:pos="720"/>
+          <w:tab w:val="right" w:leader="dot" w:pos="9360"/>
+        </w:tabs>
+        <w:autoSpaceDE/>
+        <w:autoSpaceDN/>
+        <w:ind w:left="240" w:right="0"/>
+        <w:jc w:val="left"/>
         <w:rPr>
           <w:rFonts w:asciiTheme="minorHAnsi" w:eastAsiaTheme="minorEastAsia" w:hAnsiTheme="minorHAnsi" w:cstheme="minorBidi"/>
-          <w:sz w:val="22"/>
+          <w:sz w:val="24"/>
           <w:szCs w:val="22"/>
           <w:lang w:val="en-US" w:eastAsia="en-US"/>
         </w:rPr>
       </w:pPr>
-      <w:hyperlink w:anchor="_Toc482932297" w:history="1">
+      <w:hyperlink w:anchor="_Toc483988465" w:history="1">
         <w:r>
           <w:rPr>
             <w:rStyle w:val="af0"/>
+            <w:b/>
+            <w:smallCaps/>
+            <w:sz w:val="24"/>
           </w:rPr>
           <w:t>3.2</w:t>
         </w:r>
         <w:r>
           <w:rPr>
-            <w:rFonts w:asciiTheme="minorHAnsi" w:eastAsiaTheme="minorEastAsia" w:hAnsiTheme="minorHAnsi" w:cstheme="minorBidi"/>
-            <w:sz w:val="22"/>
-            <w:szCs w:val="22"/>
-            <w:lang w:val="en-US" w:eastAsia="en-US"/>
+            <w:rStyle w:val="af0"/>
+            <w:b/>
+            <w:smallCaps/>
           </w:rPr>
           <w:tab/>
         </w:r>
         <w:r>
           <w:rPr>
             <w:rStyle w:val="af0"/>
+            <w:b/>
+            <w:smallCaps/>
+            <w:sz w:val="24"/>
           </w:rPr>
           <w:t>Відомості про умови експлуатації</w:t>
         </w:r>
         <w:r>
           <w:rPr>
+            <w:rStyle w:val="af0"/>
+            <w:smallCaps/>
             <w:webHidden/>
+            <w:sz w:val="24"/>
           </w:rPr>
           <w:tab/>
         </w:r>
         <w:r>
           <w:rPr>
+            <w:rStyle w:val="af0"/>
+            <w:smallCaps/>
             <w:webHidden/>
+            <w:sz w:val="24"/>
           </w:rPr>
           <w:fldChar w:fldCharType="begin"/>
         </w:r>
         <w:r>
           <w:rPr>
+            <w:rStyle w:val="af0"/>
+            <w:smallCaps/>
             <w:webHidden/>
+            <w:sz w:val="24"/>
           </w:rPr>
-          <w:instrText xml:space="preserve"> PAGEREF _Toc482932297 \h </w:instrText>
+          <w:instrText xml:space="preserve"> PAGEREF _Toc483988465 \h </w:instrText>
         </w:r>
         <w:r>
           <w:rPr>
+            <w:rStyle w:val="af0"/>
+            <w:smallCaps/>
             <w:webHidden/>
+            <w:sz w:val="24"/>
           </w:rPr>
         </w:r>
         <w:r>
           <w:rPr>
+            <w:rStyle w:val="af0"/>
+            <w:smallCaps/>
             <w:webHidden/>
+            <w:sz w:val="24"/>
           </w:rPr>
           <w:fldChar w:fldCharType="separate"/>
         </w:r>
         <w:r>
           <w:rPr>
+            <w:rStyle w:val="af0"/>
+            <w:smallCaps/>
             <w:webHidden/>
+            <w:sz w:val="24"/>
           </w:rPr>
-          <w:t>6</w:t>
+          <w:t>7</w:t>
         </w:r>
         <w:r>
           <w:rPr>
+            <w:rStyle w:val="af0"/>
+            <w:smallCaps/>
             <w:webHidden/>
+            <w:sz w:val="24"/>
           </w:rPr>
           <w:fldChar w:fldCharType="end"/>
         </w:r>
@@ -898,17 +1176,17 @@
       <w:pPr>
         <w:pStyle w:val="13"/>
         <w:tabs>
-          <w:tab w:val="left" w:pos="851"/>
+          <w:tab w:val="clear" w:pos="9627"/>
+          <w:tab w:val="right" w:leader="dot" w:pos="9360"/>
         </w:tabs>
         <w:rPr>
           <w:rFonts w:asciiTheme="minorHAnsi" w:eastAsiaTheme="minorEastAsia" w:hAnsiTheme="minorHAnsi" w:cstheme="minorBidi"/>
-          <w:caps w:val="0"/>
-          <w:sz w:val="22"/>
+          <w:sz w:val="24"/>
           <w:szCs w:val="22"/>
           <w:lang w:val="en-US" w:eastAsia="en-US"/>
         </w:rPr>
       </w:pPr>
-      <w:hyperlink w:anchor="_Toc482932298" w:history="1">
+      <w:hyperlink w:anchor="_Toc483988466" w:history="1">
         <w:r>
           <w:rPr>
             <w:rStyle w:val="af0"/>
@@ -918,8 +1196,7 @@
         <w:r>
           <w:rPr>
             <w:rFonts w:asciiTheme="minorHAnsi" w:eastAsiaTheme="minorEastAsia" w:hAnsiTheme="minorHAnsi" w:cstheme="minorBidi"/>
-            <w:caps w:val="0"/>
-            <w:sz w:val="22"/>
+            <w:sz w:val="24"/>
             <w:szCs w:val="22"/>
             <w:lang w:val="en-US" w:eastAsia="en-US"/>
           </w:rPr>
@@ -947,157 +1224,7 @@
           <w:rPr>
             <w:webHidden/>
           </w:rPr>
-          <w:instrText xml:space="preserve"> PAGEREF _Toc482932298 \h </w:instrText>
-        </w:r>
-        <w:r>
-          <w:rPr>
-            <w:webHidden/>
-          </w:rPr>
-        </w:r>
-        <w:r>
-          <w:rPr>
-            <w:webHidden/>
-          </w:rPr>
-          <w:fldChar w:fldCharType="separate"/>
-        </w:r>
-        <w:r>
-          <w:rPr>
-            <w:webHidden/>
-          </w:rPr>
-          <w:t>7</w:t>
-        </w:r>
-        <w:r>
-          <w:rPr>
-            <w:webHidden/>
-          </w:rPr>
-          <w:fldChar w:fldCharType="end"/>
-        </w:r>
-      </w:hyperlink>
-    </w:p>
-    <w:p>
-      <w:pPr>
-        <w:pStyle w:val="27"/>
-        <w:rPr>
-          <w:rFonts w:asciiTheme="minorHAnsi" w:eastAsiaTheme="minorEastAsia" w:hAnsiTheme="minorHAnsi" w:cstheme="minorBidi"/>
-          <w:sz w:val="22"/>
-          <w:szCs w:val="22"/>
-          <w:lang w:val="en-US" w:eastAsia="en-US"/>
-        </w:rPr>
-      </w:pPr>
-      <w:hyperlink w:anchor="_Toc482932299" w:history="1">
-        <w:r>
-          <w:rPr>
-            <w:rStyle w:val="af0"/>
-          </w:rPr>
-          <w:t>4.1</w:t>
-        </w:r>
-        <w:r>
-          <w:rPr>
-            <w:rFonts w:asciiTheme="minorHAnsi" w:eastAsiaTheme="minorEastAsia" w:hAnsiTheme="minorHAnsi" w:cstheme="minorBidi"/>
-            <w:sz w:val="22"/>
-            <w:szCs w:val="22"/>
-            <w:lang w:val="en-US" w:eastAsia="en-US"/>
-          </w:rPr>
-          <w:tab/>
-        </w:r>
-        <w:r>
-          <w:rPr>
-            <w:rStyle w:val="af0"/>
-          </w:rPr>
-          <w:t>Вимоги до функціональних характеристик</w:t>
-        </w:r>
-        <w:r>
-          <w:rPr>
-            <w:webHidden/>
-          </w:rPr>
-          <w:tab/>
-        </w:r>
-        <w:r>
-          <w:rPr>
-            <w:webHidden/>
-          </w:rPr>
-          <w:fldChar w:fldCharType="begin"/>
-        </w:r>
-        <w:r>
-          <w:rPr>
-            <w:webHidden/>
-          </w:rPr>
-          <w:instrText xml:space="preserve"> PAGEREF _Toc482932299 \h </w:instrText>
-        </w:r>
-        <w:r>
-          <w:rPr>
-            <w:webHidden/>
-          </w:rPr>
-        </w:r>
-        <w:r>
-          <w:rPr>
-            <w:webHidden/>
-          </w:rPr>
-          <w:fldChar w:fldCharType="separate"/>
-        </w:r>
-        <w:r>
-          <w:rPr>
-            <w:webHidden/>
-          </w:rPr>
-          <w:t>7</w:t>
-        </w:r>
-        <w:r>
-          <w:rPr>
-            <w:webHidden/>
-          </w:rPr>
-          <w:fldChar w:fldCharType="end"/>
-        </w:r>
-      </w:hyperlink>
-    </w:p>
-    <w:p>
-      <w:pPr>
-        <w:pStyle w:val="27"/>
-        <w:rPr>
-          <w:rFonts w:asciiTheme="minorHAnsi" w:eastAsiaTheme="minorEastAsia" w:hAnsiTheme="minorHAnsi" w:cstheme="minorBidi"/>
-          <w:sz w:val="22"/>
-          <w:szCs w:val="22"/>
-          <w:lang w:val="en-US" w:eastAsia="en-US"/>
-        </w:rPr>
-      </w:pPr>
-      <w:hyperlink w:anchor="_Toc482932300" w:history="1">
-        <w:r>
-          <w:rPr>
-            <w:rStyle w:val="af0"/>
-          </w:rPr>
-          <w:t>4.2</w:t>
-        </w:r>
-        <w:r>
-          <w:rPr>
-            <w:rFonts w:asciiTheme="minorHAnsi" w:eastAsiaTheme="minorEastAsia" w:hAnsiTheme="minorHAnsi" w:cstheme="minorBidi"/>
-            <w:sz w:val="22"/>
-            <w:szCs w:val="22"/>
-            <w:lang w:val="en-US" w:eastAsia="en-US"/>
-          </w:rPr>
-          <w:tab/>
-        </w:r>
-        <w:r>
-          <w:rPr>
-            <w:rStyle w:val="af0"/>
-          </w:rPr>
-          <w:t>Вимоги до надійності</w:t>
-        </w:r>
-        <w:r>
-          <w:rPr>
-            <w:webHidden/>
-          </w:rPr>
-          <w:tab/>
-        </w:r>
-        <w:r>
-          <w:rPr>
-            <w:webHidden/>
-          </w:rPr>
-          <w:fldChar w:fldCharType="begin"/>
-        </w:r>
-        <w:r>
-          <w:rPr>
-            <w:webHidden/>
-          </w:rPr>
-          <w:instrText xml:space="preserve"> PAGEREF _Toc482932300 \h </w:instrText>
+          <w:instrText xml:space="preserve"> PAGEREF _Toc483988466 \h </w:instrText>
         </w:r>
         <w:r>
           <w:rPr>
@@ -1127,73 +1254,108 @@
     <w:p>
       <w:pPr>
         <w:pStyle w:val="27"/>
-        <w:rPr>
-          <w:rFonts w:asciiTheme="minorHAnsi" w:eastAsiaTheme="minorEastAsia" w:hAnsiTheme="minorHAnsi" w:cstheme="minorBidi"/>
-          <w:sz w:val="22"/>
-          <w:szCs w:val="22"/>
-          <w:lang w:val="en-US" w:eastAsia="en-US"/>
-        </w:rPr>
-      </w:pPr>
-      <w:hyperlink w:anchor="_Toc482932301" w:history="1">
+        <w:tabs>
+          <w:tab w:val="clear" w:pos="810"/>
+          <w:tab w:val="clear" w:pos="9627"/>
+          <w:tab w:val="left" w:pos="720"/>
+          <w:tab w:val="right" w:leader="dot" w:pos="9360"/>
+        </w:tabs>
+        <w:autoSpaceDE/>
+        <w:autoSpaceDN/>
+        <w:ind w:left="240" w:right="0"/>
+        <w:jc w:val="left"/>
+        <w:rPr>
+          <w:rStyle w:val="af0"/>
+          <w:b/>
+          <w:smallCaps/>
+        </w:rPr>
+      </w:pPr>
+      <w:hyperlink w:anchor="_Toc483988467" w:history="1">
         <w:r>
           <w:rPr>
             <w:rStyle w:val="af0"/>
+            <w:b/>
+            <w:smallCaps/>
+            <w:sz w:val="24"/>
           </w:rPr>
-          <w:t>4.3</w:t>
+          <w:t>4.1</w:t>
         </w:r>
         <w:r>
           <w:rPr>
-            <w:rFonts w:asciiTheme="minorHAnsi" w:eastAsiaTheme="minorEastAsia" w:hAnsiTheme="minorHAnsi" w:cstheme="minorBidi"/>
-            <w:sz w:val="22"/>
-            <w:szCs w:val="22"/>
-            <w:lang w:val="en-US" w:eastAsia="en-US"/>
+            <w:rStyle w:val="af0"/>
+            <w:b/>
+            <w:smallCaps/>
           </w:rPr>
           <w:tab/>
         </w:r>
         <w:r>
           <w:rPr>
             <w:rStyle w:val="af0"/>
+            <w:b/>
+            <w:smallCaps/>
+            <w:sz w:val="24"/>
           </w:rPr>
-          <w:t>Вимоги до складу і параметрів технічних засобів</w:t>
+          <w:t>Вимоги до функціональних характеристик</w:t>
         </w:r>
         <w:r>
           <w:rPr>
+            <w:rStyle w:val="af0"/>
+            <w:smallCaps/>
             <w:webHidden/>
+            <w:sz w:val="24"/>
           </w:rPr>
           <w:tab/>
         </w:r>
         <w:r>
           <w:rPr>
+            <w:rStyle w:val="af0"/>
+            <w:smallCaps/>
             <w:webHidden/>
+            <w:sz w:val="24"/>
           </w:rPr>
           <w:fldChar w:fldCharType="begin"/>
         </w:r>
         <w:r>
           <w:rPr>
+            <w:rStyle w:val="af0"/>
+            <w:smallCaps/>
             <w:webHidden/>
+            <w:sz w:val="24"/>
           </w:rPr>
-          <w:instrText xml:space="preserve"> PAGEREF _Toc482932301 \h </w:instrText>
+          <w:instrText xml:space="preserve"> PAGEREF _Toc483988467 \h </w:instrText>
         </w:r>
         <w:r>
           <w:rPr>
+            <w:rStyle w:val="af0"/>
+            <w:smallCaps/>
             <w:webHidden/>
+            <w:sz w:val="24"/>
           </w:rPr>
         </w:r>
         <w:r>
           <w:rPr>
+            <w:rStyle w:val="af0"/>
+            <w:smallCaps/>
             <w:webHidden/>
+            <w:sz w:val="24"/>
           </w:rPr>
           <w:fldChar w:fldCharType="separate"/>
         </w:r>
         <w:r>
           <w:rPr>
+            <w:rStyle w:val="af0"/>
+            <w:smallCaps/>
             <w:webHidden/>
+            <w:sz w:val="24"/>
           </w:rPr>
           <w:t>8</w:t>
         </w:r>
         <w:r>
           <w:rPr>
+            <w:rStyle w:val="af0"/>
+            <w:smallCaps/>
             <w:webHidden/>
+            <w:sz w:val="24"/>
           </w:rPr>
           <w:fldChar w:fldCharType="end"/>
         </w:r>
@@ -1201,19 +1363,240 @@
     </w:p>
     <w:p>
       <w:pPr>
+        <w:pStyle w:val="27"/>
+        <w:tabs>
+          <w:tab w:val="clear" w:pos="810"/>
+          <w:tab w:val="clear" w:pos="9627"/>
+          <w:tab w:val="left" w:pos="720"/>
+          <w:tab w:val="right" w:leader="dot" w:pos="9360"/>
+        </w:tabs>
+        <w:autoSpaceDE/>
+        <w:autoSpaceDN/>
+        <w:ind w:left="240" w:right="0"/>
+        <w:jc w:val="left"/>
+        <w:rPr>
+          <w:rFonts w:asciiTheme="minorHAnsi" w:eastAsiaTheme="minorEastAsia" w:hAnsiTheme="minorHAnsi" w:cstheme="minorBidi"/>
+          <w:sz w:val="24"/>
+          <w:szCs w:val="22"/>
+          <w:lang w:val="en-US" w:eastAsia="en-US"/>
+        </w:rPr>
+      </w:pPr>
+      <w:hyperlink w:anchor="_Toc483988468" w:history="1">
+        <w:r>
+          <w:rPr>
+            <w:rStyle w:val="af0"/>
+            <w:b/>
+            <w:smallCaps/>
+            <w:sz w:val="24"/>
+          </w:rPr>
+          <w:t>4.2</w:t>
+        </w:r>
+        <w:r>
+          <w:rPr>
+            <w:rStyle w:val="af0"/>
+            <w:b/>
+            <w:smallCaps/>
+          </w:rPr>
+          <w:tab/>
+        </w:r>
+        <w:r>
+          <w:rPr>
+            <w:rStyle w:val="af0"/>
+            <w:b/>
+            <w:smallCaps/>
+            <w:sz w:val="24"/>
+          </w:rPr>
+          <w:t>Вимоги до надійності</w:t>
+        </w:r>
+        <w:r>
+          <w:rPr>
+            <w:rStyle w:val="af0"/>
+            <w:smallCaps/>
+            <w:webHidden/>
+            <w:sz w:val="24"/>
+          </w:rPr>
+          <w:tab/>
+        </w:r>
+        <w:r>
+          <w:rPr>
+            <w:rStyle w:val="af0"/>
+            <w:smallCaps/>
+            <w:webHidden/>
+            <w:sz w:val="24"/>
+          </w:rPr>
+          <w:fldChar w:fldCharType="begin"/>
+        </w:r>
+        <w:r>
+          <w:rPr>
+            <w:rStyle w:val="af0"/>
+            <w:smallCaps/>
+            <w:webHidden/>
+            <w:sz w:val="24"/>
+          </w:rPr>
+          <w:instrText xml:space="preserve"> PAGEREF _Toc483988468 \h </w:instrText>
+        </w:r>
+        <w:r>
+          <w:rPr>
+            <w:rStyle w:val="af0"/>
+            <w:smallCaps/>
+            <w:webHidden/>
+            <w:sz w:val="24"/>
+          </w:rPr>
+        </w:r>
+        <w:r>
+          <w:rPr>
+            <w:rStyle w:val="af0"/>
+            <w:smallCaps/>
+            <w:webHidden/>
+            <w:sz w:val="24"/>
+          </w:rPr>
+          <w:fldChar w:fldCharType="separate"/>
+        </w:r>
+        <w:r>
+          <w:rPr>
+            <w:rStyle w:val="af0"/>
+            <w:smallCaps/>
+            <w:webHidden/>
+            <w:sz w:val="24"/>
+          </w:rPr>
+          <w:t>9</w:t>
+        </w:r>
+        <w:r>
+          <w:rPr>
+            <w:rStyle w:val="af0"/>
+            <w:smallCaps/>
+            <w:webHidden/>
+            <w:sz w:val="24"/>
+          </w:rPr>
+          <w:fldChar w:fldCharType="end"/>
+        </w:r>
+      </w:hyperlink>
+    </w:p>
+    <w:p>
+      <w:pPr>
+        <w:pStyle w:val="27"/>
+        <w:tabs>
+          <w:tab w:val="clear" w:pos="810"/>
+          <w:tab w:val="clear" w:pos="9627"/>
+          <w:tab w:val="left" w:pos="720"/>
+          <w:tab w:val="right" w:leader="dot" w:pos="9360"/>
+        </w:tabs>
+        <w:autoSpaceDE/>
+        <w:autoSpaceDN/>
+        <w:ind w:left="240" w:right="0"/>
+        <w:jc w:val="left"/>
+        <w:rPr>
+          <w:rStyle w:val="af0"/>
+          <w:b/>
+          <w:smallCaps/>
+        </w:rPr>
+      </w:pPr>
+      <w:hyperlink w:anchor="_Toc483988469" w:history="1">
+        <w:r>
+          <w:rPr>
+            <w:rStyle w:val="af0"/>
+            <w:b/>
+            <w:smallCaps/>
+            <w:sz w:val="24"/>
+          </w:rPr>
+          <w:t>4.3</w:t>
+        </w:r>
+        <w:r>
+          <w:rPr>
+            <w:rStyle w:val="af0"/>
+            <w:b/>
+            <w:smallCaps/>
+          </w:rPr>
+          <w:tab/>
+        </w:r>
+        <w:r>
+          <w:rPr>
+            <w:rStyle w:val="af0"/>
+            <w:b/>
+            <w:smallCaps/>
+            <w:sz w:val="24"/>
+          </w:rPr>
+          <w:t>Вимоги до складу і параметрів технічних засобів</w:t>
+        </w:r>
+        <w:r>
+          <w:rPr>
+            <w:rStyle w:val="af0"/>
+            <w:smallCaps/>
+            <w:webHidden/>
+            <w:sz w:val="24"/>
+          </w:rPr>
+          <w:tab/>
+        </w:r>
+        <w:r>
+          <w:rPr>
+            <w:rStyle w:val="af0"/>
+            <w:smallCaps/>
+            <w:webHidden/>
+            <w:sz w:val="24"/>
+          </w:rPr>
+          <w:fldChar w:fldCharType="begin"/>
+        </w:r>
+        <w:r>
+          <w:rPr>
+            <w:rStyle w:val="af0"/>
+            <w:smallCaps/>
+            <w:webHidden/>
+            <w:sz w:val="24"/>
+          </w:rPr>
+          <w:instrText xml:space="preserve"> PAGEREF _Toc483988469 \h </w:instrText>
+        </w:r>
+        <w:r>
+          <w:rPr>
+            <w:rStyle w:val="af0"/>
+            <w:smallCaps/>
+            <w:webHidden/>
+            <w:sz w:val="24"/>
+          </w:rPr>
+        </w:r>
+        <w:r>
+          <w:rPr>
+            <w:rStyle w:val="af0"/>
+            <w:smallCaps/>
+            <w:webHidden/>
+            <w:sz w:val="24"/>
+          </w:rPr>
+          <w:fldChar w:fldCharType="separate"/>
+        </w:r>
+        <w:r>
+          <w:rPr>
+            <w:rStyle w:val="af0"/>
+            <w:smallCaps/>
+            <w:webHidden/>
+            <w:sz w:val="24"/>
+          </w:rPr>
+          <w:t>10</w:t>
+        </w:r>
+        <w:r>
+          <w:rPr>
+            <w:rStyle w:val="af0"/>
+            <w:smallCaps/>
+            <w:webHidden/>
+            <w:sz w:val="24"/>
+          </w:rPr>
+          <w:fldChar w:fldCharType="end"/>
+        </w:r>
+      </w:hyperlink>
+    </w:p>
+    <w:p>
+      <w:pPr>
         <w:pStyle w:val="13"/>
         <w:tabs>
-          <w:tab w:val="left" w:pos="851"/>
+          <w:tab w:val="clear" w:pos="9627"/>
+          <w:tab w:val="right" w:leader="dot" w:pos="9360"/>
         </w:tabs>
         <w:rPr>
           <w:rFonts w:asciiTheme="minorHAnsi" w:eastAsiaTheme="minorEastAsia" w:hAnsiTheme="minorHAnsi" w:cstheme="minorBidi"/>
-          <w:caps w:val="0"/>
-          <w:sz w:val="22"/>
+          <w:sz w:val="24"/>
           <w:szCs w:val="22"/>
           <w:lang w:val="en-US" w:eastAsia="en-US"/>
         </w:rPr>
       </w:pPr>
-      <w:hyperlink w:anchor="_Toc482932306" w:history="1">
+      <w:hyperlink w:anchor="_Toc483988474" w:history="1">
         <w:r>
           <w:rPr>
             <w:rStyle w:val="af0"/>
@@ -1223,8 +1606,7 @@
         <w:r>
           <w:rPr>
             <w:rFonts w:asciiTheme="minorHAnsi" w:eastAsiaTheme="minorEastAsia" w:hAnsiTheme="minorHAnsi" w:cstheme="minorBidi"/>
-            <w:caps w:val="0"/>
-            <w:sz w:val="22"/>
+            <w:sz w:val="24"/>
             <w:szCs w:val="22"/>
             <w:lang w:val="en-US" w:eastAsia="en-US"/>
           </w:rPr>
@@ -1252,7 +1634,7 @@
           <w:rPr>
             <w:webHidden/>
           </w:rPr>
-          <w:instrText xml:space="preserve"> PAGEREF _Toc482932306 \h </w:instrText>
+          <w:instrText xml:space="preserve"> PAGEREF _Toc483988474 \h </w:instrText>
         </w:r>
         <w:r>
           <w:rPr>
@@ -1269,7 +1651,7 @@
           <w:rPr>
             <w:webHidden/>
           </w:rPr>
-          <w:t>9</w:t>
+          <w:t>11</w:t>
         </w:r>
         <w:r>
           <w:rPr>
@@ -1283,17 +1665,17 @@
       <w:pPr>
         <w:pStyle w:val="13"/>
         <w:tabs>
-          <w:tab w:val="left" w:pos="851"/>
+          <w:tab w:val="clear" w:pos="9627"/>
+          <w:tab w:val="right" w:leader="dot" w:pos="9360"/>
         </w:tabs>
         <w:rPr>
           <w:rFonts w:asciiTheme="minorHAnsi" w:eastAsiaTheme="minorEastAsia" w:hAnsiTheme="minorHAnsi" w:cstheme="minorBidi"/>
-          <w:caps w:val="0"/>
-          <w:sz w:val="22"/>
+          <w:sz w:val="24"/>
           <w:szCs w:val="22"/>
           <w:lang w:val="en-US" w:eastAsia="en-US"/>
         </w:rPr>
       </w:pPr>
-      <w:hyperlink w:anchor="_Toc482932307" w:history="1">
+      <w:hyperlink w:anchor="_Toc483988475" w:history="1">
         <w:r>
           <w:rPr>
             <w:rStyle w:val="af0"/>
@@ -1303,8 +1685,7 @@
         <w:r>
           <w:rPr>
             <w:rFonts w:asciiTheme="minorHAnsi" w:eastAsiaTheme="minorEastAsia" w:hAnsiTheme="minorHAnsi" w:cstheme="minorBidi"/>
-            <w:caps w:val="0"/>
-            <w:sz w:val="22"/>
+            <w:sz w:val="24"/>
             <w:szCs w:val="22"/>
             <w:lang w:val="en-US" w:eastAsia="en-US"/>
           </w:rPr>
@@ -1332,7 +1713,7 @@
           <w:rPr>
             <w:webHidden/>
           </w:rPr>
-          <w:instrText xml:space="preserve"> PAGEREF _Toc482932307 \h </w:instrText>
+          <w:instrText xml:space="preserve"> PAGEREF _Toc483988475 \h </w:instrText>
         </w:r>
         <w:r>
           <w:rPr>
@@ -1349,7 +1730,7 @@
           <w:rPr>
             <w:webHidden/>
           </w:rPr>
-          <w:t>10</w:t>
+          <w:t>12</w:t>
         </w:r>
         <w:r>
           <w:rPr>
@@ -1362,6 +1743,16 @@
     <w:p>
       <w:pPr>
         <w:pStyle w:val="27"/>
+        <w:tabs>
+          <w:tab w:val="clear" w:pos="810"/>
+          <w:tab w:val="clear" w:pos="9627"/>
+          <w:tab w:val="left" w:pos="720"/>
+          <w:tab w:val="right" w:leader="dot" w:pos="9360"/>
+        </w:tabs>
+        <w:autoSpaceDE/>
+        <w:autoSpaceDN/>
+        <w:ind w:left="240" w:right="0"/>
+        <w:jc w:val="left"/>
         <w:rPr>
           <w:rFonts w:asciiTheme="minorHAnsi" w:eastAsiaTheme="minorEastAsia" w:hAnsiTheme="minorHAnsi" w:cstheme="minorBidi"/>
           <w:sz w:val="22"/>
@@ -1369,66 +1760,92 @@
           <w:lang w:val="en-US" w:eastAsia="en-US"/>
         </w:rPr>
       </w:pPr>
-      <w:hyperlink w:anchor="_Toc482932308" w:history="1">
+      <w:hyperlink w:anchor="_Toc483988476" w:history="1">
         <w:r>
           <w:rPr>
             <w:rStyle w:val="af0"/>
+            <w:b/>
+            <w:smallCaps/>
+            <w:sz w:val="24"/>
           </w:rPr>
           <w:t>6.1</w:t>
         </w:r>
         <w:r>
           <w:rPr>
-            <w:rFonts w:asciiTheme="minorHAnsi" w:eastAsiaTheme="minorEastAsia" w:hAnsiTheme="minorHAnsi" w:cstheme="minorBidi"/>
-            <w:sz w:val="22"/>
-            <w:szCs w:val="22"/>
-            <w:lang w:val="en-US" w:eastAsia="en-US"/>
+            <w:rStyle w:val="af0"/>
+            <w:b/>
+            <w:smallCaps/>
           </w:rPr>
           <w:tab/>
         </w:r>
         <w:r>
           <w:rPr>
             <w:rStyle w:val="af0"/>
+            <w:b/>
+            <w:smallCaps/>
+            <w:sz w:val="24"/>
           </w:rPr>
           <w:t>Види випробувань</w:t>
         </w:r>
         <w:r>
           <w:rPr>
+            <w:rStyle w:val="af0"/>
+            <w:smallCaps/>
             <w:webHidden/>
+            <w:sz w:val="24"/>
           </w:rPr>
           <w:tab/>
         </w:r>
         <w:r>
           <w:rPr>
+            <w:rStyle w:val="af0"/>
+            <w:smallCaps/>
             <w:webHidden/>
+            <w:sz w:val="24"/>
           </w:rPr>
           <w:fldChar w:fldCharType="begin"/>
         </w:r>
         <w:r>
           <w:rPr>
+            <w:rStyle w:val="af0"/>
+            <w:smallCaps/>
             <w:webHidden/>
+            <w:sz w:val="24"/>
           </w:rPr>
-          <w:instrText xml:space="preserve"> PAGEREF _Toc482932308 \h </w:instrText>
+          <w:instrText xml:space="preserve"> PAGEREF _Toc483988476 \h </w:instrText>
         </w:r>
         <w:r>
           <w:rPr>
+            <w:rStyle w:val="af0"/>
+            <w:smallCaps/>
             <w:webHidden/>
+            <w:sz w:val="24"/>
           </w:rPr>
         </w:r>
         <w:r>
           <w:rPr>
+            <w:rStyle w:val="af0"/>
+            <w:smallCaps/>
             <w:webHidden/>
+            <w:sz w:val="24"/>
           </w:rPr>
           <w:fldChar w:fldCharType="separate"/>
         </w:r>
         <w:r>
           <w:rPr>
+            <w:rStyle w:val="af0"/>
+            <w:smallCaps/>
             <w:webHidden/>
+            <w:sz w:val="24"/>
           </w:rPr>
-          <w:t>10</w:t>
+          <w:t>12</w:t>
         </w:r>
         <w:r>
           <w:rPr>
+            <w:rStyle w:val="af0"/>
+            <w:smallCaps/>
             <w:webHidden/>
+            <w:sz w:val="24"/>
           </w:rPr>
           <w:fldChar w:fldCharType="end"/>
         </w:r>
@@ -1446,55 +1863,7 @@
       </w:r>
     </w:p>
     <w:p/>
-    <w:p/>
-    <w:p/>
-    <w:p/>
-    <w:p/>
-    <w:p/>
-    <w:p/>
-    <w:p/>
-    <w:p/>
-    <w:p/>
-    <w:p/>
-    <w:p/>
-    <w:p/>
-    <w:p/>
     <w:p>
-      <w:pPr>
-        <w:tabs>
-          <w:tab w:val="left" w:pos="7843"/>
-        </w:tabs>
-      </w:pPr>
-      <w:r>
-        <w:tab/>
-      </w:r>
-    </w:p>
-    <w:p/>
-    <w:p/>
-    <w:p>
-      <w:pPr>
-        <w:pStyle w:val="140"/>
-      </w:pPr>
-    </w:p>
-    <w:p>
-      <w:pPr>
-        <w:tabs>
-          <w:tab w:val="left" w:pos="9140"/>
-        </w:tabs>
-      </w:pPr>
-      <w:r>
-        <w:tab/>
-      </w:r>
-    </w:p>
-    <w:p>
-      <w:pPr>
-        <w:pStyle w:val="140"/>
-      </w:pPr>
-    </w:p>
-    <w:p>
-      <w:pPr>
-        <w:pStyle w:val="140"/>
-      </w:pPr>
       <w:r>
         <w:br w:type="page"/>
       </w:r>
@@ -1620,45 +1989,45 @@
       <w:pPr>
         <w:pStyle w:val="1"/>
       </w:pPr>
-      <w:bookmarkStart w:id="1" w:name="_Toc126989674"/>
-      <w:bookmarkStart w:id="2" w:name="_Toc126989675"/>
-      <w:bookmarkStart w:id="3" w:name="_Toc126989678"/>
-      <w:bookmarkStart w:id="4" w:name="_Hlt23931712"/>
-      <w:bookmarkStart w:id="5" w:name="_Toc518187030"/>
-      <w:bookmarkStart w:id="6" w:name="_Toc530478237"/>
-      <w:bookmarkStart w:id="7" w:name="_Toc532281005"/>
-      <w:bookmarkStart w:id="8" w:name="_Toc482932287"/>
-      <w:bookmarkEnd w:id="1"/>
+      <w:bookmarkStart w:id="2" w:name="_Toc126989674"/>
+      <w:bookmarkStart w:id="3" w:name="_Toc126989675"/>
+      <w:bookmarkStart w:id="4" w:name="_Toc126989678"/>
+      <w:bookmarkStart w:id="5" w:name="_Hlt23931712"/>
+      <w:bookmarkStart w:id="6" w:name="_Toc518187030"/>
+      <w:bookmarkStart w:id="7" w:name="_Toc530478237"/>
+      <w:bookmarkStart w:id="8" w:name="_Toc532281005"/>
+      <w:bookmarkStart w:id="9" w:name="_Toc483988455"/>
       <w:bookmarkEnd w:id="2"/>
       <w:bookmarkEnd w:id="3"/>
       <w:bookmarkEnd w:id="4"/>
+      <w:bookmarkEnd w:id="5"/>
       <w:r>
         <w:lastRenderedPageBreak/>
         <w:t xml:space="preserve">ЗАГАЛЬНІ </w:t>
       </w:r>
-      <w:bookmarkEnd w:id="5"/>
       <w:bookmarkEnd w:id="6"/>
       <w:bookmarkEnd w:id="7"/>
+      <w:bookmarkEnd w:id="8"/>
       <w:r>
         <w:t>ПОЛОЖЕННЯ</w:t>
       </w:r>
-      <w:bookmarkEnd w:id="8"/>
+      <w:bookmarkEnd w:id="9"/>
     </w:p>
     <w:p>
       <w:pPr>
         <w:pStyle w:val="StyleHeading2TimesNewRoman14ptNotItalic"/>
       </w:pPr>
-      <w:bookmarkStart w:id="9" w:name="_Hlt23931714"/>
-      <w:bookmarkStart w:id="10" w:name="_Toc126989680"/>
-      <w:bookmarkStart w:id="11" w:name="_Toc518187031"/>
-      <w:bookmarkStart w:id="12" w:name="_Toc530478238"/>
-      <w:bookmarkStart w:id="13" w:name="_Toc1473059"/>
-      <w:bookmarkStart w:id="14" w:name="_Toc482932288"/>
-      <w:bookmarkStart w:id="15" w:name="_Toc518187038"/>
-      <w:bookmarkStart w:id="16" w:name="_Toc530478245"/>
-      <w:bookmarkStart w:id="17" w:name="_Toc532281012"/>
-      <w:bookmarkEnd w:id="9"/>
+      <w:bookmarkStart w:id="10" w:name="_Hlt23931714"/>
+      <w:bookmarkStart w:id="11" w:name="_Toc126989680"/>
+      <w:bookmarkStart w:id="12" w:name="_Toc518187031"/>
+      <w:bookmarkStart w:id="13" w:name="_Toc530478238"/>
+      <w:bookmarkStart w:id="14" w:name="_Toc1473059"/>
+      <w:bookmarkStart w:id="15" w:name="_Toc483988456"/>
+      <w:bookmarkStart w:id="16" w:name="_Toc518187038"/>
+      <w:bookmarkStart w:id="17" w:name="_Toc530478245"/>
+      <w:bookmarkStart w:id="18" w:name="_Toc532281012"/>
       <w:bookmarkEnd w:id="10"/>
+      <w:bookmarkEnd w:id="11"/>
       <w:r>
         <w:t>Повне</w:t>
       </w:r>
@@ -1677,13 +2046,13 @@
       <w:r>
         <w:t xml:space="preserve"> </w:t>
       </w:r>
-      <w:bookmarkEnd w:id="11"/>
       <w:bookmarkEnd w:id="12"/>
       <w:bookmarkEnd w:id="13"/>
+      <w:bookmarkEnd w:id="14"/>
       <w:r>
         <w:t>умовне позначення</w:t>
       </w:r>
-      <w:bookmarkEnd w:id="14"/>
+      <w:bookmarkEnd w:id="15"/>
     </w:p>
     <w:p>
       <w:pPr>
@@ -1799,7 +2168,6 @@
       </w:r>
       <w:r>
         <w:rPr>
-          <w:color w:val="FF0000"/>
           <w:sz w:val="28"/>
           <w:szCs w:val="28"/>
         </w:rPr>
@@ -1810,7 +2178,14 @@
           <w:sz w:val="28"/>
           <w:szCs w:val="28"/>
         </w:rPr>
-        <w:t xml:space="preserve"> (далі – </w:t>
+        <w:t xml:space="preserve"> </w:t>
+      </w:r>
+      <w:r>
+        <w:rPr>
+          <w:sz w:val="28"/>
+          <w:szCs w:val="28"/>
+        </w:rPr>
+        <w:t xml:space="preserve">(далі – </w:t>
       </w:r>
       <w:r>
         <w:rPr>
@@ -1838,9 +2213,9 @@
       <w:pPr>
         <w:pStyle w:val="StyleHeading2TimesNewRoman14ptNotItalic"/>
       </w:pPr>
-      <w:bookmarkStart w:id="18" w:name="_Toc482932289"/>
       <w:bookmarkStart w:id="19" w:name="_Toc530478240"/>
       <w:bookmarkStart w:id="20" w:name="_Toc1473060"/>
+      <w:bookmarkStart w:id="21" w:name="_Toc483988457"/>
       <w:r>
         <w:t xml:space="preserve">Найменування </w:t>
       </w:r>
@@ -1859,9 +2234,9 @@
       <w:r>
         <w:t xml:space="preserve"> робіт</w:t>
       </w:r>
-      <w:bookmarkEnd w:id="18"/>
       <w:bookmarkEnd w:id="19"/>
       <w:bookmarkEnd w:id="20"/>
+      <w:bookmarkEnd w:id="21"/>
     </w:p>
     <w:p>
       <w:pPr>
@@ -1873,10 +2248,10 @@
           <w:szCs w:val="28"/>
         </w:rPr>
       </w:pPr>
-      <w:bookmarkStart w:id="21" w:name="_Toc518187034"/>
-      <w:bookmarkStart w:id="22" w:name="_Toc530478241"/>
-      <w:bookmarkStart w:id="23" w:name="_Toc1473061"/>
-      <w:bookmarkStart w:id="24" w:name="_Ref84308531"/>
+      <w:bookmarkStart w:id="22" w:name="_Toc518187034"/>
+      <w:bookmarkStart w:id="23" w:name="_Toc530478241"/>
+      <w:bookmarkStart w:id="24" w:name="_Toc1473061"/>
+      <w:bookmarkStart w:id="25" w:name="_Ref84308531"/>
       <w:r>
         <w:rPr>
           <w:b/>
@@ -2018,11 +2393,11 @@
       <w:pPr>
         <w:pStyle w:val="StyleHeading2TimesNewRoman14ptNotItalic"/>
       </w:pPr>
-      <w:bookmarkStart w:id="25" w:name="_Toc482932290"/>
+      <w:bookmarkStart w:id="26" w:name="_Toc483988458"/>
       <w:r>
         <w:t>Перелік документів, на підставі яких створюється система (Завдання на ДП)</w:t>
       </w:r>
-      <w:bookmarkEnd w:id="25"/>
+      <w:bookmarkEnd w:id="26"/>
     </w:p>
     <w:p>
       <w:pPr>
@@ -2177,14 +2552,14 @@
       <w:pPr>
         <w:pStyle w:val="StyleHeading2TimesNewRoman14ptNotItalic"/>
       </w:pPr>
-      <w:bookmarkStart w:id="26" w:name="_Toc518187035"/>
-      <w:bookmarkStart w:id="27" w:name="_Toc530478242"/>
-      <w:bookmarkStart w:id="28" w:name="_Toc1473062"/>
-      <w:bookmarkStart w:id="29" w:name="_Toc482932291"/>
-      <w:bookmarkEnd w:id="21"/>
+      <w:bookmarkStart w:id="27" w:name="_Toc518187035"/>
+      <w:bookmarkStart w:id="28" w:name="_Toc530478242"/>
+      <w:bookmarkStart w:id="29" w:name="_Toc1473062"/>
+      <w:bookmarkStart w:id="30" w:name="_Toc483988459"/>
       <w:bookmarkEnd w:id="22"/>
       <w:bookmarkEnd w:id="23"/>
       <w:bookmarkEnd w:id="24"/>
+      <w:bookmarkEnd w:id="25"/>
       <w:r>
         <w:t xml:space="preserve">Планові </w:t>
       </w:r>
@@ -2194,9 +2569,9 @@
       <w:r>
         <w:t xml:space="preserve"> </w:t>
       </w:r>
-      <w:bookmarkEnd w:id="26"/>
       <w:bookmarkEnd w:id="27"/>
       <w:bookmarkEnd w:id="28"/>
+      <w:bookmarkEnd w:id="29"/>
       <w:r>
         <w:t xml:space="preserve">початку </w:t>
       </w:r>
@@ -2212,7 +2587,7 @@
       <w:r>
         <w:t xml:space="preserve"> системи</w:t>
       </w:r>
-      <w:bookmarkEnd w:id="29"/>
+      <w:bookmarkEnd w:id="30"/>
     </w:p>
     <w:p>
       <w:pPr>
@@ -2319,7 +2694,7 @@
           <w:szCs w:val="28"/>
         </w:rPr>
       </w:pPr>
-      <w:bookmarkStart w:id="30" w:name="_Toc518187036"/>
+      <w:bookmarkStart w:id="31" w:name="_Toc518187036"/>
       <w:r>
         <w:rPr>
           <w:sz w:val="28"/>
@@ -2411,8 +2786,8 @@
         </w:rPr>
         <w:t>оку</w:t>
       </w:r>
-      <w:bookmarkStart w:id="31" w:name="_Toc518187037"/>
-      <w:bookmarkEnd w:id="30"/>
+      <w:bookmarkStart w:id="32" w:name="_Toc518187037"/>
+      <w:bookmarkEnd w:id="31"/>
       <w:r>
         <w:rPr>
           <w:sz w:val="28"/>
@@ -2428,383 +2803,463 @@
           <w:lang w:val="ru-RU"/>
         </w:rPr>
       </w:pPr>
-      <w:bookmarkStart w:id="32" w:name="_Hlt23931643"/>
-      <w:bookmarkStart w:id="33" w:name="_Вимоги_до_розробки"/>
-      <w:bookmarkStart w:id="34" w:name="_Toc532281016"/>
-      <w:bookmarkEnd w:id="15"/>
+      <w:bookmarkStart w:id="33" w:name="_Hlt23931643"/>
+      <w:bookmarkStart w:id="34" w:name="_Вимоги_до_розробки"/>
+      <w:bookmarkStart w:id="35" w:name="_Toc532281016"/>
       <w:bookmarkEnd w:id="16"/>
       <w:bookmarkEnd w:id="17"/>
-      <w:bookmarkEnd w:id="31"/>
+      <w:bookmarkEnd w:id="18"/>
       <w:bookmarkEnd w:id="32"/>
       <w:bookmarkEnd w:id="33"/>
+      <w:bookmarkEnd w:id="34"/>
       <w:r>
         <w:lastRenderedPageBreak/>
         <w:t xml:space="preserve"> </w:t>
       </w:r>
-      <w:bookmarkStart w:id="35" w:name="_Toc482932292"/>
+      <w:bookmarkStart w:id="36" w:name="_Toc483988460"/>
       <w:r>
         <w:t>ПРИЗНАЧЕННЯ І</w:t>
       </w:r>
       <w:r>
         <w:t xml:space="preserve"> ЦІЛІ СТВОРЕННЯ СИСТЕМИ</w:t>
-      </w:r>
-      <w:bookmarkEnd w:id="35"/>
-    </w:p>
-    <w:p>
-      <w:pPr>
-        <w:pStyle w:val="StyleHeading2TimesNewRoman14ptNotItalic"/>
-      </w:pPr>
-      <w:bookmarkStart w:id="36" w:name="_Toc482932293"/>
-      <w:r>
-        <w:t>Призначення системи</w:t>
       </w:r>
       <w:bookmarkEnd w:id="36"/>
     </w:p>
     <w:p>
       <w:pPr>
-        <w:spacing w:line="360" w:lineRule="auto"/>
-        <w:jc w:val="both"/>
-        <w:rPr>
-          <w:sz w:val="28"/>
-          <w:szCs w:val="28"/>
-          <w:lang w:val="ru-RU"/>
-        </w:rPr>
-      </w:pPr>
-      <w:r>
-        <w:rPr>
-          <w:sz w:val="28"/>
-          <w:szCs w:val="28"/>
-        </w:rPr>
-        <w:t xml:space="preserve">Система </w:t>
-      </w:r>
-      <w:r>
-        <w:rPr>
-          <w:sz w:val="28"/>
-          <w:szCs w:val="28"/>
-        </w:rPr>
-        <w:t>призначена для інформаційно-аналітичного забезпечення процесів розробки ПДС-алгоритмів складання розкладів. Процеси, що повинна забезпечити система</w:t>
-      </w:r>
-      <w:r>
-        <w:rPr>
-          <w:sz w:val="28"/>
-          <w:szCs w:val="28"/>
-        </w:rPr>
-        <w:t>:</w:t>
-      </w:r>
-    </w:p>
-    <w:p>
-      <w:pPr>
-        <w:numPr>
-          <w:ilvl w:val="0"/>
-          <w:numId w:val="11"/>
-        </w:numPr>
-        <w:spacing w:line="360" w:lineRule="auto"/>
-        <w:rPr>
-          <w:sz w:val="28"/>
-          <w:szCs w:val="28"/>
-          <w:highlight w:val="yellow"/>
-        </w:rPr>
-      </w:pPr>
-      <w:r>
-        <w:rPr>
-          <w:sz w:val="28"/>
-          <w:szCs w:val="28"/>
-          <w:highlight w:val="yellow"/>
-        </w:rPr>
-        <w:t>ведення інформації про ПДС-алгоритми задач складання розкладів, включаючи вихідний код алгоритмів;</w:t>
-      </w:r>
-    </w:p>
-    <w:p>
-      <w:pPr>
-        <w:numPr>
-          <w:ilvl w:val="0"/>
-          <w:numId w:val="11"/>
-        </w:numPr>
-        <w:spacing w:line="360" w:lineRule="auto"/>
-        <w:rPr>
-          <w:sz w:val="28"/>
-          <w:szCs w:val="28"/>
-          <w:highlight w:val="yellow"/>
-        </w:rPr>
-      </w:pPr>
-      <w:r>
-        <w:rPr>
-          <w:sz w:val="28"/>
-          <w:szCs w:val="28"/>
-          <w:highlight w:val="yellow"/>
-        </w:rPr>
-        <w:t>ведення наборів вхідних даних для тестування та аналізу;</w:t>
-      </w:r>
-    </w:p>
-    <w:p>
-      <w:pPr>
-        <w:numPr>
-          <w:ilvl w:val="0"/>
-          <w:numId w:val="11"/>
-        </w:numPr>
-        <w:spacing w:line="360" w:lineRule="auto"/>
-        <w:rPr>
-          <w:sz w:val="28"/>
-          <w:szCs w:val="28"/>
-          <w:highlight w:val="yellow"/>
-        </w:rPr>
-      </w:pPr>
-      <w:r>
-        <w:rPr>
-          <w:sz w:val="28"/>
-          <w:szCs w:val="28"/>
-          <w:highlight w:val="yellow"/>
-        </w:rPr>
-        <w:t xml:space="preserve">накопичення оптимальних </w:t>
-      </w:r>
-      <w:proofErr w:type="spellStart"/>
-      <w:r>
-        <w:rPr>
-          <w:sz w:val="28"/>
-          <w:szCs w:val="28"/>
-          <w:highlight w:val="yellow"/>
-        </w:rPr>
-        <w:t>розв’язків</w:t>
-      </w:r>
-      <w:proofErr w:type="spellEnd"/>
-      <w:r>
-        <w:rPr>
-          <w:sz w:val="28"/>
-          <w:szCs w:val="28"/>
-          <w:highlight w:val="yellow"/>
-        </w:rPr>
-        <w:t>;</w:t>
-      </w:r>
-    </w:p>
-    <w:p>
-      <w:pPr>
-        <w:numPr>
-          <w:ilvl w:val="0"/>
-          <w:numId w:val="11"/>
-        </w:numPr>
-        <w:spacing w:line="360" w:lineRule="auto"/>
-        <w:rPr>
-          <w:sz w:val="28"/>
-          <w:szCs w:val="28"/>
-          <w:highlight w:val="yellow"/>
-        </w:rPr>
-      </w:pPr>
-      <w:r>
-        <w:rPr>
-          <w:sz w:val="28"/>
-          <w:szCs w:val="28"/>
-          <w:highlight w:val="yellow"/>
-        </w:rPr>
-        <w:t>автоматичне тестування та аналіз алгоритмів;</w:t>
-      </w:r>
-    </w:p>
-    <w:p>
-      <w:pPr>
-        <w:numPr>
-          <w:ilvl w:val="0"/>
-          <w:numId w:val="11"/>
-        </w:numPr>
-        <w:spacing w:line="360" w:lineRule="auto"/>
-        <w:rPr>
-          <w:sz w:val="28"/>
-          <w:szCs w:val="28"/>
-          <w:highlight w:val="yellow"/>
-        </w:rPr>
-      </w:pPr>
-      <w:r>
-        <w:rPr>
-          <w:sz w:val="28"/>
-          <w:szCs w:val="28"/>
-          <w:highlight w:val="yellow"/>
-        </w:rPr>
-        <w:t>побудова розкладу обраним алгоритмом для довільних введених вхідних даних</w:t>
-      </w:r>
-      <w:r>
-        <w:rPr>
-          <w:sz w:val="28"/>
-          <w:szCs w:val="28"/>
-          <w:highlight w:val="yellow"/>
-          <w:lang w:val="ru-RU"/>
-        </w:rPr>
-        <w:t>.</w:t>
-      </w:r>
-    </w:p>
-    <w:p>
-      <w:pPr>
         <w:pStyle w:val="StyleHeading2TimesNewRoman14ptNotItalic"/>
       </w:pPr>
-      <w:bookmarkStart w:id="37" w:name="_Toc482932294"/>
-      <w:r>
-        <w:t>Цілі створення системи</w:t>
+      <w:bookmarkStart w:id="37" w:name="_Toc483988461"/>
+      <w:r>
+        <w:t>Призначення системи</w:t>
       </w:r>
       <w:bookmarkEnd w:id="37"/>
     </w:p>
     <w:p>
       <w:pPr>
         <w:spacing w:line="360" w:lineRule="auto"/>
-        <w:rPr>
-          <w:sz w:val="28"/>
-          <w:szCs w:val="28"/>
-        </w:rPr>
-      </w:pPr>
-      <w:r>
-        <w:rPr>
-          <w:sz w:val="28"/>
-        </w:rPr>
-        <w:t xml:space="preserve">Основними цілями </w:t>
-      </w:r>
-      <w:r>
-        <w:rPr>
-          <w:sz w:val="28"/>
-        </w:rPr>
-        <w:t>розробки</w:t>
-      </w:r>
-      <w:r>
-        <w:rPr>
-          <w:sz w:val="28"/>
-        </w:rPr>
-        <w:t xml:space="preserve"> </w:t>
-      </w:r>
-      <w:r>
-        <w:rPr>
-          <w:sz w:val="28"/>
-          <w:szCs w:val="28"/>
-        </w:rPr>
-        <w:t>Системи</w:t>
-      </w:r>
-      <w:r>
-        <w:rPr>
-          <w:sz w:val="28"/>
-          <w:szCs w:val="28"/>
-        </w:rPr>
-        <w:t xml:space="preserve"> є:</w:t>
+        <w:jc w:val="both"/>
+        <w:rPr>
+          <w:sz w:val="28"/>
+          <w:szCs w:val="28"/>
+          <w:lang w:val="ru-RU"/>
+        </w:rPr>
+      </w:pPr>
+      <w:r>
+        <w:rPr>
+          <w:sz w:val="28"/>
+          <w:szCs w:val="28"/>
+        </w:rPr>
+        <w:t xml:space="preserve">Система </w:t>
+      </w:r>
+      <w:r>
+        <w:rPr>
+          <w:sz w:val="28"/>
+          <w:szCs w:val="28"/>
+        </w:rPr>
+        <w:t>призначена для інформаційно-аналітичного забезпечення процесів розробки ПДС-алгоритмів складання розкладів. Процеси, що повинна забезпечити система</w:t>
+      </w:r>
+      <w:r>
+        <w:rPr>
+          <w:sz w:val="28"/>
+          <w:szCs w:val="28"/>
+        </w:rPr>
+        <w:t>:</w:t>
       </w:r>
     </w:p>
     <w:p>
       <w:pPr>
         <w:numPr>
           <w:ilvl w:val="0"/>
-          <w:numId w:val="12"/>
+          <w:numId w:val="33"/>
         </w:numPr>
+        <w:autoSpaceDE/>
+        <w:autoSpaceDN/>
         <w:spacing w:line="360" w:lineRule="auto"/>
-        <w:rPr>
-          <w:sz w:val="28"/>
-          <w:highlight w:val="yellow"/>
-        </w:rPr>
-      </w:pPr>
-      <w:r>
-        <w:rPr>
-          <w:sz w:val="28"/>
-          <w:highlight w:val="yellow"/>
-        </w:rPr>
-        <w:t>створення комфортних умов для ефективної командної розробки ПДС-алгоритмів;</w:t>
+        <w:jc w:val="both"/>
+        <w:rPr>
+          <w:iCs/>
+          <w:sz w:val="28"/>
+          <w:szCs w:val="28"/>
+        </w:rPr>
+      </w:pPr>
+      <w:r>
+        <w:rPr>
+          <w:iCs/>
+          <w:sz w:val="28"/>
+          <w:szCs w:val="28"/>
+        </w:rPr>
+        <w:t>ведення інформації про ПДС-алгоритми задач складання розкладів, включаючи вихідний код алгоритмів;</w:t>
       </w:r>
     </w:p>
     <w:p>
       <w:pPr>
         <w:numPr>
           <w:ilvl w:val="0"/>
-          <w:numId w:val="12"/>
+          <w:numId w:val="33"/>
         </w:numPr>
+        <w:autoSpaceDE/>
+        <w:autoSpaceDN/>
         <w:spacing w:line="360" w:lineRule="auto"/>
-        <w:rPr>
-          <w:sz w:val="28"/>
-          <w:highlight w:val="yellow"/>
-        </w:rPr>
-      </w:pPr>
-      <w:r>
-        <w:rPr>
-          <w:sz w:val="28"/>
-          <w:highlight w:val="yellow"/>
-        </w:rPr>
-        <w:t>забезпечення накопичення та ведення інформації, пов’язаної з розробкою ПДС-алгоритмів, включаючи вхідні дані для аналізу та тестування, в одній системі;</w:t>
+        <w:jc w:val="both"/>
+        <w:rPr>
+          <w:iCs/>
+          <w:sz w:val="28"/>
+          <w:szCs w:val="28"/>
+        </w:rPr>
+      </w:pPr>
+      <w:r>
+        <w:rPr>
+          <w:iCs/>
+          <w:sz w:val="28"/>
+          <w:szCs w:val="28"/>
+        </w:rPr>
+        <w:t>ведення наборів вхідних даних для тестування та аналізу;</w:t>
       </w:r>
     </w:p>
     <w:p>
       <w:pPr>
         <w:numPr>
           <w:ilvl w:val="0"/>
-          <w:numId w:val="12"/>
+          <w:numId w:val="33"/>
         </w:numPr>
+        <w:autoSpaceDE/>
+        <w:autoSpaceDN/>
         <w:spacing w:line="360" w:lineRule="auto"/>
-        <w:rPr>
-          <w:sz w:val="28"/>
-        </w:rPr>
-      </w:pPr>
-      <w:r>
-        <w:rPr>
-          <w:sz w:val="28"/>
-          <w:highlight w:val="yellow"/>
-        </w:rPr>
-        <w:t>підвищення ефективності тестування та аналізу ПДС-алгоритмів</w:t>
-      </w:r>
-      <w:r>
-        <w:rPr>
-          <w:sz w:val="28"/>
-        </w:rPr>
-        <w:t>.</w:t>
+        <w:jc w:val="both"/>
+        <w:rPr>
+          <w:iCs/>
+          <w:sz w:val="28"/>
+          <w:szCs w:val="28"/>
+        </w:rPr>
+      </w:pPr>
+      <w:r>
+        <w:rPr>
+          <w:iCs/>
+          <w:sz w:val="28"/>
+          <w:szCs w:val="28"/>
+        </w:rPr>
+        <w:t xml:space="preserve">накопичення оптимальних </w:t>
+      </w:r>
+      <w:proofErr w:type="spellStart"/>
+      <w:r>
+        <w:rPr>
+          <w:iCs/>
+          <w:sz w:val="28"/>
+          <w:szCs w:val="28"/>
+        </w:rPr>
+        <w:t>розв’язків</w:t>
+      </w:r>
+      <w:proofErr w:type="spellEnd"/>
+      <w:r>
+        <w:rPr>
+          <w:iCs/>
+          <w:sz w:val="28"/>
+          <w:szCs w:val="28"/>
+        </w:rPr>
+        <w:t>;</w:t>
       </w:r>
     </w:p>
     <w:p>
       <w:pPr>
+        <w:numPr>
+          <w:ilvl w:val="0"/>
+          <w:numId w:val="33"/>
+        </w:numPr>
+        <w:autoSpaceDE/>
+        <w:autoSpaceDN/>
         <w:spacing w:line="360" w:lineRule="auto"/>
-        <w:ind w:left="1440" w:firstLine="0"/>
-        <w:rPr>
-          <w:sz w:val="28"/>
-        </w:rPr>
-      </w:pPr>
+        <w:jc w:val="both"/>
+        <w:rPr>
+          <w:iCs/>
+          <w:sz w:val="28"/>
+          <w:szCs w:val="28"/>
+        </w:rPr>
+      </w:pPr>
+      <w:r>
+        <w:rPr>
+          <w:iCs/>
+          <w:sz w:val="28"/>
+          <w:szCs w:val="28"/>
+        </w:rPr>
+        <w:t>автоматичне тестування та аналіз алгоритмів;</w:t>
+      </w:r>
     </w:p>
     <w:p>
       <w:pPr>
+        <w:numPr>
+          <w:ilvl w:val="0"/>
+          <w:numId w:val="33"/>
+        </w:numPr>
+        <w:autoSpaceDE/>
+        <w:autoSpaceDN/>
         <w:spacing w:line="360" w:lineRule="auto"/>
-        <w:rPr>
-          <w:sz w:val="28"/>
-        </w:rPr>
-      </w:pPr>
+        <w:jc w:val="both"/>
+        <w:rPr>
+          <w:iCs/>
+          <w:sz w:val="28"/>
+          <w:szCs w:val="28"/>
+        </w:rPr>
+      </w:pPr>
+      <w:r>
+        <w:rPr>
+          <w:iCs/>
+          <w:sz w:val="28"/>
+          <w:szCs w:val="28"/>
+        </w:rPr>
+        <w:t>побудова розкладу обраним алгоритмом для довільних введених вхідних даних.</w:t>
+      </w:r>
     </w:p>
-    <w:bookmarkEnd w:id="34"/>
     <w:p>
       <w:pPr>
-        <w:pStyle w:val="1"/>
-      </w:pPr>
-      <w:r>
-        <w:br w:type="page"/>
-      </w:r>
-      <w:bookmarkStart w:id="38" w:name="_Toc482932295"/>
-      <w:r>
-        <w:lastRenderedPageBreak/>
-        <w:t>ХАРАКТЕРИСТИКА ОБ</w:t>
-      </w:r>
-      <w:r>
-        <w:t>’</w:t>
-      </w:r>
-      <w:r>
-        <w:t>ЄКТУ АВТОМАТИЗАЦІЇ</w:t>
+        <w:pStyle w:val="StyleHeading2TimesNewRoman14ptNotItalic"/>
+      </w:pPr>
+      <w:bookmarkStart w:id="38" w:name="_Toc483988462"/>
+      <w:r>
+        <w:t>Цілі створення системи</w:t>
       </w:r>
       <w:bookmarkEnd w:id="38"/>
     </w:p>
     <w:p>
       <w:pPr>
-        <w:pStyle w:val="StyleHeading2TimesNewRoman14ptNotItalic"/>
-      </w:pPr>
-      <w:bookmarkStart w:id="39" w:name="_Toc482932296"/>
-      <w:bookmarkStart w:id="40" w:name="_Toc532281019"/>
-      <w:r>
-        <w:t>Короткі відомості про об</w:t>
-      </w:r>
-      <w:r>
-        <w:t>’</w:t>
-      </w:r>
-      <w:r>
-        <w:t>єкт автоматизації</w:t>
-      </w:r>
-      <w:bookmarkEnd w:id="39"/>
-      <w:r>
+        <w:spacing w:line="360" w:lineRule="auto"/>
+        <w:rPr>
+          <w:sz w:val="28"/>
+          <w:szCs w:val="28"/>
+        </w:rPr>
+      </w:pPr>
+      <w:r>
+        <w:rPr>
+          <w:sz w:val="28"/>
+        </w:rPr>
+        <w:t xml:space="preserve">Основними цілями </w:t>
+      </w:r>
+      <w:r>
+        <w:rPr>
+          <w:sz w:val="28"/>
+        </w:rPr>
+        <w:t>розробки</w:t>
+      </w:r>
+      <w:r>
+        <w:rPr>
+          <w:sz w:val="28"/>
+        </w:rPr>
         <w:t xml:space="preserve"> </w:t>
+      </w:r>
+      <w:r>
+        <w:rPr>
+          <w:sz w:val="28"/>
+          <w:szCs w:val="28"/>
+        </w:rPr>
+        <w:t>Системи</w:t>
+      </w:r>
+      <w:r>
+        <w:rPr>
+          <w:sz w:val="28"/>
+          <w:szCs w:val="28"/>
+        </w:rPr>
+        <w:t xml:space="preserve"> є:</w:t>
       </w:r>
     </w:p>
     <w:p>
       <w:pPr>
+        <w:numPr>
+          <w:ilvl w:val="0"/>
+          <w:numId w:val="33"/>
+        </w:numPr>
+        <w:autoSpaceDE/>
+        <w:autoSpaceDN/>
+        <w:spacing w:line="360" w:lineRule="auto"/>
+        <w:jc w:val="both"/>
+        <w:rPr>
+          <w:iCs/>
+          <w:sz w:val="28"/>
+          <w:szCs w:val="28"/>
+        </w:rPr>
+      </w:pPr>
+      <w:r>
+        <w:rPr>
+          <w:iCs/>
+          <w:sz w:val="28"/>
+          <w:szCs w:val="28"/>
+        </w:rPr>
+        <w:t>с</w:t>
+      </w:r>
+      <w:r>
+        <w:rPr>
+          <w:iCs/>
+          <w:sz w:val="28"/>
+          <w:szCs w:val="28"/>
+        </w:rPr>
+        <w:t xml:space="preserve">творення комфортних умов для </w:t>
+      </w:r>
+      <w:r>
+        <w:rPr>
+          <w:iCs/>
+          <w:sz w:val="28"/>
+          <w:szCs w:val="28"/>
+        </w:rPr>
+        <w:t xml:space="preserve">ефективної </w:t>
+      </w:r>
+      <w:r>
+        <w:rPr>
+          <w:iCs/>
+          <w:sz w:val="28"/>
+          <w:szCs w:val="28"/>
+        </w:rPr>
+        <w:t>командної розробки ПДС-алгоритмів</w:t>
+      </w:r>
+      <w:r>
+        <w:rPr>
+          <w:iCs/>
+          <w:sz w:val="28"/>
+          <w:szCs w:val="28"/>
+        </w:rPr>
+        <w:t>;</w:t>
+      </w:r>
+    </w:p>
+    <w:p>
+      <w:pPr>
+        <w:numPr>
+          <w:ilvl w:val="0"/>
+          <w:numId w:val="33"/>
+        </w:numPr>
+        <w:autoSpaceDE/>
+        <w:autoSpaceDN/>
+        <w:spacing w:line="360" w:lineRule="auto"/>
+        <w:jc w:val="both"/>
+        <w:rPr>
+          <w:iCs/>
+          <w:sz w:val="28"/>
+          <w:szCs w:val="28"/>
+        </w:rPr>
+      </w:pPr>
+      <w:r>
+        <w:rPr>
+          <w:iCs/>
+          <w:sz w:val="28"/>
+          <w:szCs w:val="28"/>
+        </w:rPr>
+        <w:t>п</w:t>
+      </w:r>
+      <w:r>
+        <w:rPr>
+          <w:iCs/>
+          <w:sz w:val="28"/>
+          <w:szCs w:val="28"/>
+        </w:rPr>
+        <w:t xml:space="preserve">ідвищення ефективності </w:t>
+      </w:r>
+      <w:r>
+        <w:rPr>
+          <w:iCs/>
+          <w:sz w:val="28"/>
+          <w:szCs w:val="28"/>
+        </w:rPr>
+        <w:t xml:space="preserve">процесів розробки, </w:t>
+      </w:r>
+      <w:r>
+        <w:rPr>
+          <w:iCs/>
+          <w:sz w:val="28"/>
+          <w:szCs w:val="28"/>
+        </w:rPr>
+        <w:t>тестування та аналізу ПДС-алгоритмів</w:t>
+      </w:r>
+      <w:r>
+        <w:rPr>
+          <w:iCs/>
+          <w:sz w:val="28"/>
+          <w:szCs w:val="28"/>
+        </w:rPr>
+        <w:t>;</w:t>
+      </w:r>
+    </w:p>
+    <w:p>
+      <w:pPr>
+        <w:numPr>
+          <w:ilvl w:val="0"/>
+          <w:numId w:val="33"/>
+        </w:numPr>
+        <w:autoSpaceDE/>
+        <w:autoSpaceDN/>
+        <w:spacing w:line="360" w:lineRule="auto"/>
+        <w:jc w:val="both"/>
+        <w:rPr>
+          <w:iCs/>
+          <w:sz w:val="28"/>
+          <w:szCs w:val="28"/>
+        </w:rPr>
+      </w:pPr>
+      <w:r>
+        <w:rPr>
+          <w:iCs/>
+          <w:sz w:val="28"/>
+          <w:szCs w:val="28"/>
+        </w:rPr>
+        <w:t>підвищення швидкості розробки, тестування та аналізу ПДС-алгоритмів.</w:t>
+      </w:r>
+    </w:p>
+    <w:p>
+      <w:pPr>
+        <w:spacing w:line="360" w:lineRule="auto"/>
+        <w:ind w:left="1440" w:firstLine="0"/>
+        <w:rPr>
+          <w:sz w:val="28"/>
+        </w:rPr>
+      </w:pPr>
+    </w:p>
+    <w:p>
+      <w:pPr>
+        <w:spacing w:line="360" w:lineRule="auto"/>
+        <w:rPr>
+          <w:sz w:val="28"/>
+        </w:rPr>
+      </w:pPr>
+    </w:p>
+    <w:bookmarkEnd w:id="35"/>
+    <w:p>
+      <w:pPr>
+        <w:pStyle w:val="1"/>
+      </w:pPr>
+      <w:r>
+        <w:br w:type="page"/>
+      </w:r>
+      <w:bookmarkStart w:id="39" w:name="_Toc483988463"/>
+      <w:r>
+        <w:lastRenderedPageBreak/>
+        <w:t>ХАРАКТЕРИСТИКА ОБ</w:t>
+      </w:r>
+      <w:r>
+        <w:t>’</w:t>
+      </w:r>
+      <w:r>
+        <w:t>ЄКТУ АВТОМАТИЗАЦІЇ</w:t>
+      </w:r>
+      <w:bookmarkEnd w:id="39"/>
+    </w:p>
+    <w:p>
+      <w:pPr>
+        <w:pStyle w:val="StyleHeading2TimesNewRoman14ptNotItalic"/>
+      </w:pPr>
+      <w:bookmarkStart w:id="40" w:name="_Toc483988464"/>
+      <w:bookmarkStart w:id="41" w:name="_Toc532281019"/>
+      <w:r>
+        <w:t>Короткі відомості про об</w:t>
+      </w:r>
+      <w:r>
+        <w:t>’</w:t>
+      </w:r>
+      <w:r>
+        <w:t>єкт автоматизації</w:t>
+      </w:r>
+      <w:bookmarkEnd w:id="40"/>
+      <w:r>
+        <w:t xml:space="preserve"> </w:t>
+      </w:r>
+    </w:p>
+    <w:p>
+      <w:pPr>
         <w:pStyle w:val="14125"/>
         <w:spacing w:line="360" w:lineRule="auto"/>
         <w:rPr>
@@ -2828,14 +3283,14 @@
       <w:pPr>
         <w:pStyle w:val="StyleHeading2TimesNewRoman14ptNotItalic"/>
       </w:pPr>
-      <w:bookmarkStart w:id="41" w:name="_Toc482932297"/>
+      <w:bookmarkStart w:id="42" w:name="_Toc483988465"/>
       <w:r>
         <w:t>В</w:t>
       </w:r>
       <w:r>
         <w:t>ідомості про умови експлуатації</w:t>
       </w:r>
-      <w:bookmarkEnd w:id="41"/>
+      <w:bookmarkEnd w:id="42"/>
     </w:p>
     <w:p>
       <w:pPr>
@@ -2846,8 +3301,8 @@
           <w:szCs w:val="28"/>
         </w:rPr>
       </w:pPr>
-      <w:bookmarkStart w:id="42" w:name="_Toc17023019"/>
-      <w:bookmarkStart w:id="43" w:name="_Toc17023292"/>
+      <w:bookmarkStart w:id="43" w:name="_Toc17023019"/>
+      <w:bookmarkStart w:id="44" w:name="_Toc17023292"/>
       <w:r>
         <w:rPr>
           <w:sz w:val="28"/>
@@ -2932,10 +3387,10 @@
         </w:rPr>
         <w:t xml:space="preserve"> у вигляді хмарного сервісу.</w:t>
       </w:r>
-      <w:bookmarkStart w:id="44" w:name="_Toc532281021"/>
-      <w:bookmarkEnd w:id="40"/>
-      <w:bookmarkEnd w:id="42"/>
+      <w:bookmarkStart w:id="45" w:name="_Toc532281021"/>
+      <w:bookmarkEnd w:id="41"/>
       <w:bookmarkEnd w:id="43"/>
+      <w:bookmarkEnd w:id="44"/>
     </w:p>
     <w:p>
       <w:pPr>
@@ -2974,13 +3429,13 @@
           <w:szCs w:val="28"/>
         </w:rPr>
       </w:pPr>
-      <w:bookmarkStart w:id="45" w:name="_Hlt23931756"/>
-      <w:bookmarkStart w:id="46" w:name="_Toc106090268"/>
-      <w:bookmarkStart w:id="47" w:name="_Toc106092477"/>
-      <w:bookmarkEnd w:id="44"/>
+      <w:bookmarkStart w:id="46" w:name="_Hlt23931756"/>
+      <w:bookmarkStart w:id="47" w:name="_Toc106090268"/>
+      <w:bookmarkStart w:id="48" w:name="_Toc106092477"/>
       <w:bookmarkEnd w:id="45"/>
       <w:bookmarkEnd w:id="46"/>
       <w:bookmarkEnd w:id="47"/>
+      <w:bookmarkEnd w:id="48"/>
     </w:p>
     <w:p>
       <w:pPr>
@@ -3000,10 +3455,10 @@
       <w:pPr>
         <w:pStyle w:val="1"/>
       </w:pPr>
-      <w:bookmarkStart w:id="48" w:name="_Toc126989791"/>
-      <w:bookmarkStart w:id="49" w:name="_Toc126989792"/>
-      <w:bookmarkEnd w:id="48"/>
+      <w:bookmarkStart w:id="49" w:name="_Toc126989791"/>
+      <w:bookmarkStart w:id="50" w:name="_Toc126989792"/>
       <w:bookmarkEnd w:id="49"/>
+      <w:bookmarkEnd w:id="50"/>
       <w:r>
         <w:br w:type="page"/>
       </w:r>
@@ -3011,14 +3466,14 @@
         <w:lastRenderedPageBreak/>
         <w:t xml:space="preserve"> </w:t>
       </w:r>
-      <w:bookmarkStart w:id="50" w:name="_Toc482932298"/>
+      <w:bookmarkStart w:id="51" w:name="_Toc483988466"/>
       <w:r>
         <w:t xml:space="preserve">ВИМОГИ ДО </w:t>
       </w:r>
       <w:r>
         <w:t>програмного забезпечення</w:t>
       </w:r>
-      <w:bookmarkEnd w:id="50"/>
+      <w:bookmarkEnd w:id="51"/>
       <w:r>
         <w:t xml:space="preserve"> </w:t>
       </w:r>
@@ -3027,11 +3482,11 @@
       <w:pPr>
         <w:pStyle w:val="StyleHeading2TimesNewRoman14ptNotItalic"/>
       </w:pPr>
-      <w:bookmarkStart w:id="51" w:name="_Toc482932299"/>
+      <w:bookmarkStart w:id="52" w:name="_Toc483988467"/>
       <w:r>
         <w:t>Вимоги до функціональних характеристик</w:t>
       </w:r>
-      <w:bookmarkEnd w:id="51"/>
+      <w:bookmarkEnd w:id="52"/>
     </w:p>
     <w:p>
       <w:pPr>
@@ -3066,14 +3521,17 @@
         <w:t xml:space="preserve">Таблиця 4.1 – </w:t>
       </w:r>
       <w:r>
-        <w:t>Опис функціональних вимог до системи:</w:t>
+        <w:t xml:space="preserve">Опис </w:t>
+      </w:r>
+      <w:r>
+        <w:t>функціональних вимог до системи</w:t>
       </w:r>
     </w:p>
     <w:tbl>
       <w:tblPr>
         <w:tblW w:w="0" w:type="auto"/>
         <w:jc w:val="center"/>
-        <w:tblInd w:w="1323" w:type="dxa"/>
+        <w:tblInd w:w="-471" w:type="dxa"/>
         <w:tblBorders>
           <w:top w:val="single" w:sz="4" w:space="0" w:color="auto"/>
           <w:left w:val="single" w:sz="4" w:space="0" w:color="auto"/>
@@ -3085,9 +3543,9 @@
         <w:tblLook w:val="04A0" w:firstRow="1" w:lastRow="0" w:firstColumn="1" w:lastColumn="0" w:noHBand="0" w:noVBand="1"/>
       </w:tblPr>
       <w:tblGrid>
-        <w:gridCol w:w="2709"/>
-        <w:gridCol w:w="4097"/>
-        <w:gridCol w:w="1806"/>
+        <w:gridCol w:w="3069"/>
+        <w:gridCol w:w="4899"/>
+        <w:gridCol w:w="1524"/>
       </w:tblGrid>
       <w:tr>
         <w:trPr>
@@ -3095,7 +3553,7 @@
         </w:trPr>
         <w:tc>
           <w:tcPr>
-            <w:tcW w:w="2381" w:type="dxa"/>
+            <w:tcW w:w="3069" w:type="dxa"/>
           </w:tcPr>
           <w:p>
             <w:pPr>
@@ -3128,7 +3586,7 @@
         </w:tc>
         <w:tc>
           <w:tcPr>
-            <w:tcW w:w="4806" w:type="dxa"/>
+            <w:tcW w:w="4899" w:type="dxa"/>
             <w:shd w:val="clear" w:color="auto" w:fill="auto"/>
             <w:vAlign w:val="center"/>
           </w:tcPr>
@@ -3155,7 +3613,7 @@
         </w:tc>
         <w:tc>
           <w:tcPr>
-            <w:tcW w:w="1911" w:type="dxa"/>
+            <w:tcW w:w="1524" w:type="dxa"/>
             <w:shd w:val="clear" w:color="auto" w:fill="auto"/>
             <w:vAlign w:val="center"/>
           </w:tcPr>
@@ -3187,7 +3645,7 @@
         </w:trPr>
         <w:tc>
           <w:tcPr>
-            <w:tcW w:w="2381" w:type="dxa"/>
+            <w:tcW w:w="3069" w:type="dxa"/>
             <w:vAlign w:val="center"/>
           </w:tcPr>
           <w:p>
@@ -3220,7 +3678,7 @@
         </w:tc>
         <w:tc>
           <w:tcPr>
-            <w:tcW w:w="4806" w:type="dxa"/>
+            <w:tcW w:w="4899" w:type="dxa"/>
             <w:shd w:val="clear" w:color="auto" w:fill="auto"/>
             <w:vAlign w:val="center"/>
           </w:tcPr>
@@ -3385,7 +3843,7 @@
         </w:tc>
         <w:tc>
           <w:tcPr>
-            <w:tcW w:w="1911" w:type="dxa"/>
+            <w:tcW w:w="1524" w:type="dxa"/>
             <w:shd w:val="clear" w:color="auto" w:fill="auto"/>
           </w:tcPr>
           <w:p>
@@ -3396,14 +3854,12 @@
               <w:rPr>
                 <w:sz w:val="28"/>
                 <w:szCs w:val="28"/>
-                <w:highlight w:val="yellow"/>
               </w:rPr>
             </w:pPr>
             <w:r>
               <w:rPr>
                 <w:sz w:val="28"/>
                 <w:szCs w:val="28"/>
-                <w:highlight w:val="yellow"/>
               </w:rPr>
               <w:t>Високий</w:t>
             </w:r>
@@ -3416,14 +3872,12 @@
               <w:rPr>
                 <w:sz w:val="28"/>
                 <w:szCs w:val="28"/>
-                <w:highlight w:val="yellow"/>
               </w:rPr>
             </w:pPr>
             <w:r>
               <w:rPr>
                 <w:sz w:val="28"/>
                 <w:szCs w:val="28"/>
-                <w:highlight w:val="yellow"/>
               </w:rPr>
               <w:t>Високий</w:t>
             </w:r>
@@ -3436,14 +3890,23 @@
               <w:rPr>
                 <w:sz w:val="28"/>
                 <w:szCs w:val="28"/>
-                <w:highlight w:val="yellow"/>
+              </w:rPr>
+            </w:pPr>
+          </w:p>
+          <w:p>
+            <w:pPr>
+              <w:spacing w:line="360" w:lineRule="auto"/>
+              <w:ind w:firstLine="0"/>
+              <w:jc w:val="center"/>
+              <w:rPr>
+                <w:sz w:val="28"/>
+                <w:szCs w:val="28"/>
               </w:rPr>
             </w:pPr>
             <w:r>
               <w:rPr>
                 <w:sz w:val="28"/>
                 <w:szCs w:val="28"/>
-                <w:highlight w:val="yellow"/>
               </w:rPr>
               <w:t>Високий</w:t>
             </w:r>
@@ -3456,7 +3919,6 @@
               <w:rPr>
                 <w:sz w:val="28"/>
                 <w:szCs w:val="28"/>
-                <w:highlight w:val="yellow"/>
               </w:rPr>
             </w:pPr>
           </w:p>
@@ -3468,14 +3930,12 @@
               <w:rPr>
                 <w:sz w:val="28"/>
                 <w:szCs w:val="28"/>
-                <w:highlight w:val="yellow"/>
               </w:rPr>
             </w:pPr>
             <w:r>
               <w:rPr>
                 <w:sz w:val="28"/>
                 <w:szCs w:val="28"/>
-                <w:highlight w:val="yellow"/>
               </w:rPr>
               <w:t>Високий</w:t>
             </w:r>
@@ -3488,7 +3948,6 @@
               <w:rPr>
                 <w:sz w:val="28"/>
                 <w:szCs w:val="28"/>
-                <w:highlight w:val="yellow"/>
               </w:rPr>
             </w:pPr>
           </w:p>
@@ -3506,7 +3965,6 @@
               <w:rPr>
                 <w:sz w:val="28"/>
                 <w:szCs w:val="28"/>
-                <w:highlight w:val="yellow"/>
               </w:rPr>
               <w:t>Середній</w:t>
             </w:r>
@@ -3519,7 +3977,7 @@
         </w:trPr>
         <w:tc>
           <w:tcPr>
-            <w:tcW w:w="2381" w:type="dxa"/>
+            <w:tcW w:w="3069" w:type="dxa"/>
             <w:vAlign w:val="center"/>
           </w:tcPr>
           <w:p>
@@ -3543,7 +4001,7 @@
         </w:tc>
         <w:tc>
           <w:tcPr>
-            <w:tcW w:w="4806" w:type="dxa"/>
+            <w:tcW w:w="4899" w:type="dxa"/>
             <w:shd w:val="clear" w:color="auto" w:fill="auto"/>
             <w:vAlign w:val="center"/>
           </w:tcPr>
@@ -3623,14 +4081,13 @@
                 <w:sz w:val="28"/>
                 <w:szCs w:val="28"/>
               </w:rPr>
-              <w:lastRenderedPageBreak/>
               <w:t>2.3. Система дає можливість видаляти алгоритм.</w:t>
             </w:r>
           </w:p>
         </w:tc>
         <w:tc>
           <w:tcPr>
-            <w:tcW w:w="1911" w:type="dxa"/>
+            <w:tcW w:w="1524" w:type="dxa"/>
             <w:shd w:val="clear" w:color="auto" w:fill="auto"/>
           </w:tcPr>
           <w:p>
@@ -3648,7 +4105,6 @@
                 <w:sz w:val="28"/>
                 <w:szCs w:val="28"/>
               </w:rPr>
-              <w:lastRenderedPageBreak/>
               <w:t>Високий</w:t>
             </w:r>
           </w:p>
@@ -3737,7 +4193,427 @@
                 <w:sz w:val="28"/>
                 <w:szCs w:val="28"/>
               </w:rPr>
-              <w:lastRenderedPageBreak/>
+              <w:t>Середній</w:t>
+            </w:r>
+          </w:p>
+        </w:tc>
+      </w:tr>
+    </w:tbl>
+    <w:p/>
+    <w:p/>
+    <w:p/>
+    <w:p/>
+    <w:p>
+      <w:pPr>
+        <w:pStyle w:val="140"/>
+        <w:spacing w:line="360" w:lineRule="auto"/>
+        <w:ind w:firstLine="0"/>
+      </w:pPr>
+      <w:r>
+        <w:lastRenderedPageBreak/>
+        <w:t>Продовження таблиці 4.1</w:t>
+      </w:r>
+    </w:p>
+    <w:tbl>
+      <w:tblPr>
+        <w:tblW w:w="0" w:type="auto"/>
+        <w:jc w:val="center"/>
+        <w:tblInd w:w="-471" w:type="dxa"/>
+        <w:tblBorders>
+          <w:top w:val="single" w:sz="4" w:space="0" w:color="auto"/>
+          <w:left w:val="single" w:sz="4" w:space="0" w:color="auto"/>
+          <w:bottom w:val="single" w:sz="4" w:space="0" w:color="auto"/>
+          <w:right w:val="single" w:sz="4" w:space="0" w:color="auto"/>
+          <w:insideH w:val="single" w:sz="4" w:space="0" w:color="auto"/>
+          <w:insideV w:val="single" w:sz="4" w:space="0" w:color="auto"/>
+        </w:tblBorders>
+        <w:tblLook w:val="04A0" w:firstRow="1" w:lastRow="0" w:firstColumn="1" w:lastColumn="0" w:noHBand="0" w:noVBand="1"/>
+      </w:tblPr>
+      <w:tblGrid>
+        <w:gridCol w:w="3069"/>
+        <w:gridCol w:w="4899"/>
+        <w:gridCol w:w="1524"/>
+      </w:tblGrid>
+      <w:tr>
+        <w:trPr>
+          <w:jc w:val="center"/>
+        </w:trPr>
+        <w:tc>
+          <w:tcPr>
+            <w:tcW w:w="3069" w:type="dxa"/>
+          </w:tcPr>
+          <w:p>
+            <w:pPr>
+              <w:spacing w:line="360" w:lineRule="auto"/>
+              <w:ind w:firstLine="0"/>
+              <w:jc w:val="center"/>
+              <w:rPr>
+                <w:b/>
+                <w:sz w:val="28"/>
+                <w:szCs w:val="28"/>
+              </w:rPr>
+            </w:pPr>
+            <w:r>
+              <w:rPr>
+                <w:b/>
+                <w:sz w:val="28"/>
+                <w:szCs w:val="28"/>
+              </w:rPr>
+              <w:t>Користувач</w:t>
+            </w:r>
+          </w:p>
+        </w:tc>
+        <w:tc>
+          <w:tcPr>
+            <w:tcW w:w="4899" w:type="dxa"/>
+            <w:shd w:val="clear" w:color="auto" w:fill="auto"/>
+            <w:vAlign w:val="center"/>
+          </w:tcPr>
+          <w:p>
+            <w:pPr>
+              <w:spacing w:line="360" w:lineRule="auto"/>
+              <w:ind w:firstLine="0"/>
+              <w:jc w:val="center"/>
+              <w:rPr>
+                <w:b/>
+                <w:sz w:val="28"/>
+                <w:szCs w:val="28"/>
+              </w:rPr>
+            </w:pPr>
+            <w:r>
+              <w:rPr>
+                <w:b/>
+                <w:sz w:val="28"/>
+                <w:szCs w:val="28"/>
+              </w:rPr>
+              <w:t>Функціональна вимога</w:t>
+            </w:r>
+          </w:p>
+        </w:tc>
+        <w:tc>
+          <w:tcPr>
+            <w:tcW w:w="1524" w:type="dxa"/>
+            <w:shd w:val="clear" w:color="auto" w:fill="auto"/>
+            <w:vAlign w:val="center"/>
+          </w:tcPr>
+          <w:p>
+            <w:pPr>
+              <w:spacing w:line="360" w:lineRule="auto"/>
+              <w:ind w:firstLine="0"/>
+              <w:jc w:val="center"/>
+              <w:rPr>
+                <w:b/>
+                <w:sz w:val="28"/>
+                <w:szCs w:val="28"/>
+              </w:rPr>
+            </w:pPr>
+            <w:r>
+              <w:rPr>
+                <w:b/>
+                <w:sz w:val="28"/>
+                <w:szCs w:val="28"/>
+              </w:rPr>
+              <w:t>Пріоритет</w:t>
+            </w:r>
+          </w:p>
+        </w:tc>
+      </w:tr>
+      <w:tr>
+        <w:trPr>
+          <w:jc w:val="center"/>
+        </w:trPr>
+        <w:tc>
+          <w:tcPr>
+            <w:tcW w:w="3069" w:type="dxa"/>
+            <w:vAlign w:val="center"/>
+          </w:tcPr>
+          <w:p>
+            <w:pPr>
+              <w:spacing w:line="360" w:lineRule="auto"/>
+              <w:ind w:firstLine="0"/>
+              <w:jc w:val="center"/>
+              <w:rPr>
+                <w:sz w:val="28"/>
+                <w:szCs w:val="28"/>
+              </w:rPr>
+            </w:pPr>
+            <w:r>
+              <w:rPr>
+                <w:sz w:val="28"/>
+                <w:szCs w:val="28"/>
+              </w:rPr>
+              <w:t>Розробник алгоритмів</w:t>
+            </w:r>
+          </w:p>
+        </w:tc>
+        <w:tc>
+          <w:tcPr>
+            <w:tcW w:w="4899" w:type="dxa"/>
+            <w:shd w:val="clear" w:color="auto" w:fill="auto"/>
+            <w:vAlign w:val="center"/>
+          </w:tcPr>
+          <w:p>
+            <w:pPr>
+              <w:spacing w:line="360" w:lineRule="auto"/>
+              <w:ind w:left="-72" w:firstLine="0"/>
+              <w:jc w:val="both"/>
+              <w:rPr>
+                <w:sz w:val="28"/>
+                <w:szCs w:val="28"/>
+              </w:rPr>
+            </w:pPr>
+            <w:r>
+              <w:rPr>
+                <w:sz w:val="28"/>
+                <w:szCs w:val="28"/>
+              </w:rPr>
+              <w:t>3. Система дає можливість аналізу ефективності алгоритму.</w:t>
+            </w:r>
+          </w:p>
+          <w:p>
+            <w:pPr>
+              <w:spacing w:line="360" w:lineRule="auto"/>
+              <w:ind w:left="-72" w:firstLine="0"/>
+              <w:jc w:val="both"/>
+              <w:rPr>
+                <w:sz w:val="28"/>
+                <w:szCs w:val="28"/>
+              </w:rPr>
+            </w:pPr>
+            <w:r>
+              <w:rPr>
+                <w:sz w:val="28"/>
+                <w:szCs w:val="28"/>
+              </w:rPr>
+              <w:t>3.1. Система запитує алгоритм на вибір.</w:t>
+            </w:r>
+          </w:p>
+          <w:p>
+            <w:pPr>
+              <w:spacing w:line="360" w:lineRule="auto"/>
+              <w:ind w:left="-72" w:firstLine="0"/>
+              <w:jc w:val="both"/>
+              <w:rPr>
+                <w:sz w:val="28"/>
+                <w:szCs w:val="28"/>
+              </w:rPr>
+            </w:pPr>
+            <w:r>
+              <w:rPr>
+                <w:sz w:val="28"/>
+                <w:szCs w:val="28"/>
+              </w:rPr>
+              <w:t xml:space="preserve">3.2. Система </w:t>
+            </w:r>
+            <w:r>
+              <w:rPr>
+                <w:sz w:val="28"/>
+                <w:szCs w:val="28"/>
+              </w:rPr>
+              <w:t>аналізує алгоритм за існуючими аналітиками.</w:t>
+            </w:r>
+          </w:p>
+          <w:p>
+            <w:pPr>
+              <w:spacing w:line="360" w:lineRule="auto"/>
+              <w:ind w:left="-72" w:firstLine="0"/>
+              <w:jc w:val="both"/>
+              <w:rPr>
+                <w:sz w:val="28"/>
+                <w:szCs w:val="28"/>
+              </w:rPr>
+            </w:pPr>
+            <w:r>
+              <w:rPr>
+                <w:sz w:val="28"/>
+                <w:szCs w:val="28"/>
+              </w:rPr>
+              <w:t>3.2.</w:t>
+            </w:r>
+            <w:r>
+              <w:rPr>
+                <w:sz w:val="28"/>
+                <w:szCs w:val="28"/>
+              </w:rPr>
+              <w:t>1.</w:t>
+            </w:r>
+            <w:r>
+              <w:rPr>
+                <w:sz w:val="28"/>
+                <w:szCs w:val="28"/>
+              </w:rPr>
+              <w:t xml:space="preserve"> Система робить прогін алгоритму на існуючих вхідних даних.</w:t>
+            </w:r>
+          </w:p>
+          <w:p>
+            <w:pPr>
+              <w:spacing w:line="360" w:lineRule="auto"/>
+              <w:ind w:left="-72" w:firstLine="0"/>
+              <w:jc w:val="both"/>
+              <w:rPr>
+                <w:sz w:val="28"/>
+                <w:szCs w:val="28"/>
+              </w:rPr>
+            </w:pPr>
+            <w:r>
+              <w:rPr>
+                <w:sz w:val="28"/>
+                <w:szCs w:val="28"/>
+              </w:rPr>
+              <w:t>3.2.2</w:t>
+            </w:r>
+            <w:r>
+              <w:rPr>
+                <w:sz w:val="28"/>
+                <w:szCs w:val="28"/>
+              </w:rPr>
+              <w:t>. Система виводить графічне представлення ефективності алгоритму</w:t>
+            </w:r>
+            <w:r>
+              <w:rPr>
+                <w:sz w:val="28"/>
+                <w:szCs w:val="28"/>
+              </w:rPr>
+              <w:t xml:space="preserve"> за існуючими аналітиками.</w:t>
+            </w:r>
+          </w:p>
+        </w:tc>
+        <w:tc>
+          <w:tcPr>
+            <w:tcW w:w="1524" w:type="dxa"/>
+            <w:shd w:val="clear" w:color="auto" w:fill="auto"/>
+          </w:tcPr>
+          <w:p>
+            <w:pPr>
+              <w:spacing w:line="360" w:lineRule="auto"/>
+              <w:ind w:firstLine="0"/>
+              <w:jc w:val="center"/>
+              <w:rPr>
+                <w:sz w:val="28"/>
+                <w:szCs w:val="28"/>
+              </w:rPr>
+            </w:pPr>
+            <w:r>
+              <w:rPr>
+                <w:sz w:val="28"/>
+                <w:szCs w:val="28"/>
+              </w:rPr>
+              <w:t>Високий</w:t>
+            </w:r>
+          </w:p>
+          <w:p>
+            <w:pPr>
+              <w:spacing w:line="360" w:lineRule="auto"/>
+              <w:ind w:firstLine="0"/>
+              <w:jc w:val="center"/>
+              <w:rPr>
+                <w:sz w:val="28"/>
+                <w:szCs w:val="28"/>
+              </w:rPr>
+            </w:pPr>
+          </w:p>
+          <w:p>
+            <w:pPr>
+              <w:spacing w:line="360" w:lineRule="auto"/>
+              <w:ind w:firstLine="0"/>
+              <w:jc w:val="center"/>
+              <w:rPr>
+                <w:sz w:val="28"/>
+                <w:szCs w:val="28"/>
+              </w:rPr>
+            </w:pPr>
+            <w:r>
+              <w:rPr>
+                <w:sz w:val="28"/>
+                <w:szCs w:val="28"/>
+              </w:rPr>
+              <w:t>Високий</w:t>
+            </w:r>
+          </w:p>
+          <w:p>
+            <w:pPr>
+              <w:spacing w:line="360" w:lineRule="auto"/>
+              <w:ind w:firstLine="0"/>
+              <w:jc w:val="center"/>
+              <w:rPr>
+                <w:sz w:val="28"/>
+                <w:szCs w:val="28"/>
+              </w:rPr>
+            </w:pPr>
+          </w:p>
+          <w:p>
+            <w:pPr>
+              <w:spacing w:line="360" w:lineRule="auto"/>
+              <w:ind w:firstLine="0"/>
+              <w:jc w:val="center"/>
+              <w:rPr>
+                <w:sz w:val="28"/>
+                <w:szCs w:val="28"/>
+              </w:rPr>
+            </w:pPr>
+            <w:r>
+              <w:rPr>
+                <w:sz w:val="28"/>
+                <w:szCs w:val="28"/>
+              </w:rPr>
+              <w:t>Високий</w:t>
+            </w:r>
+          </w:p>
+          <w:p>
+            <w:pPr>
+              <w:spacing w:line="360" w:lineRule="auto"/>
+              <w:ind w:firstLine="0"/>
+              <w:jc w:val="center"/>
+              <w:rPr>
+                <w:sz w:val="28"/>
+                <w:szCs w:val="28"/>
+              </w:rPr>
+            </w:pPr>
+          </w:p>
+          <w:p>
+            <w:pPr>
+              <w:spacing w:line="360" w:lineRule="auto"/>
+              <w:ind w:firstLine="0"/>
+              <w:jc w:val="center"/>
+              <w:rPr>
+                <w:sz w:val="28"/>
+                <w:szCs w:val="28"/>
+              </w:rPr>
+            </w:pPr>
+            <w:r>
+              <w:rPr>
+                <w:sz w:val="28"/>
+                <w:szCs w:val="28"/>
+              </w:rPr>
+              <w:t>Високий</w:t>
+            </w:r>
+          </w:p>
+          <w:p>
+            <w:pPr>
+              <w:spacing w:line="360" w:lineRule="auto"/>
+              <w:ind w:firstLine="0"/>
+              <w:jc w:val="center"/>
+              <w:rPr>
+                <w:sz w:val="28"/>
+                <w:szCs w:val="28"/>
+              </w:rPr>
+            </w:pPr>
+          </w:p>
+          <w:p>
+            <w:pPr>
+              <w:spacing w:line="360" w:lineRule="auto"/>
+              <w:ind w:firstLine="0"/>
+              <w:jc w:val="center"/>
+              <w:rPr>
+                <w:sz w:val="28"/>
+                <w:szCs w:val="28"/>
+              </w:rPr>
+            </w:pPr>
+            <w:r>
+              <w:rPr>
+                <w:sz w:val="28"/>
+                <w:szCs w:val="28"/>
+              </w:rPr>
               <w:t>Середній</w:t>
             </w:r>
           </w:p>
@@ -3749,7 +4625,7 @@
         </w:trPr>
         <w:tc>
           <w:tcPr>
-            <w:tcW w:w="2381" w:type="dxa"/>
+            <w:tcW w:w="3069" w:type="dxa"/>
             <w:vAlign w:val="center"/>
           </w:tcPr>
           <w:p>
@@ -3767,14 +4643,13 @@
                 <w:sz w:val="28"/>
                 <w:szCs w:val="28"/>
               </w:rPr>
-              <w:lastRenderedPageBreak/>
-              <w:t>Розробник алгоритмів</w:t>
+              <w:t>Адміністратор</w:t>
             </w:r>
           </w:p>
         </w:tc>
         <w:tc>
           <w:tcPr>
-            <w:tcW w:w="4806" w:type="dxa"/>
+            <w:tcW w:w="4899" w:type="dxa"/>
             <w:shd w:val="clear" w:color="auto" w:fill="auto"/>
             <w:vAlign w:val="center"/>
           </w:tcPr>
@@ -3793,303 +4668,13 @@
                 <w:sz w:val="28"/>
                 <w:szCs w:val="28"/>
               </w:rPr>
-              <w:t>3. Система дає можливість аналізу ефективності алгоритму.</w:t>
-            </w:r>
-          </w:p>
-          <w:p>
-            <w:pPr>
-              <w:spacing w:line="360" w:lineRule="auto"/>
-              <w:ind w:left="-72" w:firstLine="0"/>
-              <w:jc w:val="both"/>
-              <w:rPr>
-                <w:sz w:val="28"/>
-                <w:szCs w:val="28"/>
-              </w:rPr>
-            </w:pPr>
-            <w:r>
-              <w:rPr>
-                <w:sz w:val="28"/>
-                <w:szCs w:val="28"/>
-              </w:rPr>
-              <w:t>3.1. Система запитує алгоритм на вибір.</w:t>
-            </w:r>
-          </w:p>
-          <w:p>
-            <w:pPr>
-              <w:spacing w:line="360" w:lineRule="auto"/>
-              <w:ind w:left="-72" w:firstLine="0"/>
-              <w:jc w:val="both"/>
-              <w:rPr>
-                <w:sz w:val="28"/>
-                <w:szCs w:val="28"/>
-              </w:rPr>
-            </w:pPr>
-            <w:r>
-              <w:rPr>
-                <w:sz w:val="28"/>
-                <w:szCs w:val="28"/>
-              </w:rPr>
-              <w:t xml:space="preserve">3.2. Система </w:t>
-            </w:r>
-            <w:r>
-              <w:rPr>
-                <w:sz w:val="28"/>
-                <w:szCs w:val="28"/>
-              </w:rPr>
-              <w:t>аналізує алгоритм за існуючими аналітиками.</w:t>
-            </w:r>
-          </w:p>
-          <w:p>
-            <w:pPr>
-              <w:spacing w:line="360" w:lineRule="auto"/>
-              <w:ind w:left="-72" w:firstLine="0"/>
-              <w:jc w:val="both"/>
-              <w:rPr>
-                <w:sz w:val="28"/>
-                <w:szCs w:val="28"/>
-              </w:rPr>
-            </w:pPr>
-            <w:r>
-              <w:rPr>
-                <w:sz w:val="28"/>
-                <w:szCs w:val="28"/>
-              </w:rPr>
-              <w:t>3.2.</w:t>
-            </w:r>
-            <w:r>
-              <w:rPr>
-                <w:sz w:val="28"/>
-                <w:szCs w:val="28"/>
-              </w:rPr>
-              <w:t>1.</w:t>
-            </w:r>
-            <w:r>
-              <w:rPr>
-                <w:sz w:val="28"/>
-                <w:szCs w:val="28"/>
-              </w:rPr>
-              <w:t xml:space="preserve"> Система робить прогін алгоритму на існуючих вхідних даних.</w:t>
-            </w:r>
-          </w:p>
-          <w:p>
-            <w:pPr>
-              <w:spacing w:line="360" w:lineRule="auto"/>
-              <w:ind w:left="-72" w:firstLine="0"/>
-              <w:jc w:val="both"/>
-              <w:rPr>
-                <w:sz w:val="28"/>
-                <w:szCs w:val="28"/>
-              </w:rPr>
-            </w:pPr>
-            <w:r>
-              <w:rPr>
-                <w:sz w:val="28"/>
-                <w:szCs w:val="28"/>
-              </w:rPr>
-              <w:t>3.2.2</w:t>
-            </w:r>
-            <w:r>
-              <w:rPr>
-                <w:sz w:val="28"/>
-                <w:szCs w:val="28"/>
-              </w:rPr>
-              <w:t>. Система виводить графічне представлення ефективності алгоритму</w:t>
-            </w:r>
-            <w:r>
-              <w:rPr>
-                <w:sz w:val="28"/>
-                <w:szCs w:val="28"/>
-              </w:rPr>
-              <w:t xml:space="preserve"> за існуючими аналітиками.</w:t>
-            </w:r>
-          </w:p>
-        </w:tc>
-        <w:tc>
-          <w:tcPr>
-            <w:tcW w:w="1911" w:type="dxa"/>
-            <w:shd w:val="clear" w:color="auto" w:fill="auto"/>
-          </w:tcPr>
-          <w:p>
-            <w:pPr>
-              <w:spacing w:line="360" w:lineRule="auto"/>
-              <w:ind w:firstLine="0"/>
-              <w:jc w:val="center"/>
-              <w:rPr>
-                <w:sz w:val="28"/>
-                <w:szCs w:val="28"/>
-              </w:rPr>
-            </w:pPr>
-            <w:r>
-              <w:rPr>
-                <w:sz w:val="28"/>
-                <w:szCs w:val="28"/>
-              </w:rPr>
-              <w:t>Високий</w:t>
-            </w:r>
-          </w:p>
-          <w:p>
-            <w:pPr>
-              <w:spacing w:line="360" w:lineRule="auto"/>
-              <w:ind w:firstLine="0"/>
-              <w:jc w:val="center"/>
-              <w:rPr>
-                <w:sz w:val="28"/>
-                <w:szCs w:val="28"/>
-              </w:rPr>
-            </w:pPr>
-          </w:p>
-          <w:p>
-            <w:pPr>
-              <w:spacing w:line="360" w:lineRule="auto"/>
-              <w:ind w:firstLine="0"/>
-              <w:jc w:val="center"/>
-              <w:rPr>
-                <w:sz w:val="28"/>
-                <w:szCs w:val="28"/>
-              </w:rPr>
-            </w:pPr>
-            <w:r>
-              <w:rPr>
-                <w:sz w:val="28"/>
-                <w:szCs w:val="28"/>
-              </w:rPr>
-              <w:t>Високий</w:t>
-            </w:r>
-          </w:p>
-          <w:p>
-            <w:pPr>
-              <w:spacing w:line="360" w:lineRule="auto"/>
-              <w:ind w:firstLine="0"/>
-              <w:jc w:val="center"/>
-              <w:rPr>
-                <w:sz w:val="28"/>
-                <w:szCs w:val="28"/>
-              </w:rPr>
-            </w:pPr>
-            <w:r>
-              <w:rPr>
-                <w:sz w:val="28"/>
-                <w:szCs w:val="28"/>
-              </w:rPr>
-              <w:t>Високий</w:t>
-            </w:r>
-          </w:p>
-          <w:p>
-            <w:pPr>
-              <w:spacing w:line="360" w:lineRule="auto"/>
-              <w:ind w:firstLine="0"/>
-              <w:jc w:val="center"/>
-              <w:rPr>
-                <w:sz w:val="28"/>
-                <w:szCs w:val="28"/>
-              </w:rPr>
-            </w:pPr>
-          </w:p>
-          <w:p>
-            <w:pPr>
-              <w:spacing w:line="360" w:lineRule="auto"/>
-              <w:ind w:firstLine="0"/>
-              <w:jc w:val="center"/>
-              <w:rPr>
-                <w:sz w:val="28"/>
-                <w:szCs w:val="28"/>
-              </w:rPr>
-            </w:pPr>
-            <w:r>
-              <w:rPr>
-                <w:sz w:val="28"/>
-                <w:szCs w:val="28"/>
-              </w:rPr>
-              <w:t>Високий</w:t>
-            </w:r>
-          </w:p>
-          <w:p>
-            <w:pPr>
-              <w:spacing w:line="360" w:lineRule="auto"/>
-              <w:ind w:firstLine="0"/>
-              <w:jc w:val="center"/>
-              <w:rPr>
-                <w:sz w:val="28"/>
-                <w:szCs w:val="28"/>
-              </w:rPr>
-            </w:pPr>
-          </w:p>
-          <w:p>
-            <w:pPr>
-              <w:spacing w:line="360" w:lineRule="auto"/>
-              <w:ind w:firstLine="0"/>
-              <w:jc w:val="center"/>
-              <w:rPr>
-                <w:sz w:val="28"/>
-                <w:szCs w:val="28"/>
-              </w:rPr>
-            </w:pPr>
-            <w:r>
-              <w:rPr>
-                <w:sz w:val="28"/>
-                <w:szCs w:val="28"/>
-              </w:rPr>
-              <w:t>Середній</w:t>
-            </w:r>
-          </w:p>
-        </w:tc>
-      </w:tr>
-      <w:tr>
-        <w:trPr>
-          <w:jc w:val="center"/>
-        </w:trPr>
-        <w:tc>
-          <w:tcPr>
-            <w:tcW w:w="2381" w:type="dxa"/>
-            <w:vAlign w:val="center"/>
-          </w:tcPr>
-          <w:p>
-            <w:pPr>
-              <w:spacing w:line="360" w:lineRule="auto"/>
-              <w:ind w:firstLine="0"/>
-              <w:jc w:val="center"/>
-              <w:rPr>
-                <w:sz w:val="28"/>
-                <w:szCs w:val="28"/>
-              </w:rPr>
-            </w:pPr>
-            <w:r>
-              <w:rPr>
-                <w:sz w:val="28"/>
-                <w:szCs w:val="28"/>
-              </w:rPr>
-              <w:t>Адміністратор</w:t>
-            </w:r>
-          </w:p>
-        </w:tc>
-        <w:tc>
-          <w:tcPr>
-            <w:tcW w:w="4806" w:type="dxa"/>
-            <w:shd w:val="clear" w:color="auto" w:fill="auto"/>
-            <w:vAlign w:val="center"/>
-          </w:tcPr>
-          <w:p>
-            <w:pPr>
-              <w:spacing w:line="360" w:lineRule="auto"/>
-              <w:ind w:left="-72" w:firstLine="0"/>
-              <w:jc w:val="both"/>
-              <w:rPr>
-                <w:sz w:val="28"/>
-                <w:szCs w:val="28"/>
-              </w:rPr>
-            </w:pPr>
-            <w:r>
-              <w:rPr>
-                <w:sz w:val="28"/>
-                <w:szCs w:val="28"/>
-              </w:rPr>
               <w:t>4. Система дає можливість прямого редагування вхідних даних через БД.</w:t>
             </w:r>
           </w:p>
         </w:tc>
         <w:tc>
           <w:tcPr>
-            <w:tcW w:w="1911" w:type="dxa"/>
+            <w:tcW w:w="1524" w:type="dxa"/>
             <w:shd w:val="clear" w:color="auto" w:fill="auto"/>
           </w:tcPr>
           <w:p>
@@ -4118,7 +4703,7 @@
         </w:trPr>
         <w:tc>
           <w:tcPr>
-            <w:tcW w:w="2381" w:type="dxa"/>
+            <w:tcW w:w="3069" w:type="dxa"/>
             <w:vAlign w:val="center"/>
           </w:tcPr>
           <w:p>
@@ -4142,7 +4727,7 @@
         </w:tc>
         <w:tc>
           <w:tcPr>
-            <w:tcW w:w="4806" w:type="dxa"/>
+            <w:tcW w:w="4899" w:type="dxa"/>
             <w:shd w:val="clear" w:color="auto" w:fill="auto"/>
             <w:vAlign w:val="center"/>
           </w:tcPr>
@@ -4219,7 +4804,7 @@
         </w:tc>
         <w:tc>
           <w:tcPr>
-            <w:tcW w:w="1911" w:type="dxa"/>
+            <w:tcW w:w="1524" w:type="dxa"/>
             <w:shd w:val="clear" w:color="auto" w:fill="auto"/>
           </w:tcPr>
           <w:p>
@@ -4301,6 +4886,17 @@
                 <w:szCs w:val="28"/>
               </w:rPr>
             </w:pPr>
+          </w:p>
+          <w:p>
+            <w:pPr>
+              <w:spacing w:line="360" w:lineRule="auto"/>
+              <w:ind w:firstLine="0"/>
+              <w:jc w:val="center"/>
+              <w:rPr>
+                <w:sz w:val="28"/>
+                <w:szCs w:val="28"/>
+              </w:rPr>
+            </w:pPr>
             <w:r>
               <w:rPr>
                 <w:sz w:val="28"/>
@@ -4321,12 +4917,11 @@
       <w:pPr>
         <w:pStyle w:val="StyleHeading2TimesNewRoman14ptNotItalic"/>
       </w:pPr>
-      <w:bookmarkStart w:id="52" w:name="_Toc482932300"/>
-      <w:r>
-        <w:lastRenderedPageBreak/>
+      <w:bookmarkStart w:id="53" w:name="_Toc483988468"/>
+      <w:r>
         <w:t>Вимоги до надійності</w:t>
       </w:r>
-      <w:bookmarkEnd w:id="52"/>
+      <w:bookmarkEnd w:id="53"/>
     </w:p>
     <w:p>
       <w:pPr>
@@ -4334,18 +4929,22 @@
         <w:spacing w:line="360" w:lineRule="auto"/>
       </w:pPr>
       <w:r>
-        <w:t xml:space="preserve">Система повинна продовжувати стабільну роботи при будь-яких діях користувачів. Система повинна надійно захищати інформацію від несанкціонованого доступу і зберігати інформацію про спроби такого доступу. </w:t>
+        <w:t xml:space="preserve">Система повинна продовжувати стабільну роботи при будь-яких діях користувачів. Система повинна надійно захищати інформацію від </w:t>
+      </w:r>
+      <w:r>
+        <w:lastRenderedPageBreak/>
+        <w:t xml:space="preserve">несанкціонованого доступу і зберігати інформацію про спроби такого доступу. </w:t>
       </w:r>
     </w:p>
     <w:p>
       <w:pPr>
         <w:pStyle w:val="StyleHeading2TimesNewRoman14ptNotItalic"/>
       </w:pPr>
-      <w:bookmarkStart w:id="53" w:name="_Toc482932301"/>
+      <w:bookmarkStart w:id="54" w:name="_Toc483988469"/>
       <w:r>
         <w:t>Вимоги до складу і параметрів технічних засобів</w:t>
       </w:r>
-      <w:bookmarkEnd w:id="53"/>
+      <w:bookmarkEnd w:id="54"/>
     </w:p>
     <w:p>
       <w:pPr>
@@ -4521,16 +5120,18 @@
           <w:szCs w:val="28"/>
         </w:rPr>
       </w:pPr>
-      <w:bookmarkStart w:id="54" w:name="_Toc390871138"/>
-      <w:bookmarkStart w:id="55" w:name="_Toc449050897"/>
-      <w:bookmarkStart w:id="56" w:name="_Toc482927951"/>
-      <w:bookmarkStart w:id="57" w:name="_Toc482927984"/>
-      <w:bookmarkStart w:id="58" w:name="_Toc482932302"/>
-      <w:bookmarkEnd w:id="54"/>
+      <w:bookmarkStart w:id="55" w:name="_Toc390871138"/>
+      <w:bookmarkStart w:id="56" w:name="_Toc449050897"/>
+      <w:bookmarkStart w:id="57" w:name="_Toc482927951"/>
+      <w:bookmarkStart w:id="58" w:name="_Toc482927984"/>
+      <w:bookmarkStart w:id="59" w:name="_Toc482932302"/>
+      <w:bookmarkStart w:id="60" w:name="_Toc483988470"/>
       <w:bookmarkEnd w:id="55"/>
       <w:bookmarkEnd w:id="56"/>
       <w:bookmarkEnd w:id="57"/>
       <w:bookmarkEnd w:id="58"/>
+      <w:bookmarkEnd w:id="59"/>
+      <w:bookmarkEnd w:id="60"/>
     </w:p>
     <w:p>
       <w:pPr>
@@ -4552,16 +5153,18 @@
           <w:szCs w:val="28"/>
         </w:rPr>
       </w:pPr>
-      <w:bookmarkStart w:id="59" w:name="_Toc390871139"/>
-      <w:bookmarkStart w:id="60" w:name="_Toc449050898"/>
-      <w:bookmarkStart w:id="61" w:name="_Toc482927952"/>
-      <w:bookmarkStart w:id="62" w:name="_Toc482927985"/>
-      <w:bookmarkStart w:id="63" w:name="_Toc482932303"/>
-      <w:bookmarkEnd w:id="59"/>
-      <w:bookmarkEnd w:id="60"/>
+      <w:bookmarkStart w:id="61" w:name="_Toc390871139"/>
+      <w:bookmarkStart w:id="62" w:name="_Toc449050898"/>
+      <w:bookmarkStart w:id="63" w:name="_Toc482927952"/>
+      <w:bookmarkStart w:id="64" w:name="_Toc482927985"/>
+      <w:bookmarkStart w:id="65" w:name="_Toc482932303"/>
+      <w:bookmarkStart w:id="66" w:name="_Toc483988471"/>
       <w:bookmarkEnd w:id="61"/>
       <w:bookmarkEnd w:id="62"/>
       <w:bookmarkEnd w:id="63"/>
+      <w:bookmarkEnd w:id="64"/>
+      <w:bookmarkEnd w:id="65"/>
+      <w:bookmarkEnd w:id="66"/>
     </w:p>
     <w:p>
       <w:pPr>
@@ -4583,16 +5186,18 @@
           <w:szCs w:val="28"/>
         </w:rPr>
       </w:pPr>
-      <w:bookmarkStart w:id="64" w:name="_Toc390871140"/>
-      <w:bookmarkStart w:id="65" w:name="_Toc449050899"/>
-      <w:bookmarkStart w:id="66" w:name="_Toc482927953"/>
-      <w:bookmarkStart w:id="67" w:name="_Toc482927986"/>
-      <w:bookmarkStart w:id="68" w:name="_Toc482932304"/>
-      <w:bookmarkEnd w:id="64"/>
-      <w:bookmarkEnd w:id="65"/>
-      <w:bookmarkEnd w:id="66"/>
+      <w:bookmarkStart w:id="67" w:name="_Toc390871140"/>
+      <w:bookmarkStart w:id="68" w:name="_Toc449050899"/>
+      <w:bookmarkStart w:id="69" w:name="_Toc482927953"/>
+      <w:bookmarkStart w:id="70" w:name="_Toc482927986"/>
+      <w:bookmarkStart w:id="71" w:name="_Toc482932304"/>
+      <w:bookmarkStart w:id="72" w:name="_Toc483988472"/>
       <w:bookmarkEnd w:id="67"/>
       <w:bookmarkEnd w:id="68"/>
+      <w:bookmarkEnd w:id="69"/>
+      <w:bookmarkEnd w:id="70"/>
+      <w:bookmarkEnd w:id="71"/>
+      <w:bookmarkEnd w:id="72"/>
     </w:p>
     <w:p>
       <w:pPr>
@@ -4614,16 +5219,18 @@
           <w:szCs w:val="28"/>
         </w:rPr>
       </w:pPr>
-      <w:bookmarkStart w:id="69" w:name="_Toc390871141"/>
-      <w:bookmarkStart w:id="70" w:name="_Toc449050900"/>
-      <w:bookmarkStart w:id="71" w:name="_Toc482927954"/>
-      <w:bookmarkStart w:id="72" w:name="_Toc482927987"/>
-      <w:bookmarkStart w:id="73" w:name="_Toc482932305"/>
-      <w:bookmarkEnd w:id="69"/>
-      <w:bookmarkEnd w:id="70"/>
-      <w:bookmarkEnd w:id="71"/>
-      <w:bookmarkEnd w:id="72"/>
+      <w:bookmarkStart w:id="73" w:name="_Toc390871141"/>
+      <w:bookmarkStart w:id="74" w:name="_Toc449050900"/>
+      <w:bookmarkStart w:id="75" w:name="_Toc482927954"/>
+      <w:bookmarkStart w:id="76" w:name="_Toc482927987"/>
+      <w:bookmarkStart w:id="77" w:name="_Toc482932305"/>
+      <w:bookmarkStart w:id="78" w:name="_Toc483988473"/>
       <w:bookmarkEnd w:id="73"/>
+      <w:bookmarkEnd w:id="74"/>
+      <w:bookmarkEnd w:id="75"/>
+      <w:bookmarkEnd w:id="76"/>
+      <w:bookmarkEnd w:id="77"/>
+      <w:bookmarkEnd w:id="78"/>
     </w:p>
     <w:p>
       <w:pPr>
@@ -4643,14 +5250,14 @@
       <w:r>
         <w:br w:type="page"/>
       </w:r>
-      <w:bookmarkStart w:id="74" w:name="_Toc386903793"/>
-      <w:bookmarkStart w:id="75" w:name="_Toc482932306"/>
+      <w:bookmarkStart w:id="79" w:name="_Toc386903793"/>
+      <w:bookmarkStart w:id="80" w:name="_Toc483988474"/>
       <w:r>
         <w:lastRenderedPageBreak/>
         <w:t>СТАДІЇ І ЕТАПИ РОЗРОБКИ</w:t>
       </w:r>
-      <w:bookmarkEnd w:id="74"/>
-      <w:bookmarkEnd w:id="75"/>
+      <w:bookmarkEnd w:id="79"/>
+      <w:bookmarkEnd w:id="80"/>
     </w:p>
     <w:p>
       <w:pPr>
@@ -4686,9 +5293,9 @@
       </w:tblPr>
       <w:tblGrid>
         <w:gridCol w:w="617"/>
-        <w:gridCol w:w="4961"/>
+        <w:gridCol w:w="4715"/>
         <w:gridCol w:w="1606"/>
-        <w:gridCol w:w="2658"/>
+        <w:gridCol w:w="2638"/>
       </w:tblGrid>
       <w:tr>
         <w:trPr>
@@ -4878,35 +5485,30 @@
             <w:r>
               <w:rPr>
                 <w:sz w:val="28"/>
-                <w:highlight w:val="yellow"/>
               </w:rPr>
               <w:t>15</w:t>
             </w:r>
             <w:r>
               <w:rPr>
                 <w:sz w:val="28"/>
-                <w:highlight w:val="yellow"/>
               </w:rPr>
               <w:t>.0</w:t>
             </w:r>
             <w:r>
               <w:rPr>
                 <w:sz w:val="28"/>
-                <w:highlight w:val="yellow"/>
               </w:rPr>
               <w:t>4</w:t>
             </w:r>
             <w:r>
               <w:rPr>
                 <w:sz w:val="28"/>
-                <w:highlight w:val="yellow"/>
               </w:rPr>
               <w:t>.201</w:t>
             </w:r>
             <w:r>
               <w:rPr>
                 <w:sz w:val="28"/>
-                <w:highlight w:val="yellow"/>
               </w:rPr>
               <w:t>6</w:t>
             </w:r>
@@ -5000,35 +5602,30 @@
             <w:r>
               <w:rPr>
                 <w:sz w:val="28"/>
-                <w:highlight w:val="yellow"/>
               </w:rPr>
               <w:t>22</w:t>
             </w:r>
             <w:r>
               <w:rPr>
                 <w:sz w:val="28"/>
-                <w:highlight w:val="yellow"/>
               </w:rPr>
               <w:t>.0</w:t>
             </w:r>
             <w:r>
               <w:rPr>
                 <w:sz w:val="28"/>
-                <w:highlight w:val="yellow"/>
               </w:rPr>
               <w:t>4</w:t>
             </w:r>
             <w:r>
               <w:rPr>
                 <w:sz w:val="28"/>
-                <w:highlight w:val="yellow"/>
               </w:rPr>
               <w:t>.201</w:t>
             </w:r>
             <w:r>
               <w:rPr>
                 <w:sz w:val="28"/>
-                <w:highlight w:val="yellow"/>
               </w:rPr>
               <w:t>6</w:t>
             </w:r>
@@ -5122,35 +5719,30 @@
             <w:r>
               <w:rPr>
                 <w:sz w:val="28"/>
-                <w:highlight w:val="yellow"/>
               </w:rPr>
               <w:t>29</w:t>
             </w:r>
             <w:r>
               <w:rPr>
                 <w:sz w:val="28"/>
-                <w:highlight w:val="yellow"/>
               </w:rPr>
               <w:t>.0</w:t>
             </w:r>
             <w:r>
               <w:rPr>
                 <w:sz w:val="28"/>
-                <w:highlight w:val="yellow"/>
               </w:rPr>
               <w:t>4</w:t>
             </w:r>
             <w:r>
               <w:rPr>
                 <w:sz w:val="28"/>
-                <w:highlight w:val="yellow"/>
               </w:rPr>
               <w:t>.201</w:t>
             </w:r>
             <w:r>
               <w:rPr>
                 <w:sz w:val="28"/>
-                <w:highlight w:val="yellow"/>
               </w:rPr>
               <w:t>6</w:t>
             </w:r>
@@ -5256,35 +5848,30 @@
             <w:r>
               <w:rPr>
                 <w:sz w:val="28"/>
-                <w:highlight w:val="yellow"/>
               </w:rPr>
               <w:t>10</w:t>
             </w:r>
             <w:r>
               <w:rPr>
                 <w:sz w:val="28"/>
-                <w:highlight w:val="yellow"/>
               </w:rPr>
               <w:t>.0</w:t>
             </w:r>
             <w:r>
               <w:rPr>
                 <w:sz w:val="28"/>
-                <w:highlight w:val="yellow"/>
               </w:rPr>
               <w:t>5</w:t>
             </w:r>
             <w:r>
               <w:rPr>
                 <w:sz w:val="28"/>
-                <w:highlight w:val="yellow"/>
               </w:rPr>
               <w:t>.201</w:t>
             </w:r>
             <w:r>
               <w:rPr>
                 <w:sz w:val="28"/>
-                <w:highlight w:val="yellow"/>
               </w:rPr>
               <w:t>6</w:t>
             </w:r>
@@ -5378,35 +5965,30 @@
             <w:r>
               <w:rPr>
                 <w:sz w:val="28"/>
-                <w:highlight w:val="yellow"/>
               </w:rPr>
               <w:t>19</w:t>
             </w:r>
             <w:r>
               <w:rPr>
                 <w:sz w:val="28"/>
-                <w:highlight w:val="yellow"/>
               </w:rPr>
               <w:t>.0</w:t>
             </w:r>
             <w:r>
               <w:rPr>
                 <w:sz w:val="28"/>
-                <w:highlight w:val="yellow"/>
               </w:rPr>
               <w:t>5</w:t>
             </w:r>
             <w:r>
               <w:rPr>
                 <w:sz w:val="28"/>
-                <w:highlight w:val="yellow"/>
               </w:rPr>
               <w:t>.201</w:t>
             </w:r>
             <w:r>
               <w:rPr>
                 <w:sz w:val="28"/>
-                <w:highlight w:val="yellow"/>
               </w:rPr>
               <w:t>6</w:t>
             </w:r>
@@ -5500,35 +6082,30 @@
             <w:r>
               <w:rPr>
                 <w:sz w:val="28"/>
-                <w:highlight w:val="yellow"/>
               </w:rPr>
               <w:t>19</w:t>
             </w:r>
             <w:r>
               <w:rPr>
                 <w:sz w:val="28"/>
-                <w:highlight w:val="yellow"/>
               </w:rPr>
               <w:t>.0</w:t>
             </w:r>
             <w:r>
               <w:rPr>
                 <w:sz w:val="28"/>
-                <w:highlight w:val="yellow"/>
               </w:rPr>
               <w:t>5</w:t>
             </w:r>
             <w:r>
               <w:rPr>
                 <w:sz w:val="28"/>
-                <w:highlight w:val="yellow"/>
               </w:rPr>
               <w:t>.201</w:t>
             </w:r>
             <w:r>
               <w:rPr>
                 <w:sz w:val="28"/>
-                <w:highlight w:val="yellow"/>
               </w:rPr>
               <w:t>6</w:t>
             </w:r>
@@ -5623,35 +6200,30 @@
             <w:r>
               <w:rPr>
                 <w:sz w:val="28"/>
-                <w:highlight w:val="yellow"/>
               </w:rPr>
               <w:t>19</w:t>
             </w:r>
             <w:r>
               <w:rPr>
                 <w:sz w:val="28"/>
-                <w:highlight w:val="yellow"/>
               </w:rPr>
               <w:t>.0</w:t>
             </w:r>
             <w:r>
               <w:rPr>
                 <w:sz w:val="28"/>
-                <w:highlight w:val="yellow"/>
               </w:rPr>
               <w:t>5</w:t>
             </w:r>
             <w:r>
               <w:rPr>
                 <w:sz w:val="28"/>
-                <w:highlight w:val="yellow"/>
               </w:rPr>
               <w:t>.201</w:t>
             </w:r>
             <w:r>
               <w:rPr>
                 <w:sz w:val="28"/>
-                <w:highlight w:val="yellow"/>
               </w:rPr>
               <w:t>6</w:t>
             </w:r>
@@ -5746,35 +6318,30 @@
             <w:r>
               <w:rPr>
                 <w:sz w:val="28"/>
-                <w:highlight w:val="yellow"/>
               </w:rPr>
               <w:t>19</w:t>
             </w:r>
             <w:r>
               <w:rPr>
                 <w:sz w:val="28"/>
-                <w:highlight w:val="yellow"/>
               </w:rPr>
               <w:t>.0</w:t>
             </w:r>
             <w:r>
               <w:rPr>
                 <w:sz w:val="28"/>
-                <w:highlight w:val="yellow"/>
               </w:rPr>
               <w:t>5</w:t>
             </w:r>
             <w:r>
               <w:rPr>
                 <w:sz w:val="28"/>
-                <w:highlight w:val="yellow"/>
               </w:rPr>
               <w:t>.201</w:t>
             </w:r>
             <w:r>
               <w:rPr>
                 <w:sz w:val="28"/>
-                <w:highlight w:val="yellow"/>
               </w:rPr>
               <w:t>6</w:t>
             </w:r>
@@ -5889,35 +6456,30 @@
             <w:r>
               <w:rPr>
                 <w:sz w:val="28"/>
-                <w:highlight w:val="yellow"/>
               </w:rPr>
               <w:t>19</w:t>
             </w:r>
             <w:r>
               <w:rPr>
                 <w:sz w:val="28"/>
-                <w:highlight w:val="yellow"/>
               </w:rPr>
               <w:t>.0</w:t>
             </w:r>
             <w:r>
               <w:rPr>
                 <w:sz w:val="28"/>
-                <w:highlight w:val="yellow"/>
               </w:rPr>
               <w:t>5</w:t>
             </w:r>
             <w:r>
               <w:rPr>
                 <w:sz w:val="28"/>
-                <w:highlight w:val="yellow"/>
               </w:rPr>
               <w:t>.201</w:t>
             </w:r>
             <w:r>
               <w:rPr>
                 <w:sz w:val="28"/>
-                <w:highlight w:val="yellow"/>
               </w:rPr>
               <w:t>6</w:t>
             </w:r>
@@ -5954,28 +6516,28 @@
       <w:r>
         <w:br w:type="page"/>
       </w:r>
-      <w:bookmarkStart w:id="76" w:name="_Toc386903794"/>
-      <w:bookmarkStart w:id="77" w:name="_Toc482932307"/>
+      <w:bookmarkStart w:id="81" w:name="_Toc386903794"/>
+      <w:bookmarkStart w:id="82" w:name="_Toc483988475"/>
       <w:r>
         <w:lastRenderedPageBreak/>
         <w:t>ПОРЯДОК КОНТРОЛЮ ТА ПРИЙМАННЯ СИСТЕМИ</w:t>
       </w:r>
-      <w:bookmarkEnd w:id="76"/>
-      <w:bookmarkEnd w:id="77"/>
+      <w:bookmarkEnd w:id="81"/>
+      <w:bookmarkEnd w:id="82"/>
     </w:p>
     <w:p>
       <w:pPr>
         <w:pStyle w:val="StyleHeading2TimesNewRoman14ptNotItalic"/>
       </w:pPr>
-      <w:bookmarkStart w:id="78" w:name="_Toc317752504"/>
-      <w:bookmarkStart w:id="79" w:name="_Toc386903795"/>
-      <w:bookmarkStart w:id="80" w:name="_Toc482932308"/>
+      <w:bookmarkStart w:id="83" w:name="_Toc317752504"/>
+      <w:bookmarkStart w:id="84" w:name="_Toc386903795"/>
+      <w:bookmarkStart w:id="85" w:name="_Toc483988476"/>
       <w:r>
         <w:t>Види випробувань</w:t>
       </w:r>
-      <w:bookmarkEnd w:id="78"/>
-      <w:bookmarkEnd w:id="79"/>
-      <w:bookmarkEnd w:id="80"/>
+      <w:bookmarkEnd w:id="83"/>
+      <w:bookmarkEnd w:id="84"/>
+      <w:bookmarkEnd w:id="85"/>
     </w:p>
     <w:p>
       <w:pPr>
@@ -5985,30 +6547,61 @@
         <w:rPr>
           <w:sz w:val="28"/>
           <w:szCs w:val="28"/>
-          <w:highlight w:val="yellow"/>
-        </w:rPr>
-      </w:pPr>
-      <w:r>
-        <w:rPr>
-          <w:sz w:val="28"/>
-          <w:szCs w:val="28"/>
-          <w:highlight w:val="yellow"/>
-        </w:rPr>
-        <w:t xml:space="preserve">Для контролю правильності роботи програмного забезпечення буде проведено функціональне тестування. В ході тестування буде проведено випробування всіх основних </w:t>
-      </w:r>
-      <w:r>
-        <w:rPr>
-          <w:sz w:val="28"/>
-          <w:szCs w:val="28"/>
-          <w:highlight w:val="yellow"/>
-        </w:rPr>
-        <w:t>задач</w:t>
-      </w:r>
-      <w:r>
-        <w:rPr>
-          <w:sz w:val="28"/>
-          <w:szCs w:val="28"/>
-          <w:highlight w:val="yellow"/>
+        </w:rPr>
+      </w:pPr>
+      <w:r>
+        <w:rPr>
+          <w:sz w:val="28"/>
+          <w:szCs w:val="28"/>
+        </w:rPr>
+        <w:t>З ціллю контроля коректності</w:t>
+      </w:r>
+      <w:r>
+        <w:rPr>
+          <w:sz w:val="28"/>
+          <w:szCs w:val="28"/>
+        </w:rPr>
+        <w:t xml:space="preserve"> роботи програмного </w:t>
+      </w:r>
+      <w:r>
+        <w:rPr>
+          <w:sz w:val="28"/>
+          <w:szCs w:val="28"/>
+        </w:rPr>
+        <w:t xml:space="preserve">продукту </w:t>
+      </w:r>
+      <w:r>
+        <w:rPr>
+          <w:sz w:val="28"/>
+          <w:szCs w:val="28"/>
+        </w:rPr>
+        <w:t>буде проведено функціональне тестування</w:t>
+      </w:r>
+      <w:r>
+        <w:rPr>
+          <w:sz w:val="28"/>
+          <w:szCs w:val="28"/>
+        </w:rPr>
+        <w:t xml:space="preserve"> системи,</w:t>
+      </w:r>
+      <w:r>
+        <w:rPr>
+          <w:sz w:val="28"/>
+          <w:szCs w:val="28"/>
+        </w:rPr>
+        <w:t xml:space="preserve"> буде проведено випробування основних </w:t>
+      </w:r>
+      <w:r>
+        <w:rPr>
+          <w:sz w:val="28"/>
+          <w:szCs w:val="28"/>
+        </w:rPr>
+        <w:t>варіантів використання</w:t>
+      </w:r>
+      <w:r>
+        <w:rPr>
+          <w:sz w:val="28"/>
+          <w:szCs w:val="28"/>
         </w:rPr>
         <w:t xml:space="preserve"> системи.</w:t>
       </w:r>
@@ -6021,14 +6614,12 @@
         <w:rPr>
           <w:sz w:val="28"/>
           <w:szCs w:val="28"/>
-          <w:highlight w:val="yellow"/>
-        </w:rPr>
-      </w:pPr>
-      <w:r>
-        <w:rPr>
-          <w:sz w:val="28"/>
-          <w:szCs w:val="28"/>
-          <w:highlight w:val="yellow"/>
+        </w:rPr>
+      </w:pPr>
+      <w:r>
+        <w:rPr>
+          <w:sz w:val="28"/>
+          <w:szCs w:val="28"/>
         </w:rPr>
         <w:t xml:space="preserve">Тестування </w:t>
       </w:r>
@@ -6036,57 +6627,57 @@
         <w:rPr>
           <w:sz w:val="28"/>
           <w:szCs w:val="28"/>
-          <w:highlight w:val="yellow"/>
-        </w:rPr>
-        <w:t>задачі реєстрації, авторизації та верифікація користувачів</w:t>
-      </w:r>
-      <w:r>
-        <w:rPr>
-          <w:sz w:val="28"/>
-          <w:szCs w:val="28"/>
-          <w:highlight w:val="yellow"/>
-        </w:rPr>
-        <w:t xml:space="preserve"> і облікових записів інтеграції</w:t>
-      </w:r>
-      <w:r>
-        <w:rPr>
-          <w:sz w:val="28"/>
-          <w:szCs w:val="28"/>
-          <w:highlight w:val="yellow"/>
-        </w:rPr>
-        <w:t xml:space="preserve"> полягає в успішному</w:t>
-      </w:r>
-      <w:r>
-        <w:rPr>
-          <w:sz w:val="28"/>
-          <w:szCs w:val="28"/>
-          <w:highlight w:val="yellow"/>
-        </w:rPr>
-        <w:t xml:space="preserve"> створенні користувача </w:t>
-      </w:r>
-      <w:r>
-        <w:rPr>
-          <w:sz w:val="28"/>
-          <w:szCs w:val="28"/>
-          <w:highlight w:val="yellow"/>
-        </w:rPr>
-        <w:t>та його авторизації в системі</w:t>
-      </w:r>
-      <w:r>
-        <w:rPr>
-          <w:sz w:val="28"/>
-          <w:szCs w:val="28"/>
-          <w:highlight w:val="yellow"/>
+        </w:rPr>
+        <w:t>авторизації</w:t>
+      </w:r>
+      <w:r>
+        <w:rPr>
+          <w:sz w:val="28"/>
+          <w:szCs w:val="28"/>
+        </w:rPr>
+        <w:t xml:space="preserve"> полягає в </w:t>
+      </w:r>
+      <w:r>
+        <w:rPr>
+          <w:sz w:val="28"/>
+          <w:szCs w:val="28"/>
+        </w:rPr>
+        <w:t>перевірці успішного</w:t>
+      </w:r>
+      <w:r>
+        <w:rPr>
+          <w:sz w:val="28"/>
+          <w:szCs w:val="28"/>
+        </w:rPr>
+        <w:t xml:space="preserve"> </w:t>
+      </w:r>
+      <w:r>
+        <w:rPr>
+          <w:sz w:val="28"/>
+          <w:szCs w:val="28"/>
+        </w:rPr>
+        <w:t>входу</w:t>
+      </w:r>
+      <w:r>
+        <w:rPr>
+          <w:sz w:val="28"/>
+          <w:szCs w:val="28"/>
+        </w:rPr>
+        <w:t xml:space="preserve"> користувача </w:t>
+      </w:r>
+      <w:r>
+        <w:rPr>
+          <w:sz w:val="28"/>
+          <w:szCs w:val="28"/>
+        </w:rPr>
+        <w:t>у систему після вводу ним його персональних даних для входу</w:t>
+      </w:r>
+      <w:r>
+        <w:rPr>
+          <w:sz w:val="28"/>
+          <w:szCs w:val="28"/>
         </w:rPr>
         <w:t>.</w:t>
-      </w:r>
-      <w:r>
-        <w:rPr>
-          <w:sz w:val="28"/>
-          <w:szCs w:val="28"/>
-          <w:highlight w:val="yellow"/>
-        </w:rPr>
-        <w:t xml:space="preserve"> В результаті успішного проходження тесту користувач зможе успішно вводити дані в систему.</w:t>
       </w:r>
     </w:p>
     <w:p>
@@ -6097,14 +6688,12 @@
         <w:rPr>
           <w:sz w:val="28"/>
           <w:szCs w:val="28"/>
-          <w:highlight w:val="yellow"/>
-        </w:rPr>
-      </w:pPr>
-      <w:r>
-        <w:rPr>
-          <w:sz w:val="28"/>
-          <w:szCs w:val="28"/>
-          <w:highlight w:val="yellow"/>
+        </w:rPr>
+      </w:pPr>
+      <w:r>
+        <w:rPr>
+          <w:sz w:val="28"/>
+          <w:szCs w:val="28"/>
         </w:rPr>
         <w:t>Тестування</w:t>
       </w:r>
@@ -6112,15 +6701,6 @@
         <w:rPr>
           <w:sz w:val="28"/>
           <w:szCs w:val="28"/>
-          <w:highlight w:val="yellow"/>
-        </w:rPr>
-        <w:t xml:space="preserve"> задачі</w:t>
-      </w:r>
-      <w:r>
-        <w:rPr>
-          <w:sz w:val="28"/>
-          <w:szCs w:val="28"/>
-          <w:highlight w:val="yellow"/>
         </w:rPr>
         <w:t xml:space="preserve"> </w:t>
       </w:r>
@@ -6128,23 +6708,34 @@
         <w:rPr>
           <w:sz w:val="28"/>
           <w:szCs w:val="28"/>
-          <w:highlight w:val="yellow"/>
-        </w:rPr>
-        <w:t xml:space="preserve">відображення </w:t>
-      </w:r>
-      <w:r>
-        <w:rPr>
-          <w:sz w:val="28"/>
-          <w:szCs w:val="28"/>
-          <w:highlight w:val="yellow"/>
-        </w:rPr>
-        <w:t xml:space="preserve">інтерфейсів </w:t>
-      </w:r>
-      <w:r>
-        <w:rPr>
-          <w:sz w:val="28"/>
-          <w:szCs w:val="28"/>
-          <w:highlight w:val="yellow"/>
+        </w:rPr>
+        <w:t>варіанту використання</w:t>
+      </w:r>
+      <w:r>
+        <w:rPr>
+          <w:sz w:val="28"/>
+          <w:szCs w:val="28"/>
+        </w:rPr>
+        <w:t xml:space="preserve"> </w:t>
+      </w:r>
+      <w:r>
+        <w:rPr>
+          <w:sz w:val="28"/>
+          <w:szCs w:val="28"/>
+        </w:rPr>
+        <w:t>додавання алгоритму</w:t>
+      </w:r>
+      <w:r>
+        <w:rPr>
+          <w:sz w:val="28"/>
+          <w:szCs w:val="28"/>
+        </w:rPr>
+        <w:t xml:space="preserve"> </w:t>
+      </w:r>
+      <w:r>
+        <w:rPr>
+          <w:sz w:val="28"/>
+          <w:szCs w:val="28"/>
         </w:rPr>
         <w:t xml:space="preserve">включає в себе ряд тестів на </w:t>
       </w:r>
@@ -6152,15 +6743,20 @@
         <w:rPr>
           <w:sz w:val="28"/>
           <w:szCs w:val="28"/>
-          <w:highlight w:val="yellow"/>
-        </w:rPr>
-        <w:t>перевірку сумісності з інтернет-браузерами, роботу з різними розширеннями екрану, відповідність стандартам графічних інтерфейсів</w:t>
-      </w:r>
-      <w:r>
-        <w:rPr>
-          <w:sz w:val="28"/>
-          <w:szCs w:val="28"/>
-          <w:highlight w:val="yellow"/>
+        </w:rPr>
+        <w:t>перевірку</w:t>
+      </w:r>
+      <w:r>
+        <w:rPr>
+          <w:sz w:val="28"/>
+          <w:szCs w:val="28"/>
+        </w:rPr>
+        <w:t xml:space="preserve"> коректності додавання алгоритмів в БД системи</w:t>
+      </w:r>
+      <w:r>
+        <w:rPr>
+          <w:sz w:val="28"/>
+          <w:szCs w:val="28"/>
         </w:rPr>
         <w:t>.</w:t>
       </w:r>
@@ -6173,14 +6769,12 @@
         <w:rPr>
           <w:sz w:val="28"/>
           <w:szCs w:val="28"/>
-          <w:highlight w:val="yellow"/>
-        </w:rPr>
-      </w:pPr>
-      <w:r>
-        <w:rPr>
-          <w:sz w:val="28"/>
-          <w:szCs w:val="28"/>
-          <w:highlight w:val="yellow"/>
+        </w:rPr>
+      </w:pPr>
+      <w:r>
+        <w:rPr>
+          <w:sz w:val="28"/>
+          <w:szCs w:val="28"/>
         </w:rPr>
         <w:t xml:space="preserve">Тестування </w:t>
       </w:r>
@@ -6188,23 +6782,13 @@
         <w:rPr>
           <w:sz w:val="28"/>
           <w:szCs w:val="28"/>
-          <w:highlight w:val="yellow"/>
-        </w:rPr>
-        <w:t xml:space="preserve">задачі </w:t>
-      </w:r>
-      <w:r>
-        <w:rPr>
-          <w:sz w:val="28"/>
-          <w:szCs w:val="28"/>
-          <w:highlight w:val="yellow"/>
-        </w:rPr>
-        <w:t>передачі та збереження даних включає в себе перевірку цілісності відправлених, збережених та отриманих даних</w:t>
-      </w:r>
-      <w:r>
-        <w:rPr>
-          <w:sz w:val="28"/>
-          <w:szCs w:val="28"/>
-          <w:highlight w:val="yellow"/>
+        </w:rPr>
+        <w:t>варіанту використання аналізу алгоритму полягає в перевірці коректності відображення аналітичною інформації після відповідної послідовності дій користувача</w:t>
+      </w:r>
+      <w:r>
+        <w:rPr>
+          <w:sz w:val="28"/>
+          <w:szCs w:val="28"/>
         </w:rPr>
         <w:t>.</w:t>
       </w:r>
@@ -6217,14 +6801,12 @@
         <w:rPr>
           <w:sz w:val="28"/>
           <w:szCs w:val="28"/>
-          <w:highlight w:val="yellow"/>
-        </w:rPr>
-      </w:pPr>
-      <w:r>
-        <w:rPr>
-          <w:sz w:val="28"/>
-          <w:szCs w:val="28"/>
-          <w:highlight w:val="yellow"/>
+        </w:rPr>
+      </w:pPr>
+      <w:r>
+        <w:rPr>
+          <w:sz w:val="28"/>
+          <w:szCs w:val="28"/>
         </w:rPr>
         <w:t>Тестування</w:t>
       </w:r>
@@ -6232,7 +6814,6 @@
         <w:rPr>
           <w:sz w:val="28"/>
           <w:szCs w:val="28"/>
-          <w:highlight w:val="yellow"/>
         </w:rPr>
         <w:t xml:space="preserve"> </w:t>
       </w:r>
@@ -6240,105 +6821,41 @@
         <w:rPr>
           <w:sz w:val="28"/>
           <w:szCs w:val="28"/>
-          <w:highlight w:val="yellow"/>
-        </w:rPr>
-        <w:t>задачі пошуку серед матеріалів процесу комунікації</w:t>
-      </w:r>
-      <w:r>
-        <w:rPr>
-          <w:sz w:val="28"/>
-          <w:szCs w:val="28"/>
-          <w:highlight w:val="yellow"/>
-        </w:rPr>
-        <w:t xml:space="preserve"> включає в себе </w:t>
-      </w:r>
-      <w:r>
-        <w:rPr>
-          <w:sz w:val="28"/>
-          <w:szCs w:val="28"/>
-          <w:highlight w:val="yellow"/>
-        </w:rPr>
-        <w:t>перевірку відповідності знайдених даних та пошукового запиту</w:t>
-      </w:r>
-      <w:r>
-        <w:rPr>
-          <w:sz w:val="28"/>
-          <w:szCs w:val="28"/>
-          <w:highlight w:val="yellow"/>
+        </w:rPr>
+        <w:t xml:space="preserve">варіанту використання побудови розкладу перевіряє коректність побудови розкладу і його відображення у вигляді діаграми </w:t>
+      </w:r>
+      <w:proofErr w:type="spellStart"/>
+      <w:r>
+        <w:rPr>
+          <w:sz w:val="28"/>
+          <w:szCs w:val="28"/>
+        </w:rPr>
+        <w:t>Ганта</w:t>
+      </w:r>
+      <w:proofErr w:type="spellEnd"/>
+      <w:r>
+        <w:rPr>
+          <w:sz w:val="28"/>
+          <w:szCs w:val="28"/>
+        </w:rPr>
+        <w:t xml:space="preserve"> після вводу користувачем відповідних вхідних даних</w:t>
+      </w:r>
+      <w:r>
+        <w:rPr>
+          <w:sz w:val="28"/>
+          <w:szCs w:val="28"/>
         </w:rPr>
         <w:t>.</w:t>
       </w:r>
     </w:p>
-    <w:p>
-      <w:pPr>
-        <w:spacing w:line="360" w:lineRule="auto"/>
-        <w:ind w:firstLine="709"/>
-        <w:jc w:val="both"/>
-        <w:rPr>
-          <w:sz w:val="28"/>
-          <w:szCs w:val="28"/>
-        </w:rPr>
-      </w:pPr>
-      <w:r>
-        <w:rPr>
-          <w:sz w:val="28"/>
-          <w:szCs w:val="28"/>
-          <w:highlight w:val="yellow"/>
-        </w:rPr>
-        <w:t>Тестування</w:t>
-      </w:r>
-      <w:r>
-        <w:rPr>
-          <w:sz w:val="28"/>
-          <w:szCs w:val="28"/>
-          <w:highlight w:val="yellow"/>
-        </w:rPr>
-        <w:t xml:space="preserve"> задачі </w:t>
-      </w:r>
-      <w:r>
-        <w:rPr>
-          <w:sz w:val="28"/>
-          <w:szCs w:val="28"/>
-          <w:highlight w:val="yellow"/>
-        </w:rPr>
-        <w:t>гарячого підключення нових серверів для обробки даних</w:t>
-      </w:r>
-      <w:r>
-        <w:rPr>
-          <w:sz w:val="28"/>
-          <w:szCs w:val="28"/>
-          <w:highlight w:val="yellow"/>
-        </w:rPr>
-        <w:t xml:space="preserve"> полягає в </w:t>
-      </w:r>
-      <w:r>
-        <w:rPr>
-          <w:sz w:val="28"/>
-          <w:szCs w:val="28"/>
-          <w:highlight w:val="yellow"/>
-        </w:rPr>
-        <w:t>перевірці оновленого дерева шляхів між серверами, перевірці цілісності даних облікових записів</w:t>
-      </w:r>
-      <w:r>
-        <w:rPr>
-          <w:sz w:val="28"/>
-          <w:szCs w:val="28"/>
-          <w:highlight w:val="yellow"/>
-        </w:rPr>
-        <w:t>.</w:t>
-      </w:r>
-    </w:p>
-    <w:p>
-      <w:bookmarkStart w:id="81" w:name="_GoBack"/>
-      <w:bookmarkEnd w:id="81"/>
-    </w:p>
+    <w:p/>
     <w:sectPr>
       <w:headerReference w:type="even" r:id="rId8"/>
       <w:headerReference w:type="default" r:id="rId9"/>
       <w:footerReference w:type="default" r:id="rId10"/>
       <w:headerReference w:type="first" r:id="rId11"/>
       <w:pgSz w:w="11906" w:h="16838"/>
-      <w:pgMar w:top="1418" w:right="567" w:bottom="851" w:left="1620" w:header="709" w:footer="709" w:gutter="0"/>
+      <w:pgMar w:top="1418" w:right="926" w:bottom="851" w:left="1620" w:header="709" w:footer="709" w:gutter="0"/>
       <w:pgNumType w:start="2"/>
       <w:cols w:space="720"/>
       <w:titlePg/>
@@ -6477,7 +6994,7 @@
       <mc:AlternateContent>
         <mc:Choice Requires="wps">
           <w:drawing>
-            <wp:anchor distT="0" distB="0" distL="114300" distR="114300" simplePos="0" relativeHeight="251659776" behindDoc="0" locked="0" layoutInCell="1" allowOverlap="1" wp14:anchorId="1E753BF6" wp14:editId="128A0F22">
+            <wp:anchor distT="0" distB="0" distL="114300" distR="114300" simplePos="0" relativeHeight="251659776" behindDoc="0" locked="0" layoutInCell="1" allowOverlap="1" wp14:anchorId="178BEAA4" wp14:editId="6DB54D3F">
               <wp:simplePos x="0" y="0"/>
               <wp:positionH relativeFrom="margin">
                 <wp:posOffset>-207654</wp:posOffset>
@@ -6695,7 +7212,7 @@
       <mc:AlternateContent>
         <mc:Choice Requires="wpg">
           <w:drawing>
-            <wp:anchor distT="0" distB="0" distL="114300" distR="114300" simplePos="0" relativeHeight="251657728" behindDoc="0" locked="0" layoutInCell="1" allowOverlap="1" wp14:anchorId="557338C2" wp14:editId="4055472A">
+            <wp:anchor distT="0" distB="0" distL="114300" distR="114300" simplePos="0" relativeHeight="251657728" behindDoc="0" locked="0" layoutInCell="1" allowOverlap="1" wp14:anchorId="5F616884" wp14:editId="36F368E5">
               <wp:simplePos x="0" y="0"/>
               <wp:positionH relativeFrom="page">
                 <wp:posOffset>669290</wp:posOffset>
@@ -7672,7 +8189,7 @@
                                   <w:sz w:val="24"/>
                                   <w:lang w:val="ru-RU"/>
                                 </w:rPr>
-                                <w:t>12</w:t>
+                                <w:t>5</w:t>
                               </w:r>
                               <w:r>
                                 <w:rPr>
@@ -8102,7 +8619,7 @@
                             <w:sz w:val="24"/>
                             <w:lang w:val="ru-RU"/>
                           </w:rPr>
-                          <w:t>12</w:t>
+                          <w:t>5</w:t>
                         </w:r>
                         <w:r>
                           <w:rPr>
@@ -8226,7 +8743,7 @@
       <mc:AlternateContent>
         <mc:Choice Requires="wpg">
           <w:drawing>
-            <wp:anchor distT="0" distB="0" distL="114300" distR="114300" simplePos="0" relativeHeight="251656704" behindDoc="0" locked="0" layoutInCell="1" allowOverlap="1" wp14:anchorId="2297E42F" wp14:editId="3819B551">
+            <wp:anchor distT="0" distB="0" distL="114300" distR="114300" simplePos="0" relativeHeight="251656704" behindDoc="0" locked="0" layoutInCell="1" allowOverlap="1" wp14:anchorId="330BE3F9" wp14:editId="6A358592">
               <wp:simplePos x="0" y="0"/>
               <wp:positionH relativeFrom="page">
                 <wp:posOffset>653143</wp:posOffset>
@@ -10675,9 +11192,8 @@
                               <w:rPr>
                                 <w:sz w:val="18"/>
                                 <w:szCs w:val="18"/>
-                                <w:highlight w:val="yellow"/>
                               </w:rPr>
-                              <w:t>10</w:t>
+                              <w:t>12</w:t>
                             </w:r>
                           </w:p>
                           <w:p>
@@ -11746,9 +12262,8 @@
                         <w:rPr>
                           <w:sz w:val="18"/>
                           <w:szCs w:val="18"/>
-                          <w:highlight w:val="yellow"/>
                         </w:rPr>
-                        <w:t>10</w:t>
+                        <w:t>12</w:t>
                       </w:r>
                     </w:p>
                     <w:p>
@@ -12209,7 +12724,7 @@
   <w:abstractNum w:abstractNumId="4">
     <w:nsid w:val="06757779"/>
     <w:multiLevelType w:val="multilevel"/>
-    <w:tmpl w:val="C9C4162A"/>
+    <w:tmpl w:val="D25CA07E"/>
     <w:lvl w:ilvl="0">
       <w:start w:val="1"/>
       <w:numFmt w:val="decimal"/>
@@ -14132,6 +14647,119 @@
     </w:lvl>
   </w:abstractNum>
   <w:abstractNum w:abstractNumId="21">
+    <w:nsid w:val="507A12A7"/>
+    <w:multiLevelType w:val="hybridMultilevel"/>
+    <w:tmpl w:val="B0F0550C"/>
+    <w:lvl w:ilvl="0" w:tplc="6CB852E0">
+      <w:numFmt w:val="bullet"/>
+      <w:lvlText w:val="-"/>
+      <w:lvlJc w:val="left"/>
+      <w:pPr>
+        <w:ind w:left="1069" w:hanging="360"/>
+      </w:pPr>
+      <w:rPr>
+        <w:rFonts w:ascii="Times New Roman" w:eastAsia="Times New Roman" w:hAnsi="Times New Roman" w:cs="Times New Roman" w:hint="default"/>
+        <w:i w:val="0"/>
+      </w:rPr>
+    </w:lvl>
+    <w:lvl w:ilvl="1" w:tplc="04090003" w:tentative="1">
+      <w:start w:val="1"/>
+      <w:numFmt w:val="bullet"/>
+      <w:lvlText w:val="o"/>
+      <w:lvlJc w:val="left"/>
+      <w:pPr>
+        <w:ind w:left="1789" w:hanging="360"/>
+      </w:pPr>
+      <w:rPr>
+        <w:rFonts w:ascii="Courier New" w:hAnsi="Courier New" w:cs="Courier New" w:hint="default"/>
+      </w:rPr>
+    </w:lvl>
+    <w:lvl w:ilvl="2" w:tplc="04090005" w:tentative="1">
+      <w:start w:val="1"/>
+      <w:numFmt w:val="bullet"/>
+      <w:lvlText w:val=""/>
+      <w:lvlJc w:val="left"/>
+      <w:pPr>
+        <w:ind w:left="2509" w:hanging="360"/>
+      </w:pPr>
+      <w:rPr>
+        <w:rFonts w:ascii="Wingdings" w:hAnsi="Wingdings" w:hint="default"/>
+      </w:rPr>
+    </w:lvl>
+    <w:lvl w:ilvl="3" w:tplc="04090001" w:tentative="1">
+      <w:start w:val="1"/>
+      <w:numFmt w:val="bullet"/>
+      <w:lvlText w:val=""/>
+      <w:lvlJc w:val="left"/>
+      <w:pPr>
+        <w:ind w:left="3229" w:hanging="360"/>
+      </w:pPr>
+      <w:rPr>
+        <w:rFonts w:ascii="Symbol" w:hAnsi="Symbol" w:hint="default"/>
+      </w:rPr>
+    </w:lvl>
+    <w:lvl w:ilvl="4" w:tplc="04090003" w:tentative="1">
+      <w:start w:val="1"/>
+      <w:numFmt w:val="bullet"/>
+      <w:lvlText w:val="o"/>
+      <w:lvlJc w:val="left"/>
+      <w:pPr>
+        <w:ind w:left="3949" w:hanging="360"/>
+      </w:pPr>
+      <w:rPr>
+        <w:rFonts w:ascii="Courier New" w:hAnsi="Courier New" w:cs="Courier New" w:hint="default"/>
+      </w:rPr>
+    </w:lvl>
+    <w:lvl w:ilvl="5" w:tplc="04090005" w:tentative="1">
+      <w:start w:val="1"/>
+      <w:numFmt w:val="bullet"/>
+      <w:lvlText w:val=""/>
+      <w:lvlJc w:val="left"/>
+      <w:pPr>
+        <w:ind w:left="4669" w:hanging="360"/>
+      </w:pPr>
+      <w:rPr>
+        <w:rFonts w:ascii="Wingdings" w:hAnsi="Wingdings" w:hint="default"/>
+      </w:rPr>
+    </w:lvl>
+    <w:lvl w:ilvl="6" w:tplc="04090001" w:tentative="1">
+      <w:start w:val="1"/>
+      <w:numFmt w:val="bullet"/>
+      <w:lvlText w:val=""/>
+      <w:lvlJc w:val="left"/>
+      <w:pPr>
+        <w:ind w:left="5389" w:hanging="360"/>
+      </w:pPr>
+      <w:rPr>
+        <w:rFonts w:ascii="Symbol" w:hAnsi="Symbol" w:hint="default"/>
+      </w:rPr>
+    </w:lvl>
+    <w:lvl w:ilvl="7" w:tplc="04090003" w:tentative="1">
+      <w:start w:val="1"/>
+      <w:numFmt w:val="bullet"/>
+      <w:lvlText w:val="o"/>
+      <w:lvlJc w:val="left"/>
+      <w:pPr>
+        <w:ind w:left="6109" w:hanging="360"/>
+      </w:pPr>
+      <w:rPr>
+        <w:rFonts w:ascii="Courier New" w:hAnsi="Courier New" w:cs="Courier New" w:hint="default"/>
+      </w:rPr>
+    </w:lvl>
+    <w:lvl w:ilvl="8" w:tplc="04090005" w:tentative="1">
+      <w:start w:val="1"/>
+      <w:numFmt w:val="bullet"/>
+      <w:lvlText w:val=""/>
+      <w:lvlJc w:val="left"/>
+      <w:pPr>
+        <w:ind w:left="6829" w:hanging="360"/>
+      </w:pPr>
+      <w:rPr>
+        <w:rFonts w:ascii="Wingdings" w:hAnsi="Wingdings" w:hint="default"/>
+      </w:rPr>
+    </w:lvl>
+  </w:abstractNum>
+  <w:abstractNum w:abstractNumId="22">
     <w:nsid w:val="53DA2433"/>
     <w:multiLevelType w:val="hybridMultilevel"/>
     <w:tmpl w:val="FE1E8942"/>
@@ -14244,7 +14872,7 @@
       </w:rPr>
     </w:lvl>
   </w:abstractNum>
-  <w:abstractNum w:abstractNumId="22">
+  <w:abstractNum w:abstractNumId="23">
     <w:nsid w:val="5BA64208"/>
     <w:multiLevelType w:val="multilevel"/>
     <w:tmpl w:val="F152918C"/>
@@ -14388,7 +15016,7 @@
       </w:rPr>
     </w:lvl>
   </w:abstractNum>
-  <w:abstractNum w:abstractNumId="23">
+  <w:abstractNum w:abstractNumId="24">
     <w:nsid w:val="63132CF2"/>
     <w:multiLevelType w:val="hybridMultilevel"/>
     <w:tmpl w:val="E5EC0D34"/>
@@ -14474,7 +15102,7 @@
       </w:pPr>
     </w:lvl>
   </w:abstractNum>
-  <w:abstractNum w:abstractNumId="24">
+  <w:abstractNum w:abstractNumId="25">
     <w:nsid w:val="65FC3EBF"/>
     <w:multiLevelType w:val="multilevel"/>
     <w:tmpl w:val="6A362A04"/>
@@ -14615,7 +15243,7 @@
       </w:rPr>
     </w:lvl>
   </w:abstractNum>
-  <w:abstractNum w:abstractNumId="25">
+  <w:abstractNum w:abstractNumId="26">
     <w:nsid w:val="68B77618"/>
     <w:multiLevelType w:val="hybridMultilevel"/>
     <w:tmpl w:val="AC56092A"/>
@@ -14729,7 +15357,7 @@
     </w:lvl>
   </w:abstractNum>
   <w:num w:numId="1">
-    <w:abstractNumId w:val="24"/>
+    <w:abstractNumId w:val="25"/>
   </w:num>
   <w:num w:numId="2">
     <w:abstractNumId w:val="0"/>
@@ -14747,7 +15375,7 @@
     <w:abstractNumId w:val="1"/>
   </w:num>
   <w:num w:numId="7">
-    <w:abstractNumId w:val="22"/>
+    <w:abstractNumId w:val="23"/>
   </w:num>
   <w:num w:numId="8">
     <w:abstractNumId w:val="17"/>
@@ -14756,7 +15384,7 @@
     <w:abstractNumId w:val="19"/>
   </w:num>
   <w:num w:numId="10">
-    <w:abstractNumId w:val="23"/>
+    <w:abstractNumId w:val="24"/>
   </w:num>
   <w:num w:numId="11">
     <w:abstractNumId w:val="10"/>
@@ -14780,7 +15408,7 @@
     <w:abstractNumId w:val="16"/>
   </w:num>
   <w:num w:numId="18">
-    <w:abstractNumId w:val="25"/>
+    <w:abstractNumId w:val="26"/>
   </w:num>
   <w:num w:numId="19">
     <w:abstractNumId w:val="5"/>
@@ -14795,7 +15423,7 @@
     <w:abstractNumId w:val="14"/>
   </w:num>
   <w:num w:numId="23">
-    <w:abstractNumId w:val="21"/>
+    <w:abstractNumId w:val="22"/>
   </w:num>
   <w:num w:numId="24">
     <w:abstractNumId w:val="2"/>
@@ -14850,6 +15478,9 @@
   </w:num>
   <w:num w:numId="32">
     <w:abstractNumId w:val="4"/>
+  </w:num>
+  <w:num w:numId="33">
+    <w:abstractNumId w:val="21"/>
   </w:num>
   <w:numIdMacAtCleanup w:val="24"/>
 </w:numbering>
@@ -15020,7 +15651,7 @@
     <w:next w:val="a2"/>
     <w:autoRedefine/>
     <w:qFormat/>
-    <w:rsid w:val="000750C8"/>
+    <w:rsid w:val="00705148"/>
     <w:pPr>
       <w:numPr>
         <w:numId w:val="25"/>
@@ -15028,6 +15659,7 @@
       <w:autoSpaceDE/>
       <w:autoSpaceDN/>
       <w:spacing w:line="360" w:lineRule="auto"/>
+      <w:ind w:left="0" w:firstLine="0"/>
       <w:contextualSpacing/>
       <w:jc w:val="center"/>
       <w:outlineLvl w:val="0"/>
@@ -15746,19 +16378,24 @@
     <w:next w:val="a2"/>
     <w:autoRedefine/>
     <w:uiPriority w:val="39"/>
-    <w:rsid w:val="007F3C37"/>
+    <w:rsid w:val="00957121"/>
     <w:pPr>
       <w:widowControl w:val="0"/>
       <w:tabs>
+        <w:tab w:val="left" w:pos="540"/>
         <w:tab w:val="right" w:leader="dot" w:pos="9627"/>
       </w:tabs>
       <w:autoSpaceDE/>
       <w:autoSpaceDN/>
+      <w:spacing w:line="360" w:lineRule="auto"/>
       <w:ind w:right="567" w:firstLine="0"/>
+      <w:jc w:val="center"/>
     </w:pPr>
     <w:rPr>
+      <w:b/>
       <w:caps/>
       <w:noProof/>
+      <w:sz w:val="28"/>
     </w:rPr>
   </w:style>
   <w:style w:type="paragraph" w:styleId="af3">
@@ -15845,17 +16482,19 @@
     <w:next w:val="a2"/>
     <w:autoRedefine/>
     <w:uiPriority w:val="39"/>
-    <w:rsid w:val="000F4C17"/>
+    <w:rsid w:val="00957121"/>
     <w:pPr>
       <w:tabs>
-        <w:tab w:val="left" w:pos="1134"/>
+        <w:tab w:val="left" w:pos="810"/>
         <w:tab w:val="right" w:leader="dot" w:pos="9627"/>
       </w:tabs>
+      <w:spacing w:line="360" w:lineRule="auto"/>
       <w:ind w:left="284" w:right="567" w:firstLine="0"/>
       <w:jc w:val="both"/>
     </w:pPr>
     <w:rPr>
       <w:noProof/>
+      <w:sz w:val="28"/>
     </w:rPr>
   </w:style>
   <w:style w:type="paragraph" w:customStyle="1" w:styleId="Stil5">
@@ -16888,7 +17527,7 @@
     <w:next w:val="a2"/>
     <w:autoRedefine/>
     <w:qFormat/>
-    <w:rsid w:val="000750C8"/>
+    <w:rsid w:val="00705148"/>
     <w:pPr>
       <w:numPr>
         <w:numId w:val="25"/>
@@ -16896,6 +17535,7 @@
       <w:autoSpaceDE/>
       <w:autoSpaceDN/>
       <w:spacing w:line="360" w:lineRule="auto"/>
+      <w:ind w:left="0" w:firstLine="0"/>
       <w:contextualSpacing/>
       <w:jc w:val="center"/>
       <w:outlineLvl w:val="0"/>
@@ -17614,19 +18254,24 @@
     <w:next w:val="a2"/>
     <w:autoRedefine/>
     <w:uiPriority w:val="39"/>
-    <w:rsid w:val="007F3C37"/>
+    <w:rsid w:val="00957121"/>
     <w:pPr>
       <w:widowControl w:val="0"/>
       <w:tabs>
+        <w:tab w:val="left" w:pos="540"/>
         <w:tab w:val="right" w:leader="dot" w:pos="9627"/>
       </w:tabs>
       <w:autoSpaceDE/>
       <w:autoSpaceDN/>
+      <w:spacing w:line="360" w:lineRule="auto"/>
       <w:ind w:right="567" w:firstLine="0"/>
+      <w:jc w:val="center"/>
     </w:pPr>
     <w:rPr>
+      <w:b/>
       <w:caps/>
       <w:noProof/>
+      <w:sz w:val="28"/>
     </w:rPr>
   </w:style>
   <w:style w:type="paragraph" w:styleId="af3">
@@ -17713,17 +18358,19 @@
     <w:next w:val="a2"/>
     <w:autoRedefine/>
     <w:uiPriority w:val="39"/>
-    <w:rsid w:val="000F4C17"/>
+    <w:rsid w:val="00957121"/>
     <w:pPr>
       <w:tabs>
-        <w:tab w:val="left" w:pos="1134"/>
+        <w:tab w:val="left" w:pos="810"/>
         <w:tab w:val="right" w:leader="dot" w:pos="9627"/>
       </w:tabs>
+      <w:spacing w:line="360" w:lineRule="auto"/>
       <w:ind w:left="284" w:right="567" w:firstLine="0"/>
       <w:jc w:val="both"/>
     </w:pPr>
     <w:rPr>
       <w:noProof/>
+      <w:sz w:val="28"/>
     </w:rPr>
   </w:style>
   <w:style w:type="paragraph" w:customStyle="1" w:styleId="Stil5">

--- a/Documentation/4_Tekhnichne_zavdannya.docx
+++ b/Documentation/4_Tekhnichne_zavdannya.docx
@@ -273,18 +273,7 @@
             <w:smallCaps/>
             <w:sz w:val="24"/>
           </w:rPr>
-          <w:t>Найменування організац</w:t>
-        </w:r>
-        <w:bookmarkStart w:id="1" w:name="_GoBack"/>
-        <w:bookmarkEnd w:id="1"/>
-        <w:r>
-          <w:rPr>
-            <w:rStyle w:val="af0"/>
-            <w:b/>
-            <w:smallCaps/>
-            <w:sz w:val="24"/>
-          </w:rPr>
-          <w:t>ії-замовника та організацій-учасників робіт</w:t>
+          <w:t>Найменування організації-замовника та організацій-учасників робіт</w:t>
         </w:r>
         <w:r>
           <w:rPr>
@@ -1867,6 +1856,8 @@
       <w:r>
         <w:br w:type="page"/>
       </w:r>
+      <w:bookmarkStart w:id="1" w:name="_GoBack"/>
+      <w:bookmarkEnd w:id="1"/>
     </w:p>
     <w:bookmarkEnd w:id="0"/>
     <w:p>
@@ -5510,7 +5501,7 @@
               <w:rPr>
                 <w:sz w:val="28"/>
               </w:rPr>
-              <w:t>6</w:t>
+              <w:t>7</w:t>
             </w:r>
           </w:p>
         </w:tc>
@@ -5627,7 +5618,7 @@
               <w:rPr>
                 <w:sz w:val="28"/>
               </w:rPr>
-              <w:t>6</w:t>
+              <w:t>7</w:t>
             </w:r>
           </w:p>
         </w:tc>
@@ -5744,7 +5735,7 @@
               <w:rPr>
                 <w:sz w:val="28"/>
               </w:rPr>
-              <w:t>6</w:t>
+              <w:t>7</w:t>
             </w:r>
           </w:p>
         </w:tc>
@@ -5873,7 +5864,7 @@
               <w:rPr>
                 <w:sz w:val="28"/>
               </w:rPr>
-              <w:t>6</w:t>
+              <w:t>7</w:t>
             </w:r>
           </w:p>
         </w:tc>
@@ -5990,7 +5981,7 @@
               <w:rPr>
                 <w:sz w:val="28"/>
               </w:rPr>
-              <w:t>6</w:t>
+              <w:t>7</w:t>
             </w:r>
           </w:p>
         </w:tc>
@@ -6107,7 +6098,7 @@
               <w:rPr>
                 <w:sz w:val="28"/>
               </w:rPr>
-              <w:t>6</w:t>
+              <w:t>7</w:t>
             </w:r>
           </w:p>
         </w:tc>
@@ -6225,7 +6216,7 @@
               <w:rPr>
                 <w:sz w:val="28"/>
               </w:rPr>
-              <w:t>6</w:t>
+              <w:t>7</w:t>
             </w:r>
           </w:p>
         </w:tc>
@@ -6343,7 +6334,7 @@
               <w:rPr>
                 <w:sz w:val="28"/>
               </w:rPr>
-              <w:t>6</w:t>
+              <w:t>7</w:t>
             </w:r>
           </w:p>
         </w:tc>
@@ -6481,7 +6472,7 @@
               <w:rPr>
                 <w:sz w:val="28"/>
               </w:rPr>
-              <w:t>6</w:t>
+              <w:t>7</w:t>
             </w:r>
           </w:p>
         </w:tc>
@@ -8189,7 +8180,7 @@
                                   <w:sz w:val="24"/>
                                   <w:lang w:val="ru-RU"/>
                                 </w:rPr>
-                                <w:t>5</w:t>
+                                <w:t>12</w:t>
                               </w:r>
                               <w:r>
                                 <w:rPr>
@@ -8619,7 +8610,7 @@
                             <w:sz w:val="24"/>
                             <w:lang w:val="ru-RU"/>
                           </w:rPr>
-                          <w:t>5</w:t>
+                          <w:t>12</w:t>
                         </w:r>
                         <w:r>
                           <w:rPr>
@@ -10849,6 +10840,8 @@
                               <w:rPr>
                                 <w:rFonts w:ascii="Calibri" w:eastAsia="Calibri" w:hAnsi="Calibri"/>
                                 <w:i/>
+                                <w:sz w:val="20"/>
+                                <w:szCs w:val="20"/>
                                 <w:lang w:eastAsia="en-US"/>
                               </w:rPr>
                               <w:t>Система підтримки розробки та аналізу ПДС-алгоритмів побудови розкладів робіт на паралельних верстатах однакової продуктивності</w:t>
@@ -10860,13 +10853,15 @@
                               <w:ind w:firstLine="0"/>
                               <w:jc w:val="center"/>
                               <w:rPr>
+                                <w:sz w:val="20"/>
+                                <w:szCs w:val="20"/>
                                 <w:lang w:val="ru-RU"/>
                               </w:rPr>
                             </w:pPr>
                             <w:r>
                               <w:rPr>
                                 <w:sz w:val="20"/>
-                                <w:szCs w:val="18"/>
+                                <w:szCs w:val="20"/>
                               </w:rPr>
                               <w:t xml:space="preserve"> </w:t>
                             </w:r>
@@ -12159,6 +12154,8 @@
                         <w:rPr>
                           <w:rFonts w:ascii="Calibri" w:eastAsia="Calibri" w:hAnsi="Calibri"/>
                           <w:i/>
+                          <w:sz w:val="20"/>
+                          <w:szCs w:val="20"/>
                           <w:lang w:eastAsia="en-US"/>
                         </w:rPr>
                         <w:t>Система підтримки розробки та аналізу ПДС-алгоритмів побудови розкладів робіт на паралельних верстатах однакової продуктивності</w:t>
@@ -12170,13 +12167,15 @@
                         <w:ind w:firstLine="0"/>
                         <w:jc w:val="center"/>
                         <w:rPr>
+                          <w:sz w:val="20"/>
+                          <w:szCs w:val="20"/>
                           <w:lang w:val="ru-RU"/>
                         </w:rPr>
                       </w:pPr>
                       <w:r>
                         <w:rPr>
                           <w:sz w:val="20"/>
-                          <w:szCs w:val="18"/>
+                          <w:szCs w:val="20"/>
                         </w:rPr>
                         <w:t xml:space="preserve"> </w:t>
                       </w:r>
